--- a/USE-CASE.docx
+++ b/USE-CASE.docx
@@ -10,6 +10,8467 @@
         <w:t>USE-CASE</w:t>
       </w:r>
     </w:p>
+    <w:p/>
+    <w:p>
+      <w:r>
+        <w:t>T</w:t>
+      </w:r>
+      <w:r>
+        <w:t>Ạ</w:t>
+      </w:r>
+      <w:r>
+        <w:t>O M</w:t>
+      </w:r>
+      <w:r>
+        <w:t>ỚI</w:t>
+      </w:r>
+      <w:r>
+        <w:t xml:space="preserve"> NH</w:t>
+      </w:r>
+      <w:r>
+        <w:t>ÓM</w:t>
+      </w:r>
+      <w:r>
+        <w:t xml:space="preserve"> QUY</w:t>
+      </w:r>
+      <w:r>
+        <w:t>ỀN</w:t>
+      </w:r>
+    </w:p>
+    <w:p>
+      <w:r>
+        <w:t>M</w:t>
+      </w:r>
+      <w:r>
+        <w:t>ô</w:t>
+      </w:r>
+      <w:r>
+        <w:t xml:space="preserve"> t</w:t>
+      </w:r>
+      <w:r>
+        <w:t>ả</w:t>
+      </w:r>
+      <w:r>
+        <w:t xml:space="preserve"> chung</w:t>
+      </w:r>
+      <w:r>
+        <w:t>:</w:t>
+      </w:r>
+      <w:r>
+        <w:rPr>
+          <w:b w:val="0"/>
+        </w:rPr>
+        <w:t xml:space="preserve"> </w:t>
+      </w:r>
+      <w:r>
+        <w:rPr>
+          <w:b w:val="0"/>
+        </w:rPr>
+        <w:t>Chức</w:t>
+      </w:r>
+      <w:r>
+        <w:rPr>
+          <w:b w:val="0"/>
+        </w:rPr>
+        <w:t xml:space="preserve"> n</w:t>
+      </w:r>
+      <w:r>
+        <w:rPr>
+          <w:b w:val="0"/>
+        </w:rPr>
+        <w:t>ă</w:t>
+      </w:r>
+      <w:r>
+        <w:rPr>
+          <w:b w:val="0"/>
+        </w:rPr>
+        <w:t>ng n</w:t>
+      </w:r>
+      <w:r>
+        <w:rPr>
+          <w:b w:val="0"/>
+        </w:rPr>
+        <w:t>ày</w:t>
+      </w:r>
+      <w:r>
+        <w:rPr>
+          <w:b w:val="0"/>
+        </w:rPr>
+        <w:t xml:space="preserve"> cho ph</w:t>
+      </w:r>
+      <w:r>
+        <w:rPr>
+          <w:b w:val="0"/>
+        </w:rPr>
+        <w:t>ép</w:t>
+      </w:r>
+      <w:r>
+        <w:rPr>
+          <w:b w:val="0"/>
+        </w:rPr>
+        <w:t xml:space="preserve"> ngư</w:t>
+      </w:r>
+      <w:r>
+        <w:rPr>
+          <w:b w:val="0"/>
+        </w:rPr>
+        <w:t>ời</w:t>
+      </w:r>
+      <w:r>
+        <w:rPr>
+          <w:b w:val="0"/>
+        </w:rPr>
+        <w:t xml:space="preserve"> d</w:t>
+      </w:r>
+      <w:r>
+        <w:rPr>
+          <w:b w:val="0"/>
+        </w:rPr>
+        <w:t>ùng</w:t>
+      </w:r>
+      <w:r>
+        <w:rPr>
+          <w:b w:val="0"/>
+        </w:rPr>
+        <w:t xml:space="preserve"> t</w:t>
+      </w:r>
+      <w:r>
+        <w:rPr>
+          <w:b w:val="0"/>
+        </w:rPr>
+        <w:t>ạo</w:t>
+      </w:r>
+      <w:r>
+        <w:rPr>
+          <w:b w:val="0"/>
+        </w:rPr>
+        <w:t xml:space="preserve"> m</w:t>
+      </w:r>
+      <w:r>
+        <w:rPr>
+          <w:b w:val="0"/>
+        </w:rPr>
+        <w:t>ới</w:t>
+      </w:r>
+      <w:r>
+        <w:rPr>
+          <w:b w:val="0"/>
+        </w:rPr>
+        <w:t xml:space="preserve"> 1 nh</w:t>
+      </w:r>
+      <w:r>
+        <w:rPr>
+          <w:b w:val="0"/>
+        </w:rPr>
+        <w:t>óm</w:t>
+      </w:r>
+      <w:r>
+        <w:rPr>
+          <w:b w:val="0"/>
+        </w:rPr>
+        <w:t xml:space="preserve"> quy</w:t>
+      </w:r>
+      <w:r>
+        <w:rPr>
+          <w:b w:val="0"/>
+        </w:rPr>
+        <w:t>ền</w:t>
+      </w:r>
+    </w:p>
+    <w:p>
+      <w:r>
+        <w:t>B</w:t>
+      </w:r>
+      <w:r>
+        <w:t>ảng</w:t>
+      </w:r>
+      <w:r>
+        <w:t xml:space="preserve"> tham gia</w:t>
+      </w:r>
+      <w:r>
+        <w:t xml:space="preserve">: </w:t>
+      </w:r>
+      <w:r>
+        <w:rPr>
+          <w:b w:val="0"/>
+        </w:rPr>
+        <w:t>SecurityGroup</w:t>
+      </w:r>
+    </w:p>
+    <w:p>
+      <w:r>
+        <w:t>Form Input</w:t>
+      </w:r>
+    </w:p>
+    <w:p/>
+    <w:tbl>
+      <w:tblPr>
+        <w:tblStyle w:val="TableGrid"/>
+        <w:tblW w:w="0" w:type="auto"/>
+        <w:tblLook w:val="04A0" w:firstRow="1" w:lastRow="0" w:firstColumn="1" w:lastColumn="0" w:noHBand="0" w:noVBand="1"/>
+      </w:tblPr>
+      <w:tblGrid>
+        <w:gridCol w:w="708"/>
+        <w:gridCol w:w="3511"/>
+        <w:gridCol w:w="5023"/>
+      </w:tblGrid>
+      <w:tr>
+        <w:tc>
+          <w:tcPr>
+            <w:tcW w:w="708" w:type="dxa"/>
+            <w:shd w:val="clear" w:color="auto" w:fill="D9D9D9" w:themeFill="background1" w:themeFillShade="D9"/>
+          </w:tcPr>
+          <w:p>
+            <w:pPr>
+              <w:jc w:val="center"/>
+            </w:pPr>
+            <w:r>
+              <w:t>STT</w:t>
+            </w:r>
+          </w:p>
+        </w:tc>
+        <w:tc>
+          <w:tcPr>
+            <w:tcW w:w="3511" w:type="dxa"/>
+            <w:shd w:val="clear" w:color="auto" w:fill="D9D9D9" w:themeFill="background1" w:themeFillShade="D9"/>
+          </w:tcPr>
+          <w:p>
+            <w:pPr>
+              <w:jc w:val="center"/>
+            </w:pPr>
+            <w:r>
+              <w:t>T</w:t>
+            </w:r>
+            <w:r>
+              <w:t>ê</w:t>
+            </w:r>
+            <w:r>
+              <w:t>n trư</w:t>
+            </w:r>
+            <w:r>
+              <w:t>ờng</w:t>
+            </w:r>
+          </w:p>
+        </w:tc>
+        <w:tc>
+          <w:tcPr>
+            <w:tcW w:w="5023" w:type="dxa"/>
+            <w:shd w:val="clear" w:color="auto" w:fill="D9D9D9" w:themeFill="background1" w:themeFillShade="D9"/>
+          </w:tcPr>
+          <w:p>
+            <w:pPr>
+              <w:jc w:val="center"/>
+            </w:pPr>
+            <w:r>
+              <w:t>Ghi ch</w:t>
+            </w:r>
+            <w:r>
+              <w:t>ú</w:t>
+            </w:r>
+          </w:p>
+        </w:tc>
+      </w:tr>
+      <w:tr>
+        <w:tc>
+          <w:tcPr>
+            <w:tcW w:w="708" w:type="dxa"/>
+          </w:tcPr>
+          <w:p>
+            <w:r>
+              <w:t>1</w:t>
+            </w:r>
+          </w:p>
+        </w:tc>
+        <w:tc>
+          <w:tcPr>
+            <w:tcW w:w="3511" w:type="dxa"/>
+          </w:tcPr>
+          <w:p>
+            <w:pPr>
+              <w:rPr>
+                <w:b w:val="0"/>
+              </w:rPr>
+            </w:pPr>
+            <w:r>
+              <w:rPr>
+                <w:b w:val="0"/>
+              </w:rPr>
+              <w:t>group</w:t>
+            </w:r>
+            <w:r>
+              <w:rPr>
+                <w:b w:val="0"/>
+              </w:rPr>
+              <w:t>Id</w:t>
+            </w:r>
+          </w:p>
+        </w:tc>
+        <w:tc>
+          <w:tcPr>
+            <w:tcW w:w="5023" w:type="dxa"/>
+          </w:tcPr>
+          <w:p>
+            <w:pPr>
+              <w:rPr>
+                <w:b w:val="0"/>
+              </w:rPr>
+            </w:pPr>
+            <w:r>
+              <w:rPr>
+                <w:b w:val="0"/>
+              </w:rPr>
+              <w:t>Trư</w:t>
+            </w:r>
+            <w:r>
+              <w:rPr>
+                <w:b w:val="0"/>
+              </w:rPr>
+              <w:t>ờng</w:t>
+            </w:r>
+            <w:r>
+              <w:rPr>
+                <w:b w:val="0"/>
+              </w:rPr>
+              <w:t xml:space="preserve"> tr</w:t>
+            </w:r>
+            <w:r>
+              <w:rPr>
+                <w:b w:val="0"/>
+              </w:rPr>
+              <w:t>ê</w:t>
+            </w:r>
+            <w:r>
+              <w:rPr>
+                <w:b w:val="0"/>
+              </w:rPr>
+              <w:t>n Form</w:t>
+            </w:r>
+          </w:p>
+        </w:tc>
+      </w:tr>
+      <w:tr>
+        <w:tc>
+          <w:tcPr>
+            <w:tcW w:w="708" w:type="dxa"/>
+          </w:tcPr>
+          <w:p>
+            <w:r>
+              <w:t>2</w:t>
+            </w:r>
+          </w:p>
+        </w:tc>
+        <w:tc>
+          <w:tcPr>
+            <w:tcW w:w="3511" w:type="dxa"/>
+          </w:tcPr>
+          <w:p>
+            <w:pPr>
+              <w:rPr>
+                <w:b w:val="0"/>
+              </w:rPr>
+            </w:pPr>
+            <w:r>
+              <w:rPr>
+                <w:b w:val="0"/>
+              </w:rPr>
+              <w:t>d</w:t>
+            </w:r>
+            <w:r>
+              <w:rPr>
+                <w:b w:val="0"/>
+              </w:rPr>
+              <w:t>es</w:t>
+            </w:r>
+            <w:r>
+              <w:rPr>
+                <w:b w:val="0"/>
+              </w:rPr>
+              <w:t>cription</w:t>
+            </w:r>
+          </w:p>
+        </w:tc>
+        <w:tc>
+          <w:tcPr>
+            <w:tcW w:w="5023" w:type="dxa"/>
+          </w:tcPr>
+          <w:p>
+            <w:pPr>
+              <w:rPr>
+                <w:b w:val="0"/>
+              </w:rPr>
+            </w:pPr>
+            <w:r>
+              <w:rPr>
+                <w:b w:val="0"/>
+              </w:rPr>
+              <w:t>Trư</w:t>
+            </w:r>
+            <w:r>
+              <w:rPr>
+                <w:b w:val="0"/>
+              </w:rPr>
+              <w:t>ờng</w:t>
+            </w:r>
+            <w:r>
+              <w:rPr>
+                <w:b w:val="0"/>
+              </w:rPr>
+              <w:t xml:space="preserve"> tr</w:t>
+            </w:r>
+            <w:r>
+              <w:rPr>
+                <w:b w:val="0"/>
+              </w:rPr>
+              <w:t>ê</w:t>
+            </w:r>
+            <w:r>
+              <w:rPr>
+                <w:b w:val="0"/>
+              </w:rPr>
+              <w:t>n From</w:t>
+            </w:r>
+          </w:p>
+        </w:tc>
+      </w:tr>
+    </w:tbl>
+    <w:p/>
+    <w:p>
+      <w:r>
+        <w:t>Lu</w:t>
+      </w:r>
+      <w:r>
+        <w:t>ồng</w:t>
+      </w:r>
+      <w:r>
+        <w:t xml:space="preserve"> th</w:t>
+      </w:r>
+      <w:r>
+        <w:t>ực</w:t>
+      </w:r>
+      <w:r>
+        <w:t xml:space="preserve"> hi</w:t>
+      </w:r>
+      <w:r>
+        <w:t>ện</w:t>
+      </w:r>
+    </w:p>
+    <w:p>
+      <w:pPr>
+        <w:rPr>
+          <w:b w:val="0"/>
+        </w:rPr>
+      </w:pPr>
+      <w:r>
+        <w:rPr>
+          <w:b w:val="0"/>
+        </w:rPr>
+        <w:t xml:space="preserve">B1. </w:t>
+      </w:r>
+      <w:r>
+        <w:rPr>
+          <w:b w:val="0"/>
+        </w:rPr>
+        <w:t>Ngư</w:t>
+      </w:r>
+      <w:r>
+        <w:rPr>
+          <w:b w:val="0"/>
+        </w:rPr>
+        <w:t>ời</w:t>
+      </w:r>
+      <w:r>
+        <w:rPr>
+          <w:b w:val="0"/>
+        </w:rPr>
+        <w:t xml:space="preserve"> d</w:t>
+      </w:r>
+      <w:r>
+        <w:rPr>
+          <w:b w:val="0"/>
+        </w:rPr>
+        <w:t>ùng</w:t>
+      </w:r>
+      <w:r>
+        <w:rPr>
+          <w:b w:val="0"/>
+        </w:rPr>
+        <w:t xml:space="preserve"> click v</w:t>
+      </w:r>
+      <w:r>
+        <w:rPr>
+          <w:b w:val="0"/>
+        </w:rPr>
+        <w:t>à</w:t>
+      </w:r>
+      <w:r>
+        <w:rPr>
+          <w:b w:val="0"/>
+        </w:rPr>
+        <w:t>o ch</w:t>
+      </w:r>
+      <w:r>
+        <w:rPr>
+          <w:b w:val="0"/>
+        </w:rPr>
+        <w:t>ức</w:t>
+      </w:r>
+      <w:r>
+        <w:rPr>
+          <w:b w:val="0"/>
+        </w:rPr>
+        <w:t xml:space="preserve"> n</w:t>
+      </w:r>
+      <w:r>
+        <w:rPr>
+          <w:b w:val="0"/>
+        </w:rPr>
+        <w:t>ă</w:t>
+      </w:r>
+      <w:r>
+        <w:rPr>
+          <w:b w:val="0"/>
+        </w:rPr>
+        <w:t>ng “T</w:t>
+      </w:r>
+      <w:r>
+        <w:rPr>
+          <w:b w:val="0"/>
+        </w:rPr>
+        <w:t>ạo</w:t>
+      </w:r>
+      <w:r>
+        <w:rPr>
+          <w:b w:val="0"/>
+        </w:rPr>
+        <w:t xml:space="preserve"> m</w:t>
+      </w:r>
+      <w:r>
+        <w:rPr>
+          <w:b w:val="0"/>
+        </w:rPr>
+        <w:t>ới</w:t>
+      </w:r>
+      <w:r>
+        <w:rPr>
+          <w:b w:val="0"/>
+        </w:rPr>
+        <w:t xml:space="preserve"> nh</w:t>
+      </w:r>
+      <w:r>
+        <w:rPr>
+          <w:b w:val="0"/>
+        </w:rPr>
+        <w:t>óm</w:t>
+      </w:r>
+      <w:r>
+        <w:rPr>
+          <w:b w:val="0"/>
+        </w:rPr>
+        <w:t xml:space="preserve"> quy</w:t>
+      </w:r>
+      <w:r>
+        <w:rPr>
+          <w:b w:val="0"/>
+        </w:rPr>
+        <w:t>ền</w:t>
+      </w:r>
+      <w:r>
+        <w:rPr>
+          <w:b w:val="0"/>
+        </w:rPr>
+        <w:t>”</w:t>
+      </w:r>
+    </w:p>
+    <w:p>
+      <w:pPr>
+        <w:rPr>
+          <w:b w:val="0"/>
+        </w:rPr>
+      </w:pPr>
+      <w:r>
+        <w:rPr>
+          <w:b w:val="0"/>
+        </w:rPr>
+        <w:t>B2. H</w:t>
+      </w:r>
+      <w:r>
+        <w:rPr>
+          <w:b w:val="0"/>
+        </w:rPr>
+        <w:t>ệ</w:t>
+      </w:r>
+      <w:r>
+        <w:rPr>
+          <w:b w:val="0"/>
+        </w:rPr>
+        <w:t xml:space="preserve"> th</w:t>
+      </w:r>
+      <w:r>
+        <w:rPr>
+          <w:b w:val="0"/>
+        </w:rPr>
+        <w:t>ống</w:t>
+      </w:r>
+      <w:r>
+        <w:rPr>
+          <w:b w:val="0"/>
+        </w:rPr>
+        <w:t xml:space="preserve"> hi</w:t>
+      </w:r>
+      <w:r>
+        <w:rPr>
+          <w:b w:val="0"/>
+        </w:rPr>
+        <w:t>ển</w:t>
+      </w:r>
+      <w:r>
+        <w:rPr>
+          <w:b w:val="0"/>
+        </w:rPr>
+        <w:t xml:space="preserve"> th</w:t>
+      </w:r>
+      <w:r>
+        <w:rPr>
+          <w:b w:val="0"/>
+        </w:rPr>
+        <w:t>ị</w:t>
+      </w:r>
+      <w:r>
+        <w:rPr>
+          <w:b w:val="0"/>
+        </w:rPr>
+        <w:t xml:space="preserve"> danh s</w:t>
+      </w:r>
+      <w:r>
+        <w:rPr>
+          <w:b w:val="0"/>
+        </w:rPr>
+        <w:t>ách</w:t>
+      </w:r>
+      <w:r>
+        <w:rPr>
+          <w:b w:val="0"/>
+        </w:rPr>
+        <w:t xml:space="preserve"> c</w:t>
+      </w:r>
+      <w:r>
+        <w:rPr>
+          <w:b w:val="0"/>
+        </w:rPr>
+        <w:t>á</w:t>
+      </w:r>
+      <w:r>
+        <w:rPr>
+          <w:b w:val="0"/>
+        </w:rPr>
+        <w:t>c nh</w:t>
+      </w:r>
+      <w:r>
+        <w:rPr>
+          <w:b w:val="0"/>
+        </w:rPr>
+        <w:t>óm</w:t>
+      </w:r>
+      <w:r>
+        <w:rPr>
+          <w:b w:val="0"/>
+        </w:rPr>
+        <w:t xml:space="preserve"> quy</w:t>
+      </w:r>
+      <w:r>
+        <w:rPr>
+          <w:b w:val="0"/>
+        </w:rPr>
+        <w:t>ền</w:t>
+      </w:r>
+    </w:p>
+    <w:p>
+      <w:pPr>
+        <w:jc w:val="center"/>
+        <w:rPr>
+          <w:b w:val="0"/>
+        </w:rPr>
+      </w:pPr>
+      <w:r>
+        <w:rPr>
+          <w:b w:val="0"/>
+          <w:noProof/>
+          <w:lang w:eastAsia="en-GB"/>
+        </w:rPr>
+        <w:drawing>
+          <wp:inline distT="0" distB="0" distL="0" distR="0">
+            <wp:extent cx="4543425" cy="2114157"/>
+            <wp:effectExtent l="0" t="0" r="0" b="635"/>
+            <wp:docPr id="19" name="Picture 19"/>
+            <wp:cNvGraphicFramePr>
+              <a:graphicFrameLocks xmlns:a="http://schemas.openxmlformats.org/drawingml/2006/main" noChangeAspect="1"/>
+            </wp:cNvGraphicFramePr>
+            <a:graphic xmlns:a="http://schemas.openxmlformats.org/drawingml/2006/main">
+              <a:graphicData uri="http://schemas.openxmlformats.org/drawingml/2006/picture">
+                <pic:pic xmlns:pic="http://schemas.openxmlformats.org/drawingml/2006/picture">
+                  <pic:nvPicPr>
+                    <pic:cNvPr id="0" name="danh-sach-nhom-quyen.png"/>
+                    <pic:cNvPicPr/>
+                  </pic:nvPicPr>
+                  <pic:blipFill>
+                    <a:blip r:embed="rId6">
+                      <a:extLst>
+                        <a:ext uri="{28A0092B-C50C-407E-A947-70E740481C1C}">
+                          <a14:useLocalDpi xmlns:a14="http://schemas.microsoft.com/office/drawing/2010/main" val="0"/>
+                        </a:ext>
+                      </a:extLst>
+                    </a:blip>
+                    <a:stretch>
+                      <a:fillRect/>
+                    </a:stretch>
+                  </pic:blipFill>
+                  <pic:spPr>
+                    <a:xfrm>
+                      <a:off x="0" y="0"/>
+                      <a:ext cx="4543425" cy="2114157"/>
+                    </a:xfrm>
+                    <a:prstGeom prst="rect">
+                      <a:avLst/>
+                    </a:prstGeom>
+                  </pic:spPr>
+                </pic:pic>
+              </a:graphicData>
+            </a:graphic>
+          </wp:inline>
+        </w:drawing>
+      </w:r>
+    </w:p>
+    <w:p>
+      <w:pPr>
+        <w:rPr>
+          <w:b w:val="0"/>
+        </w:rPr>
+      </w:pPr>
+      <w:r>
+        <w:rPr>
+          <w:b w:val="0"/>
+        </w:rPr>
+        <w:t>B3. Ngư</w:t>
+      </w:r>
+      <w:r>
+        <w:rPr>
+          <w:b w:val="0"/>
+        </w:rPr>
+        <w:t>ời</w:t>
+      </w:r>
+      <w:r>
+        <w:rPr>
+          <w:b w:val="0"/>
+        </w:rPr>
+        <w:t xml:space="preserve"> d</w:t>
+      </w:r>
+      <w:r>
+        <w:rPr>
+          <w:b w:val="0"/>
+        </w:rPr>
+        <w:t>ùng</w:t>
+      </w:r>
+      <w:r>
+        <w:rPr>
+          <w:b w:val="0"/>
+        </w:rPr>
+        <w:t xml:space="preserve"> click n</w:t>
+      </w:r>
+      <w:r>
+        <w:rPr>
+          <w:b w:val="0"/>
+        </w:rPr>
+        <w:t>út</w:t>
+      </w:r>
+      <w:r>
+        <w:rPr>
+          <w:b w:val="0"/>
+        </w:rPr>
+        <w:t xml:space="preserve"> “Th</w:t>
+      </w:r>
+      <w:r>
+        <w:rPr>
+          <w:b w:val="0"/>
+        </w:rPr>
+        <w:t>ê</w:t>
+      </w:r>
+      <w:r>
+        <w:rPr>
+          <w:b w:val="0"/>
+        </w:rPr>
+        <w:t>m m</w:t>
+      </w:r>
+      <w:r>
+        <w:rPr>
+          <w:b w:val="0"/>
+        </w:rPr>
+        <w:t>ới</w:t>
+      </w:r>
+      <w:r>
+        <w:rPr>
+          <w:b w:val="0"/>
+        </w:rPr>
+        <w:t>”</w:t>
+      </w:r>
+    </w:p>
+    <w:p>
+      <w:pPr>
+        <w:rPr>
+          <w:b w:val="0"/>
+        </w:rPr>
+      </w:pPr>
+      <w:r>
+        <w:rPr>
+          <w:b w:val="0"/>
+        </w:rPr>
+        <w:t>B4. H</w:t>
+      </w:r>
+      <w:r>
+        <w:rPr>
+          <w:b w:val="0"/>
+        </w:rPr>
+        <w:t>ệ</w:t>
+      </w:r>
+      <w:r>
+        <w:rPr>
+          <w:b w:val="0"/>
+        </w:rPr>
+        <w:t xml:space="preserve"> th</w:t>
+      </w:r>
+      <w:r>
+        <w:rPr>
+          <w:b w:val="0"/>
+        </w:rPr>
+        <w:t>ống</w:t>
+      </w:r>
+      <w:r>
+        <w:rPr>
+          <w:b w:val="0"/>
+        </w:rPr>
+        <w:t xml:space="preserve"> hi</w:t>
+      </w:r>
+      <w:r>
+        <w:rPr>
+          <w:b w:val="0"/>
+        </w:rPr>
+        <w:t>ển</w:t>
+      </w:r>
+      <w:r>
+        <w:rPr>
+          <w:b w:val="0"/>
+        </w:rPr>
+        <w:t xml:space="preserve"> th</w:t>
+      </w:r>
+      <w:r>
+        <w:rPr>
+          <w:b w:val="0"/>
+        </w:rPr>
+        <w:t>ị</w:t>
+      </w:r>
+      <w:r>
+        <w:rPr>
+          <w:b w:val="0"/>
+        </w:rPr>
+        <w:t xml:space="preserve"> form cho ph</w:t>
+      </w:r>
+      <w:r>
+        <w:rPr>
+          <w:b w:val="0"/>
+        </w:rPr>
+        <w:t>ép</w:t>
+      </w:r>
+      <w:r>
+        <w:rPr>
+          <w:b w:val="0"/>
+        </w:rPr>
+        <w:t xml:space="preserve"> ngư</w:t>
+      </w:r>
+      <w:r>
+        <w:rPr>
+          <w:b w:val="0"/>
+        </w:rPr>
+        <w:t>ời</w:t>
+      </w:r>
+      <w:r>
+        <w:rPr>
+          <w:b w:val="0"/>
+        </w:rPr>
+        <w:t xml:space="preserve"> d</w:t>
+      </w:r>
+      <w:r>
+        <w:rPr>
+          <w:b w:val="0"/>
+        </w:rPr>
+        <w:t>ùng</w:t>
+      </w:r>
+      <w:r>
+        <w:rPr>
+          <w:b w:val="0"/>
+        </w:rPr>
+        <w:t xml:space="preserve"> nh</w:t>
+      </w:r>
+      <w:r>
+        <w:rPr>
+          <w:b w:val="0"/>
+        </w:rPr>
+        <w:t>ập</w:t>
+      </w:r>
+      <w:r>
+        <w:rPr>
+          <w:b w:val="0"/>
+        </w:rPr>
+        <w:t xml:space="preserve"> th</w:t>
+      </w:r>
+      <w:r>
+        <w:rPr>
+          <w:b w:val="0"/>
+        </w:rPr>
+        <w:t>ô</w:t>
+      </w:r>
+      <w:r>
+        <w:rPr>
+          <w:b w:val="0"/>
+        </w:rPr>
+        <w:t>ng tin v</w:t>
+      </w:r>
+      <w:r>
+        <w:rPr>
+          <w:b w:val="0"/>
+        </w:rPr>
+        <w:t>ề</w:t>
+      </w:r>
+      <w:r>
+        <w:rPr>
+          <w:b w:val="0"/>
+        </w:rPr>
+        <w:t xml:space="preserve"> nh</w:t>
+      </w:r>
+      <w:r>
+        <w:rPr>
+          <w:b w:val="0"/>
+        </w:rPr>
+        <w:t>óm</w:t>
+      </w:r>
+      <w:r>
+        <w:rPr>
+          <w:b w:val="0"/>
+        </w:rPr>
+        <w:t xml:space="preserve"> quy</w:t>
+      </w:r>
+      <w:r>
+        <w:rPr>
+          <w:b w:val="0"/>
+        </w:rPr>
+        <w:t>ền</w:t>
+      </w:r>
+    </w:p>
+    <w:p>
+      <w:pPr>
+        <w:jc w:val="center"/>
+        <w:rPr>
+          <w:b w:val="0"/>
+        </w:rPr>
+      </w:pPr>
+      <w:r>
+        <w:rPr>
+          <w:b w:val="0"/>
+          <w:noProof/>
+          <w:lang w:eastAsia="en-GB"/>
+        </w:rPr>
+        <w:lastRenderedPageBreak/>
+        <w:drawing>
+          <wp:inline distT="0" distB="0" distL="0" distR="0">
+            <wp:extent cx="4524375" cy="2262188"/>
+            <wp:effectExtent l="0" t="0" r="0" b="5080"/>
+            <wp:docPr id="20" name="Picture 20"/>
+            <wp:cNvGraphicFramePr>
+              <a:graphicFrameLocks xmlns:a="http://schemas.openxmlformats.org/drawingml/2006/main" noChangeAspect="1"/>
+            </wp:cNvGraphicFramePr>
+            <a:graphic xmlns:a="http://schemas.openxmlformats.org/drawingml/2006/main">
+              <a:graphicData uri="http://schemas.openxmlformats.org/drawingml/2006/picture">
+                <pic:pic xmlns:pic="http://schemas.openxmlformats.org/drawingml/2006/picture">
+                  <pic:nvPicPr>
+                    <pic:cNvPr id="0" name="them-moi-nhom-quyen.png"/>
+                    <pic:cNvPicPr/>
+                  </pic:nvPicPr>
+                  <pic:blipFill>
+                    <a:blip r:embed="rId7">
+                      <a:extLst>
+                        <a:ext uri="{28A0092B-C50C-407E-A947-70E740481C1C}">
+                          <a14:useLocalDpi xmlns:a14="http://schemas.microsoft.com/office/drawing/2010/main" val="0"/>
+                        </a:ext>
+                      </a:extLst>
+                    </a:blip>
+                    <a:stretch>
+                      <a:fillRect/>
+                    </a:stretch>
+                  </pic:blipFill>
+                  <pic:spPr>
+                    <a:xfrm>
+                      <a:off x="0" y="0"/>
+                      <a:ext cx="4522371" cy="2261186"/>
+                    </a:xfrm>
+                    <a:prstGeom prst="rect">
+                      <a:avLst/>
+                    </a:prstGeom>
+                  </pic:spPr>
+                </pic:pic>
+              </a:graphicData>
+            </a:graphic>
+          </wp:inline>
+        </w:drawing>
+      </w:r>
+    </w:p>
+    <w:p>
+      <w:pPr>
+        <w:rPr>
+          <w:b w:val="0"/>
+        </w:rPr>
+      </w:pPr>
+      <w:r>
+        <w:rPr>
+          <w:b w:val="0"/>
+        </w:rPr>
+        <w:t>B5. Ngư</w:t>
+      </w:r>
+      <w:r>
+        <w:rPr>
+          <w:b w:val="0"/>
+        </w:rPr>
+        <w:t>ời</w:t>
+      </w:r>
+      <w:r>
+        <w:rPr>
+          <w:b w:val="0"/>
+        </w:rPr>
+        <w:t xml:space="preserve"> d</w:t>
+      </w:r>
+      <w:r>
+        <w:rPr>
+          <w:b w:val="0"/>
+        </w:rPr>
+        <w:t>ùng</w:t>
+      </w:r>
+      <w:r>
+        <w:rPr>
+          <w:b w:val="0"/>
+        </w:rPr>
+        <w:t xml:space="preserve"> nh</w:t>
+      </w:r>
+      <w:r>
+        <w:rPr>
+          <w:b w:val="0"/>
+        </w:rPr>
+        <w:t>ập</w:t>
+      </w:r>
+      <w:r>
+        <w:rPr>
+          <w:b w:val="0"/>
+        </w:rPr>
+        <w:t xml:space="preserve"> th</w:t>
+      </w:r>
+      <w:r>
+        <w:rPr>
+          <w:b w:val="0"/>
+        </w:rPr>
+        <w:t>ô</w:t>
+      </w:r>
+      <w:r>
+        <w:rPr>
+          <w:b w:val="0"/>
+        </w:rPr>
+        <w:t>ng tin v</w:t>
+      </w:r>
+      <w:r>
+        <w:rPr>
+          <w:b w:val="0"/>
+        </w:rPr>
+        <w:t>à</w:t>
+      </w:r>
+      <w:r>
+        <w:rPr>
+          <w:b w:val="0"/>
+        </w:rPr>
+        <w:t xml:space="preserve"> nh</w:t>
+      </w:r>
+      <w:r>
+        <w:rPr>
+          <w:b w:val="0"/>
+        </w:rPr>
+        <w:t>ấn</w:t>
+      </w:r>
+      <w:r>
+        <w:rPr>
+          <w:b w:val="0"/>
+        </w:rPr>
+        <w:t xml:space="preserve"> n</w:t>
+      </w:r>
+      <w:r>
+        <w:rPr>
+          <w:b w:val="0"/>
+        </w:rPr>
+        <w:t>út</w:t>
+      </w:r>
+      <w:r>
+        <w:rPr>
+          <w:b w:val="0"/>
+        </w:rPr>
+        <w:t xml:space="preserve"> “L</w:t>
+      </w:r>
+      <w:r>
+        <w:rPr>
+          <w:b w:val="0"/>
+        </w:rPr>
+        <w:t>ư</w:t>
+      </w:r>
+      <w:r>
+        <w:rPr>
+          <w:b w:val="0"/>
+        </w:rPr>
+        <w:t>u”</w:t>
+      </w:r>
+    </w:p>
+    <w:p>
+      <w:pPr>
+        <w:rPr>
+          <w:b w:val="0"/>
+        </w:rPr>
+      </w:pPr>
+      <w:r>
+        <w:rPr>
+          <w:b w:val="0"/>
+        </w:rPr>
+        <w:t>B6. H</w:t>
+      </w:r>
+      <w:r>
+        <w:rPr>
+          <w:b w:val="0"/>
+        </w:rPr>
+        <w:t>ệ</w:t>
+      </w:r>
+      <w:r>
+        <w:rPr>
+          <w:b w:val="0"/>
+        </w:rPr>
+        <w:t xml:space="preserve"> th</w:t>
+      </w:r>
+      <w:r>
+        <w:rPr>
+          <w:b w:val="0"/>
+        </w:rPr>
+        <w:t>ống</w:t>
+      </w:r>
+      <w:r>
+        <w:rPr>
+          <w:b w:val="0"/>
+        </w:rPr>
+        <w:t xml:space="preserve"> quay v</w:t>
+      </w:r>
+      <w:r>
+        <w:rPr>
+          <w:b w:val="0"/>
+        </w:rPr>
+        <w:t>ề</w:t>
+      </w:r>
+      <w:r>
+        <w:rPr>
+          <w:b w:val="0"/>
+        </w:rPr>
+        <w:t xml:space="preserve"> m</w:t>
+      </w:r>
+      <w:r>
+        <w:rPr>
+          <w:b w:val="0"/>
+        </w:rPr>
+        <w:t>àn</w:t>
+      </w:r>
+      <w:r>
+        <w:rPr>
+          <w:b w:val="0"/>
+        </w:rPr>
+        <w:t xml:space="preserve"> h</w:t>
+      </w:r>
+      <w:r>
+        <w:rPr>
+          <w:b w:val="0"/>
+        </w:rPr>
+        <w:t>ình</w:t>
+      </w:r>
+      <w:r>
+        <w:rPr>
+          <w:b w:val="0"/>
+        </w:rPr>
+        <w:t xml:space="preserve"> danh s</w:t>
+      </w:r>
+      <w:r>
+        <w:rPr>
+          <w:b w:val="0"/>
+        </w:rPr>
+        <w:t>ách</w:t>
+      </w:r>
+      <w:r>
+        <w:rPr>
+          <w:b w:val="0"/>
+        </w:rPr>
+        <w:t xml:space="preserve"> nh</w:t>
+      </w:r>
+      <w:r>
+        <w:rPr>
+          <w:b w:val="0"/>
+        </w:rPr>
+        <w:t>óm</w:t>
+      </w:r>
+      <w:r>
+        <w:rPr>
+          <w:b w:val="0"/>
+        </w:rPr>
+        <w:t xml:space="preserve"> quy</w:t>
+      </w:r>
+      <w:r>
+        <w:rPr>
+          <w:b w:val="0"/>
+        </w:rPr>
+        <w:t>ền</w:t>
+      </w:r>
+    </w:p>
+    <w:p>
+      <w:pPr>
+        <w:jc w:val="center"/>
+        <w:rPr>
+          <w:b w:val="0"/>
+        </w:rPr>
+      </w:pPr>
+      <w:r>
+        <w:rPr>
+          <w:b w:val="0"/>
+          <w:noProof/>
+          <w:lang w:eastAsia="en-GB"/>
+        </w:rPr>
+        <w:drawing>
+          <wp:inline distT="0" distB="0" distL="0" distR="0">
+            <wp:extent cx="4057650" cy="1888115"/>
+            <wp:effectExtent l="0" t="0" r="0" b="0"/>
+            <wp:docPr id="21" name="Picture 21"/>
+            <wp:cNvGraphicFramePr>
+              <a:graphicFrameLocks xmlns:a="http://schemas.openxmlformats.org/drawingml/2006/main" noChangeAspect="1"/>
+            </wp:cNvGraphicFramePr>
+            <a:graphic xmlns:a="http://schemas.openxmlformats.org/drawingml/2006/main">
+              <a:graphicData uri="http://schemas.openxmlformats.org/drawingml/2006/picture">
+                <pic:pic xmlns:pic="http://schemas.openxmlformats.org/drawingml/2006/picture">
+                  <pic:nvPicPr>
+                    <pic:cNvPr id="0" name="danh-sach-nhom-quyen.png"/>
+                    <pic:cNvPicPr/>
+                  </pic:nvPicPr>
+                  <pic:blipFill>
+                    <a:blip r:embed="rId6">
+                      <a:extLst>
+                        <a:ext uri="{28A0092B-C50C-407E-A947-70E740481C1C}">
+                          <a14:useLocalDpi xmlns:a14="http://schemas.microsoft.com/office/drawing/2010/main" val="0"/>
+                        </a:ext>
+                      </a:extLst>
+                    </a:blip>
+                    <a:stretch>
+                      <a:fillRect/>
+                    </a:stretch>
+                  </pic:blipFill>
+                  <pic:spPr>
+                    <a:xfrm>
+                      <a:off x="0" y="0"/>
+                      <a:ext cx="4057650" cy="1888115"/>
+                    </a:xfrm>
+                    <a:prstGeom prst="rect">
+                      <a:avLst/>
+                    </a:prstGeom>
+                  </pic:spPr>
+                </pic:pic>
+              </a:graphicData>
+            </a:graphic>
+          </wp:inline>
+        </w:drawing>
+      </w:r>
+    </w:p>
+    <w:p>
+      <w:pPr>
+        <w:rPr>
+          <w:b w:val="0"/>
+        </w:rPr>
+      </w:pPr>
+    </w:p>
+    <w:p>
+      <w:r>
+        <w:t>TH</w:t>
+      </w:r>
+      <w:r>
+        <w:t>Ê</w:t>
+      </w:r>
+      <w:r>
+        <w:t>M CH</w:t>
+      </w:r>
+      <w:r>
+        <w:t>ỨC</w:t>
+      </w:r>
+      <w:r>
+        <w:t xml:space="preserve"> N</w:t>
+      </w:r>
+      <w:r>
+        <w:t>Ă</w:t>
+      </w:r>
+      <w:r>
+        <w:t>NG CHO</w:t>
+      </w:r>
+      <w:r>
+        <w:t xml:space="preserve"> NH</w:t>
+      </w:r>
+      <w:r>
+        <w:t>ÓM</w:t>
+      </w:r>
+      <w:r>
+        <w:t xml:space="preserve"> QUY</w:t>
+      </w:r>
+      <w:r>
+        <w:t>ỀN</w:t>
+      </w:r>
+    </w:p>
+    <w:p>
+      <w:pPr>
+        <w:rPr>
+          <w:b w:val="0"/>
+        </w:rPr>
+      </w:pPr>
+      <w:r>
+        <w:t>M</w:t>
+      </w:r>
+      <w:r>
+        <w:t>ô</w:t>
+      </w:r>
+      <w:r>
+        <w:t xml:space="preserve"> t</w:t>
+      </w:r>
+      <w:r>
+        <w:t>ả</w:t>
+      </w:r>
+      <w:r>
+        <w:t xml:space="preserve"> chung: </w:t>
+      </w:r>
+      <w:r>
+        <w:rPr>
+          <w:b w:val="0"/>
+        </w:rPr>
+        <w:t>Ch</w:t>
+      </w:r>
+      <w:r>
+        <w:rPr>
+          <w:b w:val="0"/>
+        </w:rPr>
+        <w:t>ức</w:t>
+      </w:r>
+      <w:r>
+        <w:rPr>
+          <w:b w:val="0"/>
+        </w:rPr>
+        <w:t xml:space="preserve"> n</w:t>
+      </w:r>
+      <w:r>
+        <w:rPr>
+          <w:b w:val="0"/>
+        </w:rPr>
+        <w:t>ă</w:t>
+      </w:r>
+      <w:r>
+        <w:rPr>
+          <w:b w:val="0"/>
+        </w:rPr>
+        <w:t>ng n</w:t>
+      </w:r>
+      <w:r>
+        <w:rPr>
+          <w:b w:val="0"/>
+        </w:rPr>
+        <w:t>ày</w:t>
+      </w:r>
+      <w:r>
+        <w:rPr>
+          <w:b w:val="0"/>
+        </w:rPr>
+        <w:t xml:space="preserve"> cho ph</w:t>
+      </w:r>
+      <w:r>
+        <w:rPr>
+          <w:b w:val="0"/>
+        </w:rPr>
+        <w:t>ép</w:t>
+      </w:r>
+      <w:r>
+        <w:rPr>
+          <w:b w:val="0"/>
+        </w:rPr>
+        <w:t xml:space="preserve"> ngư</w:t>
+      </w:r>
+      <w:r>
+        <w:rPr>
+          <w:b w:val="0"/>
+        </w:rPr>
+        <w:t>ời</w:t>
+      </w:r>
+      <w:r>
+        <w:rPr>
+          <w:b w:val="0"/>
+        </w:rPr>
+        <w:t xml:space="preserve"> d</w:t>
+      </w:r>
+      <w:r>
+        <w:rPr>
+          <w:b w:val="0"/>
+        </w:rPr>
+        <w:t>ùng</w:t>
+      </w:r>
+      <w:r>
+        <w:rPr>
+          <w:b w:val="0"/>
+        </w:rPr>
+        <w:t xml:space="preserve"> g</w:t>
+      </w:r>
+      <w:r>
+        <w:rPr>
+          <w:b w:val="0"/>
+        </w:rPr>
+        <w:t>án</w:t>
+      </w:r>
+      <w:r>
+        <w:rPr>
+          <w:b w:val="0"/>
+        </w:rPr>
+        <w:t xml:space="preserve"> m</w:t>
+      </w:r>
+      <w:r>
+        <w:rPr>
+          <w:b w:val="0"/>
+        </w:rPr>
+        <w:t>ộ</w:t>
+      </w:r>
+      <w:r>
+        <w:rPr>
+          <w:b w:val="0"/>
+        </w:rPr>
+        <w:t>t nh</w:t>
+      </w:r>
+      <w:r>
+        <w:rPr>
+          <w:b w:val="0"/>
+        </w:rPr>
+        <w:t>ó</w:t>
+      </w:r>
+      <w:r>
+        <w:rPr>
+          <w:b w:val="0"/>
+        </w:rPr>
+        <w:t>m</w:t>
+      </w:r>
+      <w:r>
+        <w:rPr>
+          <w:b w:val="0"/>
+        </w:rPr>
+        <w:t xml:space="preserve"> quy</w:t>
+      </w:r>
+      <w:r>
+        <w:rPr>
+          <w:b w:val="0"/>
+        </w:rPr>
+        <w:t>ền</w:t>
+      </w:r>
+      <w:r>
+        <w:rPr>
+          <w:b w:val="0"/>
+        </w:rPr>
+        <w:t xml:space="preserve"> cho 1 v</w:t>
+      </w:r>
+      <w:r>
+        <w:rPr>
+          <w:b w:val="0"/>
+        </w:rPr>
+        <w:t>à</w:t>
+      </w:r>
+      <w:r>
+        <w:rPr>
+          <w:b w:val="0"/>
+        </w:rPr>
+        <w:t>i ch</w:t>
+      </w:r>
+      <w:r>
+        <w:rPr>
+          <w:b w:val="0"/>
+        </w:rPr>
+        <w:t>ức</w:t>
+      </w:r>
+      <w:r>
+        <w:rPr>
+          <w:b w:val="0"/>
+        </w:rPr>
+        <w:t xml:space="preserve"> n</w:t>
+      </w:r>
+      <w:r>
+        <w:rPr>
+          <w:b w:val="0"/>
+        </w:rPr>
+        <w:t>ă</w:t>
+      </w:r>
+      <w:r>
+        <w:rPr>
+          <w:b w:val="0"/>
+        </w:rPr>
+        <w:t>ng c</w:t>
+      </w:r>
+      <w:r>
+        <w:rPr>
+          <w:b w:val="0"/>
+        </w:rPr>
+        <w:t>ủa</w:t>
+      </w:r>
+      <w:r>
+        <w:rPr>
+          <w:b w:val="0"/>
+        </w:rPr>
+        <w:t xml:space="preserve"> h</w:t>
+      </w:r>
+      <w:r>
+        <w:rPr>
+          <w:b w:val="0"/>
+        </w:rPr>
+        <w:t>ệ</w:t>
+      </w:r>
+      <w:r>
+        <w:rPr>
+          <w:b w:val="0"/>
+        </w:rPr>
+        <w:t xml:space="preserve"> th</w:t>
+      </w:r>
+      <w:r>
+        <w:rPr>
+          <w:b w:val="0"/>
+        </w:rPr>
+        <w:t>ống</w:t>
+      </w:r>
+    </w:p>
+    <w:p>
+      <w:r>
+        <w:t>B</w:t>
+      </w:r>
+      <w:r>
+        <w:t>ảng</w:t>
+      </w:r>
+      <w:r>
+        <w:t xml:space="preserve"> tham gia:</w:t>
+      </w:r>
+      <w:r>
+        <w:rPr>
+          <w:b w:val="0"/>
+        </w:rPr>
+        <w:t xml:space="preserve"> SecurityGroup, Function, GroupFunction</w:t>
+      </w:r>
+    </w:p>
+    <w:p>
+      <w:r>
+        <w:t>Form Input</w:t>
+      </w:r>
+    </w:p>
+    <w:p/>
+    <w:tbl>
+      <w:tblPr>
+        <w:tblStyle w:val="TableGrid"/>
+        <w:tblW w:w="0" w:type="auto"/>
+        <w:tblLook w:val="04A0" w:firstRow="1" w:lastRow="0" w:firstColumn="1" w:lastColumn="0" w:noHBand="0" w:noVBand="1"/>
+      </w:tblPr>
+      <w:tblGrid>
+        <w:gridCol w:w="708"/>
+        <w:gridCol w:w="3511"/>
+        <w:gridCol w:w="5023"/>
+      </w:tblGrid>
+      <w:tr>
+        <w:tc>
+          <w:tcPr>
+            <w:tcW w:w="708" w:type="dxa"/>
+            <w:shd w:val="clear" w:color="auto" w:fill="D9D9D9" w:themeFill="background1" w:themeFillShade="D9"/>
+          </w:tcPr>
+          <w:p>
+            <w:pPr>
+              <w:jc w:val="center"/>
+            </w:pPr>
+            <w:r>
+              <w:t>STT</w:t>
+            </w:r>
+          </w:p>
+        </w:tc>
+        <w:tc>
+          <w:tcPr>
+            <w:tcW w:w="3511" w:type="dxa"/>
+            <w:shd w:val="clear" w:color="auto" w:fill="D9D9D9" w:themeFill="background1" w:themeFillShade="D9"/>
+          </w:tcPr>
+          <w:p>
+            <w:pPr>
+              <w:jc w:val="center"/>
+            </w:pPr>
+            <w:r>
+              <w:t>T</w:t>
+            </w:r>
+            <w:r>
+              <w:t>ê</w:t>
+            </w:r>
+            <w:r>
+              <w:t>n trư</w:t>
+            </w:r>
+            <w:r>
+              <w:t>ờng</w:t>
+            </w:r>
+          </w:p>
+        </w:tc>
+        <w:tc>
+          <w:tcPr>
+            <w:tcW w:w="5023" w:type="dxa"/>
+            <w:shd w:val="clear" w:color="auto" w:fill="D9D9D9" w:themeFill="background1" w:themeFillShade="D9"/>
+          </w:tcPr>
+          <w:p>
+            <w:pPr>
+              <w:jc w:val="center"/>
+            </w:pPr>
+            <w:r>
+              <w:t>Ghi ch</w:t>
+            </w:r>
+            <w:r>
+              <w:t>ú</w:t>
+            </w:r>
+          </w:p>
+        </w:tc>
+      </w:tr>
+      <w:tr>
+        <w:tc>
+          <w:tcPr>
+            <w:tcW w:w="708" w:type="dxa"/>
+          </w:tcPr>
+          <w:p>
+            <w:r>
+              <w:t>1</w:t>
+            </w:r>
+          </w:p>
+        </w:tc>
+        <w:tc>
+          <w:tcPr>
+            <w:tcW w:w="3511" w:type="dxa"/>
+          </w:tcPr>
+          <w:p>
+            <w:pPr>
+              <w:rPr>
+                <w:b w:val="0"/>
+              </w:rPr>
+            </w:pPr>
+            <w:r>
+              <w:rPr>
+                <w:b w:val="0"/>
+              </w:rPr>
+              <w:t>group</w:t>
+            </w:r>
+            <w:r>
+              <w:rPr>
+                <w:b w:val="0"/>
+              </w:rPr>
+              <w:t>Id</w:t>
+            </w:r>
+          </w:p>
+        </w:tc>
+        <w:tc>
+          <w:tcPr>
+            <w:tcW w:w="5023" w:type="dxa"/>
+          </w:tcPr>
+          <w:p>
+            <w:pPr>
+              <w:rPr>
+                <w:b w:val="0"/>
+              </w:rPr>
+            </w:pPr>
+            <w:r>
+              <w:rPr>
+                <w:b w:val="0"/>
+              </w:rPr>
+              <w:t>Trư</w:t>
+            </w:r>
+            <w:r>
+              <w:rPr>
+                <w:b w:val="0"/>
+              </w:rPr>
+              <w:t>ờng</w:t>
+            </w:r>
+            <w:r>
+              <w:rPr>
+                <w:b w:val="0"/>
+              </w:rPr>
+              <w:t xml:space="preserve"> tr</w:t>
+            </w:r>
+            <w:r>
+              <w:rPr>
+                <w:b w:val="0"/>
+              </w:rPr>
+              <w:t>ê</w:t>
+            </w:r>
+            <w:r>
+              <w:rPr>
+                <w:b w:val="0"/>
+              </w:rPr>
+              <w:t>n Form, select-b</w:t>
+            </w:r>
+            <w:r>
+              <w:rPr>
+                <w:b w:val="0"/>
+              </w:rPr>
+              <w:t>ox</w:t>
+            </w:r>
+            <w:r>
+              <w:rPr>
+                <w:b w:val="0"/>
+              </w:rPr>
+              <w:t xml:space="preserve"> l</w:t>
+            </w:r>
+            <w:r>
+              <w:rPr>
+                <w:b w:val="0"/>
+              </w:rPr>
+              <w:t>ấy</w:t>
+            </w:r>
+            <w:r>
+              <w:rPr>
+                <w:b w:val="0"/>
+              </w:rPr>
+              <w:t xml:space="preserve"> t</w:t>
+            </w:r>
+            <w:r>
+              <w:rPr>
+                <w:b w:val="0"/>
+              </w:rPr>
+              <w:t>ừ</w:t>
+            </w:r>
+            <w:r>
+              <w:rPr>
+                <w:b w:val="0"/>
+              </w:rPr>
+              <w:t xml:space="preserve"> entity SecurityGroup</w:t>
+            </w:r>
+          </w:p>
+        </w:tc>
+      </w:tr>
+      <w:tr>
+        <w:tc>
+          <w:tcPr>
+            <w:tcW w:w="708" w:type="dxa"/>
+          </w:tcPr>
+          <w:p>
+            <w:r>
+              <w:t>2</w:t>
+            </w:r>
+          </w:p>
+        </w:tc>
+        <w:tc>
+          <w:tcPr>
+            <w:tcW w:w="3511" w:type="dxa"/>
+          </w:tcPr>
+          <w:p>
+            <w:pPr>
+              <w:rPr>
+                <w:b w:val="0"/>
+              </w:rPr>
+            </w:pPr>
+            <w:r>
+              <w:rPr>
+                <w:b w:val="0"/>
+              </w:rPr>
+              <w:t>C</w:t>
+            </w:r>
+            <w:r>
+              <w:rPr>
+                <w:b w:val="0"/>
+              </w:rPr>
+              <w:t>á</w:t>
+            </w:r>
+            <w:r>
+              <w:rPr>
+                <w:b w:val="0"/>
+              </w:rPr>
+              <w:t>c functionId</w:t>
+            </w:r>
+          </w:p>
+        </w:tc>
+        <w:tc>
+          <w:tcPr>
+            <w:tcW w:w="5023" w:type="dxa"/>
+          </w:tcPr>
+          <w:p>
+            <w:pPr>
+              <w:rPr>
+                <w:b w:val="0"/>
+              </w:rPr>
+            </w:pPr>
+            <w:r>
+              <w:rPr>
+                <w:b w:val="0"/>
+              </w:rPr>
+              <w:t>Trư</w:t>
+            </w:r>
+            <w:r>
+              <w:rPr>
+                <w:b w:val="0"/>
+              </w:rPr>
+              <w:t>ờng</w:t>
+            </w:r>
+            <w:r>
+              <w:rPr>
+                <w:b w:val="0"/>
+              </w:rPr>
+              <w:t xml:space="preserve"> tr</w:t>
+            </w:r>
+            <w:r>
+              <w:rPr>
+                <w:b w:val="0"/>
+              </w:rPr>
+              <w:t>ê</w:t>
+            </w:r>
+            <w:r>
+              <w:rPr>
+                <w:b w:val="0"/>
+              </w:rPr>
+              <w:t>n From</w:t>
+            </w:r>
+            <w:r>
+              <w:rPr>
+                <w:b w:val="0"/>
+              </w:rPr>
+              <w:t>, l</w:t>
+            </w:r>
+            <w:r>
+              <w:rPr>
+                <w:b w:val="0"/>
+              </w:rPr>
+              <w:t>ấy</w:t>
+            </w:r>
+            <w:r>
+              <w:rPr>
+                <w:b w:val="0"/>
+              </w:rPr>
+              <w:t xml:space="preserve"> t</w:t>
+            </w:r>
+            <w:r>
+              <w:rPr>
+                <w:b w:val="0"/>
+              </w:rPr>
+              <w:t>ừ</w:t>
+            </w:r>
+            <w:r>
+              <w:rPr>
+                <w:b w:val="0"/>
+              </w:rPr>
+              <w:t xml:space="preserve"> check-b</w:t>
+            </w:r>
+            <w:r>
+              <w:rPr>
+                <w:b w:val="0"/>
+              </w:rPr>
+              <w:t>ox</w:t>
+            </w:r>
+            <w:r>
+              <w:rPr>
+                <w:b w:val="0"/>
+              </w:rPr>
+              <w:t xml:space="preserve"> c</w:t>
+            </w:r>
+            <w:r>
+              <w:rPr>
+                <w:b w:val="0"/>
+              </w:rPr>
+              <w:t>á</w:t>
+            </w:r>
+            <w:r>
+              <w:rPr>
+                <w:b w:val="0"/>
+              </w:rPr>
+              <w:t>c function t</w:t>
+            </w:r>
+            <w:r>
+              <w:rPr>
+                <w:b w:val="0"/>
+              </w:rPr>
+              <w:t>ừ</w:t>
+            </w:r>
+            <w:r>
+              <w:rPr>
+                <w:b w:val="0"/>
+              </w:rPr>
+              <w:t xml:space="preserve"> entity Function</w:t>
+            </w:r>
+          </w:p>
+        </w:tc>
+      </w:tr>
+      <w:tr>
+        <w:tc>
+          <w:tcPr>
+            <w:tcW w:w="708" w:type="dxa"/>
+          </w:tcPr>
+          <w:p>
+            <w:r>
+              <w:t>3</w:t>
+            </w:r>
+          </w:p>
+        </w:tc>
+        <w:tc>
+          <w:tcPr>
+            <w:tcW w:w="3511" w:type="dxa"/>
+          </w:tcPr>
+          <w:p>
+            <w:pPr>
+              <w:rPr>
+                <w:b w:val="0"/>
+              </w:rPr>
+            </w:pPr>
+            <w:r>
+              <w:rPr>
+                <w:b w:val="0"/>
+              </w:rPr>
+              <w:t>fromDate</w:t>
+            </w:r>
+          </w:p>
+        </w:tc>
+        <w:tc>
+          <w:tcPr>
+            <w:tcW w:w="5023" w:type="dxa"/>
+          </w:tcPr>
+          <w:p>
+            <w:pPr>
+              <w:rPr>
+                <w:b w:val="0"/>
+              </w:rPr>
+            </w:pPr>
+            <w:r>
+              <w:rPr>
+                <w:b w:val="0"/>
+              </w:rPr>
+              <w:t>L</w:t>
+            </w:r>
+            <w:r>
+              <w:rPr>
+                <w:b w:val="0"/>
+              </w:rPr>
+              <w:t>ấy</w:t>
+            </w:r>
+            <w:r>
+              <w:rPr>
+                <w:b w:val="0"/>
+              </w:rPr>
+              <w:t xml:space="preserve"> ng</w:t>
+            </w:r>
+            <w:r>
+              <w:rPr>
+                <w:b w:val="0"/>
+              </w:rPr>
+              <w:t>ày</w:t>
+            </w:r>
+            <w:r>
+              <w:rPr>
+                <w:b w:val="0"/>
+              </w:rPr>
+              <w:t xml:space="preserve"> gi</w:t>
+            </w:r>
+            <w:r>
+              <w:rPr>
+                <w:b w:val="0"/>
+              </w:rPr>
+              <w:t>ờ</w:t>
+            </w:r>
+            <w:r>
+              <w:rPr>
+                <w:b w:val="0"/>
+              </w:rPr>
+              <w:t xml:space="preserve"> hi</w:t>
+            </w:r>
+            <w:r>
+              <w:rPr>
+                <w:b w:val="0"/>
+              </w:rPr>
+              <w:t>ện</w:t>
+            </w:r>
+            <w:r>
+              <w:rPr>
+                <w:b w:val="0"/>
+              </w:rPr>
+              <w:t xml:space="preserve"> t</w:t>
+            </w:r>
+            <w:r>
+              <w:rPr>
+                <w:b w:val="0"/>
+              </w:rPr>
+              <w:t>ại</w:t>
+            </w:r>
+            <w:r>
+              <w:rPr>
+                <w:b w:val="0"/>
+              </w:rPr>
+              <w:t xml:space="preserve"> c</w:t>
+            </w:r>
+            <w:r>
+              <w:rPr>
+                <w:b w:val="0"/>
+              </w:rPr>
+              <w:t>ủa</w:t>
+            </w:r>
+            <w:r>
+              <w:rPr>
+                <w:b w:val="0"/>
+              </w:rPr>
+              <w:t xml:space="preserve"> h</w:t>
+            </w:r>
+            <w:r>
+              <w:rPr>
+                <w:b w:val="0"/>
+              </w:rPr>
+              <w:t>ệ</w:t>
+            </w:r>
+            <w:r>
+              <w:rPr>
+                <w:b w:val="0"/>
+              </w:rPr>
+              <w:t xml:space="preserve"> th</w:t>
+            </w:r>
+            <w:r>
+              <w:rPr>
+                <w:b w:val="0"/>
+              </w:rPr>
+              <w:t>ống</w:t>
+            </w:r>
+          </w:p>
+        </w:tc>
+      </w:tr>
+    </w:tbl>
+    <w:p/>
+    <w:p>
+      <w:r>
+        <w:lastRenderedPageBreak/>
+        <w:t>Lu</w:t>
+      </w:r>
+      <w:r>
+        <w:t>ồng</w:t>
+      </w:r>
+      <w:r>
+        <w:t xml:space="preserve"> th</w:t>
+      </w:r>
+      <w:r>
+        <w:t>ực</w:t>
+      </w:r>
+      <w:r>
+        <w:t xml:space="preserve"> hi</w:t>
+      </w:r>
+      <w:r>
+        <w:t>ện</w:t>
+      </w:r>
+    </w:p>
+    <w:p>
+      <w:pPr>
+        <w:rPr>
+          <w:b w:val="0"/>
+        </w:rPr>
+      </w:pPr>
+      <w:r>
+        <w:rPr>
+          <w:b w:val="0"/>
+        </w:rPr>
+        <w:t xml:space="preserve">B1. User click vào chức năng menu </w:t>
+      </w:r>
+      <w:r>
+        <w:rPr>
+          <w:b w:val="0"/>
+        </w:rPr>
+        <w:t>“</w:t>
+      </w:r>
+      <w:r>
+        <w:rPr>
+          <w:b w:val="0"/>
+        </w:rPr>
+        <w:t>Th</w:t>
+      </w:r>
+      <w:r>
+        <w:rPr>
+          <w:b w:val="0"/>
+        </w:rPr>
+        <w:t>ê</w:t>
+      </w:r>
+      <w:r>
+        <w:rPr>
+          <w:b w:val="0"/>
+        </w:rPr>
+        <w:t>m ch</w:t>
+      </w:r>
+      <w:r>
+        <w:rPr>
+          <w:b w:val="0"/>
+        </w:rPr>
+        <w:t>ức</w:t>
+      </w:r>
+      <w:r>
+        <w:rPr>
+          <w:b w:val="0"/>
+        </w:rPr>
+        <w:t xml:space="preserve"> n</w:t>
+      </w:r>
+      <w:r>
+        <w:rPr>
+          <w:b w:val="0"/>
+        </w:rPr>
+        <w:t>ă</w:t>
+      </w:r>
+      <w:r>
+        <w:rPr>
+          <w:b w:val="0"/>
+        </w:rPr>
+        <w:t>ng v</w:t>
+      </w:r>
+      <w:r>
+        <w:rPr>
+          <w:b w:val="0"/>
+        </w:rPr>
+        <w:t>à</w:t>
+      </w:r>
+      <w:r>
+        <w:rPr>
+          <w:b w:val="0"/>
+        </w:rPr>
+        <w:t>o nh</w:t>
+      </w:r>
+      <w:r>
+        <w:rPr>
+          <w:b w:val="0"/>
+        </w:rPr>
+        <w:t>óm</w:t>
+      </w:r>
+      <w:r>
+        <w:rPr>
+          <w:b w:val="0"/>
+        </w:rPr>
+        <w:t xml:space="preserve"> quy</w:t>
+      </w:r>
+      <w:r>
+        <w:rPr>
+          <w:b w:val="0"/>
+        </w:rPr>
+        <w:t>ền</w:t>
+      </w:r>
+      <w:r>
+        <w:rPr>
+          <w:b w:val="0"/>
+        </w:rPr>
+        <w:t>”</w:t>
+      </w:r>
+    </w:p>
+    <w:p>
+      <w:pPr>
+        <w:rPr>
+          <w:b w:val="0"/>
+        </w:rPr>
+      </w:pPr>
+      <w:r>
+        <w:rPr>
+          <w:b w:val="0"/>
+        </w:rPr>
+        <w:t>B2. H</w:t>
+      </w:r>
+      <w:r>
+        <w:rPr>
+          <w:b w:val="0"/>
+        </w:rPr>
+        <w:t>ệ</w:t>
+      </w:r>
+      <w:r>
+        <w:rPr>
+          <w:b w:val="0"/>
+        </w:rPr>
+        <w:t xml:space="preserve"> th</w:t>
+      </w:r>
+      <w:r>
+        <w:rPr>
+          <w:b w:val="0"/>
+        </w:rPr>
+        <w:t>ống</w:t>
+      </w:r>
+      <w:r>
+        <w:rPr>
+          <w:b w:val="0"/>
+        </w:rPr>
+        <w:t xml:space="preserve"> hi</w:t>
+      </w:r>
+      <w:r>
+        <w:rPr>
+          <w:b w:val="0"/>
+        </w:rPr>
+        <w:t>ển</w:t>
+      </w:r>
+      <w:r>
+        <w:rPr>
+          <w:b w:val="0"/>
+        </w:rPr>
+        <w:t xml:space="preserve"> th</w:t>
+      </w:r>
+      <w:r>
+        <w:rPr>
+          <w:b w:val="0"/>
+        </w:rPr>
+        <w:t>ị</w:t>
+      </w:r>
+      <w:r>
+        <w:rPr>
+          <w:b w:val="0"/>
+        </w:rPr>
+        <w:t xml:space="preserve"> from</w:t>
+      </w:r>
+    </w:p>
+    <w:p>
+      <w:pPr>
+        <w:jc w:val="center"/>
+        <w:rPr>
+          <w:b w:val="0"/>
+        </w:rPr>
+      </w:pPr>
+      <w:r>
+        <w:rPr>
+          <w:b w:val="0"/>
+          <w:noProof/>
+          <w:lang w:eastAsia="en-GB"/>
+        </w:rPr>
+        <w:drawing>
+          <wp:inline distT="0" distB="0" distL="0" distR="0">
+            <wp:extent cx="4781550" cy="2922647"/>
+            <wp:effectExtent l="0" t="0" r="0" b="0"/>
+            <wp:docPr id="22" name="Picture 22"/>
+            <wp:cNvGraphicFramePr>
+              <a:graphicFrameLocks xmlns:a="http://schemas.openxmlformats.org/drawingml/2006/main" noChangeAspect="1"/>
+            </wp:cNvGraphicFramePr>
+            <a:graphic xmlns:a="http://schemas.openxmlformats.org/drawingml/2006/main">
+              <a:graphicData uri="http://schemas.openxmlformats.org/drawingml/2006/picture">
+                <pic:pic xmlns:pic="http://schemas.openxmlformats.org/drawingml/2006/picture">
+                  <pic:nvPicPr>
+                    <pic:cNvPr id="0" name="form-them-chuc-nang-vao-nhom-quyen.png"/>
+                    <pic:cNvPicPr/>
+                  </pic:nvPicPr>
+                  <pic:blipFill>
+                    <a:blip r:embed="rId8">
+                      <a:extLst>
+                        <a:ext uri="{28A0092B-C50C-407E-A947-70E740481C1C}">
+                          <a14:useLocalDpi xmlns:a14="http://schemas.microsoft.com/office/drawing/2010/main" val="0"/>
+                        </a:ext>
+                      </a:extLst>
+                    </a:blip>
+                    <a:stretch>
+                      <a:fillRect/>
+                    </a:stretch>
+                  </pic:blipFill>
+                  <pic:spPr>
+                    <a:xfrm>
+                      <a:off x="0" y="0"/>
+                      <a:ext cx="4779432" cy="2921352"/>
+                    </a:xfrm>
+                    <a:prstGeom prst="rect">
+                      <a:avLst/>
+                    </a:prstGeom>
+                  </pic:spPr>
+                </pic:pic>
+              </a:graphicData>
+            </a:graphic>
+          </wp:inline>
+        </w:drawing>
+      </w:r>
+    </w:p>
+    <w:p>
+      <w:pPr>
+        <w:rPr>
+          <w:b w:val="0"/>
+        </w:rPr>
+      </w:pPr>
+      <w:r>
+        <w:rPr>
+          <w:b w:val="0"/>
+        </w:rPr>
+        <w:t>B3. Ngư</w:t>
+      </w:r>
+      <w:r>
+        <w:rPr>
+          <w:b w:val="0"/>
+        </w:rPr>
+        <w:t>ời</w:t>
+      </w:r>
+      <w:r>
+        <w:rPr>
+          <w:b w:val="0"/>
+        </w:rPr>
+        <w:t xml:space="preserve"> d</w:t>
+      </w:r>
+      <w:r>
+        <w:rPr>
+          <w:b w:val="0"/>
+        </w:rPr>
+        <w:t>ùng</w:t>
+      </w:r>
+      <w:r>
+        <w:rPr>
+          <w:b w:val="0"/>
+        </w:rPr>
+        <w:t xml:space="preserve"> ch</w:t>
+      </w:r>
+      <w:r>
+        <w:rPr>
+          <w:b w:val="0"/>
+        </w:rPr>
+        <w:t>ọn</w:t>
+      </w:r>
+      <w:r>
+        <w:rPr>
+          <w:b w:val="0"/>
+        </w:rPr>
+        <w:t xml:space="preserve"> m</w:t>
+      </w:r>
+      <w:r>
+        <w:rPr>
+          <w:b w:val="0"/>
+        </w:rPr>
+        <w:t>ộ</w:t>
+      </w:r>
+      <w:r>
+        <w:rPr>
+          <w:b w:val="0"/>
+        </w:rPr>
+        <w:t>t nh</w:t>
+      </w:r>
+      <w:r>
+        <w:rPr>
+          <w:b w:val="0"/>
+        </w:rPr>
+        <w:t>óm</w:t>
+      </w:r>
+      <w:r>
+        <w:rPr>
+          <w:b w:val="0"/>
+        </w:rPr>
+        <w:t xml:space="preserve"> quy</w:t>
+      </w:r>
+      <w:r>
+        <w:rPr>
+          <w:b w:val="0"/>
+        </w:rPr>
+        <w:t>ền</w:t>
+      </w:r>
+      <w:r>
+        <w:rPr>
+          <w:b w:val="0"/>
+        </w:rPr>
+        <w:t xml:space="preserve"> t</w:t>
+      </w:r>
+      <w:r>
+        <w:rPr>
+          <w:b w:val="0"/>
+        </w:rPr>
+        <w:t>ừ</w:t>
+      </w:r>
+      <w:r>
+        <w:rPr>
+          <w:b w:val="0"/>
+        </w:rPr>
+        <w:t xml:space="preserve"> select-b</w:t>
+      </w:r>
+      <w:r>
+        <w:rPr>
+          <w:b w:val="0"/>
+        </w:rPr>
+        <w:t>ox</w:t>
+      </w:r>
+      <w:r>
+        <w:rPr>
+          <w:b w:val="0"/>
+        </w:rPr>
+        <w:t xml:space="preserve"> v</w:t>
+      </w:r>
+      <w:r>
+        <w:rPr>
+          <w:b w:val="0"/>
+        </w:rPr>
+        <w:t>à</w:t>
+      </w:r>
+      <w:r>
+        <w:rPr>
+          <w:b w:val="0"/>
+        </w:rPr>
+        <w:t xml:space="preserve"> click v</w:t>
+      </w:r>
+      <w:r>
+        <w:rPr>
+          <w:b w:val="0"/>
+        </w:rPr>
+        <w:t>à</w:t>
+      </w:r>
+      <w:r>
+        <w:rPr>
+          <w:b w:val="0"/>
+        </w:rPr>
+        <w:t>o c</w:t>
+      </w:r>
+      <w:r>
+        <w:rPr>
+          <w:b w:val="0"/>
+        </w:rPr>
+        <w:t>á</w:t>
+      </w:r>
+      <w:r>
+        <w:rPr>
+          <w:b w:val="0"/>
+        </w:rPr>
+        <w:t>c check-b</w:t>
+      </w:r>
+      <w:r>
+        <w:rPr>
+          <w:b w:val="0"/>
+        </w:rPr>
+        <w:t>ox</w:t>
+      </w:r>
+      <w:r>
+        <w:rPr>
+          <w:b w:val="0"/>
+        </w:rPr>
+        <w:t xml:space="preserve"> ch</w:t>
+      </w:r>
+      <w:r>
+        <w:rPr>
+          <w:b w:val="0"/>
+        </w:rPr>
+        <w:t>ức</w:t>
+      </w:r>
+      <w:r>
+        <w:rPr>
+          <w:b w:val="0"/>
+        </w:rPr>
+        <w:t xml:space="preserve"> n</w:t>
+      </w:r>
+      <w:r>
+        <w:rPr>
+          <w:b w:val="0"/>
+        </w:rPr>
+        <w:t>ă</w:t>
+      </w:r>
+      <w:r>
+        <w:rPr>
+          <w:b w:val="0"/>
+        </w:rPr>
+        <w:t>ng, nh</w:t>
+      </w:r>
+      <w:r>
+        <w:rPr>
+          <w:b w:val="0"/>
+        </w:rPr>
+        <w:t>ấn</w:t>
+      </w:r>
+      <w:r>
+        <w:rPr>
+          <w:b w:val="0"/>
+        </w:rPr>
+        <w:t xml:space="preserve"> “L</w:t>
+      </w:r>
+      <w:r>
+        <w:rPr>
+          <w:b w:val="0"/>
+        </w:rPr>
+        <w:t>ư</w:t>
+      </w:r>
+      <w:r>
+        <w:rPr>
+          <w:b w:val="0"/>
+        </w:rPr>
+        <w:t>u”</w:t>
+      </w:r>
+    </w:p>
+    <w:p>
+      <w:pPr>
+        <w:rPr>
+          <w:b w:val="0"/>
+        </w:rPr>
+      </w:pPr>
+      <w:r>
+        <w:rPr>
+          <w:b w:val="0"/>
+        </w:rPr>
+        <w:t>B4. H</w:t>
+      </w:r>
+      <w:r>
+        <w:rPr>
+          <w:b w:val="0"/>
+        </w:rPr>
+        <w:t>ệ</w:t>
+      </w:r>
+      <w:r>
+        <w:rPr>
+          <w:b w:val="0"/>
+        </w:rPr>
+        <w:t xml:space="preserve"> th</w:t>
+      </w:r>
+      <w:r>
+        <w:rPr>
+          <w:b w:val="0"/>
+        </w:rPr>
+        <w:t>ống</w:t>
+      </w:r>
+      <w:r>
+        <w:rPr>
+          <w:b w:val="0"/>
+        </w:rPr>
+        <w:t xml:space="preserve"> th</w:t>
+      </w:r>
+      <w:r>
+        <w:rPr>
+          <w:b w:val="0"/>
+        </w:rPr>
+        <w:t>ực</w:t>
+      </w:r>
+      <w:r>
+        <w:rPr>
+          <w:b w:val="0"/>
+        </w:rPr>
+        <w:t xml:space="preserve"> hi</w:t>
+      </w:r>
+      <w:r>
+        <w:rPr>
+          <w:b w:val="0"/>
+        </w:rPr>
+        <w:t>ện</w:t>
+      </w:r>
+      <w:r>
+        <w:rPr>
+          <w:b w:val="0"/>
+        </w:rPr>
+        <w:t xml:space="preserve"> th</w:t>
+      </w:r>
+      <w:r>
+        <w:rPr>
+          <w:b w:val="0"/>
+        </w:rPr>
+        <w:t>ê</w:t>
+      </w:r>
+      <w:r>
+        <w:rPr>
+          <w:b w:val="0"/>
+        </w:rPr>
+        <w:t>m c</w:t>
+      </w:r>
+      <w:r>
+        <w:rPr>
+          <w:b w:val="0"/>
+        </w:rPr>
+        <w:t>á</w:t>
+      </w:r>
+      <w:r>
+        <w:rPr>
+          <w:b w:val="0"/>
+        </w:rPr>
+        <w:t>c ch</w:t>
+      </w:r>
+      <w:r>
+        <w:rPr>
+          <w:b w:val="0"/>
+        </w:rPr>
+        <w:t>ức</w:t>
+      </w:r>
+      <w:r>
+        <w:rPr>
+          <w:b w:val="0"/>
+        </w:rPr>
+        <w:t xml:space="preserve"> n</w:t>
+      </w:r>
+      <w:r>
+        <w:rPr>
+          <w:b w:val="0"/>
+        </w:rPr>
+        <w:t>ă</w:t>
+      </w:r>
+      <w:r>
+        <w:rPr>
+          <w:b w:val="0"/>
+        </w:rPr>
+        <w:t>ng đư</w:t>
+      </w:r>
+      <w:r>
+        <w:rPr>
+          <w:b w:val="0"/>
+        </w:rPr>
+        <w:t>ợc</w:t>
+      </w:r>
+      <w:r>
+        <w:rPr>
+          <w:b w:val="0"/>
+        </w:rPr>
+        <w:t xml:space="preserve"> l</w:t>
+      </w:r>
+      <w:r>
+        <w:rPr>
+          <w:b w:val="0"/>
+        </w:rPr>
+        <w:t>ựa</w:t>
+      </w:r>
+      <w:r>
+        <w:rPr>
+          <w:b w:val="0"/>
+        </w:rPr>
+        <w:t xml:space="preserve"> ch</w:t>
+      </w:r>
+      <w:r>
+        <w:rPr>
+          <w:b w:val="0"/>
+        </w:rPr>
+        <w:t>ọn</w:t>
+      </w:r>
+      <w:r>
+        <w:rPr>
+          <w:b w:val="0"/>
+        </w:rPr>
+        <w:t xml:space="preserve"> v</w:t>
+      </w:r>
+      <w:r>
+        <w:rPr>
+          <w:b w:val="0"/>
+        </w:rPr>
+        <w:t>à</w:t>
+      </w:r>
+      <w:r>
+        <w:rPr>
+          <w:b w:val="0"/>
+        </w:rPr>
+        <w:t>o nh</w:t>
+      </w:r>
+      <w:r>
+        <w:rPr>
+          <w:b w:val="0"/>
+        </w:rPr>
+        <w:t>óm</w:t>
+      </w:r>
+      <w:r>
+        <w:rPr>
+          <w:b w:val="0"/>
+        </w:rPr>
+        <w:t xml:space="preserve"> quy</w:t>
+      </w:r>
+      <w:r>
+        <w:rPr>
+          <w:b w:val="0"/>
+        </w:rPr>
+        <w:t>ền</w:t>
+      </w:r>
+      <w:r>
+        <w:rPr>
+          <w:b w:val="0"/>
+        </w:rPr>
+        <w:t xml:space="preserve"> đư</w:t>
+      </w:r>
+      <w:r>
+        <w:rPr>
+          <w:b w:val="0"/>
+        </w:rPr>
+        <w:t>ợc</w:t>
+      </w:r>
+      <w:r>
+        <w:rPr>
+          <w:b w:val="0"/>
+        </w:rPr>
+        <w:t xml:space="preserve"> l</w:t>
+      </w:r>
+      <w:r>
+        <w:rPr>
+          <w:b w:val="0"/>
+        </w:rPr>
+        <w:t>ựa</w:t>
+      </w:r>
+      <w:r>
+        <w:rPr>
+          <w:b w:val="0"/>
+        </w:rPr>
+        <w:t xml:space="preserve"> ch</w:t>
+      </w:r>
+      <w:r>
+        <w:rPr>
+          <w:b w:val="0"/>
+        </w:rPr>
+        <w:t>ọn</w:t>
+      </w:r>
+      <w:r>
+        <w:rPr>
+          <w:b w:val="0"/>
+        </w:rPr>
+        <w:t xml:space="preserve"> (n</w:t>
+      </w:r>
+      <w:r>
+        <w:rPr>
+          <w:b w:val="0"/>
+        </w:rPr>
+        <w:t>ếu</w:t>
+      </w:r>
+      <w:r>
+        <w:rPr>
+          <w:b w:val="0"/>
+        </w:rPr>
+        <w:t xml:space="preserve"> ch</w:t>
+      </w:r>
+      <w:r>
+        <w:rPr>
+          <w:b w:val="0"/>
+        </w:rPr>
+        <w:t>ức</w:t>
+      </w:r>
+      <w:r>
+        <w:rPr>
+          <w:b w:val="0"/>
+        </w:rPr>
+        <w:t xml:space="preserve"> n</w:t>
+      </w:r>
+      <w:r>
+        <w:rPr>
+          <w:b w:val="0"/>
+        </w:rPr>
+        <w:t>ă</w:t>
+      </w:r>
+      <w:r>
+        <w:rPr>
+          <w:b w:val="0"/>
+        </w:rPr>
+        <w:t>ng ch</w:t>
+      </w:r>
+      <w:r>
+        <w:rPr>
+          <w:b w:val="0"/>
+        </w:rPr>
+        <w:t>ư</w:t>
+      </w:r>
+      <w:r>
+        <w:rPr>
+          <w:b w:val="0"/>
+        </w:rPr>
+        <w:t>a thu</w:t>
+      </w:r>
+      <w:r>
+        <w:rPr>
+          <w:b w:val="0"/>
+        </w:rPr>
+        <w:t>ộ</w:t>
+      </w:r>
+      <w:r>
+        <w:rPr>
+          <w:b w:val="0"/>
+        </w:rPr>
+        <w:t>c nh</w:t>
+      </w:r>
+      <w:r>
+        <w:rPr>
+          <w:b w:val="0"/>
+        </w:rPr>
+        <w:t>óm</w:t>
+      </w:r>
+      <w:r>
+        <w:rPr>
+          <w:b w:val="0"/>
+        </w:rPr>
+        <w:t xml:space="preserve"> quy</w:t>
+      </w:r>
+      <w:r>
+        <w:rPr>
+          <w:b w:val="0"/>
+        </w:rPr>
+        <w:t>ền</w:t>
+      </w:r>
+      <w:r>
+        <w:rPr>
+          <w:b w:val="0"/>
+        </w:rPr>
+        <w:t>). Vi</w:t>
+      </w:r>
+      <w:r>
+        <w:rPr>
+          <w:b w:val="0"/>
+        </w:rPr>
+        <w:t>ệc</w:t>
+      </w:r>
+      <w:r>
+        <w:rPr>
+          <w:b w:val="0"/>
+        </w:rPr>
+        <w:t xml:space="preserve"> th</w:t>
+      </w:r>
+      <w:r>
+        <w:rPr>
+          <w:b w:val="0"/>
+        </w:rPr>
+        <w:t>ê</w:t>
+      </w:r>
+      <w:r>
+        <w:rPr>
+          <w:b w:val="0"/>
+        </w:rPr>
+        <w:t>m n</w:t>
+      </w:r>
+      <w:r>
+        <w:rPr>
+          <w:b w:val="0"/>
+        </w:rPr>
+        <w:t>ày</w:t>
+      </w:r>
+      <w:r>
+        <w:rPr>
+          <w:b w:val="0"/>
+        </w:rPr>
+        <w:t xml:space="preserve"> đư</w:t>
+      </w:r>
+      <w:r>
+        <w:rPr>
+          <w:b w:val="0"/>
+        </w:rPr>
+        <w:t>ợc</w:t>
+      </w:r>
+      <w:r>
+        <w:rPr>
+          <w:b w:val="0"/>
+        </w:rPr>
+        <w:t xml:space="preserve"> th</w:t>
+      </w:r>
+      <w:r>
+        <w:rPr>
+          <w:b w:val="0"/>
+        </w:rPr>
+        <w:t>ực</w:t>
+      </w:r>
+      <w:r>
+        <w:rPr>
+          <w:b w:val="0"/>
+        </w:rPr>
+        <w:t xml:space="preserve"> hi</w:t>
+      </w:r>
+      <w:r>
+        <w:rPr>
+          <w:b w:val="0"/>
+        </w:rPr>
+        <w:t>ện</w:t>
+      </w:r>
+      <w:r>
+        <w:rPr>
+          <w:b w:val="0"/>
+        </w:rPr>
+        <w:t xml:space="preserve"> b</w:t>
+      </w:r>
+      <w:r>
+        <w:rPr>
+          <w:b w:val="0"/>
+        </w:rPr>
+        <w:t>ằng</w:t>
+      </w:r>
+      <w:r>
+        <w:rPr>
+          <w:b w:val="0"/>
+        </w:rPr>
+        <w:t xml:space="preserve"> vi</w:t>
+      </w:r>
+      <w:r>
+        <w:rPr>
+          <w:b w:val="0"/>
+        </w:rPr>
+        <w:t>ệc</w:t>
+      </w:r>
+      <w:r>
+        <w:rPr>
+          <w:b w:val="0"/>
+        </w:rPr>
+        <w:t xml:space="preserve"> t</w:t>
+      </w:r>
+      <w:r>
+        <w:rPr>
+          <w:b w:val="0"/>
+        </w:rPr>
+        <w:t>ạ</w:t>
+      </w:r>
+      <w:r>
+        <w:rPr>
+          <w:b w:val="0"/>
+        </w:rPr>
+        <w:t>o m</w:t>
+      </w:r>
+      <w:r>
+        <w:rPr>
+          <w:b w:val="0"/>
+        </w:rPr>
+        <w:t>ới</w:t>
+      </w:r>
+      <w:r>
+        <w:rPr>
+          <w:b w:val="0"/>
+        </w:rPr>
+        <w:t xml:space="preserve"> 1 b</w:t>
+      </w:r>
+      <w:r>
+        <w:rPr>
+          <w:b w:val="0"/>
+        </w:rPr>
+        <w:t>ản</w:t>
+      </w:r>
+      <w:r>
+        <w:rPr>
+          <w:b w:val="0"/>
+        </w:rPr>
+        <w:t xml:space="preserve"> ghi trong b</w:t>
+      </w:r>
+      <w:r>
+        <w:rPr>
+          <w:b w:val="0"/>
+        </w:rPr>
+        <w:t>ảng</w:t>
+      </w:r>
+      <w:r>
+        <w:rPr>
+          <w:b w:val="0"/>
+        </w:rPr>
+        <w:t xml:space="preserve"> GroupFunction, trư</w:t>
+      </w:r>
+      <w:r>
+        <w:rPr>
+          <w:b w:val="0"/>
+        </w:rPr>
+        <w:t>ờng</w:t>
+      </w:r>
+      <w:r>
+        <w:rPr>
+          <w:b w:val="0"/>
+        </w:rPr>
+        <w:t xml:space="preserve"> fromDate l</w:t>
+      </w:r>
+      <w:r>
+        <w:rPr>
+          <w:b w:val="0"/>
+        </w:rPr>
+        <w:t>ấy</w:t>
+      </w:r>
+      <w:r>
+        <w:rPr>
+          <w:b w:val="0"/>
+        </w:rPr>
+        <w:t xml:space="preserve"> l</w:t>
+      </w:r>
+      <w:r>
+        <w:rPr>
+          <w:b w:val="0"/>
+        </w:rPr>
+        <w:t>à</w:t>
+      </w:r>
+      <w:r>
+        <w:rPr>
+          <w:b w:val="0"/>
+        </w:rPr>
+        <w:t xml:space="preserve"> ng</w:t>
+      </w:r>
+      <w:r>
+        <w:rPr>
+          <w:b w:val="0"/>
+        </w:rPr>
+        <w:t>ày</w:t>
+      </w:r>
+      <w:r>
+        <w:rPr>
+          <w:b w:val="0"/>
+        </w:rPr>
+        <w:t xml:space="preserve"> hi</w:t>
+      </w:r>
+      <w:r>
+        <w:rPr>
+          <w:b w:val="0"/>
+        </w:rPr>
+        <w:t>ện</w:t>
+      </w:r>
+      <w:r>
+        <w:rPr>
+          <w:b w:val="0"/>
+        </w:rPr>
+        <w:t xml:space="preserve"> t</w:t>
+      </w:r>
+      <w:r>
+        <w:rPr>
+          <w:b w:val="0"/>
+        </w:rPr>
+        <w:t>ại</w:t>
+      </w:r>
+    </w:p>
+    <w:p>
+      <w:pPr>
+        <w:rPr>
+          <w:b w:val="0"/>
+        </w:rPr>
+      </w:pPr>
+      <w:r>
+        <w:rPr>
+          <w:b w:val="0"/>
+          <w:noProof/>
+          <w:lang w:eastAsia="en-GB"/>
+        </w:rPr>
+        <w:drawing>
+          <wp:inline distT="0" distB="0" distL="0" distR="0">
+            <wp:extent cx="5731510" cy="2667000"/>
+            <wp:effectExtent l="0" t="0" r="2540" b="0"/>
+            <wp:docPr id="23" name="Picture 23"/>
+            <wp:cNvGraphicFramePr>
+              <a:graphicFrameLocks xmlns:a="http://schemas.openxmlformats.org/drawingml/2006/main" noChangeAspect="1"/>
+            </wp:cNvGraphicFramePr>
+            <a:graphic xmlns:a="http://schemas.openxmlformats.org/drawingml/2006/main">
+              <a:graphicData uri="http://schemas.openxmlformats.org/drawingml/2006/picture">
+                <pic:pic xmlns:pic="http://schemas.openxmlformats.org/drawingml/2006/picture">
+                  <pic:nvPicPr>
+                    <pic:cNvPr id="0" name="danh-sach-chuc-nang-nhom-quyen.png"/>
+                    <pic:cNvPicPr/>
+                  </pic:nvPicPr>
+                  <pic:blipFill>
+                    <a:blip r:embed="rId9">
+                      <a:extLst>
+                        <a:ext uri="{28A0092B-C50C-407E-A947-70E740481C1C}">
+                          <a14:useLocalDpi xmlns:a14="http://schemas.microsoft.com/office/drawing/2010/main" val="0"/>
+                        </a:ext>
+                      </a:extLst>
+                    </a:blip>
+                    <a:stretch>
+                      <a:fillRect/>
+                    </a:stretch>
+                  </pic:blipFill>
+                  <pic:spPr>
+                    <a:xfrm>
+                      <a:off x="0" y="0"/>
+                      <a:ext cx="5731510" cy="2667000"/>
+                    </a:xfrm>
+                    <a:prstGeom prst="rect">
+                      <a:avLst/>
+                    </a:prstGeom>
+                  </pic:spPr>
+                </pic:pic>
+              </a:graphicData>
+            </a:graphic>
+          </wp:inline>
+        </w:drawing>
+      </w:r>
+    </w:p>
+    <w:p>
+      <w:pPr>
+        <w:rPr>
+          <w:b w:val="0"/>
+        </w:rPr>
+      </w:pPr>
+    </w:p>
+    <w:p>
+      <w:r>
+        <w:lastRenderedPageBreak/>
+        <w:t>XO</w:t>
+      </w:r>
+      <w:r>
+        <w:t>Á</w:t>
+      </w:r>
+      <w:r>
+        <w:t xml:space="preserve"> CH</w:t>
+      </w:r>
+      <w:r>
+        <w:t>ỨC</w:t>
+      </w:r>
+      <w:r>
+        <w:t xml:space="preserve"> N</w:t>
+      </w:r>
+      <w:r>
+        <w:t>Ă</w:t>
+      </w:r>
+      <w:r>
+        <w:t>NG KH</w:t>
+      </w:r>
+      <w:r>
+        <w:t>ỎI</w:t>
+      </w:r>
+      <w:r>
+        <w:t xml:space="preserve"> NH</w:t>
+      </w:r>
+      <w:r>
+        <w:t>ÓM</w:t>
+      </w:r>
+      <w:r>
+        <w:t xml:space="preserve"> QUY</w:t>
+      </w:r>
+      <w:r>
+        <w:t>ỀN</w:t>
+      </w:r>
+    </w:p>
+    <w:p>
+      <w:pPr>
+        <w:rPr>
+          <w:b w:val="0"/>
+        </w:rPr>
+      </w:pPr>
+      <w:r>
+        <w:t>M</w:t>
+      </w:r>
+      <w:r>
+        <w:t>ô</w:t>
+      </w:r>
+      <w:r>
+        <w:t xml:space="preserve"> t</w:t>
+      </w:r>
+      <w:r>
+        <w:t>ả</w:t>
+      </w:r>
+      <w:r>
+        <w:t xml:space="preserve"> chung: </w:t>
+      </w:r>
+      <w:r>
+        <w:rPr>
+          <w:b w:val="0"/>
+        </w:rPr>
+        <w:t>Ch</w:t>
+      </w:r>
+      <w:r>
+        <w:rPr>
+          <w:b w:val="0"/>
+        </w:rPr>
+        <w:t>ức</w:t>
+      </w:r>
+      <w:r>
+        <w:rPr>
+          <w:b w:val="0"/>
+        </w:rPr>
+        <w:t xml:space="preserve"> n</w:t>
+      </w:r>
+      <w:r>
+        <w:rPr>
+          <w:b w:val="0"/>
+        </w:rPr>
+        <w:t>ă</w:t>
+      </w:r>
+      <w:r>
+        <w:rPr>
+          <w:b w:val="0"/>
+        </w:rPr>
+        <w:t>ng n</w:t>
+      </w:r>
+      <w:r>
+        <w:rPr>
+          <w:b w:val="0"/>
+        </w:rPr>
+        <w:t>ày</w:t>
+      </w:r>
+      <w:r>
+        <w:rPr>
+          <w:b w:val="0"/>
+        </w:rPr>
+        <w:t xml:space="preserve"> cho ph</w:t>
+      </w:r>
+      <w:r>
+        <w:rPr>
+          <w:b w:val="0"/>
+        </w:rPr>
+        <w:t>ép</w:t>
+      </w:r>
+      <w:r>
+        <w:rPr>
+          <w:b w:val="0"/>
+        </w:rPr>
+        <w:t xml:space="preserve"> ngư</w:t>
+      </w:r>
+      <w:r>
+        <w:rPr>
+          <w:b w:val="0"/>
+        </w:rPr>
+        <w:t>ời</w:t>
+      </w:r>
+      <w:r>
+        <w:rPr>
+          <w:b w:val="0"/>
+        </w:rPr>
+        <w:t xml:space="preserve"> d</w:t>
+      </w:r>
+      <w:r>
+        <w:rPr>
+          <w:b w:val="0"/>
+        </w:rPr>
+        <w:t>ùng</w:t>
+      </w:r>
+      <w:r>
+        <w:rPr>
+          <w:b w:val="0"/>
+        </w:rPr>
+        <w:t xml:space="preserve"> </w:t>
+      </w:r>
+      <w:r>
+        <w:rPr>
+          <w:b w:val="0"/>
+        </w:rPr>
+        <w:t>xo</w:t>
+      </w:r>
+      <w:r>
+        <w:rPr>
+          <w:b w:val="0"/>
+        </w:rPr>
+        <w:t>á</w:t>
+      </w:r>
+      <w:r>
+        <w:rPr>
+          <w:b w:val="0"/>
+        </w:rPr>
+        <w:t xml:space="preserve"> m</w:t>
+      </w:r>
+      <w:r>
+        <w:rPr>
+          <w:b w:val="0"/>
+        </w:rPr>
+        <w:t>ộ</w:t>
+      </w:r>
+      <w:r>
+        <w:rPr>
+          <w:b w:val="0"/>
+        </w:rPr>
+        <w:t>t s</w:t>
+      </w:r>
+      <w:r>
+        <w:rPr>
+          <w:b w:val="0"/>
+        </w:rPr>
+        <w:t>ố</w:t>
+      </w:r>
+      <w:r>
+        <w:rPr>
+          <w:b w:val="0"/>
+        </w:rPr>
+        <w:t xml:space="preserve"> ch</w:t>
+      </w:r>
+      <w:r>
+        <w:rPr>
+          <w:b w:val="0"/>
+        </w:rPr>
+        <w:t>ức</w:t>
+      </w:r>
+      <w:r>
+        <w:rPr>
+          <w:b w:val="0"/>
+        </w:rPr>
+        <w:t xml:space="preserve"> n</w:t>
+      </w:r>
+      <w:r>
+        <w:rPr>
+          <w:b w:val="0"/>
+        </w:rPr>
+        <w:t>ă</w:t>
+      </w:r>
+      <w:r>
+        <w:rPr>
+          <w:b w:val="0"/>
+        </w:rPr>
+        <w:t>ng kh</w:t>
+      </w:r>
+      <w:r>
+        <w:rPr>
+          <w:b w:val="0"/>
+        </w:rPr>
+        <w:t>ỏi</w:t>
+      </w:r>
+      <w:r>
+        <w:rPr>
+          <w:b w:val="0"/>
+        </w:rPr>
+        <w:t xml:space="preserve"> m</w:t>
+      </w:r>
+      <w:r>
+        <w:rPr>
+          <w:b w:val="0"/>
+        </w:rPr>
+        <w:t>ộ</w:t>
+      </w:r>
+      <w:r>
+        <w:rPr>
+          <w:b w:val="0"/>
+        </w:rPr>
+        <w:t>t nh</w:t>
+      </w:r>
+      <w:r>
+        <w:rPr>
+          <w:b w:val="0"/>
+        </w:rPr>
+        <w:t>óm</w:t>
+      </w:r>
+      <w:r>
+        <w:rPr>
+          <w:b w:val="0"/>
+        </w:rPr>
+        <w:t xml:space="preserve"> quy</w:t>
+      </w:r>
+      <w:r>
+        <w:rPr>
+          <w:b w:val="0"/>
+        </w:rPr>
+        <w:t>ền</w:t>
+      </w:r>
+      <w:r>
+        <w:rPr>
+          <w:b w:val="0"/>
+        </w:rPr>
+        <w:t xml:space="preserve"> n</w:t>
+      </w:r>
+      <w:r>
+        <w:rPr>
+          <w:b w:val="0"/>
+        </w:rPr>
+        <w:t>ào</w:t>
+      </w:r>
+      <w:r>
+        <w:rPr>
+          <w:b w:val="0"/>
+        </w:rPr>
+        <w:t xml:space="preserve"> </w:t>
+      </w:r>
+      <w:r>
+        <w:rPr>
+          <w:b w:val="0"/>
+        </w:rPr>
+        <w:t>đó</w:t>
+      </w:r>
+    </w:p>
+    <w:p>
+      <w:r>
+        <w:t>B</w:t>
+      </w:r>
+      <w:r>
+        <w:t>ảng</w:t>
+      </w:r>
+      <w:r>
+        <w:t xml:space="preserve"> tham gia:</w:t>
+      </w:r>
+      <w:r>
+        <w:rPr>
+          <w:b w:val="0"/>
+        </w:rPr>
+        <w:t xml:space="preserve"> SecurityGroup, Function, GroupFunction</w:t>
+      </w:r>
+    </w:p>
+    <w:p>
+      <w:r>
+        <w:t>Form Input</w:t>
+      </w:r>
+    </w:p>
+    <w:p/>
+    <w:tbl>
+      <w:tblPr>
+        <w:tblStyle w:val="TableGrid"/>
+        <w:tblW w:w="0" w:type="auto"/>
+        <w:tblLook w:val="04A0" w:firstRow="1" w:lastRow="0" w:firstColumn="1" w:lastColumn="0" w:noHBand="0" w:noVBand="1"/>
+      </w:tblPr>
+      <w:tblGrid>
+        <w:gridCol w:w="708"/>
+        <w:gridCol w:w="3511"/>
+        <w:gridCol w:w="5023"/>
+      </w:tblGrid>
+      <w:tr>
+        <w:tc>
+          <w:tcPr>
+            <w:tcW w:w="708" w:type="dxa"/>
+            <w:shd w:val="clear" w:color="auto" w:fill="D9D9D9" w:themeFill="background1" w:themeFillShade="D9"/>
+          </w:tcPr>
+          <w:p>
+            <w:pPr>
+              <w:jc w:val="center"/>
+            </w:pPr>
+            <w:r>
+              <w:t>STT</w:t>
+            </w:r>
+          </w:p>
+        </w:tc>
+        <w:tc>
+          <w:tcPr>
+            <w:tcW w:w="3511" w:type="dxa"/>
+            <w:shd w:val="clear" w:color="auto" w:fill="D9D9D9" w:themeFill="background1" w:themeFillShade="D9"/>
+          </w:tcPr>
+          <w:p>
+            <w:pPr>
+              <w:jc w:val="center"/>
+            </w:pPr>
+            <w:r>
+              <w:t>T</w:t>
+            </w:r>
+            <w:r>
+              <w:t>ê</w:t>
+            </w:r>
+            <w:r>
+              <w:t>n trư</w:t>
+            </w:r>
+            <w:r>
+              <w:t>ờng</w:t>
+            </w:r>
+          </w:p>
+        </w:tc>
+        <w:tc>
+          <w:tcPr>
+            <w:tcW w:w="5023" w:type="dxa"/>
+            <w:shd w:val="clear" w:color="auto" w:fill="D9D9D9" w:themeFill="background1" w:themeFillShade="D9"/>
+          </w:tcPr>
+          <w:p>
+            <w:pPr>
+              <w:jc w:val="center"/>
+            </w:pPr>
+            <w:r>
+              <w:t>Ghi ch</w:t>
+            </w:r>
+            <w:r>
+              <w:t>ú</w:t>
+            </w:r>
+          </w:p>
+        </w:tc>
+      </w:tr>
+      <w:tr>
+        <w:tc>
+          <w:tcPr>
+            <w:tcW w:w="708" w:type="dxa"/>
+          </w:tcPr>
+          <w:p>
+            <w:r>
+              <w:t>1</w:t>
+            </w:r>
+          </w:p>
+        </w:tc>
+        <w:tc>
+          <w:tcPr>
+            <w:tcW w:w="3511" w:type="dxa"/>
+          </w:tcPr>
+          <w:p>
+            <w:pPr>
+              <w:rPr>
+                <w:b w:val="0"/>
+              </w:rPr>
+            </w:pPr>
+            <w:r>
+              <w:rPr>
+                <w:b w:val="0"/>
+              </w:rPr>
+              <w:t>group</w:t>
+            </w:r>
+            <w:r>
+              <w:rPr>
+                <w:b w:val="0"/>
+              </w:rPr>
+              <w:t>Id</w:t>
+            </w:r>
+          </w:p>
+        </w:tc>
+        <w:tc>
+          <w:tcPr>
+            <w:tcW w:w="5023" w:type="dxa"/>
+          </w:tcPr>
+          <w:p>
+            <w:pPr>
+              <w:rPr>
+                <w:b w:val="0"/>
+              </w:rPr>
+            </w:pPr>
+            <w:r>
+              <w:rPr>
+                <w:b w:val="0"/>
+              </w:rPr>
+              <w:t>Trư</w:t>
+            </w:r>
+            <w:r>
+              <w:rPr>
+                <w:b w:val="0"/>
+              </w:rPr>
+              <w:t>ờng</w:t>
+            </w:r>
+            <w:r>
+              <w:rPr>
+                <w:b w:val="0"/>
+              </w:rPr>
+              <w:t xml:space="preserve"> tr</w:t>
+            </w:r>
+            <w:r>
+              <w:rPr>
+                <w:b w:val="0"/>
+              </w:rPr>
+              <w:t>ê</w:t>
+            </w:r>
+            <w:r>
+              <w:rPr>
+                <w:b w:val="0"/>
+              </w:rPr>
+              <w:t>n Form, select-b</w:t>
+            </w:r>
+            <w:r>
+              <w:rPr>
+                <w:b w:val="0"/>
+              </w:rPr>
+              <w:t>ox</w:t>
+            </w:r>
+            <w:r>
+              <w:rPr>
+                <w:b w:val="0"/>
+              </w:rPr>
+              <w:t xml:space="preserve"> l</w:t>
+            </w:r>
+            <w:r>
+              <w:rPr>
+                <w:b w:val="0"/>
+              </w:rPr>
+              <w:t>ấy</w:t>
+            </w:r>
+            <w:r>
+              <w:rPr>
+                <w:b w:val="0"/>
+              </w:rPr>
+              <w:t xml:space="preserve"> t</w:t>
+            </w:r>
+            <w:r>
+              <w:rPr>
+                <w:b w:val="0"/>
+              </w:rPr>
+              <w:t>ừ</w:t>
+            </w:r>
+            <w:r>
+              <w:rPr>
+                <w:b w:val="0"/>
+              </w:rPr>
+              <w:t xml:space="preserve"> entity SecurityGroup</w:t>
+            </w:r>
+          </w:p>
+        </w:tc>
+      </w:tr>
+      <w:tr>
+        <w:tc>
+          <w:tcPr>
+            <w:tcW w:w="708" w:type="dxa"/>
+          </w:tcPr>
+          <w:p>
+            <w:r>
+              <w:t>2</w:t>
+            </w:r>
+          </w:p>
+        </w:tc>
+        <w:tc>
+          <w:tcPr>
+            <w:tcW w:w="3511" w:type="dxa"/>
+          </w:tcPr>
+          <w:p>
+            <w:pPr>
+              <w:rPr>
+                <w:b w:val="0"/>
+              </w:rPr>
+            </w:pPr>
+            <w:r>
+              <w:rPr>
+                <w:b w:val="0"/>
+              </w:rPr>
+              <w:t>C</w:t>
+            </w:r>
+            <w:r>
+              <w:rPr>
+                <w:b w:val="0"/>
+              </w:rPr>
+              <w:t>á</w:t>
+            </w:r>
+            <w:r>
+              <w:rPr>
+                <w:b w:val="0"/>
+              </w:rPr>
+              <w:t>c functionId</w:t>
+            </w:r>
+          </w:p>
+        </w:tc>
+        <w:tc>
+          <w:tcPr>
+            <w:tcW w:w="5023" w:type="dxa"/>
+          </w:tcPr>
+          <w:p>
+            <w:pPr>
+              <w:rPr>
+                <w:b w:val="0"/>
+              </w:rPr>
+            </w:pPr>
+            <w:r>
+              <w:rPr>
+                <w:b w:val="0"/>
+              </w:rPr>
+              <w:t>Trư</w:t>
+            </w:r>
+            <w:r>
+              <w:rPr>
+                <w:b w:val="0"/>
+              </w:rPr>
+              <w:t>ờng</w:t>
+            </w:r>
+            <w:r>
+              <w:rPr>
+                <w:b w:val="0"/>
+              </w:rPr>
+              <w:t xml:space="preserve"> tr</w:t>
+            </w:r>
+            <w:r>
+              <w:rPr>
+                <w:b w:val="0"/>
+              </w:rPr>
+              <w:t>ê</w:t>
+            </w:r>
+            <w:r>
+              <w:rPr>
+                <w:b w:val="0"/>
+              </w:rPr>
+              <w:t>n From, l</w:t>
+            </w:r>
+            <w:r>
+              <w:rPr>
+                <w:b w:val="0"/>
+              </w:rPr>
+              <w:t>ấy</w:t>
+            </w:r>
+            <w:r>
+              <w:rPr>
+                <w:b w:val="0"/>
+              </w:rPr>
+              <w:t xml:space="preserve"> t</w:t>
+            </w:r>
+            <w:r>
+              <w:rPr>
+                <w:b w:val="0"/>
+              </w:rPr>
+              <w:t>ừ</w:t>
+            </w:r>
+            <w:r>
+              <w:rPr>
+                <w:b w:val="0"/>
+              </w:rPr>
+              <w:t xml:space="preserve"> check-b</w:t>
+            </w:r>
+            <w:r>
+              <w:rPr>
+                <w:b w:val="0"/>
+              </w:rPr>
+              <w:t>ox</w:t>
+            </w:r>
+            <w:r>
+              <w:rPr>
+                <w:b w:val="0"/>
+              </w:rPr>
+              <w:t xml:space="preserve"> c</w:t>
+            </w:r>
+            <w:r>
+              <w:rPr>
+                <w:b w:val="0"/>
+              </w:rPr>
+              <w:t>á</w:t>
+            </w:r>
+            <w:r>
+              <w:rPr>
+                <w:b w:val="0"/>
+              </w:rPr>
+              <w:t>c function t</w:t>
+            </w:r>
+            <w:r>
+              <w:rPr>
+                <w:b w:val="0"/>
+              </w:rPr>
+              <w:t>ừ</w:t>
+            </w:r>
+            <w:r>
+              <w:rPr>
+                <w:b w:val="0"/>
+              </w:rPr>
+              <w:t xml:space="preserve"> entity Function</w:t>
+            </w:r>
+          </w:p>
+        </w:tc>
+      </w:tr>
+      <w:tr>
+        <w:tc>
+          <w:tcPr>
+            <w:tcW w:w="708" w:type="dxa"/>
+          </w:tcPr>
+          <w:p>
+            <w:r>
+              <w:t>3</w:t>
+            </w:r>
+          </w:p>
+        </w:tc>
+        <w:tc>
+          <w:tcPr>
+            <w:tcW w:w="3511" w:type="dxa"/>
+          </w:tcPr>
+          <w:p>
+            <w:pPr>
+              <w:rPr>
+                <w:b w:val="0"/>
+              </w:rPr>
+            </w:pPr>
+            <w:r>
+              <w:rPr>
+                <w:b w:val="0"/>
+              </w:rPr>
+              <w:t>thru</w:t>
+            </w:r>
+            <w:r>
+              <w:rPr>
+                <w:b w:val="0"/>
+              </w:rPr>
+              <w:t>Date</w:t>
+            </w:r>
+          </w:p>
+        </w:tc>
+        <w:tc>
+          <w:tcPr>
+            <w:tcW w:w="5023" w:type="dxa"/>
+          </w:tcPr>
+          <w:p>
+            <w:pPr>
+              <w:rPr>
+                <w:b w:val="0"/>
+              </w:rPr>
+            </w:pPr>
+            <w:r>
+              <w:rPr>
+                <w:b w:val="0"/>
+              </w:rPr>
+              <w:t>L</w:t>
+            </w:r>
+            <w:r>
+              <w:rPr>
+                <w:b w:val="0"/>
+              </w:rPr>
+              <w:t>ấy</w:t>
+            </w:r>
+            <w:r>
+              <w:rPr>
+                <w:b w:val="0"/>
+              </w:rPr>
+              <w:t xml:space="preserve"> ng</w:t>
+            </w:r>
+            <w:r>
+              <w:rPr>
+                <w:b w:val="0"/>
+              </w:rPr>
+              <w:t>ày</w:t>
+            </w:r>
+            <w:r>
+              <w:rPr>
+                <w:b w:val="0"/>
+              </w:rPr>
+              <w:t xml:space="preserve"> gi</w:t>
+            </w:r>
+            <w:r>
+              <w:rPr>
+                <w:b w:val="0"/>
+              </w:rPr>
+              <w:t>ờ</w:t>
+            </w:r>
+            <w:r>
+              <w:rPr>
+                <w:b w:val="0"/>
+              </w:rPr>
+              <w:t xml:space="preserve"> hi</w:t>
+            </w:r>
+            <w:r>
+              <w:rPr>
+                <w:b w:val="0"/>
+              </w:rPr>
+              <w:t>ện</w:t>
+            </w:r>
+            <w:r>
+              <w:rPr>
+                <w:b w:val="0"/>
+              </w:rPr>
+              <w:t xml:space="preserve"> t</w:t>
+            </w:r>
+            <w:r>
+              <w:rPr>
+                <w:b w:val="0"/>
+              </w:rPr>
+              <w:t>ại</w:t>
+            </w:r>
+            <w:r>
+              <w:rPr>
+                <w:b w:val="0"/>
+              </w:rPr>
+              <w:t xml:space="preserve"> c</w:t>
+            </w:r>
+            <w:r>
+              <w:rPr>
+                <w:b w:val="0"/>
+              </w:rPr>
+              <w:t>ủa</w:t>
+            </w:r>
+            <w:r>
+              <w:rPr>
+                <w:b w:val="0"/>
+              </w:rPr>
+              <w:t xml:space="preserve"> h</w:t>
+            </w:r>
+            <w:r>
+              <w:rPr>
+                <w:b w:val="0"/>
+              </w:rPr>
+              <w:t>ệ</w:t>
+            </w:r>
+            <w:r>
+              <w:rPr>
+                <w:b w:val="0"/>
+              </w:rPr>
+              <w:t xml:space="preserve"> th</w:t>
+            </w:r>
+            <w:r>
+              <w:rPr>
+                <w:b w:val="0"/>
+              </w:rPr>
+              <w:t>ống</w:t>
+            </w:r>
+          </w:p>
+        </w:tc>
+      </w:tr>
+    </w:tbl>
+    <w:p/>
+    <w:p>
+      <w:r>
+        <w:t>Lu</w:t>
+      </w:r>
+      <w:r>
+        <w:t>ồng</w:t>
+      </w:r>
+      <w:r>
+        <w:t xml:space="preserve"> th</w:t>
+      </w:r>
+      <w:r>
+        <w:t>ực</w:t>
+      </w:r>
+      <w:r>
+        <w:t xml:space="preserve"> hi</w:t>
+      </w:r>
+      <w:r>
+        <w:t>ện</w:t>
+      </w:r>
+    </w:p>
+    <w:p>
+      <w:pPr>
+        <w:rPr>
+          <w:b w:val="0"/>
+        </w:rPr>
+      </w:pPr>
+      <w:r>
+        <w:rPr>
+          <w:b w:val="0"/>
+        </w:rPr>
+        <w:t xml:space="preserve">B1. User click vào chức năng menu </w:t>
+      </w:r>
+      <w:r>
+        <w:rPr>
+          <w:b w:val="0"/>
+        </w:rPr>
+        <w:t>“</w:t>
+      </w:r>
+      <w:r>
+        <w:rPr>
+          <w:b w:val="0"/>
+        </w:rPr>
+        <w:t>Xo</w:t>
+      </w:r>
+      <w:r>
+        <w:rPr>
+          <w:b w:val="0"/>
+        </w:rPr>
+        <w:t>á</w:t>
+      </w:r>
+      <w:r>
+        <w:rPr>
+          <w:b w:val="0"/>
+        </w:rPr>
+        <w:t xml:space="preserve"> ch</w:t>
+      </w:r>
+      <w:r>
+        <w:rPr>
+          <w:b w:val="0"/>
+        </w:rPr>
+        <w:t>ức</w:t>
+      </w:r>
+      <w:r>
+        <w:rPr>
+          <w:b w:val="0"/>
+        </w:rPr>
+        <w:t xml:space="preserve"> n</w:t>
+      </w:r>
+      <w:r>
+        <w:rPr>
+          <w:b w:val="0"/>
+        </w:rPr>
+        <w:t>ă</w:t>
+      </w:r>
+      <w:r>
+        <w:rPr>
+          <w:b w:val="0"/>
+        </w:rPr>
+        <w:t xml:space="preserve">ng </w:t>
+      </w:r>
+      <w:r>
+        <w:rPr>
+          <w:b w:val="0"/>
+        </w:rPr>
+        <w:t>kh</w:t>
+      </w:r>
+      <w:r>
+        <w:rPr>
+          <w:b w:val="0"/>
+        </w:rPr>
+        <w:t>ỏi</w:t>
+      </w:r>
+      <w:r>
+        <w:rPr>
+          <w:b w:val="0"/>
+        </w:rPr>
+        <w:t xml:space="preserve"> nh</w:t>
+      </w:r>
+      <w:r>
+        <w:rPr>
+          <w:b w:val="0"/>
+        </w:rPr>
+        <w:t>óm</w:t>
+      </w:r>
+      <w:r>
+        <w:rPr>
+          <w:b w:val="0"/>
+        </w:rPr>
+        <w:t xml:space="preserve"> quy</w:t>
+      </w:r>
+      <w:r>
+        <w:rPr>
+          <w:b w:val="0"/>
+        </w:rPr>
+        <w:t>ền</w:t>
+      </w:r>
+      <w:r>
+        <w:rPr>
+          <w:b w:val="0"/>
+        </w:rPr>
+        <w:t>”</w:t>
+      </w:r>
+    </w:p>
+    <w:p>
+      <w:pPr>
+        <w:rPr>
+          <w:b w:val="0"/>
+        </w:rPr>
+      </w:pPr>
+      <w:r>
+        <w:rPr>
+          <w:b w:val="0"/>
+        </w:rPr>
+        <w:t>B2. H</w:t>
+      </w:r>
+      <w:r>
+        <w:rPr>
+          <w:b w:val="0"/>
+        </w:rPr>
+        <w:t>ệ</w:t>
+      </w:r>
+      <w:r>
+        <w:rPr>
+          <w:b w:val="0"/>
+        </w:rPr>
+        <w:t xml:space="preserve"> th</w:t>
+      </w:r>
+      <w:r>
+        <w:rPr>
+          <w:b w:val="0"/>
+        </w:rPr>
+        <w:t>ống</w:t>
+      </w:r>
+      <w:r>
+        <w:rPr>
+          <w:b w:val="0"/>
+        </w:rPr>
+        <w:t xml:space="preserve"> hi</w:t>
+      </w:r>
+      <w:r>
+        <w:rPr>
+          <w:b w:val="0"/>
+        </w:rPr>
+        <w:t>ển</w:t>
+      </w:r>
+      <w:r>
+        <w:rPr>
+          <w:b w:val="0"/>
+        </w:rPr>
+        <w:t xml:space="preserve"> th</w:t>
+      </w:r>
+      <w:r>
+        <w:rPr>
+          <w:b w:val="0"/>
+        </w:rPr>
+        <w:t>ị</w:t>
+      </w:r>
+      <w:r>
+        <w:rPr>
+          <w:b w:val="0"/>
+        </w:rPr>
+        <w:t xml:space="preserve"> from</w:t>
+      </w:r>
+    </w:p>
+    <w:p>
+      <w:pPr>
+        <w:jc w:val="center"/>
+        <w:rPr>
+          <w:b w:val="0"/>
+        </w:rPr>
+      </w:pPr>
+      <w:r>
+        <w:rPr>
+          <w:b w:val="0"/>
+          <w:noProof/>
+          <w:lang w:eastAsia="en-GB"/>
+        </w:rPr>
+        <w:drawing>
+          <wp:inline distT="0" distB="0" distL="0" distR="0">
+            <wp:extent cx="5731510" cy="3728720"/>
+            <wp:effectExtent l="0" t="0" r="2540" b="5080"/>
+            <wp:docPr id="26" name="Picture 26"/>
+            <wp:cNvGraphicFramePr>
+              <a:graphicFrameLocks xmlns:a="http://schemas.openxmlformats.org/drawingml/2006/main" noChangeAspect="1"/>
+            </wp:cNvGraphicFramePr>
+            <a:graphic xmlns:a="http://schemas.openxmlformats.org/drawingml/2006/main">
+              <a:graphicData uri="http://schemas.openxmlformats.org/drawingml/2006/picture">
+                <pic:pic xmlns:pic="http://schemas.openxmlformats.org/drawingml/2006/picture">
+                  <pic:nvPicPr>
+                    <pic:cNvPr id="0" name="form-xoa-chuc-nang-khoi-nhom-quyen.png"/>
+                    <pic:cNvPicPr/>
+                  </pic:nvPicPr>
+                  <pic:blipFill>
+                    <a:blip r:embed="rId10">
+                      <a:extLst>
+                        <a:ext uri="{28A0092B-C50C-407E-A947-70E740481C1C}">
+                          <a14:useLocalDpi xmlns:a14="http://schemas.microsoft.com/office/drawing/2010/main" val="0"/>
+                        </a:ext>
+                      </a:extLst>
+                    </a:blip>
+                    <a:stretch>
+                      <a:fillRect/>
+                    </a:stretch>
+                  </pic:blipFill>
+                  <pic:spPr>
+                    <a:xfrm>
+                      <a:off x="0" y="0"/>
+                      <a:ext cx="5731510" cy="3728720"/>
+                    </a:xfrm>
+                    <a:prstGeom prst="rect">
+                      <a:avLst/>
+                    </a:prstGeom>
+                  </pic:spPr>
+                </pic:pic>
+              </a:graphicData>
+            </a:graphic>
+          </wp:inline>
+        </w:drawing>
+      </w:r>
+    </w:p>
+    <w:p>
+      <w:pPr>
+        <w:rPr>
+          <w:b w:val="0"/>
+        </w:rPr>
+      </w:pPr>
+      <w:r>
+        <w:rPr>
+          <w:b w:val="0"/>
+        </w:rPr>
+        <w:t>B3. Ngư</w:t>
+      </w:r>
+      <w:r>
+        <w:rPr>
+          <w:b w:val="0"/>
+        </w:rPr>
+        <w:t>ời</w:t>
+      </w:r>
+      <w:r>
+        <w:rPr>
+          <w:b w:val="0"/>
+        </w:rPr>
+        <w:t xml:space="preserve"> d</w:t>
+      </w:r>
+      <w:r>
+        <w:rPr>
+          <w:b w:val="0"/>
+        </w:rPr>
+        <w:t>ùng</w:t>
+      </w:r>
+      <w:r>
+        <w:rPr>
+          <w:b w:val="0"/>
+        </w:rPr>
+        <w:t xml:space="preserve"> ch</w:t>
+      </w:r>
+      <w:r>
+        <w:rPr>
+          <w:b w:val="0"/>
+        </w:rPr>
+        <w:t>ọn</w:t>
+      </w:r>
+      <w:r>
+        <w:rPr>
+          <w:b w:val="0"/>
+        </w:rPr>
+        <w:t xml:space="preserve"> m</w:t>
+      </w:r>
+      <w:r>
+        <w:rPr>
+          <w:b w:val="0"/>
+        </w:rPr>
+        <w:t>ộ</w:t>
+      </w:r>
+      <w:r>
+        <w:rPr>
+          <w:b w:val="0"/>
+        </w:rPr>
+        <w:t>t nh</w:t>
+      </w:r>
+      <w:r>
+        <w:rPr>
+          <w:b w:val="0"/>
+        </w:rPr>
+        <w:t>óm</w:t>
+      </w:r>
+      <w:r>
+        <w:rPr>
+          <w:b w:val="0"/>
+        </w:rPr>
+        <w:t xml:space="preserve"> quy</w:t>
+      </w:r>
+      <w:r>
+        <w:rPr>
+          <w:b w:val="0"/>
+        </w:rPr>
+        <w:t>ền</w:t>
+      </w:r>
+      <w:r>
+        <w:rPr>
+          <w:b w:val="0"/>
+        </w:rPr>
+        <w:t xml:space="preserve"> t</w:t>
+      </w:r>
+      <w:r>
+        <w:rPr>
+          <w:b w:val="0"/>
+        </w:rPr>
+        <w:t>ừ</w:t>
+      </w:r>
+      <w:r>
+        <w:rPr>
+          <w:b w:val="0"/>
+        </w:rPr>
+        <w:t xml:space="preserve"> select-b</w:t>
+      </w:r>
+      <w:r>
+        <w:rPr>
+          <w:b w:val="0"/>
+        </w:rPr>
+        <w:t>ox</w:t>
+      </w:r>
+      <w:r>
+        <w:rPr>
+          <w:b w:val="0"/>
+        </w:rPr>
+        <w:t xml:space="preserve"> v</w:t>
+      </w:r>
+      <w:r>
+        <w:rPr>
+          <w:b w:val="0"/>
+        </w:rPr>
+        <w:t>à</w:t>
+      </w:r>
+      <w:r>
+        <w:rPr>
+          <w:b w:val="0"/>
+        </w:rPr>
+        <w:t xml:space="preserve"> click v</w:t>
+      </w:r>
+      <w:r>
+        <w:rPr>
+          <w:b w:val="0"/>
+        </w:rPr>
+        <w:t>à</w:t>
+      </w:r>
+      <w:r>
+        <w:rPr>
+          <w:b w:val="0"/>
+        </w:rPr>
+        <w:t>o c</w:t>
+      </w:r>
+      <w:r>
+        <w:rPr>
+          <w:b w:val="0"/>
+        </w:rPr>
+        <w:t>á</w:t>
+      </w:r>
+      <w:r>
+        <w:rPr>
+          <w:b w:val="0"/>
+        </w:rPr>
+        <w:t>c check-b</w:t>
+      </w:r>
+      <w:r>
+        <w:rPr>
+          <w:b w:val="0"/>
+        </w:rPr>
+        <w:t>ox</w:t>
+      </w:r>
+      <w:r>
+        <w:rPr>
+          <w:b w:val="0"/>
+        </w:rPr>
+        <w:t xml:space="preserve"> ch</w:t>
+      </w:r>
+      <w:r>
+        <w:rPr>
+          <w:b w:val="0"/>
+        </w:rPr>
+        <w:t>ức</w:t>
+      </w:r>
+      <w:r>
+        <w:rPr>
+          <w:b w:val="0"/>
+        </w:rPr>
+        <w:t xml:space="preserve"> n</w:t>
+      </w:r>
+      <w:r>
+        <w:rPr>
+          <w:b w:val="0"/>
+        </w:rPr>
+        <w:t>ă</w:t>
+      </w:r>
+      <w:r>
+        <w:rPr>
+          <w:b w:val="0"/>
+        </w:rPr>
+        <w:t>ng, nh</w:t>
+      </w:r>
+      <w:r>
+        <w:rPr>
+          <w:b w:val="0"/>
+        </w:rPr>
+        <w:t>ấn</w:t>
+      </w:r>
+      <w:r>
+        <w:rPr>
+          <w:b w:val="0"/>
+        </w:rPr>
+        <w:t xml:space="preserve"> “L</w:t>
+      </w:r>
+      <w:r>
+        <w:rPr>
+          <w:b w:val="0"/>
+        </w:rPr>
+        <w:t>ư</w:t>
+      </w:r>
+      <w:r>
+        <w:rPr>
+          <w:b w:val="0"/>
+        </w:rPr>
+        <w:t>u”</w:t>
+      </w:r>
+    </w:p>
+    <w:p>
+      <w:pPr>
+        <w:rPr>
+          <w:b w:val="0"/>
+        </w:rPr>
+      </w:pPr>
+      <w:r>
+        <w:rPr>
+          <w:b w:val="0"/>
+        </w:rPr>
+        <w:lastRenderedPageBreak/>
+        <w:t>B4. H</w:t>
+      </w:r>
+      <w:r>
+        <w:rPr>
+          <w:b w:val="0"/>
+        </w:rPr>
+        <w:t>ệ</w:t>
+      </w:r>
+      <w:r>
+        <w:rPr>
+          <w:b w:val="0"/>
+        </w:rPr>
+        <w:t xml:space="preserve"> th</w:t>
+      </w:r>
+      <w:r>
+        <w:rPr>
+          <w:b w:val="0"/>
+        </w:rPr>
+        <w:t>ống</w:t>
+      </w:r>
+      <w:r>
+        <w:rPr>
+          <w:b w:val="0"/>
+        </w:rPr>
+        <w:t xml:space="preserve"> th</w:t>
+      </w:r>
+      <w:r>
+        <w:rPr>
+          <w:b w:val="0"/>
+        </w:rPr>
+        <w:t>ực</w:t>
+      </w:r>
+      <w:r>
+        <w:rPr>
+          <w:b w:val="0"/>
+        </w:rPr>
+        <w:t xml:space="preserve"> hi</w:t>
+      </w:r>
+      <w:r>
+        <w:rPr>
+          <w:b w:val="0"/>
+        </w:rPr>
+        <w:t>ện</w:t>
+      </w:r>
+      <w:r>
+        <w:rPr>
+          <w:b w:val="0"/>
+        </w:rPr>
+        <w:t xml:space="preserve"> </w:t>
+      </w:r>
+      <w:r>
+        <w:rPr>
+          <w:b w:val="0"/>
+        </w:rPr>
+        <w:t>xo</w:t>
+      </w:r>
+      <w:r>
+        <w:rPr>
+          <w:b w:val="0"/>
+        </w:rPr>
+        <w:t>á</w:t>
+      </w:r>
+      <w:r>
+        <w:rPr>
+          <w:b w:val="0"/>
+        </w:rPr>
+        <w:t xml:space="preserve"> c</w:t>
+      </w:r>
+      <w:r>
+        <w:rPr>
+          <w:b w:val="0"/>
+        </w:rPr>
+        <w:t>á</w:t>
+      </w:r>
+      <w:r>
+        <w:rPr>
+          <w:b w:val="0"/>
+        </w:rPr>
+        <w:t>c ch</w:t>
+      </w:r>
+      <w:r>
+        <w:rPr>
+          <w:b w:val="0"/>
+        </w:rPr>
+        <w:t>ức</w:t>
+      </w:r>
+      <w:r>
+        <w:rPr>
+          <w:b w:val="0"/>
+        </w:rPr>
+        <w:t xml:space="preserve"> n</w:t>
+      </w:r>
+      <w:r>
+        <w:rPr>
+          <w:b w:val="0"/>
+        </w:rPr>
+        <w:t>ă</w:t>
+      </w:r>
+      <w:r>
+        <w:rPr>
+          <w:b w:val="0"/>
+        </w:rPr>
+        <w:t>ng đư</w:t>
+      </w:r>
+      <w:r>
+        <w:rPr>
+          <w:b w:val="0"/>
+        </w:rPr>
+        <w:t>ợc</w:t>
+      </w:r>
+      <w:r>
+        <w:rPr>
+          <w:b w:val="0"/>
+        </w:rPr>
+        <w:t xml:space="preserve"> l</w:t>
+      </w:r>
+      <w:r>
+        <w:rPr>
+          <w:b w:val="0"/>
+        </w:rPr>
+        <w:t>ựa</w:t>
+      </w:r>
+      <w:r>
+        <w:rPr>
+          <w:b w:val="0"/>
+        </w:rPr>
+        <w:t xml:space="preserve"> ch</w:t>
+      </w:r>
+      <w:r>
+        <w:rPr>
+          <w:b w:val="0"/>
+        </w:rPr>
+        <w:t>ọn</w:t>
+      </w:r>
+      <w:r>
+        <w:rPr>
+          <w:b w:val="0"/>
+        </w:rPr>
+        <w:t xml:space="preserve"> </w:t>
+      </w:r>
+      <w:r>
+        <w:rPr>
+          <w:b w:val="0"/>
+        </w:rPr>
+        <w:t>ra kh</w:t>
+      </w:r>
+      <w:r>
+        <w:rPr>
+          <w:b w:val="0"/>
+        </w:rPr>
+        <w:t>ỏi</w:t>
+      </w:r>
+      <w:r>
+        <w:rPr>
+          <w:b w:val="0"/>
+        </w:rPr>
+        <w:t xml:space="preserve"> nh</w:t>
+      </w:r>
+      <w:r>
+        <w:rPr>
+          <w:b w:val="0"/>
+        </w:rPr>
+        <w:t>óm</w:t>
+      </w:r>
+      <w:r>
+        <w:rPr>
+          <w:b w:val="0"/>
+        </w:rPr>
+        <w:t xml:space="preserve"> quy</w:t>
+      </w:r>
+      <w:r>
+        <w:rPr>
+          <w:b w:val="0"/>
+        </w:rPr>
+        <w:t>ền</w:t>
+      </w:r>
+      <w:r>
+        <w:rPr>
+          <w:b w:val="0"/>
+        </w:rPr>
+        <w:t xml:space="preserve"> đư</w:t>
+      </w:r>
+      <w:r>
+        <w:rPr>
+          <w:b w:val="0"/>
+        </w:rPr>
+        <w:t>ợc</w:t>
+      </w:r>
+      <w:r>
+        <w:rPr>
+          <w:b w:val="0"/>
+        </w:rPr>
+        <w:t xml:space="preserve"> l</w:t>
+      </w:r>
+      <w:r>
+        <w:rPr>
+          <w:b w:val="0"/>
+        </w:rPr>
+        <w:t>ựa</w:t>
+      </w:r>
+      <w:r>
+        <w:rPr>
+          <w:b w:val="0"/>
+        </w:rPr>
+        <w:t xml:space="preserve"> ch</w:t>
+      </w:r>
+      <w:r>
+        <w:rPr>
+          <w:b w:val="0"/>
+        </w:rPr>
+        <w:t>ọn</w:t>
+      </w:r>
+      <w:r>
+        <w:rPr>
+          <w:b w:val="0"/>
+        </w:rPr>
+        <w:t xml:space="preserve"> (n</w:t>
+      </w:r>
+      <w:r>
+        <w:rPr>
+          <w:b w:val="0"/>
+        </w:rPr>
+        <w:t>ếu</w:t>
+      </w:r>
+      <w:r>
+        <w:rPr>
+          <w:b w:val="0"/>
+        </w:rPr>
+        <w:t xml:space="preserve"> ch</w:t>
+      </w:r>
+      <w:r>
+        <w:rPr>
+          <w:b w:val="0"/>
+        </w:rPr>
+        <w:t>ức</w:t>
+      </w:r>
+      <w:r>
+        <w:rPr>
+          <w:b w:val="0"/>
+        </w:rPr>
+        <w:t xml:space="preserve"> n</w:t>
+      </w:r>
+      <w:r>
+        <w:rPr>
+          <w:b w:val="0"/>
+        </w:rPr>
+        <w:t>ă</w:t>
+      </w:r>
+      <w:r>
+        <w:rPr>
+          <w:b w:val="0"/>
+        </w:rPr>
+        <w:t xml:space="preserve">ng </w:t>
+      </w:r>
+      <w:r>
+        <w:rPr>
+          <w:b w:val="0"/>
+        </w:rPr>
+        <w:t>đã</w:t>
+      </w:r>
+      <w:r>
+        <w:rPr>
+          <w:b w:val="0"/>
+        </w:rPr>
+        <w:t xml:space="preserve"> thu</w:t>
+      </w:r>
+      <w:r>
+        <w:rPr>
+          <w:b w:val="0"/>
+        </w:rPr>
+        <w:t>ộ</w:t>
+      </w:r>
+      <w:r>
+        <w:rPr>
+          <w:b w:val="0"/>
+        </w:rPr>
+        <w:t>c nh</w:t>
+      </w:r>
+      <w:r>
+        <w:rPr>
+          <w:b w:val="0"/>
+        </w:rPr>
+        <w:t>óm</w:t>
+      </w:r>
+      <w:r>
+        <w:rPr>
+          <w:b w:val="0"/>
+        </w:rPr>
+        <w:t xml:space="preserve"> quy</w:t>
+      </w:r>
+      <w:r>
+        <w:rPr>
+          <w:b w:val="0"/>
+        </w:rPr>
+        <w:t>ền</w:t>
+      </w:r>
+      <w:r>
+        <w:rPr>
+          <w:b w:val="0"/>
+        </w:rPr>
+        <w:t>). Vi</w:t>
+      </w:r>
+      <w:r>
+        <w:rPr>
+          <w:b w:val="0"/>
+        </w:rPr>
+        <w:t>ệc</w:t>
+      </w:r>
+      <w:r>
+        <w:rPr>
+          <w:b w:val="0"/>
+        </w:rPr>
+        <w:t xml:space="preserve"> th</w:t>
+      </w:r>
+      <w:r>
+        <w:rPr>
+          <w:b w:val="0"/>
+        </w:rPr>
+        <w:t>ê</w:t>
+      </w:r>
+      <w:r>
+        <w:rPr>
+          <w:b w:val="0"/>
+        </w:rPr>
+        <w:t>m n</w:t>
+      </w:r>
+      <w:r>
+        <w:rPr>
+          <w:b w:val="0"/>
+        </w:rPr>
+        <w:t>ày</w:t>
+      </w:r>
+      <w:r>
+        <w:rPr>
+          <w:b w:val="0"/>
+        </w:rPr>
+        <w:t xml:space="preserve"> đư</w:t>
+      </w:r>
+      <w:r>
+        <w:rPr>
+          <w:b w:val="0"/>
+        </w:rPr>
+        <w:t>ợc</w:t>
+      </w:r>
+      <w:r>
+        <w:rPr>
+          <w:b w:val="0"/>
+        </w:rPr>
+        <w:t xml:space="preserve"> th</w:t>
+      </w:r>
+      <w:r>
+        <w:rPr>
+          <w:b w:val="0"/>
+        </w:rPr>
+        <w:t>ực</w:t>
+      </w:r>
+      <w:r>
+        <w:rPr>
+          <w:b w:val="0"/>
+        </w:rPr>
+        <w:t xml:space="preserve"> hi</w:t>
+      </w:r>
+      <w:r>
+        <w:rPr>
+          <w:b w:val="0"/>
+        </w:rPr>
+        <w:t>ện</w:t>
+      </w:r>
+      <w:r>
+        <w:rPr>
+          <w:b w:val="0"/>
+        </w:rPr>
+        <w:t xml:space="preserve"> b</w:t>
+      </w:r>
+      <w:r>
+        <w:rPr>
+          <w:b w:val="0"/>
+        </w:rPr>
+        <w:t>ằng</w:t>
+      </w:r>
+      <w:r>
+        <w:rPr>
+          <w:b w:val="0"/>
+        </w:rPr>
+        <w:t xml:space="preserve"> vi</w:t>
+      </w:r>
+      <w:r>
+        <w:rPr>
+          <w:b w:val="0"/>
+        </w:rPr>
+        <w:t>ệc</w:t>
+      </w:r>
+      <w:r>
+        <w:rPr>
+          <w:b w:val="0"/>
+        </w:rPr>
+        <w:t xml:space="preserve"> </w:t>
+      </w:r>
+      <w:r>
+        <w:rPr>
+          <w:b w:val="0"/>
+        </w:rPr>
+        <w:t>thi</w:t>
+      </w:r>
+      <w:r>
+        <w:rPr>
+          <w:b w:val="0"/>
+        </w:rPr>
+        <w:t>ết</w:t>
+      </w:r>
+      <w:r>
+        <w:rPr>
+          <w:b w:val="0"/>
+        </w:rPr>
+        <w:t xml:space="preserve"> l</w:t>
+      </w:r>
+      <w:r>
+        <w:rPr>
+          <w:b w:val="0"/>
+        </w:rPr>
+        <w:t>ập</w:t>
+      </w:r>
+      <w:bookmarkStart w:id="0" w:name="_GoBack"/>
+      <w:bookmarkEnd w:id="0"/>
+      <w:r>
+        <w:rPr>
+          <w:b w:val="0"/>
+        </w:rPr>
+        <w:t xml:space="preserve"> trư</w:t>
+      </w:r>
+      <w:r>
+        <w:rPr>
+          <w:b w:val="0"/>
+        </w:rPr>
+        <w:t>ờng</w:t>
+      </w:r>
+      <w:r>
+        <w:rPr>
+          <w:b w:val="0"/>
+        </w:rPr>
+        <w:t xml:space="preserve"> thru</w:t>
+      </w:r>
+      <w:r>
+        <w:rPr>
+          <w:b w:val="0"/>
+        </w:rPr>
+        <w:t>Date l</w:t>
+      </w:r>
+      <w:r>
+        <w:rPr>
+          <w:b w:val="0"/>
+        </w:rPr>
+        <w:t>ấy</w:t>
+      </w:r>
+      <w:r>
+        <w:rPr>
+          <w:b w:val="0"/>
+        </w:rPr>
+        <w:t xml:space="preserve"> l</w:t>
+      </w:r>
+      <w:r>
+        <w:rPr>
+          <w:b w:val="0"/>
+        </w:rPr>
+        <w:t>à</w:t>
+      </w:r>
+      <w:r>
+        <w:rPr>
+          <w:b w:val="0"/>
+        </w:rPr>
+        <w:t xml:space="preserve"> ng</w:t>
+      </w:r>
+      <w:r>
+        <w:rPr>
+          <w:b w:val="0"/>
+        </w:rPr>
+        <w:t>ày</w:t>
+      </w:r>
+      <w:r>
+        <w:rPr>
+          <w:b w:val="0"/>
+        </w:rPr>
+        <w:t xml:space="preserve"> hi</w:t>
+      </w:r>
+      <w:r>
+        <w:rPr>
+          <w:b w:val="0"/>
+        </w:rPr>
+        <w:t>ện</w:t>
+      </w:r>
+      <w:r>
+        <w:rPr>
+          <w:b w:val="0"/>
+        </w:rPr>
+        <w:t xml:space="preserve"> t</w:t>
+      </w:r>
+      <w:r>
+        <w:rPr>
+          <w:b w:val="0"/>
+        </w:rPr>
+        <w:t>ại</w:t>
+      </w:r>
+    </w:p>
+    <w:p>
+      <w:pPr>
+        <w:rPr>
+          <w:b w:val="0"/>
+        </w:rPr>
+      </w:pPr>
+      <w:r>
+        <w:rPr>
+          <w:b w:val="0"/>
+          <w:noProof/>
+          <w:lang w:eastAsia="en-GB"/>
+        </w:rPr>
+        <w:drawing>
+          <wp:inline distT="0" distB="0" distL="0" distR="0" wp14:anchorId="3E8DF433" wp14:editId="66DE164D">
+            <wp:extent cx="5731510" cy="2667000"/>
+            <wp:effectExtent l="0" t="0" r="2540" b="0"/>
+            <wp:docPr id="25" name="Picture 25"/>
+            <wp:cNvGraphicFramePr>
+              <a:graphicFrameLocks xmlns:a="http://schemas.openxmlformats.org/drawingml/2006/main" noChangeAspect="1"/>
+            </wp:cNvGraphicFramePr>
+            <a:graphic xmlns:a="http://schemas.openxmlformats.org/drawingml/2006/main">
+              <a:graphicData uri="http://schemas.openxmlformats.org/drawingml/2006/picture">
+                <pic:pic xmlns:pic="http://schemas.openxmlformats.org/drawingml/2006/picture">
+                  <pic:nvPicPr>
+                    <pic:cNvPr id="0" name="danh-sach-chuc-nang-nhom-quyen.png"/>
+                    <pic:cNvPicPr/>
+                  </pic:nvPicPr>
+                  <pic:blipFill>
+                    <a:blip r:embed="rId9">
+                      <a:extLst>
+                        <a:ext uri="{28A0092B-C50C-407E-A947-70E740481C1C}">
+                          <a14:useLocalDpi xmlns:a14="http://schemas.microsoft.com/office/drawing/2010/main" val="0"/>
+                        </a:ext>
+                      </a:extLst>
+                    </a:blip>
+                    <a:stretch>
+                      <a:fillRect/>
+                    </a:stretch>
+                  </pic:blipFill>
+                  <pic:spPr>
+                    <a:xfrm>
+                      <a:off x="0" y="0"/>
+                      <a:ext cx="5731510" cy="2667000"/>
+                    </a:xfrm>
+                    <a:prstGeom prst="rect">
+                      <a:avLst/>
+                    </a:prstGeom>
+                  </pic:spPr>
+                </pic:pic>
+              </a:graphicData>
+            </a:graphic>
+          </wp:inline>
+        </w:drawing>
+      </w:r>
+    </w:p>
+    <w:p/>
+    <w:p>
+      <w:r>
+        <w:t>TH</w:t>
+      </w:r>
+      <w:r>
+        <w:t>Ê</w:t>
+      </w:r>
+      <w:r>
+        <w:t>M</w:t>
+      </w:r>
+      <w:r>
+        <w:t xml:space="preserve"> NGƯ</w:t>
+      </w:r>
+      <w:r>
+        <w:t>ỜI</w:t>
+      </w:r>
+      <w:r>
+        <w:t xml:space="preserve"> D</w:t>
+      </w:r>
+      <w:r>
+        <w:t>ÙNG</w:t>
+      </w:r>
+      <w:r>
+        <w:t xml:space="preserve"> V</w:t>
+      </w:r>
+      <w:r>
+        <w:t>À</w:t>
+      </w:r>
+      <w:r>
+        <w:t>O NH</w:t>
+      </w:r>
+      <w:r>
+        <w:t>ÓM</w:t>
+      </w:r>
+      <w:r>
+        <w:t xml:space="preserve"> QUY</w:t>
+      </w:r>
+      <w:r>
+        <w:t>ỀN</w:t>
+      </w:r>
+    </w:p>
+    <w:p>
+      <w:r>
+        <w:t>M</w:t>
+      </w:r>
+      <w:r>
+        <w:t>ô</w:t>
+      </w:r>
+      <w:r>
+        <w:t xml:space="preserve"> t</w:t>
+      </w:r>
+      <w:r>
+        <w:t>ả</w:t>
+      </w:r>
+      <w:r>
+        <w:t xml:space="preserve"> chung</w:t>
+      </w:r>
+      <w:r>
+        <w:t>:</w:t>
+      </w:r>
+      <w:r>
+        <w:rPr>
+          <w:b w:val="0"/>
+        </w:rPr>
+        <w:t xml:space="preserve"> Chức</w:t>
+      </w:r>
+      <w:r>
+        <w:rPr>
+          <w:b w:val="0"/>
+        </w:rPr>
+        <w:t xml:space="preserve"> n</w:t>
+      </w:r>
+      <w:r>
+        <w:rPr>
+          <w:b w:val="0"/>
+        </w:rPr>
+        <w:t>ă</w:t>
+      </w:r>
+      <w:r>
+        <w:rPr>
+          <w:b w:val="0"/>
+        </w:rPr>
+        <w:t>ng n</w:t>
+      </w:r>
+      <w:r>
+        <w:rPr>
+          <w:b w:val="0"/>
+        </w:rPr>
+        <w:t>ày</w:t>
+      </w:r>
+      <w:r>
+        <w:rPr>
+          <w:b w:val="0"/>
+        </w:rPr>
+        <w:t xml:space="preserve"> cho ph</w:t>
+      </w:r>
+      <w:r>
+        <w:rPr>
+          <w:b w:val="0"/>
+        </w:rPr>
+        <w:t>ép</w:t>
+      </w:r>
+      <w:r>
+        <w:rPr>
+          <w:b w:val="0"/>
+        </w:rPr>
+        <w:t xml:space="preserve"> ngư</w:t>
+      </w:r>
+      <w:r>
+        <w:rPr>
+          <w:b w:val="0"/>
+        </w:rPr>
+        <w:t>ời</w:t>
+      </w:r>
+      <w:r>
+        <w:rPr>
+          <w:b w:val="0"/>
+        </w:rPr>
+        <w:t xml:space="preserve"> d</w:t>
+      </w:r>
+      <w:r>
+        <w:rPr>
+          <w:b w:val="0"/>
+        </w:rPr>
+        <w:t>ùng</w:t>
+      </w:r>
+      <w:r>
+        <w:rPr>
+          <w:b w:val="0"/>
+        </w:rPr>
+        <w:t xml:space="preserve"> th</w:t>
+      </w:r>
+      <w:r>
+        <w:rPr>
+          <w:b w:val="0"/>
+        </w:rPr>
+        <w:t>ê</w:t>
+      </w:r>
+      <w:r>
+        <w:rPr>
+          <w:b w:val="0"/>
+        </w:rPr>
+        <w:t>m m</w:t>
+      </w:r>
+      <w:r>
+        <w:rPr>
+          <w:b w:val="0"/>
+        </w:rPr>
+        <w:t>ộ</w:t>
+      </w:r>
+      <w:r>
+        <w:rPr>
+          <w:b w:val="0"/>
+        </w:rPr>
+        <w:t>t s</w:t>
+      </w:r>
+      <w:r>
+        <w:rPr>
+          <w:b w:val="0"/>
+        </w:rPr>
+        <w:t>ố</w:t>
+      </w:r>
+      <w:r>
+        <w:rPr>
+          <w:b w:val="0"/>
+        </w:rPr>
+        <w:t xml:space="preserve"> ngư</w:t>
+      </w:r>
+      <w:r>
+        <w:rPr>
+          <w:b w:val="0"/>
+        </w:rPr>
+        <w:t>ời</w:t>
+      </w:r>
+      <w:r>
+        <w:rPr>
+          <w:b w:val="0"/>
+        </w:rPr>
+        <w:t xml:space="preserve"> d</w:t>
+      </w:r>
+      <w:r>
+        <w:rPr>
+          <w:b w:val="0"/>
+        </w:rPr>
+        <w:t>ùng</w:t>
+      </w:r>
+      <w:r>
+        <w:rPr>
+          <w:b w:val="0"/>
+        </w:rPr>
+        <w:t xml:space="preserve"> n</w:t>
+      </w:r>
+      <w:r>
+        <w:rPr>
+          <w:b w:val="0"/>
+        </w:rPr>
+        <w:t>ào</w:t>
+      </w:r>
+      <w:r>
+        <w:rPr>
+          <w:b w:val="0"/>
+        </w:rPr>
+        <w:t xml:space="preserve"> </w:t>
+      </w:r>
+      <w:r>
+        <w:rPr>
+          <w:b w:val="0"/>
+        </w:rPr>
+        <w:t>đó</w:t>
+      </w:r>
+      <w:r>
+        <w:rPr>
+          <w:b w:val="0"/>
+        </w:rPr>
+        <w:t xml:space="preserve"> v</w:t>
+      </w:r>
+      <w:r>
+        <w:rPr>
+          <w:b w:val="0"/>
+        </w:rPr>
+        <w:t>à</w:t>
+      </w:r>
+      <w:r>
+        <w:rPr>
+          <w:b w:val="0"/>
+        </w:rPr>
+        <w:t>o m</w:t>
+      </w:r>
+      <w:r>
+        <w:rPr>
+          <w:b w:val="0"/>
+        </w:rPr>
+        <w:t>ộ</w:t>
+      </w:r>
+      <w:r>
+        <w:rPr>
+          <w:b w:val="0"/>
+        </w:rPr>
+        <w:t>t nh</w:t>
+      </w:r>
+      <w:r>
+        <w:rPr>
+          <w:b w:val="0"/>
+        </w:rPr>
+        <w:t>óm</w:t>
+      </w:r>
+      <w:r>
+        <w:rPr>
+          <w:b w:val="0"/>
+        </w:rPr>
+        <w:t xml:space="preserve"> quy</w:t>
+      </w:r>
+      <w:r>
+        <w:rPr>
+          <w:b w:val="0"/>
+        </w:rPr>
+        <w:t>ền</w:t>
+      </w:r>
+    </w:p>
+    <w:p>
+      <w:r>
+        <w:t>B</w:t>
+      </w:r>
+      <w:r>
+        <w:t>ảng</w:t>
+      </w:r>
+      <w:r>
+        <w:t xml:space="preserve"> tham gia</w:t>
+      </w:r>
+      <w:r>
+        <w:t>:</w:t>
+      </w:r>
+      <w:r>
+        <w:rPr>
+          <w:b w:val="0"/>
+        </w:rPr>
+        <w:t xml:space="preserve"> </w:t>
+      </w:r>
+      <w:r>
+        <w:rPr>
+          <w:b w:val="0"/>
+        </w:rPr>
+        <w:t>UserLoginSecurityGroup</w:t>
+      </w:r>
+      <w:r>
+        <w:rPr>
+          <w:b w:val="0"/>
+        </w:rPr>
+        <w:t>, SecurityGroup</w:t>
+      </w:r>
+    </w:p>
+    <w:p>
+      <w:r>
+        <w:t>Form Input</w:t>
+      </w:r>
+    </w:p>
+    <w:p/>
+    <w:tbl>
+      <w:tblPr>
+        <w:tblStyle w:val="TableGrid"/>
+        <w:tblW w:w="0" w:type="auto"/>
+        <w:tblLook w:val="04A0" w:firstRow="1" w:lastRow="0" w:firstColumn="1" w:lastColumn="0" w:noHBand="0" w:noVBand="1"/>
+      </w:tblPr>
+      <w:tblGrid>
+        <w:gridCol w:w="708"/>
+        <w:gridCol w:w="3511"/>
+        <w:gridCol w:w="5023"/>
+      </w:tblGrid>
+      <w:tr>
+        <w:tc>
+          <w:tcPr>
+            <w:tcW w:w="708" w:type="dxa"/>
+            <w:shd w:val="clear" w:color="auto" w:fill="D9D9D9" w:themeFill="background1" w:themeFillShade="D9"/>
+          </w:tcPr>
+          <w:p>
+            <w:pPr>
+              <w:jc w:val="center"/>
+            </w:pPr>
+            <w:r>
+              <w:t>STT</w:t>
+            </w:r>
+          </w:p>
+        </w:tc>
+        <w:tc>
+          <w:tcPr>
+            <w:tcW w:w="3511" w:type="dxa"/>
+            <w:shd w:val="clear" w:color="auto" w:fill="D9D9D9" w:themeFill="background1" w:themeFillShade="D9"/>
+          </w:tcPr>
+          <w:p>
+            <w:pPr>
+              <w:jc w:val="center"/>
+            </w:pPr>
+            <w:r>
+              <w:t>T</w:t>
+            </w:r>
+            <w:r>
+              <w:t>ê</w:t>
+            </w:r>
+            <w:r>
+              <w:t>n trư</w:t>
+            </w:r>
+            <w:r>
+              <w:t>ờng</w:t>
+            </w:r>
+          </w:p>
+        </w:tc>
+        <w:tc>
+          <w:tcPr>
+            <w:tcW w:w="5023" w:type="dxa"/>
+            <w:shd w:val="clear" w:color="auto" w:fill="D9D9D9" w:themeFill="background1" w:themeFillShade="D9"/>
+          </w:tcPr>
+          <w:p>
+            <w:pPr>
+              <w:jc w:val="center"/>
+            </w:pPr>
+            <w:r>
+              <w:t>Ghi ch</w:t>
+            </w:r>
+            <w:r>
+              <w:t>ú</w:t>
+            </w:r>
+          </w:p>
+        </w:tc>
+      </w:tr>
+      <w:tr>
+        <w:tc>
+          <w:tcPr>
+            <w:tcW w:w="708" w:type="dxa"/>
+          </w:tcPr>
+          <w:p>
+            <w:r>
+              <w:t>1</w:t>
+            </w:r>
+          </w:p>
+        </w:tc>
+        <w:tc>
+          <w:tcPr>
+            <w:tcW w:w="3511" w:type="dxa"/>
+          </w:tcPr>
+          <w:p>
+            <w:pPr>
+              <w:rPr>
+                <w:b w:val="0"/>
+              </w:rPr>
+            </w:pPr>
+            <w:r>
+              <w:rPr>
+                <w:b w:val="0"/>
+              </w:rPr>
+              <w:t>group</w:t>
+            </w:r>
+            <w:r>
+              <w:rPr>
+                <w:b w:val="0"/>
+              </w:rPr>
+              <w:t>Id</w:t>
+            </w:r>
+          </w:p>
+        </w:tc>
+        <w:tc>
+          <w:tcPr>
+            <w:tcW w:w="5023" w:type="dxa"/>
+          </w:tcPr>
+          <w:p>
+            <w:pPr>
+              <w:rPr>
+                <w:b w:val="0"/>
+              </w:rPr>
+            </w:pPr>
+            <w:r>
+              <w:rPr>
+                <w:b w:val="0"/>
+              </w:rPr>
+              <w:t>Trư</w:t>
+            </w:r>
+            <w:r>
+              <w:rPr>
+                <w:b w:val="0"/>
+              </w:rPr>
+              <w:t>ờng</w:t>
+            </w:r>
+            <w:r>
+              <w:rPr>
+                <w:b w:val="0"/>
+              </w:rPr>
+              <w:t xml:space="preserve"> tr</w:t>
+            </w:r>
+            <w:r>
+              <w:rPr>
+                <w:b w:val="0"/>
+              </w:rPr>
+              <w:t>ê</w:t>
+            </w:r>
+            <w:r>
+              <w:rPr>
+                <w:b w:val="0"/>
+              </w:rPr>
+              <w:t>n Form, select-b</w:t>
+            </w:r>
+            <w:r>
+              <w:rPr>
+                <w:b w:val="0"/>
+              </w:rPr>
+              <w:t>ox</w:t>
+            </w:r>
+            <w:r>
+              <w:rPr>
+                <w:b w:val="0"/>
+              </w:rPr>
+              <w:t xml:space="preserve"> l</w:t>
+            </w:r>
+            <w:r>
+              <w:rPr>
+                <w:b w:val="0"/>
+              </w:rPr>
+              <w:t>ấy</w:t>
+            </w:r>
+            <w:r>
+              <w:rPr>
+                <w:b w:val="0"/>
+              </w:rPr>
+              <w:t xml:space="preserve"> t</w:t>
+            </w:r>
+            <w:r>
+              <w:rPr>
+                <w:b w:val="0"/>
+              </w:rPr>
+              <w:t>ừ</w:t>
+            </w:r>
+            <w:r>
+              <w:rPr>
+                <w:b w:val="0"/>
+              </w:rPr>
+              <w:t xml:space="preserve"> entity SecurityGroup</w:t>
+            </w:r>
+          </w:p>
+        </w:tc>
+      </w:tr>
+      <w:tr>
+        <w:tc>
+          <w:tcPr>
+            <w:tcW w:w="708" w:type="dxa"/>
+          </w:tcPr>
+          <w:p>
+            <w:r>
+              <w:t>2</w:t>
+            </w:r>
+          </w:p>
+        </w:tc>
+        <w:tc>
+          <w:tcPr>
+            <w:tcW w:w="3511" w:type="dxa"/>
+          </w:tcPr>
+          <w:p>
+            <w:pPr>
+              <w:rPr>
+                <w:b w:val="0"/>
+              </w:rPr>
+            </w:pPr>
+            <w:r>
+              <w:rPr>
+                <w:b w:val="0"/>
+              </w:rPr>
+              <w:t>C</w:t>
+            </w:r>
+            <w:r>
+              <w:rPr>
+                <w:b w:val="0"/>
+              </w:rPr>
+              <w:t>á</w:t>
+            </w:r>
+            <w:r>
+              <w:rPr>
+                <w:b w:val="0"/>
+              </w:rPr>
+              <w:t xml:space="preserve">c </w:t>
+            </w:r>
+            <w:r>
+              <w:rPr>
+                <w:b w:val="0"/>
+              </w:rPr>
+              <w:t>us</w:t>
+            </w:r>
+            <w:r>
+              <w:rPr>
+                <w:b w:val="0"/>
+              </w:rPr>
+              <w:t>erLogin</w:t>
+            </w:r>
+            <w:r>
+              <w:rPr>
+                <w:b w:val="0"/>
+              </w:rPr>
+              <w:t>Id</w:t>
+            </w:r>
+          </w:p>
+        </w:tc>
+        <w:tc>
+          <w:tcPr>
+            <w:tcW w:w="5023" w:type="dxa"/>
+          </w:tcPr>
+          <w:p>
+            <w:pPr>
+              <w:rPr>
+                <w:b w:val="0"/>
+              </w:rPr>
+            </w:pPr>
+            <w:r>
+              <w:rPr>
+                <w:b w:val="0"/>
+              </w:rPr>
+              <w:t>Trư</w:t>
+            </w:r>
+            <w:r>
+              <w:rPr>
+                <w:b w:val="0"/>
+              </w:rPr>
+              <w:t>ờng</w:t>
+            </w:r>
+            <w:r>
+              <w:rPr>
+                <w:b w:val="0"/>
+              </w:rPr>
+              <w:t xml:space="preserve"> tr</w:t>
+            </w:r>
+            <w:r>
+              <w:rPr>
+                <w:b w:val="0"/>
+              </w:rPr>
+              <w:t>ê</w:t>
+            </w:r>
+            <w:r>
+              <w:rPr>
+                <w:b w:val="0"/>
+              </w:rPr>
+              <w:t>n From, l</w:t>
+            </w:r>
+            <w:r>
+              <w:rPr>
+                <w:b w:val="0"/>
+              </w:rPr>
+              <w:t>ấy</w:t>
+            </w:r>
+            <w:r>
+              <w:rPr>
+                <w:b w:val="0"/>
+              </w:rPr>
+              <w:t xml:space="preserve"> t</w:t>
+            </w:r>
+            <w:r>
+              <w:rPr>
+                <w:b w:val="0"/>
+              </w:rPr>
+              <w:t>ừ</w:t>
+            </w:r>
+            <w:r>
+              <w:rPr>
+                <w:b w:val="0"/>
+              </w:rPr>
+              <w:t xml:space="preserve"> check-b</w:t>
+            </w:r>
+            <w:r>
+              <w:rPr>
+                <w:b w:val="0"/>
+              </w:rPr>
+              <w:t>ox</w:t>
+            </w:r>
+            <w:r>
+              <w:rPr>
+                <w:b w:val="0"/>
+              </w:rPr>
+              <w:t xml:space="preserve"> c</w:t>
+            </w:r>
+            <w:r>
+              <w:rPr>
+                <w:b w:val="0"/>
+              </w:rPr>
+              <w:t>á</w:t>
+            </w:r>
+            <w:r>
+              <w:rPr>
+                <w:b w:val="0"/>
+              </w:rPr>
+              <w:t>c function t</w:t>
+            </w:r>
+            <w:r>
+              <w:rPr>
+                <w:b w:val="0"/>
+              </w:rPr>
+              <w:t>ừ</w:t>
+            </w:r>
+            <w:r>
+              <w:rPr>
+                <w:b w:val="0"/>
+              </w:rPr>
+              <w:t xml:space="preserve"> entity </w:t>
+            </w:r>
+            <w:r>
+              <w:rPr>
+                <w:b w:val="0"/>
+              </w:rPr>
+              <w:t>Us</w:t>
+            </w:r>
+            <w:r>
+              <w:rPr>
+                <w:b w:val="0"/>
+              </w:rPr>
+              <w:t>erLogin</w:t>
+            </w:r>
+          </w:p>
+        </w:tc>
+      </w:tr>
+      <w:tr>
+        <w:tc>
+          <w:tcPr>
+            <w:tcW w:w="708" w:type="dxa"/>
+          </w:tcPr>
+          <w:p>
+            <w:r>
+              <w:t>3</w:t>
+            </w:r>
+          </w:p>
+        </w:tc>
+        <w:tc>
+          <w:tcPr>
+            <w:tcW w:w="3511" w:type="dxa"/>
+          </w:tcPr>
+          <w:p>
+            <w:pPr>
+              <w:rPr>
+                <w:b w:val="0"/>
+              </w:rPr>
+            </w:pPr>
+            <w:r>
+              <w:rPr>
+                <w:b w:val="0"/>
+              </w:rPr>
+              <w:t>from</w:t>
+            </w:r>
+            <w:r>
+              <w:rPr>
+                <w:b w:val="0"/>
+              </w:rPr>
+              <w:t>Date</w:t>
+            </w:r>
+          </w:p>
+        </w:tc>
+        <w:tc>
+          <w:tcPr>
+            <w:tcW w:w="5023" w:type="dxa"/>
+          </w:tcPr>
+          <w:p>
+            <w:pPr>
+              <w:rPr>
+                <w:b w:val="0"/>
+              </w:rPr>
+            </w:pPr>
+            <w:r>
+              <w:rPr>
+                <w:b w:val="0"/>
+              </w:rPr>
+              <w:t>L</w:t>
+            </w:r>
+            <w:r>
+              <w:rPr>
+                <w:b w:val="0"/>
+              </w:rPr>
+              <w:t>ấy</w:t>
+            </w:r>
+            <w:r>
+              <w:rPr>
+                <w:b w:val="0"/>
+              </w:rPr>
+              <w:t xml:space="preserve"> ng</w:t>
+            </w:r>
+            <w:r>
+              <w:rPr>
+                <w:b w:val="0"/>
+              </w:rPr>
+              <w:t>ày</w:t>
+            </w:r>
+            <w:r>
+              <w:rPr>
+                <w:b w:val="0"/>
+              </w:rPr>
+              <w:t xml:space="preserve"> gi</w:t>
+            </w:r>
+            <w:r>
+              <w:rPr>
+                <w:b w:val="0"/>
+              </w:rPr>
+              <w:t>ờ</w:t>
+            </w:r>
+            <w:r>
+              <w:rPr>
+                <w:b w:val="0"/>
+              </w:rPr>
+              <w:t xml:space="preserve"> hi</w:t>
+            </w:r>
+            <w:r>
+              <w:rPr>
+                <w:b w:val="0"/>
+              </w:rPr>
+              <w:t>ện</w:t>
+            </w:r>
+            <w:r>
+              <w:rPr>
+                <w:b w:val="0"/>
+              </w:rPr>
+              <w:t xml:space="preserve"> t</w:t>
+            </w:r>
+            <w:r>
+              <w:rPr>
+                <w:b w:val="0"/>
+              </w:rPr>
+              <w:t>ại</w:t>
+            </w:r>
+            <w:r>
+              <w:rPr>
+                <w:b w:val="0"/>
+              </w:rPr>
+              <w:t xml:space="preserve"> c</w:t>
+            </w:r>
+            <w:r>
+              <w:rPr>
+                <w:b w:val="0"/>
+              </w:rPr>
+              <w:t>ủa</w:t>
+            </w:r>
+            <w:r>
+              <w:rPr>
+                <w:b w:val="0"/>
+              </w:rPr>
+              <w:t xml:space="preserve"> h</w:t>
+            </w:r>
+            <w:r>
+              <w:rPr>
+                <w:b w:val="0"/>
+              </w:rPr>
+              <w:t>ệ</w:t>
+            </w:r>
+            <w:r>
+              <w:rPr>
+                <w:b w:val="0"/>
+              </w:rPr>
+              <w:t xml:space="preserve"> th</w:t>
+            </w:r>
+            <w:r>
+              <w:rPr>
+                <w:b w:val="0"/>
+              </w:rPr>
+              <w:t>ống</w:t>
+            </w:r>
+          </w:p>
+        </w:tc>
+      </w:tr>
+    </w:tbl>
+    <w:p/>
+    <w:p>
+      <w:r>
+        <w:t>Lu</w:t>
+      </w:r>
+      <w:r>
+        <w:t>ồng</w:t>
+      </w:r>
+      <w:r>
+        <w:t xml:space="preserve"> th</w:t>
+      </w:r>
+      <w:r>
+        <w:t>ực</w:t>
+      </w:r>
+      <w:r>
+        <w:t xml:space="preserve"> hi</w:t>
+      </w:r>
+      <w:r>
+        <w:t>ện</w:t>
+      </w:r>
+    </w:p>
+    <w:p>
+      <w:pPr>
+        <w:rPr>
+          <w:b w:val="0"/>
+        </w:rPr>
+      </w:pPr>
+      <w:r>
+        <w:rPr>
+          <w:b w:val="0"/>
+        </w:rPr>
+        <w:t xml:space="preserve">B1. User click vào chức năng menu </w:t>
+      </w:r>
+      <w:r>
+        <w:rPr>
+          <w:b w:val="0"/>
+        </w:rPr>
+        <w:t>“Th</w:t>
+      </w:r>
+      <w:r>
+        <w:rPr>
+          <w:b w:val="0"/>
+        </w:rPr>
+        <w:t>ê</w:t>
+      </w:r>
+      <w:r>
+        <w:rPr>
+          <w:b w:val="0"/>
+        </w:rPr>
+        <w:t xml:space="preserve">m </w:t>
+      </w:r>
+      <w:r>
+        <w:rPr>
+          <w:b w:val="0"/>
+        </w:rPr>
+        <w:t>ngư</w:t>
+      </w:r>
+      <w:r>
+        <w:rPr>
+          <w:b w:val="0"/>
+        </w:rPr>
+        <w:t>ời</w:t>
+      </w:r>
+      <w:r>
+        <w:rPr>
+          <w:b w:val="0"/>
+        </w:rPr>
+        <w:t xml:space="preserve"> d</w:t>
+      </w:r>
+      <w:r>
+        <w:rPr>
+          <w:b w:val="0"/>
+        </w:rPr>
+        <w:t>ùng</w:t>
+      </w:r>
+      <w:r>
+        <w:rPr>
+          <w:b w:val="0"/>
+        </w:rPr>
+        <w:t xml:space="preserve"> v</w:t>
+      </w:r>
+      <w:r>
+        <w:rPr>
+          <w:b w:val="0"/>
+        </w:rPr>
+        <w:t>à</w:t>
+      </w:r>
+      <w:r>
+        <w:rPr>
+          <w:b w:val="0"/>
+        </w:rPr>
+        <w:t>o nh</w:t>
+      </w:r>
+      <w:r>
+        <w:rPr>
+          <w:b w:val="0"/>
+        </w:rPr>
+        <w:t>óm</w:t>
+      </w:r>
+      <w:r>
+        <w:rPr>
+          <w:b w:val="0"/>
+        </w:rPr>
+        <w:t xml:space="preserve"> quy</w:t>
+      </w:r>
+      <w:r>
+        <w:rPr>
+          <w:b w:val="0"/>
+        </w:rPr>
+        <w:t>ền</w:t>
+      </w:r>
+      <w:r>
+        <w:rPr>
+          <w:b w:val="0"/>
+        </w:rPr>
+        <w:t>”</w:t>
+      </w:r>
+    </w:p>
+    <w:p>
+      <w:pPr>
+        <w:rPr>
+          <w:b w:val="0"/>
+        </w:rPr>
+      </w:pPr>
+      <w:r>
+        <w:rPr>
+          <w:b w:val="0"/>
+        </w:rPr>
+        <w:t>B2. H</w:t>
+      </w:r>
+      <w:r>
+        <w:rPr>
+          <w:b w:val="0"/>
+        </w:rPr>
+        <w:t>ệ</w:t>
+      </w:r>
+      <w:r>
+        <w:rPr>
+          <w:b w:val="0"/>
+        </w:rPr>
+        <w:t xml:space="preserve"> th</w:t>
+      </w:r>
+      <w:r>
+        <w:rPr>
+          <w:b w:val="0"/>
+        </w:rPr>
+        <w:t>ống</w:t>
+      </w:r>
+      <w:r>
+        <w:rPr>
+          <w:b w:val="0"/>
+        </w:rPr>
+        <w:t xml:space="preserve"> hi</w:t>
+      </w:r>
+      <w:r>
+        <w:rPr>
+          <w:b w:val="0"/>
+        </w:rPr>
+        <w:t>ển</w:t>
+      </w:r>
+      <w:r>
+        <w:rPr>
+          <w:b w:val="0"/>
+        </w:rPr>
+        <w:t xml:space="preserve"> th</w:t>
+      </w:r>
+      <w:r>
+        <w:rPr>
+          <w:b w:val="0"/>
+        </w:rPr>
+        <w:t>ị</w:t>
+      </w:r>
+      <w:r>
+        <w:rPr>
+          <w:b w:val="0"/>
+        </w:rPr>
+        <w:t xml:space="preserve"> from</w:t>
+      </w:r>
+    </w:p>
+    <w:p>
+      <w:pPr>
+        <w:jc w:val="center"/>
+        <w:rPr>
+          <w:b w:val="0"/>
+        </w:rPr>
+      </w:pPr>
+      <w:r>
+        <w:rPr>
+          <w:b w:val="0"/>
+          <w:noProof/>
+          <w:lang w:eastAsia="en-GB"/>
+        </w:rPr>
+        <w:lastRenderedPageBreak/>
+        <w:drawing>
+          <wp:inline distT="0" distB="0" distL="0" distR="0">
+            <wp:extent cx="5731510" cy="3604895"/>
+            <wp:effectExtent l="0" t="0" r="2540" b="0"/>
+            <wp:docPr id="29" name="Picture 29"/>
+            <wp:cNvGraphicFramePr>
+              <a:graphicFrameLocks xmlns:a="http://schemas.openxmlformats.org/drawingml/2006/main" noChangeAspect="1"/>
+            </wp:cNvGraphicFramePr>
+            <a:graphic xmlns:a="http://schemas.openxmlformats.org/drawingml/2006/main">
+              <a:graphicData uri="http://schemas.openxmlformats.org/drawingml/2006/picture">
+                <pic:pic xmlns:pic="http://schemas.openxmlformats.org/drawingml/2006/picture">
+                  <pic:nvPicPr>
+                    <pic:cNvPr id="0" name="form-them-nguoi-dung-vao-nhom-quyen.png"/>
+                    <pic:cNvPicPr/>
+                  </pic:nvPicPr>
+                  <pic:blipFill>
+                    <a:blip r:embed="rId11">
+                      <a:extLst>
+                        <a:ext uri="{28A0092B-C50C-407E-A947-70E740481C1C}">
+                          <a14:useLocalDpi xmlns:a14="http://schemas.microsoft.com/office/drawing/2010/main" val="0"/>
+                        </a:ext>
+                      </a:extLst>
+                    </a:blip>
+                    <a:stretch>
+                      <a:fillRect/>
+                    </a:stretch>
+                  </pic:blipFill>
+                  <pic:spPr>
+                    <a:xfrm>
+                      <a:off x="0" y="0"/>
+                      <a:ext cx="5731510" cy="3604895"/>
+                    </a:xfrm>
+                    <a:prstGeom prst="rect">
+                      <a:avLst/>
+                    </a:prstGeom>
+                  </pic:spPr>
+                </pic:pic>
+              </a:graphicData>
+            </a:graphic>
+          </wp:inline>
+        </w:drawing>
+      </w:r>
+    </w:p>
+    <w:p>
+      <w:pPr>
+        <w:rPr>
+          <w:b w:val="0"/>
+        </w:rPr>
+      </w:pPr>
+      <w:r>
+        <w:rPr>
+          <w:b w:val="0"/>
+        </w:rPr>
+        <w:t>B3. Ngư</w:t>
+      </w:r>
+      <w:r>
+        <w:rPr>
+          <w:b w:val="0"/>
+        </w:rPr>
+        <w:t>ời</w:t>
+      </w:r>
+      <w:r>
+        <w:rPr>
+          <w:b w:val="0"/>
+        </w:rPr>
+        <w:t xml:space="preserve"> d</w:t>
+      </w:r>
+      <w:r>
+        <w:rPr>
+          <w:b w:val="0"/>
+        </w:rPr>
+        <w:t>ùng</w:t>
+      </w:r>
+      <w:r>
+        <w:rPr>
+          <w:b w:val="0"/>
+        </w:rPr>
+        <w:t xml:space="preserve"> ch</w:t>
+      </w:r>
+      <w:r>
+        <w:rPr>
+          <w:b w:val="0"/>
+        </w:rPr>
+        <w:t>ọn</w:t>
+      </w:r>
+      <w:r>
+        <w:rPr>
+          <w:b w:val="0"/>
+        </w:rPr>
+        <w:t xml:space="preserve"> m</w:t>
+      </w:r>
+      <w:r>
+        <w:rPr>
+          <w:b w:val="0"/>
+        </w:rPr>
+        <w:t>ộ</w:t>
+      </w:r>
+      <w:r>
+        <w:rPr>
+          <w:b w:val="0"/>
+        </w:rPr>
+        <w:t>t nh</w:t>
+      </w:r>
+      <w:r>
+        <w:rPr>
+          <w:b w:val="0"/>
+        </w:rPr>
+        <w:t>óm</w:t>
+      </w:r>
+      <w:r>
+        <w:rPr>
+          <w:b w:val="0"/>
+        </w:rPr>
+        <w:t xml:space="preserve"> quy</w:t>
+      </w:r>
+      <w:r>
+        <w:rPr>
+          <w:b w:val="0"/>
+        </w:rPr>
+        <w:t>ền</w:t>
+      </w:r>
+      <w:r>
+        <w:rPr>
+          <w:b w:val="0"/>
+        </w:rPr>
+        <w:t xml:space="preserve"> t</w:t>
+      </w:r>
+      <w:r>
+        <w:rPr>
+          <w:b w:val="0"/>
+        </w:rPr>
+        <w:t>ừ</w:t>
+      </w:r>
+      <w:r>
+        <w:rPr>
+          <w:b w:val="0"/>
+        </w:rPr>
+        <w:t xml:space="preserve"> select-b</w:t>
+      </w:r>
+      <w:r>
+        <w:rPr>
+          <w:b w:val="0"/>
+        </w:rPr>
+        <w:t>ox</w:t>
+      </w:r>
+      <w:r>
+        <w:rPr>
+          <w:b w:val="0"/>
+        </w:rPr>
+        <w:t xml:space="preserve"> v</w:t>
+      </w:r>
+      <w:r>
+        <w:rPr>
+          <w:b w:val="0"/>
+        </w:rPr>
+        <w:t>à</w:t>
+      </w:r>
+      <w:r>
+        <w:rPr>
+          <w:b w:val="0"/>
+        </w:rPr>
+        <w:t xml:space="preserve"> click v</w:t>
+      </w:r>
+      <w:r>
+        <w:rPr>
+          <w:b w:val="0"/>
+        </w:rPr>
+        <w:t>à</w:t>
+      </w:r>
+      <w:r>
+        <w:rPr>
+          <w:b w:val="0"/>
+        </w:rPr>
+        <w:t>o c</w:t>
+      </w:r>
+      <w:r>
+        <w:rPr>
+          <w:b w:val="0"/>
+        </w:rPr>
+        <w:t>á</w:t>
+      </w:r>
+      <w:r>
+        <w:rPr>
+          <w:b w:val="0"/>
+        </w:rPr>
+        <w:t>c check-b</w:t>
+      </w:r>
+      <w:r>
+        <w:rPr>
+          <w:b w:val="0"/>
+        </w:rPr>
+        <w:t>ox</w:t>
+      </w:r>
+      <w:r>
+        <w:rPr>
+          <w:b w:val="0"/>
+        </w:rPr>
+        <w:t xml:space="preserve"> </w:t>
+      </w:r>
+      <w:r>
+        <w:rPr>
+          <w:b w:val="0"/>
+        </w:rPr>
+        <w:t>ng</w:t>
+      </w:r>
+      <w:r>
+        <w:rPr>
+          <w:b w:val="0"/>
+        </w:rPr>
+        <w:t>ười</w:t>
+      </w:r>
+      <w:r>
+        <w:rPr>
+          <w:b w:val="0"/>
+        </w:rPr>
+        <w:t xml:space="preserve"> d</w:t>
+      </w:r>
+      <w:r>
+        <w:rPr>
+          <w:b w:val="0"/>
+        </w:rPr>
+        <w:t>ùng</w:t>
+      </w:r>
+      <w:r>
+        <w:rPr>
+          <w:b w:val="0"/>
+        </w:rPr>
+        <w:t>, nh</w:t>
+      </w:r>
+      <w:r>
+        <w:rPr>
+          <w:b w:val="0"/>
+        </w:rPr>
+        <w:t>ấn</w:t>
+      </w:r>
+      <w:r>
+        <w:rPr>
+          <w:b w:val="0"/>
+        </w:rPr>
+        <w:t xml:space="preserve"> “L</w:t>
+      </w:r>
+      <w:r>
+        <w:rPr>
+          <w:b w:val="0"/>
+        </w:rPr>
+        <w:t>ư</w:t>
+      </w:r>
+      <w:r>
+        <w:rPr>
+          <w:b w:val="0"/>
+        </w:rPr>
+        <w:t>u”</w:t>
+      </w:r>
+    </w:p>
+    <w:p>
+      <w:pPr>
+        <w:rPr>
+          <w:b w:val="0"/>
+        </w:rPr>
+      </w:pPr>
+      <w:r>
+        <w:rPr>
+          <w:b w:val="0"/>
+        </w:rPr>
+        <w:t>B4. H</w:t>
+      </w:r>
+      <w:r>
+        <w:rPr>
+          <w:b w:val="0"/>
+        </w:rPr>
+        <w:t>ệ</w:t>
+      </w:r>
+      <w:r>
+        <w:rPr>
+          <w:b w:val="0"/>
+        </w:rPr>
+        <w:t xml:space="preserve"> th</w:t>
+      </w:r>
+      <w:r>
+        <w:rPr>
+          <w:b w:val="0"/>
+        </w:rPr>
+        <w:t>ống</w:t>
+      </w:r>
+      <w:r>
+        <w:rPr>
+          <w:b w:val="0"/>
+        </w:rPr>
+        <w:t xml:space="preserve"> th</w:t>
+      </w:r>
+      <w:r>
+        <w:rPr>
+          <w:b w:val="0"/>
+        </w:rPr>
+        <w:t>ực</w:t>
+      </w:r>
+      <w:r>
+        <w:rPr>
+          <w:b w:val="0"/>
+        </w:rPr>
+        <w:t xml:space="preserve"> hi</w:t>
+      </w:r>
+      <w:r>
+        <w:rPr>
+          <w:b w:val="0"/>
+        </w:rPr>
+        <w:t>ện</w:t>
+      </w:r>
+      <w:r>
+        <w:rPr>
+          <w:b w:val="0"/>
+        </w:rPr>
+        <w:t xml:space="preserve"> th</w:t>
+      </w:r>
+      <w:r>
+        <w:rPr>
+          <w:b w:val="0"/>
+        </w:rPr>
+        <w:t>ê</w:t>
+      </w:r>
+      <w:r>
+        <w:rPr>
+          <w:b w:val="0"/>
+        </w:rPr>
+        <w:t>m c</w:t>
+      </w:r>
+      <w:r>
+        <w:rPr>
+          <w:b w:val="0"/>
+        </w:rPr>
+        <w:t>á</w:t>
+      </w:r>
+      <w:r>
+        <w:rPr>
+          <w:b w:val="0"/>
+        </w:rPr>
+        <w:t xml:space="preserve">c </w:t>
+      </w:r>
+      <w:r>
+        <w:rPr>
+          <w:b w:val="0"/>
+        </w:rPr>
+        <w:t>ngư</w:t>
+      </w:r>
+      <w:r>
+        <w:rPr>
+          <w:b w:val="0"/>
+        </w:rPr>
+        <w:t>ời</w:t>
+      </w:r>
+      <w:r>
+        <w:rPr>
+          <w:b w:val="0"/>
+        </w:rPr>
+        <w:t xml:space="preserve"> đư</w:t>
+      </w:r>
+      <w:r>
+        <w:rPr>
+          <w:b w:val="0"/>
+        </w:rPr>
+        <w:t>ợc</w:t>
+      </w:r>
+      <w:r>
+        <w:rPr>
+          <w:b w:val="0"/>
+        </w:rPr>
+        <w:t xml:space="preserve"> l</w:t>
+      </w:r>
+      <w:r>
+        <w:rPr>
+          <w:b w:val="0"/>
+        </w:rPr>
+        <w:t>ựa</w:t>
+      </w:r>
+      <w:r>
+        <w:rPr>
+          <w:b w:val="0"/>
+        </w:rPr>
+        <w:t xml:space="preserve"> ch</w:t>
+      </w:r>
+      <w:r>
+        <w:rPr>
+          <w:b w:val="0"/>
+        </w:rPr>
+        <w:t>ọn</w:t>
+      </w:r>
+      <w:r>
+        <w:rPr>
+          <w:b w:val="0"/>
+        </w:rPr>
+        <w:t xml:space="preserve"> v</w:t>
+      </w:r>
+      <w:r>
+        <w:rPr>
+          <w:b w:val="0"/>
+        </w:rPr>
+        <w:t>à</w:t>
+      </w:r>
+      <w:r>
+        <w:rPr>
+          <w:b w:val="0"/>
+        </w:rPr>
+        <w:t>o nh</w:t>
+      </w:r>
+      <w:r>
+        <w:rPr>
+          <w:b w:val="0"/>
+        </w:rPr>
+        <w:t>óm</w:t>
+      </w:r>
+      <w:r>
+        <w:rPr>
+          <w:b w:val="0"/>
+        </w:rPr>
+        <w:t xml:space="preserve"> quy</w:t>
+      </w:r>
+      <w:r>
+        <w:rPr>
+          <w:b w:val="0"/>
+        </w:rPr>
+        <w:t>ền</w:t>
+      </w:r>
+      <w:r>
+        <w:rPr>
+          <w:b w:val="0"/>
+        </w:rPr>
+        <w:t xml:space="preserve"> đư</w:t>
+      </w:r>
+      <w:r>
+        <w:rPr>
+          <w:b w:val="0"/>
+        </w:rPr>
+        <w:t>ợc</w:t>
+      </w:r>
+      <w:r>
+        <w:rPr>
+          <w:b w:val="0"/>
+        </w:rPr>
+        <w:t xml:space="preserve"> l</w:t>
+      </w:r>
+      <w:r>
+        <w:rPr>
+          <w:b w:val="0"/>
+        </w:rPr>
+        <w:t>ựa</w:t>
+      </w:r>
+      <w:r>
+        <w:rPr>
+          <w:b w:val="0"/>
+        </w:rPr>
+        <w:t xml:space="preserve"> ch</w:t>
+      </w:r>
+      <w:r>
+        <w:rPr>
+          <w:b w:val="0"/>
+        </w:rPr>
+        <w:t>ọn</w:t>
+      </w:r>
+      <w:r>
+        <w:rPr>
+          <w:b w:val="0"/>
+        </w:rPr>
+        <w:t xml:space="preserve"> (n</w:t>
+      </w:r>
+      <w:r>
+        <w:rPr>
+          <w:b w:val="0"/>
+        </w:rPr>
+        <w:t>ếu</w:t>
+      </w:r>
+      <w:r>
+        <w:rPr>
+          <w:b w:val="0"/>
+        </w:rPr>
+        <w:t xml:space="preserve"> </w:t>
+      </w:r>
+      <w:r>
+        <w:rPr>
+          <w:b w:val="0"/>
+        </w:rPr>
+        <w:t>ng</w:t>
+      </w:r>
+      <w:r>
+        <w:rPr>
+          <w:b w:val="0"/>
+        </w:rPr>
+        <w:t>ười</w:t>
+      </w:r>
+      <w:r>
+        <w:rPr>
+          <w:b w:val="0"/>
+        </w:rPr>
+        <w:t xml:space="preserve"> d</w:t>
+      </w:r>
+      <w:r>
+        <w:rPr>
+          <w:b w:val="0"/>
+        </w:rPr>
+        <w:t>ùng</w:t>
+      </w:r>
+      <w:r>
+        <w:rPr>
+          <w:b w:val="0"/>
+        </w:rPr>
+        <w:t xml:space="preserve"> ch</w:t>
+      </w:r>
+      <w:r>
+        <w:rPr>
+          <w:b w:val="0"/>
+        </w:rPr>
+        <w:t>ư</w:t>
+      </w:r>
+      <w:r>
+        <w:rPr>
+          <w:b w:val="0"/>
+        </w:rPr>
+        <w:t>a thu</w:t>
+      </w:r>
+      <w:r>
+        <w:rPr>
+          <w:b w:val="0"/>
+        </w:rPr>
+        <w:t>ộ</w:t>
+      </w:r>
+      <w:r>
+        <w:rPr>
+          <w:b w:val="0"/>
+        </w:rPr>
+        <w:t>c nh</w:t>
+      </w:r>
+      <w:r>
+        <w:rPr>
+          <w:b w:val="0"/>
+        </w:rPr>
+        <w:t>óm</w:t>
+      </w:r>
+      <w:r>
+        <w:rPr>
+          <w:b w:val="0"/>
+        </w:rPr>
+        <w:t xml:space="preserve"> quy</w:t>
+      </w:r>
+      <w:r>
+        <w:rPr>
+          <w:b w:val="0"/>
+        </w:rPr>
+        <w:t>ền</w:t>
+      </w:r>
+      <w:r>
+        <w:rPr>
+          <w:b w:val="0"/>
+        </w:rPr>
+        <w:t>). Vi</w:t>
+      </w:r>
+      <w:r>
+        <w:rPr>
+          <w:b w:val="0"/>
+        </w:rPr>
+        <w:t>ệc</w:t>
+      </w:r>
+      <w:r>
+        <w:rPr>
+          <w:b w:val="0"/>
+        </w:rPr>
+        <w:t xml:space="preserve"> th</w:t>
+      </w:r>
+      <w:r>
+        <w:rPr>
+          <w:b w:val="0"/>
+        </w:rPr>
+        <w:t>ê</w:t>
+      </w:r>
+      <w:r>
+        <w:rPr>
+          <w:b w:val="0"/>
+        </w:rPr>
+        <w:t>m n</w:t>
+      </w:r>
+      <w:r>
+        <w:rPr>
+          <w:b w:val="0"/>
+        </w:rPr>
+        <w:t>ày</w:t>
+      </w:r>
+      <w:r>
+        <w:rPr>
+          <w:b w:val="0"/>
+        </w:rPr>
+        <w:t xml:space="preserve"> đư</w:t>
+      </w:r>
+      <w:r>
+        <w:rPr>
+          <w:b w:val="0"/>
+        </w:rPr>
+        <w:t>ợc</w:t>
+      </w:r>
+      <w:r>
+        <w:rPr>
+          <w:b w:val="0"/>
+        </w:rPr>
+        <w:t xml:space="preserve"> th</w:t>
+      </w:r>
+      <w:r>
+        <w:rPr>
+          <w:b w:val="0"/>
+        </w:rPr>
+        <w:t>ực</w:t>
+      </w:r>
+      <w:r>
+        <w:rPr>
+          <w:b w:val="0"/>
+        </w:rPr>
+        <w:t xml:space="preserve"> hi</w:t>
+      </w:r>
+      <w:r>
+        <w:rPr>
+          <w:b w:val="0"/>
+        </w:rPr>
+        <w:t>ện</w:t>
+      </w:r>
+      <w:r>
+        <w:rPr>
+          <w:b w:val="0"/>
+        </w:rPr>
+        <w:t xml:space="preserve"> b</w:t>
+      </w:r>
+      <w:r>
+        <w:rPr>
+          <w:b w:val="0"/>
+        </w:rPr>
+        <w:t>ằng</w:t>
+      </w:r>
+      <w:r>
+        <w:rPr>
+          <w:b w:val="0"/>
+        </w:rPr>
+        <w:t xml:space="preserve"> vi</w:t>
+      </w:r>
+      <w:r>
+        <w:rPr>
+          <w:b w:val="0"/>
+        </w:rPr>
+        <w:t>ệc</w:t>
+      </w:r>
+      <w:r>
+        <w:rPr>
+          <w:b w:val="0"/>
+        </w:rPr>
+        <w:t xml:space="preserve"> t</w:t>
+      </w:r>
+      <w:r>
+        <w:rPr>
+          <w:b w:val="0"/>
+        </w:rPr>
+        <w:t>ạ</w:t>
+      </w:r>
+      <w:r>
+        <w:rPr>
+          <w:b w:val="0"/>
+        </w:rPr>
+        <w:t>o m</w:t>
+      </w:r>
+      <w:r>
+        <w:rPr>
+          <w:b w:val="0"/>
+        </w:rPr>
+        <w:t>ới</w:t>
+      </w:r>
+      <w:r>
+        <w:rPr>
+          <w:b w:val="0"/>
+        </w:rPr>
+        <w:t xml:space="preserve"> 1 b</w:t>
+      </w:r>
+      <w:r>
+        <w:rPr>
+          <w:b w:val="0"/>
+        </w:rPr>
+        <w:t>ản</w:t>
+      </w:r>
+      <w:r>
+        <w:rPr>
+          <w:b w:val="0"/>
+        </w:rPr>
+        <w:t xml:space="preserve"> ghi trong b</w:t>
+      </w:r>
+      <w:r>
+        <w:rPr>
+          <w:b w:val="0"/>
+        </w:rPr>
+        <w:t>ảng</w:t>
+      </w:r>
+      <w:r>
+        <w:rPr>
+          <w:b w:val="0"/>
+        </w:rPr>
+        <w:t xml:space="preserve"> </w:t>
+      </w:r>
+      <w:r>
+        <w:rPr>
+          <w:b w:val="0"/>
+        </w:rPr>
+        <w:t>Us</w:t>
+      </w:r>
+      <w:r>
+        <w:rPr>
+          <w:b w:val="0"/>
+        </w:rPr>
+        <w:t>erLoginSecurityGroup</w:t>
+      </w:r>
+      <w:r>
+        <w:rPr>
+          <w:b w:val="0"/>
+        </w:rPr>
+        <w:t>, trư</w:t>
+      </w:r>
+      <w:r>
+        <w:rPr>
+          <w:b w:val="0"/>
+        </w:rPr>
+        <w:t>ờng</w:t>
+      </w:r>
+      <w:r>
+        <w:rPr>
+          <w:b w:val="0"/>
+        </w:rPr>
+        <w:t xml:space="preserve"> fromDate l</w:t>
+      </w:r>
+      <w:r>
+        <w:rPr>
+          <w:b w:val="0"/>
+        </w:rPr>
+        <w:t>ấy</w:t>
+      </w:r>
+      <w:r>
+        <w:rPr>
+          <w:b w:val="0"/>
+        </w:rPr>
+        <w:t xml:space="preserve"> l</w:t>
+      </w:r>
+      <w:r>
+        <w:rPr>
+          <w:b w:val="0"/>
+        </w:rPr>
+        <w:t>à</w:t>
+      </w:r>
+      <w:r>
+        <w:rPr>
+          <w:b w:val="0"/>
+        </w:rPr>
+        <w:t xml:space="preserve"> ng</w:t>
+      </w:r>
+      <w:r>
+        <w:rPr>
+          <w:b w:val="0"/>
+        </w:rPr>
+        <w:t>ày</w:t>
+      </w:r>
+      <w:r>
+        <w:rPr>
+          <w:b w:val="0"/>
+        </w:rPr>
+        <w:t xml:space="preserve"> hi</w:t>
+      </w:r>
+      <w:r>
+        <w:rPr>
+          <w:b w:val="0"/>
+        </w:rPr>
+        <w:t>ện</w:t>
+      </w:r>
+      <w:r>
+        <w:rPr>
+          <w:b w:val="0"/>
+        </w:rPr>
+        <w:t xml:space="preserve"> t</w:t>
+      </w:r>
+      <w:r>
+        <w:rPr>
+          <w:b w:val="0"/>
+        </w:rPr>
+        <w:t>ại</w:t>
+      </w:r>
+    </w:p>
+    <w:p>
+      <w:pPr>
+        <w:rPr>
+          <w:b w:val="0"/>
+        </w:rPr>
+      </w:pPr>
+      <w:r>
+        <w:rPr>
+          <w:b w:val="0"/>
+          <w:noProof/>
+          <w:lang w:eastAsia="en-GB"/>
+        </w:rPr>
+        <w:drawing>
+          <wp:inline distT="0" distB="0" distL="0" distR="0">
+            <wp:extent cx="5731510" cy="2953385"/>
+            <wp:effectExtent l="0" t="0" r="2540" b="0"/>
+            <wp:docPr id="30" name="Picture 30"/>
+            <wp:cNvGraphicFramePr>
+              <a:graphicFrameLocks xmlns:a="http://schemas.openxmlformats.org/drawingml/2006/main" noChangeAspect="1"/>
+            </wp:cNvGraphicFramePr>
+            <a:graphic xmlns:a="http://schemas.openxmlformats.org/drawingml/2006/main">
+              <a:graphicData uri="http://schemas.openxmlformats.org/drawingml/2006/picture">
+                <pic:pic xmlns:pic="http://schemas.openxmlformats.org/drawingml/2006/picture">
+                  <pic:nvPicPr>
+                    <pic:cNvPr id="0" name="danh-sach-nhom-quyen-nguoi-dung.png"/>
+                    <pic:cNvPicPr/>
+                  </pic:nvPicPr>
+                  <pic:blipFill>
+                    <a:blip r:embed="rId12">
+                      <a:extLst>
+                        <a:ext uri="{28A0092B-C50C-407E-A947-70E740481C1C}">
+                          <a14:useLocalDpi xmlns:a14="http://schemas.microsoft.com/office/drawing/2010/main" val="0"/>
+                        </a:ext>
+                      </a:extLst>
+                    </a:blip>
+                    <a:stretch>
+                      <a:fillRect/>
+                    </a:stretch>
+                  </pic:blipFill>
+                  <pic:spPr>
+                    <a:xfrm>
+                      <a:off x="0" y="0"/>
+                      <a:ext cx="5731510" cy="2953385"/>
+                    </a:xfrm>
+                    <a:prstGeom prst="rect">
+                      <a:avLst/>
+                    </a:prstGeom>
+                  </pic:spPr>
+                </pic:pic>
+              </a:graphicData>
+            </a:graphic>
+          </wp:inline>
+        </w:drawing>
+      </w:r>
+    </w:p>
+    <w:p/>
+    <w:p>
+      <w:r>
+        <w:lastRenderedPageBreak/>
+        <w:t>XO</w:t>
+      </w:r>
+      <w:r>
+        <w:t>Á</w:t>
+      </w:r>
+      <w:r>
+        <w:t xml:space="preserve"> NG</w:t>
+      </w:r>
+      <w:r>
+        <w:t>ƯỜI</w:t>
+      </w:r>
+      <w:r>
+        <w:t xml:space="preserve"> D</w:t>
+      </w:r>
+      <w:r>
+        <w:t>ÙNG</w:t>
+      </w:r>
+      <w:r>
+        <w:t xml:space="preserve"> KH</w:t>
+      </w:r>
+      <w:r>
+        <w:t>ỎI</w:t>
+      </w:r>
+      <w:r>
+        <w:t xml:space="preserve"> NH</w:t>
+      </w:r>
+      <w:r>
+        <w:t>ÓM</w:t>
+      </w:r>
+      <w:r>
+        <w:t xml:space="preserve"> QUY</w:t>
+      </w:r>
+      <w:r>
+        <w:t>ỀN</w:t>
+      </w:r>
+    </w:p>
+    <w:p>
+      <w:r>
+        <w:t>M</w:t>
+      </w:r>
+      <w:r>
+        <w:t>ô</w:t>
+      </w:r>
+      <w:r>
+        <w:t xml:space="preserve"> t</w:t>
+      </w:r>
+      <w:r>
+        <w:t>ả</w:t>
+      </w:r>
+      <w:r>
+        <w:t xml:space="preserve"> chung:</w:t>
+      </w:r>
+      <w:r>
+        <w:rPr>
+          <w:b w:val="0"/>
+        </w:rPr>
+        <w:t xml:space="preserve"> Chức</w:t>
+      </w:r>
+      <w:r>
+        <w:rPr>
+          <w:b w:val="0"/>
+        </w:rPr>
+        <w:t xml:space="preserve"> n</w:t>
+      </w:r>
+      <w:r>
+        <w:rPr>
+          <w:b w:val="0"/>
+        </w:rPr>
+        <w:t>ă</w:t>
+      </w:r>
+      <w:r>
+        <w:rPr>
+          <w:b w:val="0"/>
+        </w:rPr>
+        <w:t>ng n</w:t>
+      </w:r>
+      <w:r>
+        <w:rPr>
+          <w:b w:val="0"/>
+        </w:rPr>
+        <w:t>ày</w:t>
+      </w:r>
+      <w:r>
+        <w:rPr>
+          <w:b w:val="0"/>
+        </w:rPr>
+        <w:t xml:space="preserve"> cho ph</w:t>
+      </w:r>
+      <w:r>
+        <w:rPr>
+          <w:b w:val="0"/>
+        </w:rPr>
+        <w:t>ép</w:t>
+      </w:r>
+      <w:r>
+        <w:rPr>
+          <w:b w:val="0"/>
+        </w:rPr>
+        <w:t xml:space="preserve"> ngư</w:t>
+      </w:r>
+      <w:r>
+        <w:rPr>
+          <w:b w:val="0"/>
+        </w:rPr>
+        <w:t>ời</w:t>
+      </w:r>
+      <w:r>
+        <w:rPr>
+          <w:b w:val="0"/>
+        </w:rPr>
+        <w:t xml:space="preserve"> d</w:t>
+      </w:r>
+      <w:r>
+        <w:rPr>
+          <w:b w:val="0"/>
+        </w:rPr>
+        <w:t>ùng</w:t>
+      </w:r>
+      <w:r>
+        <w:rPr>
+          <w:b w:val="0"/>
+        </w:rPr>
+        <w:t xml:space="preserve"> </w:t>
+      </w:r>
+      <w:r>
+        <w:rPr>
+          <w:b w:val="0"/>
+        </w:rPr>
+        <w:t>xo</w:t>
+      </w:r>
+      <w:r>
+        <w:rPr>
+          <w:b w:val="0"/>
+        </w:rPr>
+        <w:t>á</w:t>
+      </w:r>
+      <w:r>
+        <w:rPr>
+          <w:b w:val="0"/>
+        </w:rPr>
+        <w:t xml:space="preserve"> m</w:t>
+      </w:r>
+      <w:r>
+        <w:rPr>
+          <w:b w:val="0"/>
+        </w:rPr>
+        <w:t>ộ</w:t>
+      </w:r>
+      <w:r>
+        <w:rPr>
+          <w:b w:val="0"/>
+        </w:rPr>
+        <w:t>t s</w:t>
+      </w:r>
+      <w:r>
+        <w:rPr>
+          <w:b w:val="0"/>
+        </w:rPr>
+        <w:t>ố</w:t>
+      </w:r>
+      <w:r>
+        <w:rPr>
+          <w:b w:val="0"/>
+        </w:rPr>
+        <w:t xml:space="preserve"> ngư</w:t>
+      </w:r>
+      <w:r>
+        <w:rPr>
+          <w:b w:val="0"/>
+        </w:rPr>
+        <w:t>ời</w:t>
+      </w:r>
+      <w:r>
+        <w:rPr>
+          <w:b w:val="0"/>
+        </w:rPr>
+        <w:t xml:space="preserve"> d</w:t>
+      </w:r>
+      <w:r>
+        <w:rPr>
+          <w:b w:val="0"/>
+        </w:rPr>
+        <w:t>ùng</w:t>
+      </w:r>
+      <w:r>
+        <w:rPr>
+          <w:b w:val="0"/>
+        </w:rPr>
+        <w:t xml:space="preserve"> n</w:t>
+      </w:r>
+      <w:r>
+        <w:rPr>
+          <w:b w:val="0"/>
+        </w:rPr>
+        <w:t>ào</w:t>
+      </w:r>
+      <w:r>
+        <w:rPr>
+          <w:b w:val="0"/>
+        </w:rPr>
+        <w:t xml:space="preserve"> </w:t>
+      </w:r>
+      <w:r>
+        <w:rPr>
+          <w:b w:val="0"/>
+        </w:rPr>
+        <w:t>đó</w:t>
+      </w:r>
+      <w:r>
+        <w:rPr>
+          <w:b w:val="0"/>
+        </w:rPr>
+        <w:t xml:space="preserve"> </w:t>
+      </w:r>
+      <w:r>
+        <w:rPr>
+          <w:b w:val="0"/>
+        </w:rPr>
+        <w:t>kh</w:t>
+      </w:r>
+      <w:r>
+        <w:rPr>
+          <w:b w:val="0"/>
+        </w:rPr>
+        <w:t>ỏi</w:t>
+      </w:r>
+      <w:r>
+        <w:rPr>
+          <w:b w:val="0"/>
+        </w:rPr>
+        <w:t xml:space="preserve"> m</w:t>
+      </w:r>
+      <w:r>
+        <w:rPr>
+          <w:b w:val="0"/>
+        </w:rPr>
+        <w:t>ộ</w:t>
+      </w:r>
+      <w:r>
+        <w:rPr>
+          <w:b w:val="0"/>
+        </w:rPr>
+        <w:t>t nh</w:t>
+      </w:r>
+      <w:r>
+        <w:rPr>
+          <w:b w:val="0"/>
+        </w:rPr>
+        <w:t>óm</w:t>
+      </w:r>
+      <w:r>
+        <w:rPr>
+          <w:b w:val="0"/>
+        </w:rPr>
+        <w:t xml:space="preserve"> quy</w:t>
+      </w:r>
+      <w:r>
+        <w:rPr>
+          <w:b w:val="0"/>
+        </w:rPr>
+        <w:t>ền</w:t>
+      </w:r>
+    </w:p>
+    <w:p>
+      <w:r>
+        <w:t>B</w:t>
+      </w:r>
+      <w:r>
+        <w:t>ảng</w:t>
+      </w:r>
+      <w:r>
+        <w:t xml:space="preserve"> tham gia:</w:t>
+      </w:r>
+      <w:r>
+        <w:rPr>
+          <w:b w:val="0"/>
+        </w:rPr>
+        <w:t xml:space="preserve"> UserLoginSecurityGroup</w:t>
+      </w:r>
+      <w:r>
+        <w:rPr>
+          <w:b w:val="0"/>
+        </w:rPr>
+        <w:t>, SecurityGroup</w:t>
+      </w:r>
+    </w:p>
+    <w:p>
+      <w:r>
+        <w:t>Form Input</w:t>
+      </w:r>
+    </w:p>
+    <w:p/>
+    <w:tbl>
+      <w:tblPr>
+        <w:tblStyle w:val="TableGrid"/>
+        <w:tblW w:w="0" w:type="auto"/>
+        <w:tblLook w:val="04A0" w:firstRow="1" w:lastRow="0" w:firstColumn="1" w:lastColumn="0" w:noHBand="0" w:noVBand="1"/>
+      </w:tblPr>
+      <w:tblGrid>
+        <w:gridCol w:w="708"/>
+        <w:gridCol w:w="3511"/>
+        <w:gridCol w:w="5023"/>
+      </w:tblGrid>
+      <w:tr>
+        <w:tc>
+          <w:tcPr>
+            <w:tcW w:w="708" w:type="dxa"/>
+            <w:shd w:val="clear" w:color="auto" w:fill="D9D9D9" w:themeFill="background1" w:themeFillShade="D9"/>
+          </w:tcPr>
+          <w:p>
+            <w:pPr>
+              <w:jc w:val="center"/>
+            </w:pPr>
+            <w:r>
+              <w:t>STT</w:t>
+            </w:r>
+          </w:p>
+        </w:tc>
+        <w:tc>
+          <w:tcPr>
+            <w:tcW w:w="3511" w:type="dxa"/>
+            <w:shd w:val="clear" w:color="auto" w:fill="D9D9D9" w:themeFill="background1" w:themeFillShade="D9"/>
+          </w:tcPr>
+          <w:p>
+            <w:pPr>
+              <w:jc w:val="center"/>
+            </w:pPr>
+            <w:r>
+              <w:t>T</w:t>
+            </w:r>
+            <w:r>
+              <w:t>ê</w:t>
+            </w:r>
+            <w:r>
+              <w:t>n trư</w:t>
+            </w:r>
+            <w:r>
+              <w:t>ờng</w:t>
+            </w:r>
+          </w:p>
+        </w:tc>
+        <w:tc>
+          <w:tcPr>
+            <w:tcW w:w="5023" w:type="dxa"/>
+            <w:shd w:val="clear" w:color="auto" w:fill="D9D9D9" w:themeFill="background1" w:themeFillShade="D9"/>
+          </w:tcPr>
+          <w:p>
+            <w:pPr>
+              <w:jc w:val="center"/>
+            </w:pPr>
+            <w:r>
+              <w:t>Ghi ch</w:t>
+            </w:r>
+            <w:r>
+              <w:t>ú</w:t>
+            </w:r>
+          </w:p>
+        </w:tc>
+      </w:tr>
+      <w:tr>
+        <w:tc>
+          <w:tcPr>
+            <w:tcW w:w="708" w:type="dxa"/>
+          </w:tcPr>
+          <w:p>
+            <w:r>
+              <w:t>1</w:t>
+            </w:r>
+          </w:p>
+        </w:tc>
+        <w:tc>
+          <w:tcPr>
+            <w:tcW w:w="3511" w:type="dxa"/>
+          </w:tcPr>
+          <w:p>
+            <w:pPr>
+              <w:rPr>
+                <w:b w:val="0"/>
+              </w:rPr>
+            </w:pPr>
+            <w:r>
+              <w:rPr>
+                <w:b w:val="0"/>
+              </w:rPr>
+              <w:t>group</w:t>
+            </w:r>
+            <w:r>
+              <w:rPr>
+                <w:b w:val="0"/>
+              </w:rPr>
+              <w:t>Id</w:t>
+            </w:r>
+          </w:p>
+        </w:tc>
+        <w:tc>
+          <w:tcPr>
+            <w:tcW w:w="5023" w:type="dxa"/>
+          </w:tcPr>
+          <w:p>
+            <w:pPr>
+              <w:rPr>
+                <w:b w:val="0"/>
+              </w:rPr>
+            </w:pPr>
+            <w:r>
+              <w:rPr>
+                <w:b w:val="0"/>
+              </w:rPr>
+              <w:t>Trư</w:t>
+            </w:r>
+            <w:r>
+              <w:rPr>
+                <w:b w:val="0"/>
+              </w:rPr>
+              <w:t>ờng</w:t>
+            </w:r>
+            <w:r>
+              <w:rPr>
+                <w:b w:val="0"/>
+              </w:rPr>
+              <w:t xml:space="preserve"> tr</w:t>
+            </w:r>
+            <w:r>
+              <w:rPr>
+                <w:b w:val="0"/>
+              </w:rPr>
+              <w:t>ê</w:t>
+            </w:r>
+            <w:r>
+              <w:rPr>
+                <w:b w:val="0"/>
+              </w:rPr>
+              <w:t>n Form, select-b</w:t>
+            </w:r>
+            <w:r>
+              <w:rPr>
+                <w:b w:val="0"/>
+              </w:rPr>
+              <w:t>ox</w:t>
+            </w:r>
+            <w:r>
+              <w:rPr>
+                <w:b w:val="0"/>
+              </w:rPr>
+              <w:t xml:space="preserve"> l</w:t>
+            </w:r>
+            <w:r>
+              <w:rPr>
+                <w:b w:val="0"/>
+              </w:rPr>
+              <w:t>ấy</w:t>
+            </w:r>
+            <w:r>
+              <w:rPr>
+                <w:b w:val="0"/>
+              </w:rPr>
+              <w:t xml:space="preserve"> t</w:t>
+            </w:r>
+            <w:r>
+              <w:rPr>
+                <w:b w:val="0"/>
+              </w:rPr>
+              <w:t>ừ</w:t>
+            </w:r>
+            <w:r>
+              <w:rPr>
+                <w:b w:val="0"/>
+              </w:rPr>
+              <w:t xml:space="preserve"> entity SecurityGroup</w:t>
+            </w:r>
+          </w:p>
+        </w:tc>
+      </w:tr>
+      <w:tr>
+        <w:tc>
+          <w:tcPr>
+            <w:tcW w:w="708" w:type="dxa"/>
+          </w:tcPr>
+          <w:p>
+            <w:r>
+              <w:t>2</w:t>
+            </w:r>
+          </w:p>
+        </w:tc>
+        <w:tc>
+          <w:tcPr>
+            <w:tcW w:w="3511" w:type="dxa"/>
+          </w:tcPr>
+          <w:p>
+            <w:pPr>
+              <w:rPr>
+                <w:b w:val="0"/>
+              </w:rPr>
+            </w:pPr>
+            <w:r>
+              <w:rPr>
+                <w:b w:val="0"/>
+              </w:rPr>
+              <w:t>C</w:t>
+            </w:r>
+            <w:r>
+              <w:rPr>
+                <w:b w:val="0"/>
+              </w:rPr>
+              <w:t>á</w:t>
+            </w:r>
+            <w:r>
+              <w:rPr>
+                <w:b w:val="0"/>
+              </w:rPr>
+              <w:t xml:space="preserve">c </w:t>
+            </w:r>
+            <w:r>
+              <w:rPr>
+                <w:b w:val="0"/>
+              </w:rPr>
+              <w:t>us</w:t>
+            </w:r>
+            <w:r>
+              <w:rPr>
+                <w:b w:val="0"/>
+              </w:rPr>
+              <w:t>erLoginId</w:t>
+            </w:r>
+          </w:p>
+        </w:tc>
+        <w:tc>
+          <w:tcPr>
+            <w:tcW w:w="5023" w:type="dxa"/>
+          </w:tcPr>
+          <w:p>
+            <w:pPr>
+              <w:rPr>
+                <w:b w:val="0"/>
+              </w:rPr>
+            </w:pPr>
+            <w:r>
+              <w:rPr>
+                <w:b w:val="0"/>
+              </w:rPr>
+              <w:t>Trư</w:t>
+            </w:r>
+            <w:r>
+              <w:rPr>
+                <w:b w:val="0"/>
+              </w:rPr>
+              <w:t>ờng</w:t>
+            </w:r>
+            <w:r>
+              <w:rPr>
+                <w:b w:val="0"/>
+              </w:rPr>
+              <w:t xml:space="preserve"> tr</w:t>
+            </w:r>
+            <w:r>
+              <w:rPr>
+                <w:b w:val="0"/>
+              </w:rPr>
+              <w:t>ê</w:t>
+            </w:r>
+            <w:r>
+              <w:rPr>
+                <w:b w:val="0"/>
+              </w:rPr>
+              <w:t>n From, l</w:t>
+            </w:r>
+            <w:r>
+              <w:rPr>
+                <w:b w:val="0"/>
+              </w:rPr>
+              <w:t>ấy</w:t>
+            </w:r>
+            <w:r>
+              <w:rPr>
+                <w:b w:val="0"/>
+              </w:rPr>
+              <w:t xml:space="preserve"> t</w:t>
+            </w:r>
+            <w:r>
+              <w:rPr>
+                <w:b w:val="0"/>
+              </w:rPr>
+              <w:t>ừ</w:t>
+            </w:r>
+            <w:r>
+              <w:rPr>
+                <w:b w:val="0"/>
+              </w:rPr>
+              <w:t xml:space="preserve"> check-b</w:t>
+            </w:r>
+            <w:r>
+              <w:rPr>
+                <w:b w:val="0"/>
+              </w:rPr>
+              <w:t>ox</w:t>
+            </w:r>
+            <w:r>
+              <w:rPr>
+                <w:b w:val="0"/>
+              </w:rPr>
+              <w:t xml:space="preserve"> c</w:t>
+            </w:r>
+            <w:r>
+              <w:rPr>
+                <w:b w:val="0"/>
+              </w:rPr>
+              <w:t>á</w:t>
+            </w:r>
+            <w:r>
+              <w:rPr>
+                <w:b w:val="0"/>
+              </w:rPr>
+              <w:t>c function t</w:t>
+            </w:r>
+            <w:r>
+              <w:rPr>
+                <w:b w:val="0"/>
+              </w:rPr>
+              <w:t>ừ</w:t>
+            </w:r>
+            <w:r>
+              <w:rPr>
+                <w:b w:val="0"/>
+              </w:rPr>
+              <w:t xml:space="preserve"> entity </w:t>
+            </w:r>
+            <w:r>
+              <w:rPr>
+                <w:b w:val="0"/>
+              </w:rPr>
+              <w:t>Us</w:t>
+            </w:r>
+            <w:r>
+              <w:rPr>
+                <w:b w:val="0"/>
+              </w:rPr>
+              <w:t>erLogin</w:t>
+            </w:r>
+          </w:p>
+        </w:tc>
+      </w:tr>
+      <w:tr>
+        <w:tc>
+          <w:tcPr>
+            <w:tcW w:w="708" w:type="dxa"/>
+          </w:tcPr>
+          <w:p>
+            <w:r>
+              <w:t>3</w:t>
+            </w:r>
+          </w:p>
+        </w:tc>
+        <w:tc>
+          <w:tcPr>
+            <w:tcW w:w="3511" w:type="dxa"/>
+          </w:tcPr>
+          <w:p>
+            <w:pPr>
+              <w:rPr>
+                <w:b w:val="0"/>
+              </w:rPr>
+            </w:pPr>
+            <w:r>
+              <w:rPr>
+                <w:b w:val="0"/>
+              </w:rPr>
+              <w:t>thru</w:t>
+            </w:r>
+            <w:r>
+              <w:rPr>
+                <w:b w:val="0"/>
+              </w:rPr>
+              <w:t>Date</w:t>
+            </w:r>
+          </w:p>
+        </w:tc>
+        <w:tc>
+          <w:tcPr>
+            <w:tcW w:w="5023" w:type="dxa"/>
+          </w:tcPr>
+          <w:p>
+            <w:pPr>
+              <w:rPr>
+                <w:b w:val="0"/>
+              </w:rPr>
+            </w:pPr>
+            <w:r>
+              <w:rPr>
+                <w:b w:val="0"/>
+              </w:rPr>
+              <w:t>L</w:t>
+            </w:r>
+            <w:r>
+              <w:rPr>
+                <w:b w:val="0"/>
+              </w:rPr>
+              <w:t>ấy</w:t>
+            </w:r>
+            <w:r>
+              <w:rPr>
+                <w:b w:val="0"/>
+              </w:rPr>
+              <w:t xml:space="preserve"> ng</w:t>
+            </w:r>
+            <w:r>
+              <w:rPr>
+                <w:b w:val="0"/>
+              </w:rPr>
+              <w:t>ày</w:t>
+            </w:r>
+            <w:r>
+              <w:rPr>
+                <w:b w:val="0"/>
+              </w:rPr>
+              <w:t xml:space="preserve"> gi</w:t>
+            </w:r>
+            <w:r>
+              <w:rPr>
+                <w:b w:val="0"/>
+              </w:rPr>
+              <w:t>ờ</w:t>
+            </w:r>
+            <w:r>
+              <w:rPr>
+                <w:b w:val="0"/>
+              </w:rPr>
+              <w:t xml:space="preserve"> hi</w:t>
+            </w:r>
+            <w:r>
+              <w:rPr>
+                <w:b w:val="0"/>
+              </w:rPr>
+              <w:t>ện</w:t>
+            </w:r>
+            <w:r>
+              <w:rPr>
+                <w:b w:val="0"/>
+              </w:rPr>
+              <w:t xml:space="preserve"> t</w:t>
+            </w:r>
+            <w:r>
+              <w:rPr>
+                <w:b w:val="0"/>
+              </w:rPr>
+              <w:t>ại</w:t>
+            </w:r>
+            <w:r>
+              <w:rPr>
+                <w:b w:val="0"/>
+              </w:rPr>
+              <w:t xml:space="preserve"> c</w:t>
+            </w:r>
+            <w:r>
+              <w:rPr>
+                <w:b w:val="0"/>
+              </w:rPr>
+              <w:t>ủa</w:t>
+            </w:r>
+            <w:r>
+              <w:rPr>
+                <w:b w:val="0"/>
+              </w:rPr>
+              <w:t xml:space="preserve"> h</w:t>
+            </w:r>
+            <w:r>
+              <w:rPr>
+                <w:b w:val="0"/>
+              </w:rPr>
+              <w:t>ệ</w:t>
+            </w:r>
+            <w:r>
+              <w:rPr>
+                <w:b w:val="0"/>
+              </w:rPr>
+              <w:t xml:space="preserve"> th</w:t>
+            </w:r>
+            <w:r>
+              <w:rPr>
+                <w:b w:val="0"/>
+              </w:rPr>
+              <w:t>ống</w:t>
+            </w:r>
+          </w:p>
+        </w:tc>
+      </w:tr>
+    </w:tbl>
+    <w:p/>
+    <w:p>
+      <w:r>
+        <w:t>Lu</w:t>
+      </w:r>
+      <w:r>
+        <w:t>ồng</w:t>
+      </w:r>
+      <w:r>
+        <w:t xml:space="preserve"> th</w:t>
+      </w:r>
+      <w:r>
+        <w:t>ực</w:t>
+      </w:r>
+      <w:r>
+        <w:t xml:space="preserve"> hi</w:t>
+      </w:r>
+      <w:r>
+        <w:t>ện</w:t>
+      </w:r>
+    </w:p>
+    <w:p>
+      <w:pPr>
+        <w:rPr>
+          <w:b w:val="0"/>
+        </w:rPr>
+      </w:pPr>
+      <w:r>
+        <w:rPr>
+          <w:b w:val="0"/>
+        </w:rPr>
+        <w:t xml:space="preserve">B1. User click vào chức năng menu </w:t>
+      </w:r>
+      <w:r>
+        <w:rPr>
+          <w:b w:val="0"/>
+        </w:rPr>
+        <w:t>“</w:t>
+      </w:r>
+      <w:r>
+        <w:rPr>
+          <w:b w:val="0"/>
+        </w:rPr>
+        <w:t>Xo</w:t>
+      </w:r>
+      <w:r>
+        <w:rPr>
+          <w:b w:val="0"/>
+        </w:rPr>
+        <w:t>á</w:t>
+      </w:r>
+      <w:r>
+        <w:rPr>
+          <w:b w:val="0"/>
+        </w:rPr>
+        <w:t xml:space="preserve"> ngư</w:t>
+      </w:r>
+      <w:r>
+        <w:rPr>
+          <w:b w:val="0"/>
+        </w:rPr>
+        <w:t>ời</w:t>
+      </w:r>
+      <w:r>
+        <w:rPr>
+          <w:b w:val="0"/>
+        </w:rPr>
+        <w:t xml:space="preserve"> d</w:t>
+      </w:r>
+      <w:r>
+        <w:rPr>
+          <w:b w:val="0"/>
+        </w:rPr>
+        <w:t>ùng</w:t>
+      </w:r>
+      <w:r>
+        <w:rPr>
+          <w:b w:val="0"/>
+        </w:rPr>
+        <w:t xml:space="preserve"> </w:t>
+      </w:r>
+      <w:r>
+        <w:rPr>
+          <w:b w:val="0"/>
+        </w:rPr>
+        <w:t>kh</w:t>
+      </w:r>
+      <w:r>
+        <w:rPr>
+          <w:b w:val="0"/>
+        </w:rPr>
+        <w:t>ỏi</w:t>
+      </w:r>
+      <w:r>
+        <w:rPr>
+          <w:b w:val="0"/>
+        </w:rPr>
+        <w:t xml:space="preserve"> nh</w:t>
+      </w:r>
+      <w:r>
+        <w:rPr>
+          <w:b w:val="0"/>
+        </w:rPr>
+        <w:t>óm</w:t>
+      </w:r>
+      <w:r>
+        <w:rPr>
+          <w:b w:val="0"/>
+        </w:rPr>
+        <w:t xml:space="preserve"> quy</w:t>
+      </w:r>
+      <w:r>
+        <w:rPr>
+          <w:b w:val="0"/>
+        </w:rPr>
+        <w:t>ền</w:t>
+      </w:r>
+      <w:r>
+        <w:rPr>
+          <w:b w:val="0"/>
+        </w:rPr>
+        <w:t>”</w:t>
+      </w:r>
+    </w:p>
+    <w:p>
+      <w:pPr>
+        <w:rPr>
+          <w:b w:val="0"/>
+        </w:rPr>
+      </w:pPr>
+      <w:r>
+        <w:rPr>
+          <w:b w:val="0"/>
+        </w:rPr>
+        <w:t>B2. H</w:t>
+      </w:r>
+      <w:r>
+        <w:rPr>
+          <w:b w:val="0"/>
+        </w:rPr>
+        <w:t>ệ</w:t>
+      </w:r>
+      <w:r>
+        <w:rPr>
+          <w:b w:val="0"/>
+        </w:rPr>
+        <w:t xml:space="preserve"> th</w:t>
+      </w:r>
+      <w:r>
+        <w:rPr>
+          <w:b w:val="0"/>
+        </w:rPr>
+        <w:t>ống</w:t>
+      </w:r>
+      <w:r>
+        <w:rPr>
+          <w:b w:val="0"/>
+        </w:rPr>
+        <w:t xml:space="preserve"> hi</w:t>
+      </w:r>
+      <w:r>
+        <w:rPr>
+          <w:b w:val="0"/>
+        </w:rPr>
+        <w:t>ển</w:t>
+      </w:r>
+      <w:r>
+        <w:rPr>
+          <w:b w:val="0"/>
+        </w:rPr>
+        <w:t xml:space="preserve"> th</w:t>
+      </w:r>
+      <w:r>
+        <w:rPr>
+          <w:b w:val="0"/>
+        </w:rPr>
+        <w:t>ị</w:t>
+      </w:r>
+      <w:r>
+        <w:rPr>
+          <w:b w:val="0"/>
+        </w:rPr>
+        <w:t xml:space="preserve"> from</w:t>
+      </w:r>
+    </w:p>
+    <w:p>
+      <w:pPr>
+        <w:jc w:val="center"/>
+        <w:rPr>
+          <w:b w:val="0"/>
+        </w:rPr>
+      </w:pPr>
+      <w:r>
+        <w:rPr>
+          <w:b w:val="0"/>
+          <w:noProof/>
+          <w:lang w:eastAsia="en-GB"/>
+        </w:rPr>
+        <w:drawing>
+          <wp:inline distT="0" distB="0" distL="0" distR="0">
+            <wp:extent cx="5731510" cy="3401060"/>
+            <wp:effectExtent l="0" t="0" r="2540" b="8890"/>
+            <wp:docPr id="33" name="Picture 33"/>
+            <wp:cNvGraphicFramePr>
+              <a:graphicFrameLocks xmlns:a="http://schemas.openxmlformats.org/drawingml/2006/main" noChangeAspect="1"/>
+            </wp:cNvGraphicFramePr>
+            <a:graphic xmlns:a="http://schemas.openxmlformats.org/drawingml/2006/main">
+              <a:graphicData uri="http://schemas.openxmlformats.org/drawingml/2006/picture">
+                <pic:pic xmlns:pic="http://schemas.openxmlformats.org/drawingml/2006/picture">
+                  <pic:nvPicPr>
+                    <pic:cNvPr id="0" name="form-xoa-nguoi-dung-khoi-nhom-quyen.png"/>
+                    <pic:cNvPicPr/>
+                  </pic:nvPicPr>
+                  <pic:blipFill>
+                    <a:blip r:embed="rId13">
+                      <a:extLst>
+                        <a:ext uri="{28A0092B-C50C-407E-A947-70E740481C1C}">
+                          <a14:useLocalDpi xmlns:a14="http://schemas.microsoft.com/office/drawing/2010/main" val="0"/>
+                        </a:ext>
+                      </a:extLst>
+                    </a:blip>
+                    <a:stretch>
+                      <a:fillRect/>
+                    </a:stretch>
+                  </pic:blipFill>
+                  <pic:spPr>
+                    <a:xfrm>
+                      <a:off x="0" y="0"/>
+                      <a:ext cx="5731510" cy="3401060"/>
+                    </a:xfrm>
+                    <a:prstGeom prst="rect">
+                      <a:avLst/>
+                    </a:prstGeom>
+                  </pic:spPr>
+                </pic:pic>
+              </a:graphicData>
+            </a:graphic>
+          </wp:inline>
+        </w:drawing>
+      </w:r>
+    </w:p>
+    <w:p>
+      <w:pPr>
+        <w:rPr>
+          <w:b w:val="0"/>
+        </w:rPr>
+      </w:pPr>
+      <w:r>
+        <w:rPr>
+          <w:b w:val="0"/>
+        </w:rPr>
+        <w:t>B3. Ngư</w:t>
+      </w:r>
+      <w:r>
+        <w:rPr>
+          <w:b w:val="0"/>
+        </w:rPr>
+        <w:t>ời</w:t>
+      </w:r>
+      <w:r>
+        <w:rPr>
+          <w:b w:val="0"/>
+        </w:rPr>
+        <w:t xml:space="preserve"> d</w:t>
+      </w:r>
+      <w:r>
+        <w:rPr>
+          <w:b w:val="0"/>
+        </w:rPr>
+        <w:t>ùng</w:t>
+      </w:r>
+      <w:r>
+        <w:rPr>
+          <w:b w:val="0"/>
+        </w:rPr>
+        <w:t xml:space="preserve"> ch</w:t>
+      </w:r>
+      <w:r>
+        <w:rPr>
+          <w:b w:val="0"/>
+        </w:rPr>
+        <w:t>ọn</w:t>
+      </w:r>
+      <w:r>
+        <w:rPr>
+          <w:b w:val="0"/>
+        </w:rPr>
+        <w:t xml:space="preserve"> m</w:t>
+      </w:r>
+      <w:r>
+        <w:rPr>
+          <w:b w:val="0"/>
+        </w:rPr>
+        <w:t>ộ</w:t>
+      </w:r>
+      <w:r>
+        <w:rPr>
+          <w:b w:val="0"/>
+        </w:rPr>
+        <w:t>t nh</w:t>
+      </w:r>
+      <w:r>
+        <w:rPr>
+          <w:b w:val="0"/>
+        </w:rPr>
+        <w:t>óm</w:t>
+      </w:r>
+      <w:r>
+        <w:rPr>
+          <w:b w:val="0"/>
+        </w:rPr>
+        <w:t xml:space="preserve"> quy</w:t>
+      </w:r>
+      <w:r>
+        <w:rPr>
+          <w:b w:val="0"/>
+        </w:rPr>
+        <w:t>ền</w:t>
+      </w:r>
+      <w:r>
+        <w:rPr>
+          <w:b w:val="0"/>
+        </w:rPr>
+        <w:t xml:space="preserve"> t</w:t>
+      </w:r>
+      <w:r>
+        <w:rPr>
+          <w:b w:val="0"/>
+        </w:rPr>
+        <w:t>ừ</w:t>
+      </w:r>
+      <w:r>
+        <w:rPr>
+          <w:b w:val="0"/>
+        </w:rPr>
+        <w:t xml:space="preserve"> select-b</w:t>
+      </w:r>
+      <w:r>
+        <w:rPr>
+          <w:b w:val="0"/>
+        </w:rPr>
+        <w:t>ox</w:t>
+      </w:r>
+      <w:r>
+        <w:rPr>
+          <w:b w:val="0"/>
+        </w:rPr>
+        <w:t xml:space="preserve"> v</w:t>
+      </w:r>
+      <w:r>
+        <w:rPr>
+          <w:b w:val="0"/>
+        </w:rPr>
+        <w:t>à</w:t>
+      </w:r>
+      <w:r>
+        <w:rPr>
+          <w:b w:val="0"/>
+        </w:rPr>
+        <w:t xml:space="preserve"> click v</w:t>
+      </w:r>
+      <w:r>
+        <w:rPr>
+          <w:b w:val="0"/>
+        </w:rPr>
+        <w:t>à</w:t>
+      </w:r>
+      <w:r>
+        <w:rPr>
+          <w:b w:val="0"/>
+        </w:rPr>
+        <w:t>o c</w:t>
+      </w:r>
+      <w:r>
+        <w:rPr>
+          <w:b w:val="0"/>
+        </w:rPr>
+        <w:t>á</w:t>
+      </w:r>
+      <w:r>
+        <w:rPr>
+          <w:b w:val="0"/>
+        </w:rPr>
+        <w:t>c check-b</w:t>
+      </w:r>
+      <w:r>
+        <w:rPr>
+          <w:b w:val="0"/>
+        </w:rPr>
+        <w:t>ox</w:t>
+      </w:r>
+      <w:r>
+        <w:rPr>
+          <w:b w:val="0"/>
+        </w:rPr>
+        <w:t xml:space="preserve"> </w:t>
+      </w:r>
+      <w:r>
+        <w:rPr>
+          <w:b w:val="0"/>
+        </w:rPr>
+        <w:t>ng</w:t>
+      </w:r>
+      <w:r>
+        <w:rPr>
+          <w:b w:val="0"/>
+        </w:rPr>
+        <w:t>ười</w:t>
+      </w:r>
+      <w:r>
+        <w:rPr>
+          <w:b w:val="0"/>
+        </w:rPr>
+        <w:t xml:space="preserve"> d</w:t>
+      </w:r>
+      <w:r>
+        <w:rPr>
+          <w:b w:val="0"/>
+        </w:rPr>
+        <w:t>ùng</w:t>
+      </w:r>
+      <w:r>
+        <w:rPr>
+          <w:b w:val="0"/>
+        </w:rPr>
+        <w:t>, nh</w:t>
+      </w:r>
+      <w:r>
+        <w:rPr>
+          <w:b w:val="0"/>
+        </w:rPr>
+        <w:t>ấn</w:t>
+      </w:r>
+      <w:r>
+        <w:rPr>
+          <w:b w:val="0"/>
+        </w:rPr>
+        <w:t xml:space="preserve"> “L</w:t>
+      </w:r>
+      <w:r>
+        <w:rPr>
+          <w:b w:val="0"/>
+        </w:rPr>
+        <w:t>ư</w:t>
+      </w:r>
+      <w:r>
+        <w:rPr>
+          <w:b w:val="0"/>
+        </w:rPr>
+        <w:t>u”</w:t>
+      </w:r>
+    </w:p>
+    <w:p>
+      <w:pPr>
+        <w:rPr>
+          <w:b w:val="0"/>
+        </w:rPr>
+      </w:pPr>
+      <w:r>
+        <w:rPr>
+          <w:b w:val="0"/>
+        </w:rPr>
+        <w:lastRenderedPageBreak/>
+        <w:t>B4. H</w:t>
+      </w:r>
+      <w:r>
+        <w:rPr>
+          <w:b w:val="0"/>
+        </w:rPr>
+        <w:t>ệ</w:t>
+      </w:r>
+      <w:r>
+        <w:rPr>
+          <w:b w:val="0"/>
+        </w:rPr>
+        <w:t xml:space="preserve"> th</w:t>
+      </w:r>
+      <w:r>
+        <w:rPr>
+          <w:b w:val="0"/>
+        </w:rPr>
+        <w:t>ống</w:t>
+      </w:r>
+      <w:r>
+        <w:rPr>
+          <w:b w:val="0"/>
+        </w:rPr>
+        <w:t xml:space="preserve"> th</w:t>
+      </w:r>
+      <w:r>
+        <w:rPr>
+          <w:b w:val="0"/>
+        </w:rPr>
+        <w:t>ực</w:t>
+      </w:r>
+      <w:r>
+        <w:rPr>
+          <w:b w:val="0"/>
+        </w:rPr>
+        <w:t xml:space="preserve"> hi</w:t>
+      </w:r>
+      <w:r>
+        <w:rPr>
+          <w:b w:val="0"/>
+        </w:rPr>
+        <w:t>ện</w:t>
+      </w:r>
+      <w:r>
+        <w:rPr>
+          <w:b w:val="0"/>
+        </w:rPr>
+        <w:t xml:space="preserve"> </w:t>
+      </w:r>
+      <w:r>
+        <w:rPr>
+          <w:b w:val="0"/>
+        </w:rPr>
+        <w:t>xo</w:t>
+      </w:r>
+      <w:r>
+        <w:rPr>
+          <w:b w:val="0"/>
+        </w:rPr>
+        <w:t>á</w:t>
+      </w:r>
+      <w:r>
+        <w:rPr>
+          <w:b w:val="0"/>
+        </w:rPr>
+        <w:t xml:space="preserve"> c</w:t>
+      </w:r>
+      <w:r>
+        <w:rPr>
+          <w:b w:val="0"/>
+        </w:rPr>
+        <w:t>á</w:t>
+      </w:r>
+      <w:r>
+        <w:rPr>
+          <w:b w:val="0"/>
+        </w:rPr>
+        <w:t xml:space="preserve">c </w:t>
+      </w:r>
+      <w:r>
+        <w:rPr>
+          <w:b w:val="0"/>
+        </w:rPr>
+        <w:t>ngư</w:t>
+      </w:r>
+      <w:r>
+        <w:rPr>
+          <w:b w:val="0"/>
+        </w:rPr>
+        <w:t>ời</w:t>
+      </w:r>
+      <w:r>
+        <w:rPr>
+          <w:b w:val="0"/>
+        </w:rPr>
+        <w:t xml:space="preserve"> đư</w:t>
+      </w:r>
+      <w:r>
+        <w:rPr>
+          <w:b w:val="0"/>
+        </w:rPr>
+        <w:t>ợc</w:t>
+      </w:r>
+      <w:r>
+        <w:rPr>
+          <w:b w:val="0"/>
+        </w:rPr>
+        <w:t xml:space="preserve"> l</w:t>
+      </w:r>
+      <w:r>
+        <w:rPr>
+          <w:b w:val="0"/>
+        </w:rPr>
+        <w:t>ựa</w:t>
+      </w:r>
+      <w:r>
+        <w:rPr>
+          <w:b w:val="0"/>
+        </w:rPr>
+        <w:t xml:space="preserve"> ch</w:t>
+      </w:r>
+      <w:r>
+        <w:rPr>
+          <w:b w:val="0"/>
+        </w:rPr>
+        <w:t>ọn</w:t>
+      </w:r>
+      <w:r>
+        <w:rPr>
+          <w:b w:val="0"/>
+        </w:rPr>
+        <w:t xml:space="preserve"> </w:t>
+      </w:r>
+      <w:r>
+        <w:rPr>
+          <w:b w:val="0"/>
+        </w:rPr>
+        <w:t>ra kh</w:t>
+      </w:r>
+      <w:r>
+        <w:rPr>
+          <w:b w:val="0"/>
+        </w:rPr>
+        <w:t>ỏi</w:t>
+      </w:r>
+      <w:r>
+        <w:rPr>
+          <w:b w:val="0"/>
+        </w:rPr>
+        <w:t xml:space="preserve"> nh</w:t>
+      </w:r>
+      <w:r>
+        <w:rPr>
+          <w:b w:val="0"/>
+        </w:rPr>
+        <w:t>óm</w:t>
+      </w:r>
+      <w:r>
+        <w:rPr>
+          <w:b w:val="0"/>
+        </w:rPr>
+        <w:t xml:space="preserve"> quy</w:t>
+      </w:r>
+      <w:r>
+        <w:rPr>
+          <w:b w:val="0"/>
+        </w:rPr>
+        <w:t>ền</w:t>
+      </w:r>
+      <w:r>
+        <w:rPr>
+          <w:b w:val="0"/>
+        </w:rPr>
+        <w:t xml:space="preserve"> đư</w:t>
+      </w:r>
+      <w:r>
+        <w:rPr>
+          <w:b w:val="0"/>
+        </w:rPr>
+        <w:t>ợc</w:t>
+      </w:r>
+      <w:r>
+        <w:rPr>
+          <w:b w:val="0"/>
+        </w:rPr>
+        <w:t xml:space="preserve"> l</w:t>
+      </w:r>
+      <w:r>
+        <w:rPr>
+          <w:b w:val="0"/>
+        </w:rPr>
+        <w:t>ựa</w:t>
+      </w:r>
+      <w:r>
+        <w:rPr>
+          <w:b w:val="0"/>
+        </w:rPr>
+        <w:t xml:space="preserve"> ch</w:t>
+      </w:r>
+      <w:r>
+        <w:rPr>
+          <w:b w:val="0"/>
+        </w:rPr>
+        <w:t>ọn</w:t>
+      </w:r>
+      <w:r>
+        <w:rPr>
+          <w:b w:val="0"/>
+        </w:rPr>
+        <w:t xml:space="preserve"> (n</w:t>
+      </w:r>
+      <w:r>
+        <w:rPr>
+          <w:b w:val="0"/>
+        </w:rPr>
+        <w:t>ếu</w:t>
+      </w:r>
+      <w:r>
+        <w:rPr>
+          <w:b w:val="0"/>
+        </w:rPr>
+        <w:t xml:space="preserve"> </w:t>
+      </w:r>
+      <w:r>
+        <w:rPr>
+          <w:b w:val="0"/>
+        </w:rPr>
+        <w:t>ng</w:t>
+      </w:r>
+      <w:r>
+        <w:rPr>
+          <w:b w:val="0"/>
+        </w:rPr>
+        <w:t>ười</w:t>
+      </w:r>
+      <w:r>
+        <w:rPr>
+          <w:b w:val="0"/>
+        </w:rPr>
+        <w:t xml:space="preserve"> </w:t>
+      </w:r>
+      <w:r>
+        <w:rPr>
+          <w:b w:val="0"/>
+        </w:rPr>
+        <w:t>đã</w:t>
+      </w:r>
+      <w:r>
+        <w:rPr>
+          <w:b w:val="0"/>
+        </w:rPr>
+        <w:t xml:space="preserve"> </w:t>
+      </w:r>
+      <w:r>
+        <w:rPr>
+          <w:b w:val="0"/>
+        </w:rPr>
+        <w:t>thu</w:t>
+      </w:r>
+      <w:r>
+        <w:rPr>
+          <w:b w:val="0"/>
+        </w:rPr>
+        <w:t>ộ</w:t>
+      </w:r>
+      <w:r>
+        <w:rPr>
+          <w:b w:val="0"/>
+        </w:rPr>
+        <w:t>c nh</w:t>
+      </w:r>
+      <w:r>
+        <w:rPr>
+          <w:b w:val="0"/>
+        </w:rPr>
+        <w:t>óm</w:t>
+      </w:r>
+      <w:r>
+        <w:rPr>
+          <w:b w:val="0"/>
+        </w:rPr>
+        <w:t xml:space="preserve"> quy</w:t>
+      </w:r>
+      <w:r>
+        <w:rPr>
+          <w:b w:val="0"/>
+        </w:rPr>
+        <w:t>ền</w:t>
+      </w:r>
+      <w:r>
+        <w:rPr>
+          <w:b w:val="0"/>
+        </w:rPr>
+        <w:t>). Vi</w:t>
+      </w:r>
+      <w:r>
+        <w:rPr>
+          <w:b w:val="0"/>
+        </w:rPr>
+        <w:t>ệc</w:t>
+      </w:r>
+      <w:r>
+        <w:rPr>
+          <w:b w:val="0"/>
+        </w:rPr>
+        <w:t xml:space="preserve"> th</w:t>
+      </w:r>
+      <w:r>
+        <w:rPr>
+          <w:b w:val="0"/>
+        </w:rPr>
+        <w:t>ê</w:t>
+      </w:r>
+      <w:r>
+        <w:rPr>
+          <w:b w:val="0"/>
+        </w:rPr>
+        <w:t>m n</w:t>
+      </w:r>
+      <w:r>
+        <w:rPr>
+          <w:b w:val="0"/>
+        </w:rPr>
+        <w:t>ày</w:t>
+      </w:r>
+      <w:r>
+        <w:rPr>
+          <w:b w:val="0"/>
+        </w:rPr>
+        <w:t xml:space="preserve"> đư</w:t>
+      </w:r>
+      <w:r>
+        <w:rPr>
+          <w:b w:val="0"/>
+        </w:rPr>
+        <w:t>ợc</w:t>
+      </w:r>
+      <w:r>
+        <w:rPr>
+          <w:b w:val="0"/>
+        </w:rPr>
+        <w:t xml:space="preserve"> th</w:t>
+      </w:r>
+      <w:r>
+        <w:rPr>
+          <w:b w:val="0"/>
+        </w:rPr>
+        <w:t>ực</w:t>
+      </w:r>
+      <w:r>
+        <w:rPr>
+          <w:b w:val="0"/>
+        </w:rPr>
+        <w:t xml:space="preserve"> hi</w:t>
+      </w:r>
+      <w:r>
+        <w:rPr>
+          <w:b w:val="0"/>
+        </w:rPr>
+        <w:t>ện</w:t>
+      </w:r>
+      <w:r>
+        <w:rPr>
+          <w:b w:val="0"/>
+        </w:rPr>
+        <w:t xml:space="preserve"> b</w:t>
+      </w:r>
+      <w:r>
+        <w:rPr>
+          <w:b w:val="0"/>
+        </w:rPr>
+        <w:t>ằng</w:t>
+      </w:r>
+      <w:r>
+        <w:rPr>
+          <w:b w:val="0"/>
+        </w:rPr>
+        <w:t xml:space="preserve"> vi</w:t>
+      </w:r>
+      <w:r>
+        <w:rPr>
+          <w:b w:val="0"/>
+        </w:rPr>
+        <w:t>ệc</w:t>
+      </w:r>
+      <w:r>
+        <w:rPr>
+          <w:b w:val="0"/>
+        </w:rPr>
+        <w:t xml:space="preserve"> </w:t>
+      </w:r>
+      <w:r>
+        <w:rPr>
+          <w:b w:val="0"/>
+        </w:rPr>
+        <w:t>thi</w:t>
+      </w:r>
+      <w:r>
+        <w:rPr>
+          <w:b w:val="0"/>
+        </w:rPr>
+        <w:t>ết</w:t>
+      </w:r>
+      <w:r>
+        <w:rPr>
+          <w:b w:val="0"/>
+        </w:rPr>
+        <w:t xml:space="preserve"> l</w:t>
+      </w:r>
+      <w:r>
+        <w:rPr>
+          <w:b w:val="0"/>
+        </w:rPr>
+        <w:t>ập</w:t>
+      </w:r>
+      <w:r>
+        <w:rPr>
+          <w:b w:val="0"/>
+        </w:rPr>
+        <w:t xml:space="preserve"> trư</w:t>
+      </w:r>
+      <w:r>
+        <w:rPr>
+          <w:b w:val="0"/>
+        </w:rPr>
+        <w:t>ờng</w:t>
+      </w:r>
+      <w:r>
+        <w:rPr>
+          <w:b w:val="0"/>
+        </w:rPr>
+        <w:t xml:space="preserve"> thru</w:t>
+      </w:r>
+      <w:r>
+        <w:rPr>
+          <w:b w:val="0"/>
+        </w:rPr>
+        <w:t>Date l</w:t>
+      </w:r>
+      <w:r>
+        <w:rPr>
+          <w:b w:val="0"/>
+        </w:rPr>
+        <w:t>ấy</w:t>
+      </w:r>
+      <w:r>
+        <w:rPr>
+          <w:b w:val="0"/>
+        </w:rPr>
+        <w:t xml:space="preserve"> l</w:t>
+      </w:r>
+      <w:r>
+        <w:rPr>
+          <w:b w:val="0"/>
+        </w:rPr>
+        <w:t>à</w:t>
+      </w:r>
+      <w:r>
+        <w:rPr>
+          <w:b w:val="0"/>
+        </w:rPr>
+        <w:t xml:space="preserve"> ng</w:t>
+      </w:r>
+      <w:r>
+        <w:rPr>
+          <w:b w:val="0"/>
+        </w:rPr>
+        <w:t>ày</w:t>
+      </w:r>
+      <w:r>
+        <w:rPr>
+          <w:b w:val="0"/>
+        </w:rPr>
+        <w:t xml:space="preserve"> hi</w:t>
+      </w:r>
+      <w:r>
+        <w:rPr>
+          <w:b w:val="0"/>
+        </w:rPr>
+        <w:t>ện</w:t>
+      </w:r>
+      <w:r>
+        <w:rPr>
+          <w:b w:val="0"/>
+        </w:rPr>
+        <w:t xml:space="preserve"> t</w:t>
+      </w:r>
+      <w:r>
+        <w:rPr>
+          <w:b w:val="0"/>
+        </w:rPr>
+        <w:t>ại</w:t>
+      </w:r>
+    </w:p>
+    <w:p>
+      <w:pPr>
+        <w:rPr>
+          <w:b w:val="0"/>
+        </w:rPr>
+      </w:pPr>
+      <w:r>
+        <w:rPr>
+          <w:b w:val="0"/>
+          <w:noProof/>
+          <w:lang w:eastAsia="en-GB"/>
+        </w:rPr>
+        <w:drawing>
+          <wp:inline distT="0" distB="0" distL="0" distR="0" wp14:anchorId="2BB77A77" wp14:editId="38E1EF3D">
+            <wp:extent cx="5731510" cy="2953385"/>
+            <wp:effectExtent l="0" t="0" r="2540" b="0"/>
+            <wp:docPr id="32" name="Picture 32"/>
+            <wp:cNvGraphicFramePr>
+              <a:graphicFrameLocks xmlns:a="http://schemas.openxmlformats.org/drawingml/2006/main" noChangeAspect="1"/>
+            </wp:cNvGraphicFramePr>
+            <a:graphic xmlns:a="http://schemas.openxmlformats.org/drawingml/2006/main">
+              <a:graphicData uri="http://schemas.openxmlformats.org/drawingml/2006/picture">
+                <pic:pic xmlns:pic="http://schemas.openxmlformats.org/drawingml/2006/picture">
+                  <pic:nvPicPr>
+                    <pic:cNvPr id="0" name="danh-sach-nhom-quyen-nguoi-dung.png"/>
+                    <pic:cNvPicPr/>
+                  </pic:nvPicPr>
+                  <pic:blipFill>
+                    <a:blip r:embed="rId12">
+                      <a:extLst>
+                        <a:ext uri="{28A0092B-C50C-407E-A947-70E740481C1C}">
+                          <a14:useLocalDpi xmlns:a14="http://schemas.microsoft.com/office/drawing/2010/main" val="0"/>
+                        </a:ext>
+                      </a:extLst>
+                    </a:blip>
+                    <a:stretch>
+                      <a:fillRect/>
+                    </a:stretch>
+                  </pic:blipFill>
+                  <pic:spPr>
+                    <a:xfrm>
+                      <a:off x="0" y="0"/>
+                      <a:ext cx="5731510" cy="2953385"/>
+                    </a:xfrm>
+                    <a:prstGeom prst="rect">
+                      <a:avLst/>
+                    </a:prstGeom>
+                  </pic:spPr>
+                </pic:pic>
+              </a:graphicData>
+            </a:graphic>
+          </wp:inline>
+        </w:drawing>
+      </w:r>
+    </w:p>
+    <w:p/>
+    <w:p/>
     <w:p/>
     <w:p>
       <w:r>
@@ -607,6 +9068,7 @@
     <w:p/>
     <w:p>
       <w:r>
+        <w:lastRenderedPageBreak/>
         <w:t>Lu</w:t>
       </w:r>
       <w:r>
@@ -754,7 +9216,7 @@
                     <pic:cNvPicPr/>
                   </pic:nvPicPr>
                   <pic:blipFill>
-                    <a:blip r:embed="rId5">
+                    <a:blip r:embed="rId14">
                       <a:extLst>
                         <a:ext uri="{28A0092B-C50C-407E-A947-70E740481C1C}">
                           <a14:useLocalDpi xmlns:a14="http://schemas.microsoft.com/office/drawing/2010/main" val="0"/>
@@ -826,7 +9288,6 @@
           <w:noProof/>
           <w:lang w:eastAsia="en-GB"/>
         </w:rPr>
-        <w:lastRenderedPageBreak/>
         <w:drawing>
           <wp:inline distT="0" distB="0" distL="0" distR="0">
             <wp:extent cx="4242554" cy="2486025"/>
@@ -843,7 +9304,7 @@
                     <pic:cNvPicPr/>
                   </pic:nvPicPr>
                   <pic:blipFill>
-                    <a:blip r:embed="rId6">
+                    <a:blip r:embed="rId15">
                       <a:extLst>
                         <a:ext uri="{28A0092B-C50C-407E-A947-70E740481C1C}">
                           <a14:useLocalDpi xmlns:a14="http://schemas.microsoft.com/office/drawing/2010/main" val="0"/>
@@ -1043,7 +9504,7 @@
                     <pic:cNvPicPr/>
                   </pic:nvPicPr>
                   <pic:blipFill>
-                    <a:blip r:embed="rId5">
+                    <a:blip r:embed="rId14">
                       <a:extLst>
                         <a:ext uri="{28A0092B-C50C-407E-A947-70E740481C1C}">
                           <a14:useLocalDpi xmlns:a14="http://schemas.microsoft.com/office/drawing/2010/main" val="0"/>
@@ -1099,6 +9560,7 @@
     </w:p>
     <w:p>
       <w:r>
+        <w:lastRenderedPageBreak/>
         <w:t>M</w:t>
       </w:r>
       <w:r>
@@ -1746,7 +10208,6 @@
           </w:tcPr>
           <w:p>
             <w:r>
-              <w:lastRenderedPageBreak/>
               <w:t>4</w:t>
             </w:r>
           </w:p>
@@ -2351,6 +10812,7 @@
           <w:noProof/>
           <w:lang w:eastAsia="en-GB"/>
         </w:rPr>
+        <w:lastRenderedPageBreak/>
         <w:drawing>
           <wp:inline distT="0" distB="0" distL="0" distR="0">
             <wp:extent cx="5731510" cy="3614420"/>
@@ -2367,7 +10829,7 @@
                     <pic:cNvPicPr/>
                   </pic:nvPicPr>
                   <pic:blipFill>
-                    <a:blip r:embed="rId7">
+                    <a:blip r:embed="rId16">
                       <a:extLst>
                         <a:ext uri="{28A0092B-C50C-407E-A947-70E740481C1C}">
                           <a14:useLocalDpi xmlns:a14="http://schemas.microsoft.com/office/drawing/2010/main" val="0"/>
@@ -2436,7 +10898,6 @@
           <w:noProof/>
           <w:lang w:eastAsia="en-GB"/>
         </w:rPr>
-        <w:lastRenderedPageBreak/>
         <w:drawing>
           <wp:inline distT="0" distB="0" distL="0" distR="0">
             <wp:extent cx="5731510" cy="2783205"/>
@@ -2453,7 +10914,7 @@
                     <pic:cNvPicPr/>
                   </pic:nvPicPr>
                   <pic:blipFill>
-                    <a:blip r:embed="rId8">
+                    <a:blip r:embed="rId17">
                       <a:extLst>
                         <a:ext uri="{28A0092B-C50C-407E-A947-70E740481C1C}">
                           <a14:useLocalDpi xmlns:a14="http://schemas.microsoft.com/office/drawing/2010/main" val="0"/>
@@ -2561,6 +11022,7 @@
           <w:noProof/>
           <w:lang w:eastAsia="en-GB"/>
         </w:rPr>
+        <w:lastRenderedPageBreak/>
         <w:drawing>
           <wp:inline distT="0" distB="0" distL="0" distR="0">
             <wp:extent cx="5731510" cy="3614420"/>
@@ -2577,7 +11039,7 @@
                     <pic:cNvPicPr/>
                   </pic:nvPicPr>
                   <pic:blipFill>
-                    <a:blip r:embed="rId7">
+                    <a:blip r:embed="rId16">
                       <a:extLst>
                         <a:ext uri="{28A0092B-C50C-407E-A947-70E740481C1C}">
                           <a14:useLocalDpi xmlns:a14="http://schemas.microsoft.com/office/drawing/2010/main" val="0"/>
@@ -3543,6 +12005,7 @@
           <w:noProof/>
           <w:lang w:eastAsia="en-GB"/>
         </w:rPr>
+        <w:lastRenderedPageBreak/>
         <w:drawing>
           <wp:inline distT="0" distB="0" distL="0" distR="0">
             <wp:extent cx="5731510" cy="3365500"/>
@@ -3559,7 +12022,7 @@
                     <pic:cNvPicPr/>
                   </pic:nvPicPr>
                   <pic:blipFill>
-                    <a:blip r:embed="rId9">
+                    <a:blip r:embed="rId18">
                       <a:extLst>
                         <a:ext uri="{28A0092B-C50C-407E-A947-70E740481C1C}">
                           <a14:useLocalDpi xmlns:a14="http://schemas.microsoft.com/office/drawing/2010/main" val="0"/>
@@ -3798,7 +12261,6 @@
           <w:noProof/>
           <w:lang w:eastAsia="en-GB"/>
         </w:rPr>
-        <w:lastRenderedPageBreak/>
         <w:drawing>
           <wp:inline distT="0" distB="0" distL="0" distR="0">
             <wp:extent cx="5731510" cy="1996440"/>
@@ -3815,7 +12277,7 @@
                     <pic:cNvPicPr/>
                   </pic:nvPicPr>
                   <pic:blipFill>
-                    <a:blip r:embed="rId10">
+                    <a:blip r:embed="rId19">
                       <a:extLst>
                         <a:ext uri="{28A0092B-C50C-407E-A947-70E740481C1C}">
                           <a14:useLocalDpi xmlns:a14="http://schemas.microsoft.com/office/drawing/2010/main" val="0"/>
@@ -4123,6 +12585,7 @@
           <w:noProof/>
           <w:lang w:eastAsia="en-GB"/>
         </w:rPr>
+        <w:lastRenderedPageBreak/>
         <w:drawing>
           <wp:inline distT="0" distB="0" distL="0" distR="0">
             <wp:extent cx="5731510" cy="3365500"/>
@@ -4139,7 +12602,7 @@
                     <pic:cNvPicPr/>
                   </pic:nvPicPr>
                   <pic:blipFill>
-                    <a:blip r:embed="rId9">
+                    <a:blip r:embed="rId18">
                       <a:extLst>
                         <a:ext uri="{28A0092B-C50C-407E-A947-70E740481C1C}">
                           <a14:useLocalDpi xmlns:a14="http://schemas.microsoft.com/office/drawing/2010/main" val="0"/>
@@ -4425,7 +12888,6 @@
               <w:jc w:val="center"/>
             </w:pPr>
             <w:r>
-              <w:lastRenderedPageBreak/>
               <w:t>STT</w:t>
             </w:r>
           </w:p>
@@ -5126,6 +13588,7 @@
         <w:rPr>
           <w:b w:val="0"/>
         </w:rPr>
+        <w:lastRenderedPageBreak/>
         <w:t>B1: Us</w:t>
       </w:r>
       <w:r>
@@ -5698,7 +14161,7 @@
                     <pic:cNvPicPr/>
                   </pic:nvPicPr>
                   <pic:blipFill>
-                    <a:blip r:embed="rId11">
+                    <a:blip r:embed="rId20">
                       <a:extLst>
                         <a:ext uri="{28A0092B-C50C-407E-A947-70E740481C1C}">
                           <a14:useLocalDpi xmlns:a14="http://schemas.microsoft.com/office/drawing/2010/main" val="0"/>
@@ -5822,7 +14285,6 @@
           <w:noProof/>
           <w:lang w:eastAsia="en-GB"/>
         </w:rPr>
-        <w:lastRenderedPageBreak/>
         <w:drawing>
           <wp:inline distT="0" distB="0" distL="0" distR="0">
             <wp:extent cx="5731510" cy="2712085"/>
@@ -5839,7 +14301,7 @@
                     <pic:cNvPicPr/>
                   </pic:nvPicPr>
                   <pic:blipFill>
-                    <a:blip r:embed="rId12">
+                    <a:blip r:embed="rId21">
                       <a:extLst>
                         <a:ext uri="{28A0092B-C50C-407E-A947-70E740481C1C}">
                           <a14:useLocalDpi xmlns:a14="http://schemas.microsoft.com/office/drawing/2010/main" val="0"/>
@@ -6199,6 +14661,7 @@
         </w:rPr>
       </w:pPr>
       <w:r>
+        <w:lastRenderedPageBreak/>
         <w:t>M</w:t>
       </w:r>
       <w:r>
@@ -7261,7 +15724,6 @@
     </w:p>
     <w:p>
       <w:r>
-        <w:lastRenderedPageBreak/>
         <w:t>Lu</w:t>
       </w:r>
       <w:r>
@@ -7570,6 +16032,7 @@
           <w:noProof/>
           <w:lang w:eastAsia="en-GB"/>
         </w:rPr>
+        <w:lastRenderedPageBreak/>
         <w:drawing>
           <wp:inline distT="0" distB="0" distL="0" distR="0">
             <wp:extent cx="5731510" cy="3827780"/>
@@ -7586,7 +16049,7 @@
                     <pic:cNvPicPr/>
                   </pic:nvPicPr>
                   <pic:blipFill>
-                    <a:blip r:embed="rId13">
+                    <a:blip r:embed="rId22">
                       <a:extLst>
                         <a:ext uri="{28A0092B-C50C-407E-A947-70E740481C1C}">
                           <a14:useLocalDpi xmlns:a14="http://schemas.microsoft.com/office/drawing/2010/main" val="0"/>
@@ -7903,7 +16366,6 @@
           <w:noProof/>
           <w:lang w:eastAsia="en-GB"/>
         </w:rPr>
-        <w:lastRenderedPageBreak/>
         <w:drawing>
           <wp:inline distT="0" distB="0" distL="0" distR="0">
             <wp:extent cx="5181600" cy="3342264"/>
@@ -7920,7 +16382,7 @@
                     <pic:cNvPicPr/>
                   </pic:nvPicPr>
                   <pic:blipFill>
-                    <a:blip r:embed="rId14">
+                    <a:blip r:embed="rId23">
                       <a:extLst>
                         <a:ext uri="{28A0092B-C50C-407E-A947-70E740481C1C}">
                           <a14:useLocalDpi xmlns:a14="http://schemas.microsoft.com/office/drawing/2010/main" val="0"/>
@@ -8174,6 +16636,7 @@
         <w:rPr>
           <w:b w:val="0"/>
         </w:rPr>
+        <w:lastRenderedPageBreak/>
         <w:t>B6: H</w:t>
       </w:r>
       <w:r>
@@ -8403,7 +16866,7 @@
                     <pic:cNvPicPr/>
                   </pic:nvPicPr>
                   <pic:blipFill>
-                    <a:blip r:embed="rId13">
+                    <a:blip r:embed="rId22">
                       <a:extLst>
                         <a:ext uri="{28A0092B-C50C-407E-A947-70E740481C1C}">
                           <a14:useLocalDpi xmlns:a14="http://schemas.microsoft.com/office/drawing/2010/main" val="0"/>
@@ -8433,7 +16896,6 @@
     <w:p/>
     <w:p>
       <w:r>
-        <w:lastRenderedPageBreak/>
         <w:t>PH</w:t>
       </w:r>
       <w:r>
@@ -9502,6 +17964,7 @@
           </w:tcPr>
           <w:p>
             <w:r>
+              <w:lastRenderedPageBreak/>
               <w:t>10</w:t>
             </w:r>
           </w:p>
@@ -10166,7 +18629,6 @@
           <w:noProof/>
           <w:lang w:eastAsia="en-GB"/>
         </w:rPr>
-        <w:lastRenderedPageBreak/>
         <w:drawing>
           <wp:inline distT="0" distB="0" distL="0" distR="0">
             <wp:extent cx="5296639" cy="2876951"/>
@@ -10183,7 +18645,7 @@
                     <pic:cNvPicPr/>
                   </pic:nvPicPr>
                   <pic:blipFill>
-                    <a:blip r:embed="rId15">
+                    <a:blip r:embed="rId24">
                       <a:extLst>
                         <a:ext uri="{28A0092B-C50C-407E-A947-70E740481C1C}">
                           <a14:useLocalDpi xmlns:a14="http://schemas.microsoft.com/office/drawing/2010/main" val="0"/>
@@ -10590,6 +19052,7 @@
           <w:noProof/>
           <w:lang w:eastAsia="en-GB"/>
         </w:rPr>
+        <w:lastRenderedPageBreak/>
         <w:drawing>
           <wp:inline distT="0" distB="0" distL="0" distR="0">
             <wp:extent cx="5731510" cy="3991610"/>
@@ -10606,7 +19069,7 @@
                     <pic:cNvPicPr/>
                   </pic:nvPicPr>
                   <pic:blipFill>
-                    <a:blip r:embed="rId16">
+                    <a:blip r:embed="rId25">
                       <a:extLst>
                         <a:ext uri="{28A0092B-C50C-407E-A947-70E740481C1C}">
                           <a14:useLocalDpi xmlns:a14="http://schemas.microsoft.com/office/drawing/2010/main" val="0"/>
@@ -11156,7 +19619,6 @@
           <w:noProof/>
           <w:lang w:eastAsia="en-GB"/>
         </w:rPr>
-        <w:lastRenderedPageBreak/>
         <w:drawing>
           <wp:inline distT="0" distB="0" distL="0" distR="0">
             <wp:extent cx="5296639" cy="2876951"/>
@@ -11173,7 +19635,7 @@
                     <pic:cNvPicPr/>
                   </pic:nvPicPr>
                   <pic:blipFill>
-                    <a:blip r:embed="rId15">
+                    <a:blip r:embed="rId24">
                       <a:extLst>
                         <a:ext uri="{28A0092B-C50C-407E-A947-70E740481C1C}">
                           <a14:useLocalDpi xmlns:a14="http://schemas.microsoft.com/office/drawing/2010/main" val="0"/>
@@ -11223,6 +19685,7 @@
     </w:p>
     <w:p>
       <w:r>
+        <w:lastRenderedPageBreak/>
         <w:t>T</w:t>
       </w:r>
       <w:r>
@@ -11957,14 +20420,12 @@
           <w:b w:val="0"/>
         </w:rPr>
       </w:pPr>
-      <w:bookmarkStart w:id="0" w:name="_GoBack"/>
       <w:r>
         <w:rPr>
           <w:b w:val="0"/>
           <w:noProof/>
           <w:lang w:eastAsia="en-GB"/>
         </w:rPr>
-        <w:lastRenderedPageBreak/>
         <w:drawing>
           <wp:inline distT="0" distB="0" distL="0" distR="0">
             <wp:extent cx="5731510" cy="3880485"/>
@@ -11981,7 +20442,7 @@
                     <pic:cNvPicPr/>
                   </pic:nvPicPr>
                   <pic:blipFill>
-                    <a:blip r:embed="rId17">
+                    <a:blip r:embed="rId26">
                       <a:extLst>
                         <a:ext uri="{28A0092B-C50C-407E-A947-70E740481C1C}">
                           <a14:useLocalDpi xmlns:a14="http://schemas.microsoft.com/office/drawing/2010/main" val="0"/>
@@ -12007,7 +20468,6 @@
           </wp:inline>
         </w:drawing>
       </w:r>
-      <w:bookmarkEnd w:id="0"/>
     </w:p>
     <w:p/>
     <w:p/>
@@ -12798,4 +21258,16 @@
   <a:objectDefaults/>
   <a:extraClrSchemeLst/>
 </a:theme>
+</file>
+
+<file path=customXml/item1.xml><?xml version="1.0" encoding="utf-8"?>
+<b:Sources xmlns:b="http://schemas.openxmlformats.org/officeDocument/2006/bibliography" xmlns="http://schemas.openxmlformats.org/officeDocument/2006/bibliography" SelectedStyle="\APA.XSL" StyleName="APA"/>
+</file>
+
+<file path=customXml/itemProps1.xml><?xml version="1.0" encoding="utf-8"?>
+<ds:datastoreItem xmlns:ds="http://schemas.openxmlformats.org/officeDocument/2006/customXml" ds:itemID="{45CE9951-AE42-4187-A9FD-56FA60DC082F}">
+  <ds:schemaRefs>
+    <ds:schemaRef ds:uri="http://schemas.openxmlformats.org/officeDocument/2006/bibliography"/>
+  </ds:schemaRefs>
+</ds:datastoreItem>
 </file>
--- a/USE-CASE.docx
+++ b/USE-CASE.docx
@@ -713,7 +713,7 @@
                     <pic:cNvPicPr/>
                   </pic:nvPicPr>
                   <pic:blipFill>
-                    <a:blip r:embed="rId6">
+                    <a:blip r:embed="rId8">
                       <a:extLst>
                         <a:ext uri="{28A0092B-C50C-407E-A947-70E740481C1C}">
                           <a14:useLocalDpi xmlns:a14="http://schemas.microsoft.com/office/drawing/2010/main" val="0"/>
@@ -994,7 +994,7 @@
                     <pic:cNvPicPr/>
                   </pic:nvPicPr>
                   <pic:blipFill>
-                    <a:blip r:embed="rId7">
+                    <a:blip r:embed="rId9">
                       <a:extLst>
                         <a:ext uri="{28A0092B-C50C-407E-A947-70E740481C1C}">
                           <a14:useLocalDpi xmlns:a14="http://schemas.microsoft.com/office/drawing/2010/main" val="0"/>
@@ -1262,7 +1262,7 @@
                     <pic:cNvPicPr/>
                   </pic:nvPicPr>
                   <pic:blipFill>
-                    <a:blip r:embed="rId6">
+                    <a:blip r:embed="rId8">
                       <a:extLst>
                         <a:ext uri="{28A0092B-C50C-407E-A947-70E740481C1C}">
                           <a14:useLocalDpi xmlns:a14="http://schemas.microsoft.com/office/drawing/2010/main" val="0"/>
@@ -1834,13 +1834,7 @@
               <w:rPr>
                 <w:b w:val="0"/>
               </w:rPr>
-              <w:t>n From</w:t>
-            </w:r>
-            <w:r>
-              <w:rPr>
-                <w:b w:val="0"/>
-              </w:rPr>
-              <w:t>, l</w:t>
+              <w:t>n From, l</w:t>
             </w:r>
             <w:r>
               <w:rPr>
@@ -2253,7 +2247,7 @@
                     <pic:cNvPicPr/>
                   </pic:nvPicPr>
                   <pic:blipFill>
-                    <a:blip r:embed="rId8">
+                    <a:blip r:embed="rId10">
                       <a:extLst>
                         <a:ext uri="{28A0092B-C50C-407E-A947-70E740481C1C}">
                           <a14:useLocalDpi xmlns:a14="http://schemas.microsoft.com/office/drawing/2010/main" val="0"/>
@@ -3024,7 +3018,7 @@
                     <pic:cNvPicPr/>
                   </pic:nvPicPr>
                   <pic:blipFill>
-                    <a:blip r:embed="rId9">
+                    <a:blip r:embed="rId11">
                       <a:extLst>
                         <a:ext uri="{28A0092B-C50C-407E-A947-70E740481C1C}">
                           <a14:useLocalDpi xmlns:a14="http://schemas.microsoft.com/office/drawing/2010/main" val="0"/>
@@ -3194,13 +3188,7 @@
         <w:rPr>
           <w:b w:val="0"/>
         </w:rPr>
-        <w:t xml:space="preserve"> </w:t>
-      </w:r>
-      <w:r>
-        <w:rPr>
-          <w:b w:val="0"/>
-        </w:rPr>
-        <w:t>xo</w:t>
+        <w:t xml:space="preserve"> xo</w:t>
       </w:r>
       <w:r>
         <w:rPr>
@@ -3702,13 +3690,7 @@
               <w:rPr>
                 <w:b w:val="0"/>
               </w:rPr>
-              <w:t>thru</w:t>
-            </w:r>
-            <w:r>
-              <w:rPr>
-                <w:b w:val="0"/>
-              </w:rPr>
-              <w:t>Date</w:t>
+              <w:t>thruDate</w:t>
             </w:r>
           </w:p>
         </w:tc>
@@ -4036,7 +4018,7 @@
                     <pic:cNvPicPr/>
                   </pic:nvPicPr>
                   <pic:blipFill>
-                    <a:blip r:embed="rId10">
+                    <a:blip r:embed="rId12">
                       <a:extLst>
                         <a:ext uri="{28A0092B-C50C-407E-A947-70E740481C1C}">
                           <a14:useLocalDpi xmlns:a14="http://schemas.microsoft.com/office/drawing/2010/main" val="0"/>
@@ -4701,8 +4683,6 @@
         </w:rPr>
         <w:t>ập</w:t>
       </w:r>
-      <w:bookmarkStart w:id="0" w:name="_GoBack"/>
-      <w:bookmarkEnd w:id="0"/>
       <w:r>
         <w:rPr>
           <w:b w:val="0"/>
@@ -4810,7 +4790,7 @@
                     <pic:cNvPicPr/>
                   </pic:nvPicPr>
                   <pic:blipFill>
-                    <a:blip r:embed="rId9">
+                    <a:blip r:embed="rId11">
                       <a:extLst>
                         <a:ext uri="{28A0092B-C50C-407E-A947-70E740481C1C}">
                           <a14:useLocalDpi xmlns:a14="http://schemas.microsoft.com/office/drawing/2010/main" val="0"/>
@@ -5365,13 +5345,7 @@
               <w:rPr>
                 <w:b w:val="0"/>
               </w:rPr>
-              <w:t>erLogin</w:t>
-            </w:r>
-            <w:r>
-              <w:rPr>
-                <w:b w:val="0"/>
-              </w:rPr>
-              <w:t>Id</w:t>
+              <w:t>erLoginId</w:t>
             </w:r>
           </w:p>
         </w:tc>
@@ -5684,13 +5658,7 @@
         <w:rPr>
           <w:b w:val="0"/>
         </w:rPr>
-        <w:t xml:space="preserve">m </w:t>
-      </w:r>
-      <w:r>
-        <w:rPr>
-          <w:b w:val="0"/>
-        </w:rPr>
-        <w:t>ngư</w:t>
+        <w:t>m ngư</w:t>
       </w:r>
       <w:r>
         <w:rPr>
@@ -5844,7 +5812,7 @@
                     <pic:cNvPicPr/>
                   </pic:nvPicPr>
                   <pic:blipFill>
-                    <a:blip r:embed="rId11">
+                    <a:blip r:embed="rId13">
                       <a:extLst>
                         <a:ext uri="{28A0092B-C50C-407E-A947-70E740481C1C}">
                           <a14:useLocalDpi xmlns:a14="http://schemas.microsoft.com/office/drawing/2010/main" val="0"/>
@@ -6639,7 +6607,7 @@
                     <pic:cNvPicPr/>
                   </pic:nvPicPr>
                   <pic:blipFill>
-                    <a:blip r:embed="rId12">
+                    <a:blip r:embed="rId14">
                       <a:extLst>
                         <a:ext uri="{28A0092B-C50C-407E-A947-70E740481C1C}">
                           <a14:useLocalDpi xmlns:a14="http://schemas.microsoft.com/office/drawing/2010/main" val="0"/>
@@ -6792,103 +6760,91 @@
         <w:rPr>
           <w:b w:val="0"/>
         </w:rPr>
+        <w:t xml:space="preserve"> xo</w:t>
+      </w:r>
+      <w:r>
+        <w:rPr>
+          <w:b w:val="0"/>
+        </w:rPr>
+        <w:t>á</w:t>
+      </w:r>
+      <w:r>
+        <w:rPr>
+          <w:b w:val="0"/>
+        </w:rPr>
+        <w:t xml:space="preserve"> m</w:t>
+      </w:r>
+      <w:r>
+        <w:rPr>
+          <w:b w:val="0"/>
+        </w:rPr>
+        <w:t>ộ</w:t>
+      </w:r>
+      <w:r>
+        <w:rPr>
+          <w:b w:val="0"/>
+        </w:rPr>
+        <w:t>t s</w:t>
+      </w:r>
+      <w:r>
+        <w:rPr>
+          <w:b w:val="0"/>
+        </w:rPr>
+        <w:t>ố</w:t>
+      </w:r>
+      <w:r>
+        <w:rPr>
+          <w:b w:val="0"/>
+        </w:rPr>
+        <w:t xml:space="preserve"> ngư</w:t>
+      </w:r>
+      <w:r>
+        <w:rPr>
+          <w:b w:val="0"/>
+        </w:rPr>
+        <w:t>ời</w:t>
+      </w:r>
+      <w:r>
+        <w:rPr>
+          <w:b w:val="0"/>
+        </w:rPr>
+        <w:t xml:space="preserve"> d</w:t>
+      </w:r>
+      <w:r>
+        <w:rPr>
+          <w:b w:val="0"/>
+        </w:rPr>
+        <w:t>ùng</w:t>
+      </w:r>
+      <w:r>
+        <w:rPr>
+          <w:b w:val="0"/>
+        </w:rPr>
+        <w:t xml:space="preserve"> n</w:t>
+      </w:r>
+      <w:r>
+        <w:rPr>
+          <w:b w:val="0"/>
+        </w:rPr>
+        <w:t>ào</w:t>
+      </w:r>
+      <w:r>
+        <w:rPr>
+          <w:b w:val="0"/>
+        </w:rPr>
         <w:t xml:space="preserve"> </w:t>
       </w:r>
       <w:r>
         <w:rPr>
           <w:b w:val="0"/>
         </w:rPr>
-        <w:t>xo</w:t>
-      </w:r>
-      <w:r>
-        <w:rPr>
-          <w:b w:val="0"/>
-        </w:rPr>
-        <w:t>á</w:t>
-      </w:r>
-      <w:r>
-        <w:rPr>
-          <w:b w:val="0"/>
-        </w:rPr>
-        <w:t xml:space="preserve"> m</w:t>
-      </w:r>
-      <w:r>
-        <w:rPr>
-          <w:b w:val="0"/>
-        </w:rPr>
-        <w:t>ộ</w:t>
-      </w:r>
-      <w:r>
-        <w:rPr>
-          <w:b w:val="0"/>
-        </w:rPr>
-        <w:t>t s</w:t>
-      </w:r>
-      <w:r>
-        <w:rPr>
-          <w:b w:val="0"/>
-        </w:rPr>
-        <w:t>ố</w:t>
-      </w:r>
-      <w:r>
-        <w:rPr>
-          <w:b w:val="0"/>
-        </w:rPr>
-        <w:t xml:space="preserve"> ngư</w:t>
-      </w:r>
-      <w:r>
-        <w:rPr>
-          <w:b w:val="0"/>
-        </w:rPr>
-        <w:t>ời</w:t>
-      </w:r>
-      <w:r>
-        <w:rPr>
-          <w:b w:val="0"/>
-        </w:rPr>
-        <w:t xml:space="preserve"> d</w:t>
-      </w:r>
-      <w:r>
-        <w:rPr>
-          <w:b w:val="0"/>
-        </w:rPr>
-        <w:t>ùng</w:t>
-      </w:r>
-      <w:r>
-        <w:rPr>
-          <w:b w:val="0"/>
-        </w:rPr>
-        <w:t xml:space="preserve"> n</w:t>
-      </w:r>
-      <w:r>
-        <w:rPr>
-          <w:b w:val="0"/>
-        </w:rPr>
-        <w:t>ào</w:t>
-      </w:r>
-      <w:r>
-        <w:rPr>
-          <w:b w:val="0"/>
-        </w:rPr>
-        <w:t xml:space="preserve"> </w:t>
-      </w:r>
-      <w:r>
-        <w:rPr>
-          <w:b w:val="0"/>
-        </w:rPr>
         <w:t>đó</w:t>
       </w:r>
       <w:r>
         <w:rPr>
           <w:b w:val="0"/>
         </w:rPr>
-        <w:t xml:space="preserve"> </w:t>
-      </w:r>
-      <w:r>
-        <w:rPr>
-          <w:b w:val="0"/>
-        </w:rPr>
-        <w:t>kh</w:t>
+        <w:t xml:space="preserve"> kh</w:t>
       </w:r>
       <w:r>
         <w:rPr>
@@ -7336,13 +7292,7 @@
               <w:rPr>
                 <w:b w:val="0"/>
               </w:rPr>
-              <w:t>thru</w:t>
-            </w:r>
-            <w:r>
-              <w:rPr>
-                <w:b w:val="0"/>
-              </w:rPr>
-              <w:t>Date</w:t>
+              <w:t>thruDate</w:t>
             </w:r>
           </w:p>
         </w:tc>
@@ -7670,7 +7620,7 @@
                     <pic:cNvPicPr/>
                   </pic:nvPicPr>
                   <pic:blipFill>
-                    <a:blip r:embed="rId13">
+                    <a:blip r:embed="rId15">
                       <a:extLst>
                         <a:ext uri="{28A0092B-C50C-407E-A947-70E740481C1C}">
                           <a14:useLocalDpi xmlns:a14="http://schemas.microsoft.com/office/drawing/2010/main" val="0"/>
@@ -8442,7 +8392,7 @@
                     <pic:cNvPicPr/>
                   </pic:nvPicPr>
                   <pic:blipFill>
-                    <a:blip r:embed="rId12">
+                    <a:blip r:embed="rId14">
                       <a:extLst>
                         <a:ext uri="{28A0092B-C50C-407E-A947-70E740481C1C}">
                           <a14:useLocalDpi xmlns:a14="http://schemas.microsoft.com/office/drawing/2010/main" val="0"/>
@@ -9216,7 +9166,7 @@
                     <pic:cNvPicPr/>
                   </pic:nvPicPr>
                   <pic:blipFill>
-                    <a:blip r:embed="rId14">
+                    <a:blip r:embed="rId16">
                       <a:extLst>
                         <a:ext uri="{28A0092B-C50C-407E-A947-70E740481C1C}">
                           <a14:useLocalDpi xmlns:a14="http://schemas.microsoft.com/office/drawing/2010/main" val="0"/>
@@ -9304,7 +9254,7 @@
                     <pic:cNvPicPr/>
                   </pic:nvPicPr>
                   <pic:blipFill>
-                    <a:blip r:embed="rId15">
+                    <a:blip r:embed="rId17">
                       <a:extLst>
                         <a:ext uri="{28A0092B-C50C-407E-A947-70E740481C1C}">
                           <a14:useLocalDpi xmlns:a14="http://schemas.microsoft.com/office/drawing/2010/main" val="0"/>
@@ -9504,7 +9454,7 @@
                     <pic:cNvPicPr/>
                   </pic:nvPicPr>
                   <pic:blipFill>
-                    <a:blip r:embed="rId14">
+                    <a:blip r:embed="rId16">
                       <a:extLst>
                         <a:ext uri="{28A0092B-C50C-407E-A947-70E740481C1C}">
                           <a14:useLocalDpi xmlns:a14="http://schemas.microsoft.com/office/drawing/2010/main" val="0"/>
@@ -10829,7 +10779,7 @@
                     <pic:cNvPicPr/>
                   </pic:nvPicPr>
                   <pic:blipFill>
-                    <a:blip r:embed="rId16">
+                    <a:blip r:embed="rId18">
                       <a:extLst>
                         <a:ext uri="{28A0092B-C50C-407E-A947-70E740481C1C}">
                           <a14:useLocalDpi xmlns:a14="http://schemas.microsoft.com/office/drawing/2010/main" val="0"/>
@@ -10914,7 +10864,7 @@
                     <pic:cNvPicPr/>
                   </pic:nvPicPr>
                   <pic:blipFill>
-                    <a:blip r:embed="rId17">
+                    <a:blip r:embed="rId19">
                       <a:extLst>
                         <a:ext uri="{28A0092B-C50C-407E-A947-70E740481C1C}">
                           <a14:useLocalDpi xmlns:a14="http://schemas.microsoft.com/office/drawing/2010/main" val="0"/>
@@ -11039,7 +10989,7 @@
                     <pic:cNvPicPr/>
                   </pic:nvPicPr>
                   <pic:blipFill>
-                    <a:blip r:embed="rId16">
+                    <a:blip r:embed="rId18">
                       <a:extLst>
                         <a:ext uri="{28A0092B-C50C-407E-A947-70E740481C1C}">
                           <a14:useLocalDpi xmlns:a14="http://schemas.microsoft.com/office/drawing/2010/main" val="0"/>
@@ -12022,7 +11972,7 @@
                     <pic:cNvPicPr/>
                   </pic:nvPicPr>
                   <pic:blipFill>
-                    <a:blip r:embed="rId18">
+                    <a:blip r:embed="rId20">
                       <a:extLst>
                         <a:ext uri="{28A0092B-C50C-407E-A947-70E740481C1C}">
                           <a14:useLocalDpi xmlns:a14="http://schemas.microsoft.com/office/drawing/2010/main" val="0"/>
@@ -12277,7 +12227,7 @@
                     <pic:cNvPicPr/>
                   </pic:nvPicPr>
                   <pic:blipFill>
-                    <a:blip r:embed="rId19">
+                    <a:blip r:embed="rId21">
                       <a:extLst>
                         <a:ext uri="{28A0092B-C50C-407E-A947-70E740481C1C}">
                           <a14:useLocalDpi xmlns:a14="http://schemas.microsoft.com/office/drawing/2010/main" val="0"/>
@@ -12602,7 +12552,7 @@
                     <pic:cNvPicPr/>
                   </pic:nvPicPr>
                   <pic:blipFill>
-                    <a:blip r:embed="rId18">
+                    <a:blip r:embed="rId20">
                       <a:extLst>
                         <a:ext uri="{28A0092B-C50C-407E-A947-70E740481C1C}">
                           <a14:useLocalDpi xmlns:a14="http://schemas.microsoft.com/office/drawing/2010/main" val="0"/>
@@ -14161,7 +14111,7 @@
                     <pic:cNvPicPr/>
                   </pic:nvPicPr>
                   <pic:blipFill>
-                    <a:blip r:embed="rId20">
+                    <a:blip r:embed="rId22">
                       <a:extLst>
                         <a:ext uri="{28A0092B-C50C-407E-A947-70E740481C1C}">
                           <a14:useLocalDpi xmlns:a14="http://schemas.microsoft.com/office/drawing/2010/main" val="0"/>
@@ -14301,7 +14251,7 @@
                     <pic:cNvPicPr/>
                   </pic:nvPicPr>
                   <pic:blipFill>
-                    <a:blip r:embed="rId21">
+                    <a:blip r:embed="rId23">
                       <a:extLst>
                         <a:ext uri="{28A0092B-C50C-407E-A947-70E740481C1C}">
                           <a14:useLocalDpi xmlns:a14="http://schemas.microsoft.com/office/drawing/2010/main" val="0"/>
@@ -16049,7 +15999,7 @@
                     <pic:cNvPicPr/>
                   </pic:nvPicPr>
                   <pic:blipFill>
-                    <a:blip r:embed="rId22">
+                    <a:blip r:embed="rId24">
                       <a:extLst>
                         <a:ext uri="{28A0092B-C50C-407E-A947-70E740481C1C}">
                           <a14:useLocalDpi xmlns:a14="http://schemas.microsoft.com/office/drawing/2010/main" val="0"/>
@@ -16382,7 +16332,7 @@
                     <pic:cNvPicPr/>
                   </pic:nvPicPr>
                   <pic:blipFill>
-                    <a:blip r:embed="rId23">
+                    <a:blip r:embed="rId25">
                       <a:extLst>
                         <a:ext uri="{28A0092B-C50C-407E-A947-70E740481C1C}">
                           <a14:useLocalDpi xmlns:a14="http://schemas.microsoft.com/office/drawing/2010/main" val="0"/>
@@ -16866,7 +16816,7 @@
                     <pic:cNvPicPr/>
                   </pic:nvPicPr>
                   <pic:blipFill>
-                    <a:blip r:embed="rId22">
+                    <a:blip r:embed="rId24">
                       <a:extLst>
                         <a:ext uri="{28A0092B-C50C-407E-A947-70E740481C1C}">
                           <a14:useLocalDpi xmlns:a14="http://schemas.microsoft.com/office/drawing/2010/main" val="0"/>
@@ -18645,7 +18595,7 @@
                     <pic:cNvPicPr/>
                   </pic:nvPicPr>
                   <pic:blipFill>
-                    <a:blip r:embed="rId24">
+                    <a:blip r:embed="rId26">
                       <a:extLst>
                         <a:ext uri="{28A0092B-C50C-407E-A947-70E740481C1C}">
                           <a14:useLocalDpi xmlns:a14="http://schemas.microsoft.com/office/drawing/2010/main" val="0"/>
@@ -19069,7 +19019,7 @@
                     <pic:cNvPicPr/>
                   </pic:nvPicPr>
                   <pic:blipFill>
-                    <a:blip r:embed="rId25">
+                    <a:blip r:embed="rId27">
                       <a:extLst>
                         <a:ext uri="{28A0092B-C50C-407E-A947-70E740481C1C}">
                           <a14:useLocalDpi xmlns:a14="http://schemas.microsoft.com/office/drawing/2010/main" val="0"/>
@@ -19635,7 +19585,7 @@
                     <pic:cNvPicPr/>
                   </pic:nvPicPr>
                   <pic:blipFill>
-                    <a:blip r:embed="rId24">
+                    <a:blip r:embed="rId26">
                       <a:extLst>
                         <a:ext uri="{28A0092B-C50C-407E-A947-70E740481C1C}">
                           <a14:useLocalDpi xmlns:a14="http://schemas.microsoft.com/office/drawing/2010/main" val="0"/>
@@ -20442,7 +20392,7 @@
                     <pic:cNvPicPr/>
                   </pic:nvPicPr>
                   <pic:blipFill>
-                    <a:blip r:embed="rId26">
+                    <a:blip r:embed="rId28">
                       <a:extLst>
                         <a:ext uri="{28A0092B-C50C-407E-A947-70E740481C1C}">
                           <a14:useLocalDpi xmlns:a14="http://schemas.microsoft.com/office/drawing/2010/main" val="0"/>
@@ -20471,7 +20421,3501 @@
     </w:p>
     <w:p/>
     <w:p/>
+    <w:p/>
+    <w:p/>
+    <w:p/>
+    <w:p>
+      <w:r>
+        <w:lastRenderedPageBreak/>
+        <w:t>CH</w:t>
+      </w:r>
+      <w:r>
+        <w:t>ỨC</w:t>
+      </w:r>
+      <w:r>
+        <w:t xml:space="preserve"> N</w:t>
+      </w:r>
+      <w:r>
+        <w:t>Ă</w:t>
+      </w:r>
+      <w:r>
+        <w:t>NG THI</w:t>
+      </w:r>
+      <w:r>
+        <w:t>ẾT</w:t>
+      </w:r>
+      <w:r>
+        <w:t xml:space="preserve"> L</w:t>
+      </w:r>
+      <w:r>
+        <w:t>ẬP</w:t>
+      </w:r>
+      <w:r>
+        <w:t xml:space="preserve"> L</w:t>
+      </w:r>
+      <w:r>
+        <w:t>ĨNH</w:t>
+      </w:r>
+      <w:r>
+        <w:t xml:space="preserve"> V</w:t>
+      </w:r>
+      <w:r>
+        <w:t>ỰC</w:t>
+      </w:r>
+      <w:r>
+        <w:t xml:space="preserve"> NGHI</w:t>
+      </w:r>
+      <w:r>
+        <w:t>Ê</w:t>
+      </w:r>
+      <w:r>
+        <w:t>N C</w:t>
+      </w:r>
+      <w:r>
+        <w:t>ỨU</w:t>
+      </w:r>
+      <w:r>
+        <w:t xml:space="preserve"> C</w:t>
+      </w:r>
+      <w:r>
+        <w:t>ỦA</w:t>
+      </w:r>
+      <w:r>
+        <w:t xml:space="preserve"> GI</w:t>
+      </w:r>
+      <w:r>
+        <w:t>ẢNG</w:t>
+      </w:r>
+      <w:r>
+        <w:t xml:space="preserve"> VI</w:t>
+      </w:r>
+      <w:r>
+        <w:t>Ê</w:t>
+      </w:r>
+      <w:r>
+        <w:t>N</w:t>
+      </w:r>
+    </w:p>
+    <w:p>
+      <w:pPr>
+        <w:rPr>
+          <w:b w:val="0"/>
+        </w:rPr>
+      </w:pPr>
+      <w:r>
+        <w:t>M</w:t>
+      </w:r>
+      <w:r>
+        <w:t>ô</w:t>
+      </w:r>
+      <w:r>
+        <w:t xml:space="preserve"> t</w:t>
+      </w:r>
+      <w:r>
+        <w:t>ả</w:t>
+      </w:r>
+      <w:r>
+        <w:t xml:space="preserve"> chung </w:t>
+      </w:r>
+      <w:r>
+        <w:rPr>
+          <w:b w:val="0"/>
+        </w:rPr>
+        <w:t>Ch</w:t>
+      </w:r>
+      <w:r>
+        <w:rPr>
+          <w:b w:val="0"/>
+        </w:rPr>
+        <w:t>ức</w:t>
+      </w:r>
+      <w:r>
+        <w:rPr>
+          <w:b w:val="0"/>
+        </w:rPr>
+        <w:t xml:space="preserve"> n</w:t>
+      </w:r>
+      <w:r>
+        <w:rPr>
+          <w:b w:val="0"/>
+        </w:rPr>
+        <w:t>ă</w:t>
+      </w:r>
+      <w:r>
+        <w:rPr>
+          <w:b w:val="0"/>
+        </w:rPr>
+        <w:t>ng n</w:t>
+      </w:r>
+      <w:r>
+        <w:rPr>
+          <w:b w:val="0"/>
+        </w:rPr>
+        <w:t>ày</w:t>
+      </w:r>
+      <w:r>
+        <w:rPr>
+          <w:b w:val="0"/>
+        </w:rPr>
+        <w:t xml:space="preserve"> cho ph</w:t>
+      </w:r>
+      <w:r>
+        <w:rPr>
+          <w:b w:val="0"/>
+        </w:rPr>
+        <w:t>ép</w:t>
+      </w:r>
+      <w:r>
+        <w:rPr>
+          <w:b w:val="0"/>
+        </w:rPr>
+        <w:t xml:space="preserve"> gi</w:t>
+      </w:r>
+      <w:r>
+        <w:rPr>
+          <w:b w:val="0"/>
+        </w:rPr>
+        <w:t>ảng</w:t>
+      </w:r>
+      <w:r>
+        <w:rPr>
+          <w:b w:val="0"/>
+        </w:rPr>
+        <w:t xml:space="preserve"> vi</w:t>
+      </w:r>
+      <w:r>
+        <w:rPr>
+          <w:b w:val="0"/>
+        </w:rPr>
+        <w:t>ê</w:t>
+      </w:r>
+      <w:r>
+        <w:rPr>
+          <w:b w:val="0"/>
+        </w:rPr>
+        <w:t>n thi</w:t>
+      </w:r>
+      <w:r>
+        <w:rPr>
+          <w:b w:val="0"/>
+        </w:rPr>
+        <w:t>ết</w:t>
+      </w:r>
+      <w:r>
+        <w:rPr>
+          <w:b w:val="0"/>
+        </w:rPr>
+        <w:t xml:space="preserve"> l</w:t>
+      </w:r>
+      <w:r>
+        <w:rPr>
+          <w:b w:val="0"/>
+        </w:rPr>
+        <w:t>ập</w:t>
+      </w:r>
+      <w:r>
+        <w:rPr>
+          <w:b w:val="0"/>
+        </w:rPr>
+        <w:t xml:space="preserve"> l</w:t>
+      </w:r>
+      <w:r>
+        <w:rPr>
+          <w:b w:val="0"/>
+        </w:rPr>
+        <w:t>ĩnh</w:t>
+      </w:r>
+      <w:r>
+        <w:rPr>
+          <w:b w:val="0"/>
+        </w:rPr>
+        <w:t xml:space="preserve"> v</w:t>
+      </w:r>
+      <w:r>
+        <w:rPr>
+          <w:b w:val="0"/>
+        </w:rPr>
+        <w:t>ực</w:t>
+      </w:r>
+      <w:r>
+        <w:rPr>
+          <w:b w:val="0"/>
+        </w:rPr>
+        <w:t xml:space="preserve"> nghi</w:t>
+      </w:r>
+      <w:r>
+        <w:rPr>
+          <w:b w:val="0"/>
+        </w:rPr>
+        <w:t>ê</w:t>
+      </w:r>
+      <w:r>
+        <w:rPr>
+          <w:b w:val="0"/>
+        </w:rPr>
+        <w:t>n c</w:t>
+      </w:r>
+      <w:r>
+        <w:rPr>
+          <w:b w:val="0"/>
+        </w:rPr>
+        <w:t>ứu</w:t>
+      </w:r>
+      <w:r>
+        <w:rPr>
+          <w:b w:val="0"/>
+        </w:rPr>
+        <w:t xml:space="preserve"> c</w:t>
+      </w:r>
+      <w:r>
+        <w:rPr>
+          <w:b w:val="0"/>
+        </w:rPr>
+        <w:t>ủa</w:t>
+      </w:r>
+      <w:r>
+        <w:rPr>
+          <w:b w:val="0"/>
+        </w:rPr>
+        <w:t xml:space="preserve"> m</w:t>
+      </w:r>
+      <w:r>
+        <w:rPr>
+          <w:b w:val="0"/>
+        </w:rPr>
+        <w:t>ình</w:t>
+      </w:r>
+    </w:p>
+    <w:p>
+      <w:r>
+        <w:t>B</w:t>
+      </w:r>
+      <w:r>
+        <w:t>ảng</w:t>
+      </w:r>
+      <w:r>
+        <w:t xml:space="preserve"> tham gia </w:t>
+      </w:r>
+    </w:p>
+    <w:p>
+      <w:pPr>
+        <w:rPr>
+          <w:b w:val="0"/>
+        </w:rPr>
+      </w:pPr>
+      <w:r>
+        <w:rPr>
+          <w:b w:val="0"/>
+        </w:rPr>
+        <w:t>StaffR</w:t>
+      </w:r>
+      <w:r>
+        <w:rPr>
+          <w:b w:val="0"/>
+        </w:rPr>
+        <w:t>es</w:t>
+      </w:r>
+      <w:r>
+        <w:rPr>
+          <w:b w:val="0"/>
+        </w:rPr>
+        <w:t>earchDomain, R</w:t>
+      </w:r>
+      <w:r>
+        <w:rPr>
+          <w:b w:val="0"/>
+        </w:rPr>
+        <w:t>es</w:t>
+      </w:r>
+      <w:r>
+        <w:rPr>
+          <w:b w:val="0"/>
+        </w:rPr>
+        <w:t>earchDomain</w:t>
+      </w:r>
+    </w:p>
+    <w:p>
+      <w:pPr>
+        <w:rPr>
+          <w:b w:val="0"/>
+        </w:rPr>
+      </w:pPr>
+    </w:p>
+    <w:p>
+      <w:r>
+        <w:t>Form input</w:t>
+      </w:r>
+    </w:p>
+    <w:p/>
+    <w:tbl>
+      <w:tblPr>
+        <w:tblStyle w:val="TableGrid"/>
+        <w:tblW w:w="0" w:type="auto"/>
+        <w:tblLook w:val="04A0" w:firstRow="1" w:lastRow="0" w:firstColumn="1" w:lastColumn="0" w:noHBand="0" w:noVBand="1"/>
+      </w:tblPr>
+      <w:tblGrid>
+        <w:gridCol w:w="708"/>
+        <w:gridCol w:w="3511"/>
+        <w:gridCol w:w="5023"/>
+      </w:tblGrid>
+      <w:tr>
+        <w:tc>
+          <w:tcPr>
+            <w:tcW w:w="708" w:type="dxa"/>
+            <w:shd w:val="clear" w:color="auto" w:fill="D9D9D9" w:themeFill="background1" w:themeFillShade="D9"/>
+          </w:tcPr>
+          <w:p>
+            <w:pPr>
+              <w:jc w:val="center"/>
+            </w:pPr>
+            <w:r>
+              <w:t>STT</w:t>
+            </w:r>
+          </w:p>
+        </w:tc>
+        <w:tc>
+          <w:tcPr>
+            <w:tcW w:w="3511" w:type="dxa"/>
+            <w:shd w:val="clear" w:color="auto" w:fill="D9D9D9" w:themeFill="background1" w:themeFillShade="D9"/>
+          </w:tcPr>
+          <w:p>
+            <w:pPr>
+              <w:jc w:val="center"/>
+            </w:pPr>
+            <w:r>
+              <w:t>T</w:t>
+            </w:r>
+            <w:r>
+              <w:t>ê</w:t>
+            </w:r>
+            <w:r>
+              <w:t>n trư</w:t>
+            </w:r>
+            <w:r>
+              <w:t>ờng</w:t>
+            </w:r>
+          </w:p>
+        </w:tc>
+        <w:tc>
+          <w:tcPr>
+            <w:tcW w:w="5023" w:type="dxa"/>
+            <w:shd w:val="clear" w:color="auto" w:fill="D9D9D9" w:themeFill="background1" w:themeFillShade="D9"/>
+          </w:tcPr>
+          <w:p>
+            <w:pPr>
+              <w:jc w:val="center"/>
+            </w:pPr>
+            <w:r>
+              <w:t>Ghi ch</w:t>
+            </w:r>
+            <w:r>
+              <w:t>ú</w:t>
+            </w:r>
+          </w:p>
+        </w:tc>
+      </w:tr>
+      <w:tr>
+        <w:tc>
+          <w:tcPr>
+            <w:tcW w:w="708" w:type="dxa"/>
+          </w:tcPr>
+          <w:p>
+            <w:r>
+              <w:t>1</w:t>
+            </w:r>
+          </w:p>
+        </w:tc>
+        <w:tc>
+          <w:tcPr>
+            <w:tcW w:w="3511" w:type="dxa"/>
+          </w:tcPr>
+          <w:p>
+            <w:pPr>
+              <w:rPr>
+                <w:b w:val="0"/>
+              </w:rPr>
+            </w:pPr>
+            <w:r>
+              <w:rPr>
+                <w:b w:val="0"/>
+              </w:rPr>
+              <w:t>r</w:t>
+            </w:r>
+            <w:r>
+              <w:rPr>
+                <w:b w:val="0"/>
+              </w:rPr>
+              <w:t>es</w:t>
+            </w:r>
+            <w:r>
+              <w:rPr>
+                <w:b w:val="0"/>
+              </w:rPr>
+              <w:t>earchDomainId</w:t>
+            </w:r>
+          </w:p>
+        </w:tc>
+        <w:tc>
+          <w:tcPr>
+            <w:tcW w:w="5023" w:type="dxa"/>
+          </w:tcPr>
+          <w:p>
+            <w:pPr>
+              <w:rPr>
+                <w:b w:val="0"/>
+              </w:rPr>
+            </w:pPr>
+            <w:r>
+              <w:rPr>
+                <w:b w:val="0"/>
+              </w:rPr>
+              <w:t>Trư</w:t>
+            </w:r>
+            <w:r>
+              <w:rPr>
+                <w:b w:val="0"/>
+              </w:rPr>
+              <w:t>ờng</w:t>
+            </w:r>
+            <w:r>
+              <w:rPr>
+                <w:b w:val="0"/>
+              </w:rPr>
+              <w:t xml:space="preserve"> </w:t>
+            </w:r>
+            <w:r>
+              <w:rPr>
+                <w:b w:val="0"/>
+              </w:rPr>
+              <w:t>select-b</w:t>
+            </w:r>
+            <w:r>
+              <w:rPr>
+                <w:b w:val="0"/>
+              </w:rPr>
+              <w:t>ox</w:t>
+            </w:r>
+            <w:r>
+              <w:rPr>
+                <w:b w:val="0"/>
+              </w:rPr>
+              <w:t xml:space="preserve"> </w:t>
+            </w:r>
+            <w:r>
+              <w:rPr>
+                <w:b w:val="0"/>
+              </w:rPr>
+              <w:t>tr</w:t>
+            </w:r>
+            <w:r>
+              <w:rPr>
+                <w:b w:val="0"/>
+              </w:rPr>
+              <w:t>ê</w:t>
+            </w:r>
+            <w:r>
+              <w:rPr>
+                <w:b w:val="0"/>
+              </w:rPr>
+              <w:t>n Form</w:t>
+            </w:r>
+            <w:r>
+              <w:rPr>
+                <w:b w:val="0"/>
+              </w:rPr>
+              <w:t>, l</w:t>
+            </w:r>
+            <w:r>
+              <w:rPr>
+                <w:b w:val="0"/>
+              </w:rPr>
+              <w:t>ấy</w:t>
+            </w:r>
+            <w:r>
+              <w:rPr>
+                <w:b w:val="0"/>
+              </w:rPr>
+              <w:t xml:space="preserve"> t</w:t>
+            </w:r>
+            <w:r>
+              <w:rPr>
+                <w:b w:val="0"/>
+              </w:rPr>
+              <w:t>ừ</w:t>
+            </w:r>
+            <w:r>
+              <w:rPr>
+                <w:b w:val="0"/>
+              </w:rPr>
+              <w:t xml:space="preserve"> b</w:t>
+            </w:r>
+            <w:r>
+              <w:rPr>
+                <w:b w:val="0"/>
+              </w:rPr>
+              <w:t>ảng</w:t>
+            </w:r>
+            <w:r>
+              <w:rPr>
+                <w:b w:val="0"/>
+              </w:rPr>
+              <w:t xml:space="preserve"> R</w:t>
+            </w:r>
+            <w:r>
+              <w:rPr>
+                <w:b w:val="0"/>
+              </w:rPr>
+              <w:t>es</w:t>
+            </w:r>
+            <w:r>
+              <w:rPr>
+                <w:b w:val="0"/>
+              </w:rPr>
+              <w:t>earchDomain</w:t>
+            </w:r>
+          </w:p>
+        </w:tc>
+      </w:tr>
+      <w:tr>
+        <w:tc>
+          <w:tcPr>
+            <w:tcW w:w="708" w:type="dxa"/>
+          </w:tcPr>
+          <w:p>
+            <w:r>
+              <w:t>2</w:t>
+            </w:r>
+          </w:p>
+        </w:tc>
+        <w:tc>
+          <w:tcPr>
+            <w:tcW w:w="3511" w:type="dxa"/>
+          </w:tcPr>
+          <w:p>
+            <w:pPr>
+              <w:rPr>
+                <w:b w:val="0"/>
+              </w:rPr>
+            </w:pPr>
+            <w:r>
+              <w:rPr>
+                <w:b w:val="0"/>
+              </w:rPr>
+              <w:t>fromDate</w:t>
+            </w:r>
+          </w:p>
+        </w:tc>
+        <w:tc>
+          <w:tcPr>
+            <w:tcW w:w="5023" w:type="dxa"/>
+          </w:tcPr>
+          <w:p>
+            <w:pPr>
+              <w:rPr>
+                <w:b w:val="0"/>
+              </w:rPr>
+            </w:pPr>
+            <w:r>
+              <w:rPr>
+                <w:b w:val="0"/>
+              </w:rPr>
+              <w:t>Date select tr</w:t>
+            </w:r>
+            <w:r>
+              <w:rPr>
+                <w:b w:val="0"/>
+              </w:rPr>
+              <w:t>ê</w:t>
+            </w:r>
+            <w:r>
+              <w:rPr>
+                <w:b w:val="0"/>
+              </w:rPr>
+              <w:t>n form</w:t>
+            </w:r>
+          </w:p>
+        </w:tc>
+      </w:tr>
+      <w:tr>
+        <w:tc>
+          <w:tcPr>
+            <w:tcW w:w="708" w:type="dxa"/>
+          </w:tcPr>
+          <w:p>
+            <w:r>
+              <w:t>3</w:t>
+            </w:r>
+          </w:p>
+        </w:tc>
+        <w:tc>
+          <w:tcPr>
+            <w:tcW w:w="3511" w:type="dxa"/>
+          </w:tcPr>
+          <w:p>
+            <w:pPr>
+              <w:rPr>
+                <w:b w:val="0"/>
+              </w:rPr>
+            </w:pPr>
+            <w:r>
+              <w:rPr>
+                <w:b w:val="0"/>
+              </w:rPr>
+              <w:t>thruDate</w:t>
+            </w:r>
+          </w:p>
+        </w:tc>
+        <w:tc>
+          <w:tcPr>
+            <w:tcW w:w="5023" w:type="dxa"/>
+          </w:tcPr>
+          <w:p>
+            <w:pPr>
+              <w:rPr>
+                <w:b w:val="0"/>
+              </w:rPr>
+            </w:pPr>
+            <w:r>
+              <w:rPr>
+                <w:b w:val="0"/>
+              </w:rPr>
+              <w:t>Date select</w:t>
+            </w:r>
+            <w:r>
+              <w:rPr>
+                <w:b w:val="0"/>
+              </w:rPr>
+              <w:t xml:space="preserve"> tr</w:t>
+            </w:r>
+            <w:r>
+              <w:rPr>
+                <w:b w:val="0"/>
+              </w:rPr>
+              <w:t>ê</w:t>
+            </w:r>
+            <w:r>
+              <w:rPr>
+                <w:b w:val="0"/>
+              </w:rPr>
+              <w:t>n Form</w:t>
+            </w:r>
+          </w:p>
+        </w:tc>
+      </w:tr>
+      <w:tr>
+        <w:tc>
+          <w:tcPr>
+            <w:tcW w:w="708" w:type="dxa"/>
+          </w:tcPr>
+          <w:p>
+            <w:r>
+              <w:t>4</w:t>
+            </w:r>
+          </w:p>
+        </w:tc>
+        <w:tc>
+          <w:tcPr>
+            <w:tcW w:w="3511" w:type="dxa"/>
+          </w:tcPr>
+          <w:p>
+            <w:pPr>
+              <w:rPr>
+                <w:b w:val="0"/>
+              </w:rPr>
+            </w:pPr>
+            <w:r>
+              <w:rPr>
+                <w:b w:val="0"/>
+              </w:rPr>
+              <w:t>staffId</w:t>
+            </w:r>
+          </w:p>
+        </w:tc>
+        <w:tc>
+          <w:tcPr>
+            <w:tcW w:w="5023" w:type="dxa"/>
+          </w:tcPr>
+          <w:p>
+            <w:pPr>
+              <w:rPr>
+                <w:b w:val="0"/>
+              </w:rPr>
+            </w:pPr>
+            <w:r>
+              <w:rPr>
+                <w:b w:val="0"/>
+              </w:rPr>
+              <w:t>l</w:t>
+            </w:r>
+            <w:r>
+              <w:rPr>
+                <w:b w:val="0"/>
+              </w:rPr>
+              <w:t>ấy</w:t>
+            </w:r>
+            <w:r>
+              <w:rPr>
+                <w:b w:val="0"/>
+              </w:rPr>
+              <w:t xml:space="preserve"> </w:t>
+            </w:r>
+            <w:r>
+              <w:rPr>
+                <w:b w:val="0"/>
+              </w:rPr>
+              <w:t>us</w:t>
+            </w:r>
+            <w:r>
+              <w:rPr>
+                <w:b w:val="0"/>
+              </w:rPr>
+              <w:t>erLoginId</w:t>
+            </w:r>
+          </w:p>
+        </w:tc>
+      </w:tr>
+    </w:tbl>
+    <w:p/>
+    <w:p>
+      <w:r>
+        <w:t>C</w:t>
+      </w:r>
+      <w:r>
+        <w:t>ập</w:t>
+      </w:r>
+      <w:r>
+        <w:t xml:space="preserve"> nh</w:t>
+      </w:r>
+      <w:r>
+        <w:t>ậ</w:t>
+      </w:r>
+      <w:r>
+        <w:t>t b</w:t>
+      </w:r>
+      <w:r>
+        <w:t>ản</w:t>
+      </w:r>
+      <w:r>
+        <w:t>g</w:t>
+      </w:r>
+    </w:p>
+    <w:p>
+      <w:pPr>
+        <w:rPr>
+          <w:b w:val="0"/>
+        </w:rPr>
+      </w:pPr>
+      <w:r>
+        <w:rPr>
+          <w:b w:val="0"/>
+        </w:rPr>
+        <w:t>StaffResearchDomain</w:t>
+      </w:r>
+    </w:p>
+    <w:p>
+      <w:r>
+        <w:t>Lu</w:t>
+      </w:r>
+      <w:r>
+        <w:t>ồng</w:t>
+      </w:r>
+    </w:p>
+    <w:p>
+      <w:pPr>
+        <w:rPr>
+          <w:b w:val="0"/>
+        </w:rPr>
+      </w:pPr>
+      <w:r>
+        <w:t xml:space="preserve">B1. </w:t>
+      </w:r>
+      <w:r>
+        <w:rPr>
+          <w:b w:val="0"/>
+        </w:rPr>
+        <w:t>User login, chọn</w:t>
+      </w:r>
+      <w:r>
+        <w:rPr>
+          <w:b w:val="0"/>
+        </w:rPr>
+        <w:t xml:space="preserve"> ch</w:t>
+      </w:r>
+      <w:r>
+        <w:rPr>
+          <w:b w:val="0"/>
+        </w:rPr>
+        <w:t>ức</w:t>
+      </w:r>
+      <w:r>
+        <w:rPr>
+          <w:b w:val="0"/>
+        </w:rPr>
+        <w:t xml:space="preserve"> n</w:t>
+      </w:r>
+      <w:r>
+        <w:rPr>
+          <w:b w:val="0"/>
+        </w:rPr>
+        <w:t>ă</w:t>
+      </w:r>
+      <w:r>
+        <w:rPr>
+          <w:b w:val="0"/>
+        </w:rPr>
+        <w:t>ng L</w:t>
+      </w:r>
+      <w:r>
+        <w:rPr>
+          <w:b w:val="0"/>
+        </w:rPr>
+        <w:t>í</w:t>
+      </w:r>
+      <w:r>
+        <w:rPr>
+          <w:b w:val="0"/>
+        </w:rPr>
+        <w:t xml:space="preserve"> l</w:t>
+      </w:r>
+      <w:r>
+        <w:rPr>
+          <w:b w:val="0"/>
+        </w:rPr>
+        <w:t>ịch</w:t>
+      </w:r>
+      <w:r>
+        <w:rPr>
+          <w:b w:val="0"/>
+        </w:rPr>
+        <w:t xml:space="preserve"> khoa h</w:t>
+      </w:r>
+      <w:r>
+        <w:rPr>
+          <w:b w:val="0"/>
+        </w:rPr>
+        <w:t>ọc</w:t>
+      </w:r>
+      <w:r>
+        <w:rPr>
+          <w:b w:val="0"/>
+        </w:rPr>
+        <w:t xml:space="preserve"> -&gt; </w:t>
+      </w:r>
+      <w:r>
+        <w:rPr>
+          <w:b w:val="0"/>
+        </w:rPr>
+        <w:t>L</w:t>
+      </w:r>
+      <w:r>
+        <w:rPr>
+          <w:b w:val="0"/>
+        </w:rPr>
+        <w:t>ĩnh</w:t>
+      </w:r>
+      <w:r>
+        <w:rPr>
+          <w:b w:val="0"/>
+        </w:rPr>
+        <w:t xml:space="preserve"> v</w:t>
+      </w:r>
+      <w:r>
+        <w:rPr>
+          <w:b w:val="0"/>
+        </w:rPr>
+        <w:t>ực</w:t>
+      </w:r>
+      <w:r>
+        <w:rPr>
+          <w:b w:val="0"/>
+        </w:rPr>
+        <w:t xml:space="preserve"> nghi</w:t>
+      </w:r>
+      <w:r>
+        <w:rPr>
+          <w:b w:val="0"/>
+        </w:rPr>
+        <w:t>ê</w:t>
+      </w:r>
+      <w:r>
+        <w:rPr>
+          <w:b w:val="0"/>
+        </w:rPr>
+        <w:t>n c</w:t>
+      </w:r>
+      <w:r>
+        <w:rPr>
+          <w:b w:val="0"/>
+        </w:rPr>
+        <w:t>ứu</w:t>
+      </w:r>
+    </w:p>
+    <w:p>
+      <w:pPr>
+        <w:rPr>
+          <w:b w:val="0"/>
+        </w:rPr>
+      </w:pPr>
+      <w:r>
+        <w:rPr>
+          <w:b w:val="0"/>
+        </w:rPr>
+        <w:t>B2. H</w:t>
+      </w:r>
+      <w:r>
+        <w:rPr>
+          <w:b w:val="0"/>
+        </w:rPr>
+        <w:t>ệ</w:t>
+      </w:r>
+      <w:r>
+        <w:rPr>
+          <w:b w:val="0"/>
+        </w:rPr>
+        <w:t xml:space="preserve"> th</w:t>
+      </w:r>
+      <w:r>
+        <w:rPr>
+          <w:b w:val="0"/>
+        </w:rPr>
+        <w:t>ống</w:t>
+      </w:r>
+      <w:r>
+        <w:rPr>
+          <w:b w:val="0"/>
+        </w:rPr>
+        <w:t xml:space="preserve"> hi</w:t>
+      </w:r>
+      <w:r>
+        <w:rPr>
+          <w:b w:val="0"/>
+        </w:rPr>
+        <w:t>ển</w:t>
+      </w:r>
+      <w:r>
+        <w:rPr>
+          <w:b w:val="0"/>
+        </w:rPr>
+        <w:t xml:space="preserve"> th</w:t>
+      </w:r>
+      <w:r>
+        <w:rPr>
+          <w:b w:val="0"/>
+        </w:rPr>
+        <w:t>ị</w:t>
+      </w:r>
+      <w:r>
+        <w:rPr>
+          <w:b w:val="0"/>
+        </w:rPr>
+        <w:t xml:space="preserve"> m</w:t>
+      </w:r>
+      <w:r>
+        <w:rPr>
+          <w:b w:val="0"/>
+        </w:rPr>
+        <w:t>àn</w:t>
+      </w:r>
+      <w:r>
+        <w:rPr>
+          <w:b w:val="0"/>
+        </w:rPr>
+        <w:t xml:space="preserve"> h</w:t>
+      </w:r>
+      <w:r>
+        <w:rPr>
+          <w:b w:val="0"/>
+        </w:rPr>
+        <w:t>ình</w:t>
+      </w:r>
+      <w:r>
+        <w:rPr>
+          <w:b w:val="0"/>
+        </w:rPr>
+        <w:t xml:space="preserve"> “Danh s</w:t>
+      </w:r>
+      <w:r>
+        <w:rPr>
+          <w:b w:val="0"/>
+        </w:rPr>
+        <w:t>ách</w:t>
+      </w:r>
+      <w:r>
+        <w:rPr>
+          <w:b w:val="0"/>
+        </w:rPr>
+        <w:t xml:space="preserve"> l</w:t>
+      </w:r>
+      <w:r>
+        <w:rPr>
+          <w:b w:val="0"/>
+        </w:rPr>
+        <w:t>ĩnh</w:t>
+      </w:r>
+      <w:r>
+        <w:rPr>
+          <w:b w:val="0"/>
+        </w:rPr>
+        <w:t xml:space="preserve"> v</w:t>
+      </w:r>
+      <w:r>
+        <w:rPr>
+          <w:b w:val="0"/>
+        </w:rPr>
+        <w:t>ực</w:t>
+      </w:r>
+      <w:r>
+        <w:rPr>
+          <w:b w:val="0"/>
+        </w:rPr>
+        <w:t xml:space="preserve"> nghi</w:t>
+      </w:r>
+      <w:r>
+        <w:rPr>
+          <w:b w:val="0"/>
+        </w:rPr>
+        <w:t>ê</w:t>
+      </w:r>
+      <w:r>
+        <w:rPr>
+          <w:b w:val="0"/>
+        </w:rPr>
+        <w:t>n c</w:t>
+      </w:r>
+      <w:r>
+        <w:rPr>
+          <w:b w:val="0"/>
+        </w:rPr>
+        <w:t>ứu</w:t>
+      </w:r>
+      <w:r>
+        <w:rPr>
+          <w:b w:val="0"/>
+        </w:rPr>
+        <w:t xml:space="preserve"> gi</w:t>
+      </w:r>
+      <w:r>
+        <w:rPr>
+          <w:b w:val="0"/>
+        </w:rPr>
+        <w:t>ảng</w:t>
+      </w:r>
+      <w:r>
+        <w:rPr>
+          <w:b w:val="0"/>
+        </w:rPr>
+        <w:t xml:space="preserve"> vi</w:t>
+      </w:r>
+      <w:r>
+        <w:rPr>
+          <w:b w:val="0"/>
+        </w:rPr>
+        <w:t>ê</w:t>
+      </w:r>
+      <w:r>
+        <w:rPr>
+          <w:b w:val="0"/>
+        </w:rPr>
+        <w:t>n”</w:t>
+      </w:r>
+    </w:p>
+    <w:p>
+      <w:pPr>
+        <w:rPr>
+          <w:b w:val="0"/>
+        </w:rPr>
+      </w:pPr>
+      <w:r>
+        <w:rPr>
+          <w:b w:val="0"/>
+          <w:noProof/>
+          <w:lang w:eastAsia="en-GB"/>
+        </w:rPr>
+        <w:drawing>
+          <wp:inline distT="0" distB="0" distL="0" distR="0">
+            <wp:extent cx="4601217" cy="2305372"/>
+            <wp:effectExtent l="0" t="0" r="0" b="0"/>
+            <wp:docPr id="24" name="Picture 24"/>
+            <wp:cNvGraphicFramePr>
+              <a:graphicFrameLocks xmlns:a="http://schemas.openxmlformats.org/drawingml/2006/main" noChangeAspect="1"/>
+            </wp:cNvGraphicFramePr>
+            <a:graphic xmlns:a="http://schemas.openxmlformats.org/drawingml/2006/main">
+              <a:graphicData uri="http://schemas.openxmlformats.org/drawingml/2006/picture">
+                <pic:pic xmlns:pic="http://schemas.openxmlformats.org/drawingml/2006/picture">
+                  <pic:nvPicPr>
+                    <pic:cNvPr id="0" name="danh-sach-linh-vuc-nghien-cuu-giang-vien.png"/>
+                    <pic:cNvPicPr/>
+                  </pic:nvPicPr>
+                  <pic:blipFill>
+                    <a:blip r:embed="rId29">
+                      <a:extLst>
+                        <a:ext uri="{28A0092B-C50C-407E-A947-70E740481C1C}">
+                          <a14:useLocalDpi xmlns:a14="http://schemas.microsoft.com/office/drawing/2010/main" val="0"/>
+                        </a:ext>
+                      </a:extLst>
+                    </a:blip>
+                    <a:stretch>
+                      <a:fillRect/>
+                    </a:stretch>
+                  </pic:blipFill>
+                  <pic:spPr>
+                    <a:xfrm>
+                      <a:off x="0" y="0"/>
+                      <a:ext cx="4601217" cy="2305372"/>
+                    </a:xfrm>
+                    <a:prstGeom prst="rect">
+                      <a:avLst/>
+                    </a:prstGeom>
+                  </pic:spPr>
+                </pic:pic>
+              </a:graphicData>
+            </a:graphic>
+          </wp:inline>
+        </w:drawing>
+      </w:r>
+    </w:p>
+    <w:p>
+      <w:pPr>
+        <w:rPr>
+          <w:b w:val="0"/>
+        </w:rPr>
+      </w:pPr>
+      <w:r>
+        <w:rPr>
+          <w:b w:val="0"/>
+        </w:rPr>
+        <w:t xml:space="preserve">B3. </w:t>
+      </w:r>
+      <w:r>
+        <w:rPr>
+          <w:b w:val="0"/>
+        </w:rPr>
+        <w:t>Us</w:t>
+      </w:r>
+      <w:r>
+        <w:rPr>
+          <w:b w:val="0"/>
+        </w:rPr>
+        <w:t>er nh</w:t>
+      </w:r>
+      <w:r>
+        <w:rPr>
+          <w:b w:val="0"/>
+        </w:rPr>
+        <w:t>ấn</w:t>
+      </w:r>
+      <w:r>
+        <w:rPr>
+          <w:b w:val="0"/>
+        </w:rPr>
+        <w:t xml:space="preserve"> “Th</w:t>
+      </w:r>
+      <w:r>
+        <w:rPr>
+          <w:b w:val="0"/>
+        </w:rPr>
+        <w:t>êm</w:t>
+      </w:r>
+      <w:r>
+        <w:rPr>
+          <w:b w:val="0"/>
+        </w:rPr>
+        <w:t>”</w:t>
+      </w:r>
+    </w:p>
+    <w:p>
+      <w:pPr>
+        <w:rPr>
+          <w:b w:val="0"/>
+        </w:rPr>
+      </w:pPr>
+      <w:r>
+        <w:rPr>
+          <w:b w:val="0"/>
+        </w:rPr>
+        <w:lastRenderedPageBreak/>
+        <w:t>B4. H</w:t>
+      </w:r>
+      <w:r>
+        <w:rPr>
+          <w:b w:val="0"/>
+        </w:rPr>
+        <w:t>ệ</w:t>
+      </w:r>
+      <w:r>
+        <w:rPr>
+          <w:b w:val="0"/>
+        </w:rPr>
+        <w:t xml:space="preserve"> th</w:t>
+      </w:r>
+      <w:r>
+        <w:rPr>
+          <w:b w:val="0"/>
+        </w:rPr>
+        <w:t>ống</w:t>
+      </w:r>
+      <w:r>
+        <w:rPr>
+          <w:b w:val="0"/>
+        </w:rPr>
+        <w:t xml:space="preserve"> hi</w:t>
+      </w:r>
+      <w:r>
+        <w:rPr>
+          <w:b w:val="0"/>
+        </w:rPr>
+        <w:t>ển</w:t>
+      </w:r>
+      <w:r>
+        <w:rPr>
+          <w:b w:val="0"/>
+        </w:rPr>
+        <w:t xml:space="preserve"> th</w:t>
+      </w:r>
+      <w:r>
+        <w:rPr>
+          <w:b w:val="0"/>
+        </w:rPr>
+        <w:t>ị</w:t>
+      </w:r>
+      <w:r>
+        <w:rPr>
+          <w:b w:val="0"/>
+        </w:rPr>
+        <w:t xml:space="preserve"> Form cho ph</w:t>
+      </w:r>
+      <w:r>
+        <w:rPr>
+          <w:b w:val="0"/>
+        </w:rPr>
+        <w:t>ép</w:t>
+      </w:r>
+      <w:r>
+        <w:rPr>
+          <w:b w:val="0"/>
+        </w:rPr>
+        <w:t xml:space="preserve"> </w:t>
+      </w:r>
+      <w:r>
+        <w:rPr>
+          <w:b w:val="0"/>
+        </w:rPr>
+        <w:t>us</w:t>
+      </w:r>
+      <w:r>
+        <w:rPr>
+          <w:b w:val="0"/>
+        </w:rPr>
+        <w:t>er nh</w:t>
+      </w:r>
+      <w:r>
+        <w:rPr>
+          <w:b w:val="0"/>
+        </w:rPr>
+        <w:t>ập</w:t>
+      </w:r>
+      <w:r>
+        <w:rPr>
+          <w:b w:val="0"/>
+        </w:rPr>
+        <w:t xml:space="preserve"> th</w:t>
+      </w:r>
+      <w:r>
+        <w:rPr>
+          <w:b w:val="0"/>
+        </w:rPr>
+        <w:t>ô</w:t>
+      </w:r>
+      <w:r>
+        <w:rPr>
+          <w:b w:val="0"/>
+        </w:rPr>
+        <w:t>ng tin</w:t>
+      </w:r>
+    </w:p>
+    <w:p>
+      <w:pPr>
+        <w:rPr>
+          <w:b w:val="0"/>
+        </w:rPr>
+      </w:pPr>
+      <w:r>
+        <w:rPr>
+          <w:b w:val="0"/>
+          <w:noProof/>
+          <w:lang w:eastAsia="en-GB"/>
+        </w:rPr>
+        <w:drawing>
+          <wp:inline distT="0" distB="0" distL="0" distR="0">
+            <wp:extent cx="4601217" cy="3000794"/>
+            <wp:effectExtent l="0" t="0" r="8890" b="9525"/>
+            <wp:docPr id="27" name="Picture 27"/>
+            <wp:cNvGraphicFramePr>
+              <a:graphicFrameLocks xmlns:a="http://schemas.openxmlformats.org/drawingml/2006/main" noChangeAspect="1"/>
+            </wp:cNvGraphicFramePr>
+            <a:graphic xmlns:a="http://schemas.openxmlformats.org/drawingml/2006/main">
+              <a:graphicData uri="http://schemas.openxmlformats.org/drawingml/2006/picture">
+                <pic:pic xmlns:pic="http://schemas.openxmlformats.org/drawingml/2006/picture">
+                  <pic:nvPicPr>
+                    <pic:cNvPr id="0" name="form-them-linh-vuc-nghien-cuu-giang-vien.png"/>
+                    <pic:cNvPicPr/>
+                  </pic:nvPicPr>
+                  <pic:blipFill>
+                    <a:blip r:embed="rId30">
+                      <a:extLst>
+                        <a:ext uri="{28A0092B-C50C-407E-A947-70E740481C1C}">
+                          <a14:useLocalDpi xmlns:a14="http://schemas.microsoft.com/office/drawing/2010/main" val="0"/>
+                        </a:ext>
+                      </a:extLst>
+                    </a:blip>
+                    <a:stretch>
+                      <a:fillRect/>
+                    </a:stretch>
+                  </pic:blipFill>
+                  <pic:spPr>
+                    <a:xfrm>
+                      <a:off x="0" y="0"/>
+                      <a:ext cx="4601217" cy="3000794"/>
+                    </a:xfrm>
+                    <a:prstGeom prst="rect">
+                      <a:avLst/>
+                    </a:prstGeom>
+                  </pic:spPr>
+                </pic:pic>
+              </a:graphicData>
+            </a:graphic>
+          </wp:inline>
+        </w:drawing>
+      </w:r>
+    </w:p>
+    <w:p>
+      <w:pPr>
+        <w:rPr>
+          <w:b w:val="0"/>
+        </w:rPr>
+      </w:pPr>
+      <w:r>
+        <w:rPr>
+          <w:b w:val="0"/>
+        </w:rPr>
+        <w:t xml:space="preserve">B5. </w:t>
+      </w:r>
+      <w:r>
+        <w:rPr>
+          <w:b w:val="0"/>
+        </w:rPr>
+        <w:t>Us</w:t>
+      </w:r>
+      <w:r>
+        <w:rPr>
+          <w:b w:val="0"/>
+        </w:rPr>
+        <w:t>er nh</w:t>
+      </w:r>
+      <w:r>
+        <w:rPr>
+          <w:b w:val="0"/>
+        </w:rPr>
+        <w:t>ập</w:t>
+      </w:r>
+      <w:r>
+        <w:rPr>
+          <w:b w:val="0"/>
+        </w:rPr>
+        <w:t xml:space="preserve"> th</w:t>
+      </w:r>
+      <w:r>
+        <w:rPr>
+          <w:b w:val="0"/>
+        </w:rPr>
+        <w:t>ô</w:t>
+      </w:r>
+      <w:r>
+        <w:rPr>
+          <w:b w:val="0"/>
+        </w:rPr>
+        <w:t>ng tin r</w:t>
+      </w:r>
+      <w:r>
+        <w:rPr>
+          <w:b w:val="0"/>
+        </w:rPr>
+        <w:t>ồi</w:t>
+      </w:r>
+      <w:r>
+        <w:rPr>
+          <w:b w:val="0"/>
+        </w:rPr>
+        <w:t xml:space="preserve"> nh</w:t>
+      </w:r>
+      <w:r>
+        <w:rPr>
+          <w:b w:val="0"/>
+        </w:rPr>
+        <w:t>ấn</w:t>
+      </w:r>
+      <w:r>
+        <w:rPr>
+          <w:b w:val="0"/>
+        </w:rPr>
+        <w:t xml:space="preserve"> “L</w:t>
+      </w:r>
+      <w:r>
+        <w:rPr>
+          <w:b w:val="0"/>
+        </w:rPr>
+        <w:t>ư</w:t>
+      </w:r>
+      <w:r>
+        <w:rPr>
+          <w:b w:val="0"/>
+        </w:rPr>
+        <w:t>u”</w:t>
+      </w:r>
+    </w:p>
+    <w:p>
+      <w:pPr>
+        <w:rPr>
+          <w:b w:val="0"/>
+        </w:rPr>
+      </w:pPr>
+      <w:r>
+        <w:rPr>
+          <w:b w:val="0"/>
+        </w:rPr>
+        <w:t>B6. H</w:t>
+      </w:r>
+      <w:r>
+        <w:rPr>
+          <w:b w:val="0"/>
+        </w:rPr>
+        <w:t>ệ</w:t>
+      </w:r>
+      <w:r>
+        <w:rPr>
+          <w:b w:val="0"/>
+        </w:rPr>
+        <w:t xml:space="preserve"> th</w:t>
+      </w:r>
+      <w:r>
+        <w:rPr>
+          <w:b w:val="0"/>
+        </w:rPr>
+        <w:t>ống</w:t>
+      </w:r>
+      <w:r>
+        <w:rPr>
+          <w:b w:val="0"/>
+        </w:rPr>
+        <w:t xml:space="preserve"> quay v</w:t>
+      </w:r>
+      <w:r>
+        <w:rPr>
+          <w:b w:val="0"/>
+        </w:rPr>
+        <w:t>ề</w:t>
+      </w:r>
+      <w:r>
+        <w:rPr>
+          <w:b w:val="0"/>
+        </w:rPr>
+        <w:t xml:space="preserve"> m</w:t>
+      </w:r>
+      <w:r>
+        <w:rPr>
+          <w:b w:val="0"/>
+        </w:rPr>
+        <w:t>àn</w:t>
+      </w:r>
+      <w:r>
+        <w:rPr>
+          <w:b w:val="0"/>
+        </w:rPr>
+        <w:t xml:space="preserve"> h</w:t>
+      </w:r>
+      <w:r>
+        <w:rPr>
+          <w:b w:val="0"/>
+        </w:rPr>
+        <w:t>ình</w:t>
+      </w:r>
+      <w:r>
+        <w:rPr>
+          <w:b w:val="0"/>
+        </w:rPr>
+        <w:t xml:space="preserve"> </w:t>
+      </w:r>
+      <w:r>
+        <w:rPr>
+          <w:b w:val="0"/>
+        </w:rPr>
+        <w:t>“Danh s</w:t>
+      </w:r>
+      <w:r>
+        <w:rPr>
+          <w:b w:val="0"/>
+        </w:rPr>
+        <w:t>ách</w:t>
+      </w:r>
+      <w:r>
+        <w:rPr>
+          <w:b w:val="0"/>
+        </w:rPr>
+        <w:t xml:space="preserve"> l</w:t>
+      </w:r>
+      <w:r>
+        <w:rPr>
+          <w:b w:val="0"/>
+        </w:rPr>
+        <w:t>ĩnh</w:t>
+      </w:r>
+      <w:r>
+        <w:rPr>
+          <w:b w:val="0"/>
+        </w:rPr>
+        <w:t xml:space="preserve"> v</w:t>
+      </w:r>
+      <w:r>
+        <w:rPr>
+          <w:b w:val="0"/>
+        </w:rPr>
+        <w:t>ực</w:t>
+      </w:r>
+      <w:r>
+        <w:rPr>
+          <w:b w:val="0"/>
+        </w:rPr>
+        <w:t xml:space="preserve"> nghi</w:t>
+      </w:r>
+      <w:r>
+        <w:rPr>
+          <w:b w:val="0"/>
+        </w:rPr>
+        <w:t>ê</w:t>
+      </w:r>
+      <w:r>
+        <w:rPr>
+          <w:b w:val="0"/>
+        </w:rPr>
+        <w:t>n c</w:t>
+      </w:r>
+      <w:r>
+        <w:rPr>
+          <w:b w:val="0"/>
+        </w:rPr>
+        <w:t>ứu</w:t>
+      </w:r>
+      <w:r>
+        <w:rPr>
+          <w:b w:val="0"/>
+        </w:rPr>
+        <w:t xml:space="preserve"> gi</w:t>
+      </w:r>
+      <w:r>
+        <w:rPr>
+          <w:b w:val="0"/>
+        </w:rPr>
+        <w:t>ảng</w:t>
+      </w:r>
+      <w:r>
+        <w:rPr>
+          <w:b w:val="0"/>
+        </w:rPr>
+        <w:t xml:space="preserve"> vi</w:t>
+      </w:r>
+      <w:r>
+        <w:rPr>
+          <w:b w:val="0"/>
+        </w:rPr>
+        <w:t>ê</w:t>
+      </w:r>
+      <w:r>
+        <w:rPr>
+          <w:b w:val="0"/>
+        </w:rPr>
+        <w:t>n”</w:t>
+      </w:r>
+    </w:p>
+    <w:p>
+      <w:pPr>
+        <w:rPr>
+          <w:b w:val="0"/>
+        </w:rPr>
+      </w:pPr>
+    </w:p>
+    <w:p/>
+    <w:p/>
+    <w:p>
+      <w:r>
+        <w:t>CH</w:t>
+      </w:r>
+      <w:r>
+        <w:t>ỨC</w:t>
+      </w:r>
+      <w:r>
+        <w:t xml:space="preserve"> N</w:t>
+      </w:r>
+      <w:r>
+        <w:t>Ă</w:t>
+      </w:r>
+      <w:r>
+        <w:t>NG THI</w:t>
+      </w:r>
+      <w:r>
+        <w:t>ẾT</w:t>
+      </w:r>
+      <w:r>
+        <w:t xml:space="preserve"> L</w:t>
+      </w:r>
+      <w:r>
+        <w:t>ẬP</w:t>
+      </w:r>
+      <w:r>
+        <w:t xml:space="preserve"> CHUY</w:t>
+      </w:r>
+      <w:r>
+        <w:t>Ê</w:t>
+      </w:r>
+      <w:r>
+        <w:t>N NG</w:t>
+      </w:r>
+      <w:r>
+        <w:t>ÀNH</w:t>
+      </w:r>
+      <w:r>
+        <w:t xml:space="preserve"> NGHI</w:t>
+      </w:r>
+      <w:r>
+        <w:t>Ê</w:t>
+      </w:r>
+      <w:r>
+        <w:t>N C</w:t>
+      </w:r>
+      <w:r>
+        <w:t>ỨU</w:t>
+      </w:r>
+      <w:r>
+        <w:t xml:space="preserve"> C</w:t>
+      </w:r>
+      <w:r>
+        <w:t>ỦA</w:t>
+      </w:r>
+      <w:r>
+        <w:t xml:space="preserve"> GI</w:t>
+      </w:r>
+      <w:r>
+        <w:t>ẢNG</w:t>
+      </w:r>
+      <w:r>
+        <w:t xml:space="preserve"> VI</w:t>
+      </w:r>
+      <w:r>
+        <w:t>Ê</w:t>
+      </w:r>
+      <w:r>
+        <w:t>N</w:t>
+      </w:r>
+    </w:p>
+    <w:p>
+      <w:pPr>
+        <w:rPr>
+          <w:b w:val="0"/>
+        </w:rPr>
+      </w:pPr>
+      <w:r>
+        <w:t>M</w:t>
+      </w:r>
+      <w:r>
+        <w:t>ô</w:t>
+      </w:r>
+      <w:r>
+        <w:t xml:space="preserve"> t</w:t>
+      </w:r>
+      <w:r>
+        <w:t>ả</w:t>
+      </w:r>
+      <w:r>
+        <w:t xml:space="preserve"> chung</w:t>
+      </w:r>
+      <w:r>
+        <w:t xml:space="preserve"> </w:t>
+      </w:r>
+      <w:r>
+        <w:rPr>
+          <w:b w:val="0"/>
+        </w:rPr>
+        <w:t>Cho ph</w:t>
+      </w:r>
+      <w:r>
+        <w:rPr>
+          <w:b w:val="0"/>
+        </w:rPr>
+        <w:t>ép</w:t>
+      </w:r>
+      <w:r>
+        <w:rPr>
+          <w:b w:val="0"/>
+        </w:rPr>
+        <w:t xml:space="preserve"> </w:t>
+      </w:r>
+      <w:r>
+        <w:rPr>
+          <w:b w:val="0"/>
+        </w:rPr>
+        <w:t>us</w:t>
+      </w:r>
+      <w:r>
+        <w:rPr>
+          <w:b w:val="0"/>
+        </w:rPr>
+        <w:t>er nh</w:t>
+      </w:r>
+      <w:r>
+        <w:rPr>
+          <w:b w:val="0"/>
+        </w:rPr>
+        <w:t>ập</w:t>
+      </w:r>
+      <w:r>
+        <w:rPr>
+          <w:b w:val="0"/>
+        </w:rPr>
+        <w:t xml:space="preserve"> th</w:t>
+      </w:r>
+      <w:r>
+        <w:rPr>
+          <w:b w:val="0"/>
+        </w:rPr>
+        <w:t>ô</w:t>
+      </w:r>
+      <w:r>
+        <w:rPr>
+          <w:b w:val="0"/>
+        </w:rPr>
+        <w:t>ng tin v</w:t>
+      </w:r>
+      <w:r>
+        <w:rPr>
+          <w:b w:val="0"/>
+        </w:rPr>
+        <w:t>ề</w:t>
+      </w:r>
+      <w:r>
+        <w:rPr>
+          <w:b w:val="0"/>
+        </w:rPr>
+        <w:t xml:space="preserve"> chuy</w:t>
+      </w:r>
+      <w:r>
+        <w:rPr>
+          <w:b w:val="0"/>
+        </w:rPr>
+        <w:t>ê</w:t>
+      </w:r>
+      <w:r>
+        <w:rPr>
+          <w:b w:val="0"/>
+        </w:rPr>
+        <w:t>n ng</w:t>
+      </w:r>
+      <w:r>
+        <w:rPr>
+          <w:b w:val="0"/>
+        </w:rPr>
+        <w:t>ành</w:t>
+      </w:r>
+      <w:r>
+        <w:rPr>
+          <w:b w:val="0"/>
+        </w:rPr>
+        <w:t xml:space="preserve"> nghi</w:t>
+      </w:r>
+      <w:r>
+        <w:rPr>
+          <w:b w:val="0"/>
+        </w:rPr>
+        <w:t>ê</w:t>
+      </w:r>
+      <w:r>
+        <w:rPr>
+          <w:b w:val="0"/>
+        </w:rPr>
+        <w:t>n c</w:t>
+      </w:r>
+      <w:r>
+        <w:rPr>
+          <w:b w:val="0"/>
+        </w:rPr>
+        <w:t>ứu</w:t>
+      </w:r>
+      <w:r>
+        <w:rPr>
+          <w:b w:val="0"/>
+        </w:rPr>
+        <w:t xml:space="preserve"> c</w:t>
+      </w:r>
+      <w:r>
+        <w:rPr>
+          <w:b w:val="0"/>
+        </w:rPr>
+        <w:t>ủa</w:t>
+      </w:r>
+      <w:r>
+        <w:rPr>
+          <w:b w:val="0"/>
+        </w:rPr>
+        <w:t xml:space="preserve"> gi</w:t>
+      </w:r>
+      <w:r>
+        <w:rPr>
+          <w:b w:val="0"/>
+        </w:rPr>
+        <w:t>ảng</w:t>
+      </w:r>
+      <w:r>
+        <w:rPr>
+          <w:b w:val="0"/>
+        </w:rPr>
+        <w:t xml:space="preserve"> vi</w:t>
+      </w:r>
+      <w:r>
+        <w:rPr>
+          <w:b w:val="0"/>
+        </w:rPr>
+        <w:t>ê</w:t>
+      </w:r>
+      <w:r>
+        <w:rPr>
+          <w:b w:val="0"/>
+        </w:rPr>
+        <w:t>n</w:t>
+      </w:r>
+    </w:p>
+    <w:p>
+      <w:r>
+        <w:t>B</w:t>
+      </w:r>
+      <w:r>
+        <w:t>ảng</w:t>
+      </w:r>
+      <w:r>
+        <w:t xml:space="preserve"> tham gia</w:t>
+      </w:r>
+    </w:p>
+    <w:p>
+      <w:pPr>
+        <w:rPr>
+          <w:b w:val="0"/>
+        </w:rPr>
+      </w:pPr>
+      <w:r>
+        <w:rPr>
+          <w:b w:val="0"/>
+        </w:rPr>
+        <w:t>R</w:t>
+      </w:r>
+      <w:r>
+        <w:rPr>
+          <w:b w:val="0"/>
+        </w:rPr>
+        <w:t>es</w:t>
+      </w:r>
+      <w:r>
+        <w:rPr>
+          <w:b w:val="0"/>
+        </w:rPr>
+        <w:t>earchDomain, R</w:t>
+      </w:r>
+      <w:r>
+        <w:rPr>
+          <w:b w:val="0"/>
+        </w:rPr>
+        <w:t>es</w:t>
+      </w:r>
+      <w:r>
+        <w:rPr>
+          <w:b w:val="0"/>
+        </w:rPr>
+        <w:t>earchSubDomain, R</w:t>
+      </w:r>
+      <w:r>
+        <w:rPr>
+          <w:b w:val="0"/>
+        </w:rPr>
+        <w:t>es</w:t>
+      </w:r>
+      <w:r>
+        <w:rPr>
+          <w:b w:val="0"/>
+        </w:rPr>
+        <w:t>earchSpeciality, StaffResearchSpeciality</w:t>
+      </w:r>
+    </w:p>
+    <w:p>
+      <w:r>
+        <w:t>Form input</w:t>
+      </w:r>
+    </w:p>
+    <w:p/>
+    <w:tbl>
+      <w:tblPr>
+        <w:tblStyle w:val="TableGrid"/>
+        <w:tblW w:w="0" w:type="auto"/>
+        <w:tblLook w:val="04A0" w:firstRow="1" w:lastRow="0" w:firstColumn="1" w:lastColumn="0" w:noHBand="0" w:noVBand="1"/>
+      </w:tblPr>
+      <w:tblGrid>
+        <w:gridCol w:w="708"/>
+        <w:gridCol w:w="3511"/>
+        <w:gridCol w:w="5023"/>
+      </w:tblGrid>
+      <w:tr>
+        <w:tc>
+          <w:tcPr>
+            <w:tcW w:w="708" w:type="dxa"/>
+            <w:shd w:val="clear" w:color="auto" w:fill="D9D9D9" w:themeFill="background1" w:themeFillShade="D9"/>
+          </w:tcPr>
+          <w:p>
+            <w:pPr>
+              <w:jc w:val="center"/>
+            </w:pPr>
+            <w:r>
+              <w:t>STT</w:t>
+            </w:r>
+          </w:p>
+        </w:tc>
+        <w:tc>
+          <w:tcPr>
+            <w:tcW w:w="3511" w:type="dxa"/>
+            <w:shd w:val="clear" w:color="auto" w:fill="D9D9D9" w:themeFill="background1" w:themeFillShade="D9"/>
+          </w:tcPr>
+          <w:p>
+            <w:pPr>
+              <w:jc w:val="center"/>
+            </w:pPr>
+            <w:r>
+              <w:t>T</w:t>
+            </w:r>
+            <w:r>
+              <w:t>ê</w:t>
+            </w:r>
+            <w:r>
+              <w:t>n trư</w:t>
+            </w:r>
+            <w:r>
+              <w:t>ờng</w:t>
+            </w:r>
+          </w:p>
+        </w:tc>
+        <w:tc>
+          <w:tcPr>
+            <w:tcW w:w="5023" w:type="dxa"/>
+            <w:shd w:val="clear" w:color="auto" w:fill="D9D9D9" w:themeFill="background1" w:themeFillShade="D9"/>
+          </w:tcPr>
+          <w:p>
+            <w:pPr>
+              <w:jc w:val="center"/>
+            </w:pPr>
+            <w:r>
+              <w:t>Ghi ch</w:t>
+            </w:r>
+            <w:r>
+              <w:t>ú</w:t>
+            </w:r>
+          </w:p>
+        </w:tc>
+      </w:tr>
+      <w:tr>
+        <w:tc>
+          <w:tcPr>
+            <w:tcW w:w="708" w:type="dxa"/>
+          </w:tcPr>
+          <w:p>
+            <w:r>
+              <w:t>1</w:t>
+            </w:r>
+          </w:p>
+        </w:tc>
+        <w:tc>
+          <w:tcPr>
+            <w:tcW w:w="3511" w:type="dxa"/>
+          </w:tcPr>
+          <w:p>
+            <w:pPr>
+              <w:rPr>
+                <w:b w:val="0"/>
+              </w:rPr>
+            </w:pPr>
+            <w:r>
+              <w:rPr>
+                <w:b w:val="0"/>
+              </w:rPr>
+              <w:t>r</w:t>
+            </w:r>
+            <w:r>
+              <w:rPr>
+                <w:b w:val="0"/>
+              </w:rPr>
+              <w:t>es</w:t>
+            </w:r>
+            <w:r>
+              <w:rPr>
+                <w:b w:val="0"/>
+              </w:rPr>
+              <w:t>earchDomainId</w:t>
+            </w:r>
+          </w:p>
+        </w:tc>
+        <w:tc>
+          <w:tcPr>
+            <w:tcW w:w="5023" w:type="dxa"/>
+          </w:tcPr>
+          <w:p>
+            <w:pPr>
+              <w:rPr>
+                <w:b w:val="0"/>
+              </w:rPr>
+            </w:pPr>
+            <w:r>
+              <w:rPr>
+                <w:b w:val="0"/>
+              </w:rPr>
+              <w:t>Trư</w:t>
+            </w:r>
+            <w:r>
+              <w:rPr>
+                <w:b w:val="0"/>
+              </w:rPr>
+              <w:t>ờng</w:t>
+            </w:r>
+            <w:r>
+              <w:rPr>
+                <w:b w:val="0"/>
+              </w:rPr>
+              <w:t xml:space="preserve"> select-b</w:t>
+            </w:r>
+            <w:r>
+              <w:rPr>
+                <w:b w:val="0"/>
+              </w:rPr>
+              <w:t>ox</w:t>
+            </w:r>
+            <w:r>
+              <w:rPr>
+                <w:b w:val="0"/>
+              </w:rPr>
+              <w:t xml:space="preserve"> tr</w:t>
+            </w:r>
+            <w:r>
+              <w:rPr>
+                <w:b w:val="0"/>
+              </w:rPr>
+              <w:t>ê</w:t>
+            </w:r>
+            <w:r>
+              <w:rPr>
+                <w:b w:val="0"/>
+              </w:rPr>
+              <w:t>n Form, l</w:t>
+            </w:r>
+            <w:r>
+              <w:rPr>
+                <w:b w:val="0"/>
+              </w:rPr>
+              <w:t>ấy</w:t>
+            </w:r>
+            <w:r>
+              <w:rPr>
+                <w:b w:val="0"/>
+              </w:rPr>
+              <w:t xml:space="preserve"> t</w:t>
+            </w:r>
+            <w:r>
+              <w:rPr>
+                <w:b w:val="0"/>
+              </w:rPr>
+              <w:t>ừ</w:t>
+            </w:r>
+            <w:r>
+              <w:rPr>
+                <w:b w:val="0"/>
+              </w:rPr>
+              <w:t xml:space="preserve"> b</w:t>
+            </w:r>
+            <w:r>
+              <w:rPr>
+                <w:b w:val="0"/>
+              </w:rPr>
+              <w:t>ảng</w:t>
+            </w:r>
+            <w:r>
+              <w:rPr>
+                <w:b w:val="0"/>
+              </w:rPr>
+              <w:t xml:space="preserve"> R</w:t>
+            </w:r>
+            <w:r>
+              <w:rPr>
+                <w:b w:val="0"/>
+              </w:rPr>
+              <w:t>es</w:t>
+            </w:r>
+            <w:r>
+              <w:rPr>
+                <w:b w:val="0"/>
+              </w:rPr>
+              <w:t>earchSpeciality</w:t>
+            </w:r>
+          </w:p>
+        </w:tc>
+      </w:tr>
+      <w:tr>
+        <w:tc>
+          <w:tcPr>
+            <w:tcW w:w="708" w:type="dxa"/>
+          </w:tcPr>
+          <w:p>
+            <w:r>
+              <w:t>2</w:t>
+            </w:r>
+          </w:p>
+        </w:tc>
+        <w:tc>
+          <w:tcPr>
+            <w:tcW w:w="3511" w:type="dxa"/>
+          </w:tcPr>
+          <w:p>
+            <w:pPr>
+              <w:rPr>
+                <w:b w:val="0"/>
+              </w:rPr>
+            </w:pPr>
+            <w:r>
+              <w:rPr>
+                <w:b w:val="0"/>
+              </w:rPr>
+              <w:t>r</w:t>
+            </w:r>
+            <w:r>
+              <w:rPr>
+                <w:b w:val="0"/>
+              </w:rPr>
+              <w:t>es</w:t>
+            </w:r>
+            <w:r>
+              <w:rPr>
+                <w:b w:val="0"/>
+              </w:rPr>
+              <w:t>earchSubDomainSeqId</w:t>
+            </w:r>
+          </w:p>
+        </w:tc>
+        <w:tc>
+          <w:tcPr>
+            <w:tcW w:w="5023" w:type="dxa"/>
+          </w:tcPr>
+          <w:p>
+            <w:pPr>
+              <w:rPr>
+                <w:b w:val="0"/>
+              </w:rPr>
+            </w:pPr>
+            <w:r>
+              <w:rPr>
+                <w:b w:val="0"/>
+              </w:rPr>
+              <w:t>Trư</w:t>
+            </w:r>
+            <w:r>
+              <w:rPr>
+                <w:b w:val="0"/>
+              </w:rPr>
+              <w:t>ờng</w:t>
+            </w:r>
+            <w:r>
+              <w:rPr>
+                <w:b w:val="0"/>
+              </w:rPr>
+              <w:t xml:space="preserve"> select-b</w:t>
+            </w:r>
+            <w:r>
+              <w:rPr>
+                <w:b w:val="0"/>
+              </w:rPr>
+              <w:t>ox</w:t>
+            </w:r>
+            <w:r>
+              <w:rPr>
+                <w:b w:val="0"/>
+              </w:rPr>
+              <w:t xml:space="preserve"> tr</w:t>
+            </w:r>
+            <w:r>
+              <w:rPr>
+                <w:b w:val="0"/>
+              </w:rPr>
+              <w:t>ê</w:t>
+            </w:r>
+            <w:r>
+              <w:rPr>
+                <w:b w:val="0"/>
+              </w:rPr>
+              <w:t>n Form, l</w:t>
+            </w:r>
+            <w:r>
+              <w:rPr>
+                <w:b w:val="0"/>
+              </w:rPr>
+              <w:t>ấy</w:t>
+            </w:r>
+            <w:r>
+              <w:rPr>
+                <w:b w:val="0"/>
+              </w:rPr>
+              <w:t xml:space="preserve"> t</w:t>
+            </w:r>
+            <w:r>
+              <w:rPr>
+                <w:b w:val="0"/>
+              </w:rPr>
+              <w:t>ừ</w:t>
+            </w:r>
+            <w:r>
+              <w:rPr>
+                <w:b w:val="0"/>
+              </w:rPr>
+              <w:t xml:space="preserve"> b</w:t>
+            </w:r>
+            <w:r>
+              <w:rPr>
+                <w:b w:val="0"/>
+              </w:rPr>
+              <w:t>ảng</w:t>
+            </w:r>
+            <w:r>
+              <w:rPr>
+                <w:b w:val="0"/>
+              </w:rPr>
+              <w:t xml:space="preserve"> R</w:t>
+            </w:r>
+            <w:r>
+              <w:rPr>
+                <w:b w:val="0"/>
+              </w:rPr>
+              <w:t>es</w:t>
+            </w:r>
+            <w:r>
+              <w:rPr>
+                <w:b w:val="0"/>
+              </w:rPr>
+              <w:t>earchSpeciality</w:t>
+            </w:r>
+          </w:p>
+        </w:tc>
+      </w:tr>
+      <w:tr>
+        <w:tc>
+          <w:tcPr>
+            <w:tcW w:w="708" w:type="dxa"/>
+          </w:tcPr>
+          <w:p>
+            <w:r>
+              <w:lastRenderedPageBreak/>
+              <w:t>3</w:t>
+            </w:r>
+          </w:p>
+        </w:tc>
+        <w:tc>
+          <w:tcPr>
+            <w:tcW w:w="3511" w:type="dxa"/>
+          </w:tcPr>
+          <w:p>
+            <w:pPr>
+              <w:rPr>
+                <w:b w:val="0"/>
+              </w:rPr>
+            </w:pPr>
+            <w:r>
+              <w:rPr>
+                <w:b w:val="0"/>
+              </w:rPr>
+              <w:t>r</w:t>
+            </w:r>
+            <w:r>
+              <w:rPr>
+                <w:b w:val="0"/>
+              </w:rPr>
+              <w:t>es</w:t>
+            </w:r>
+            <w:r>
+              <w:rPr>
+                <w:b w:val="0"/>
+              </w:rPr>
+              <w:t>earchSpecialitySeqId</w:t>
+            </w:r>
+          </w:p>
+        </w:tc>
+        <w:tc>
+          <w:tcPr>
+            <w:tcW w:w="5023" w:type="dxa"/>
+          </w:tcPr>
+          <w:p>
+            <w:pPr>
+              <w:rPr>
+                <w:b w:val="0"/>
+              </w:rPr>
+            </w:pPr>
+            <w:r>
+              <w:rPr>
+                <w:b w:val="0"/>
+              </w:rPr>
+              <w:t>Trư</w:t>
+            </w:r>
+            <w:r>
+              <w:rPr>
+                <w:b w:val="0"/>
+              </w:rPr>
+              <w:t>ờng</w:t>
+            </w:r>
+            <w:r>
+              <w:rPr>
+                <w:b w:val="0"/>
+              </w:rPr>
+              <w:t xml:space="preserve"> select-b</w:t>
+            </w:r>
+            <w:r>
+              <w:rPr>
+                <w:b w:val="0"/>
+              </w:rPr>
+              <w:t>ox</w:t>
+            </w:r>
+            <w:r>
+              <w:rPr>
+                <w:b w:val="0"/>
+              </w:rPr>
+              <w:t xml:space="preserve"> tr</w:t>
+            </w:r>
+            <w:r>
+              <w:rPr>
+                <w:b w:val="0"/>
+              </w:rPr>
+              <w:t>ê</w:t>
+            </w:r>
+            <w:r>
+              <w:rPr>
+                <w:b w:val="0"/>
+              </w:rPr>
+              <w:t>n Form, l</w:t>
+            </w:r>
+            <w:r>
+              <w:rPr>
+                <w:b w:val="0"/>
+              </w:rPr>
+              <w:t>ấy</w:t>
+            </w:r>
+            <w:r>
+              <w:rPr>
+                <w:b w:val="0"/>
+              </w:rPr>
+              <w:t xml:space="preserve"> t</w:t>
+            </w:r>
+            <w:r>
+              <w:rPr>
+                <w:b w:val="0"/>
+              </w:rPr>
+              <w:t>ừ</w:t>
+            </w:r>
+            <w:r>
+              <w:rPr>
+                <w:b w:val="0"/>
+              </w:rPr>
+              <w:t xml:space="preserve"> b</w:t>
+            </w:r>
+            <w:r>
+              <w:rPr>
+                <w:b w:val="0"/>
+              </w:rPr>
+              <w:t>ảng</w:t>
+            </w:r>
+            <w:r>
+              <w:rPr>
+                <w:b w:val="0"/>
+              </w:rPr>
+              <w:t xml:space="preserve"> R</w:t>
+            </w:r>
+            <w:r>
+              <w:rPr>
+                <w:b w:val="0"/>
+              </w:rPr>
+              <w:t>es</w:t>
+            </w:r>
+            <w:r>
+              <w:rPr>
+                <w:b w:val="0"/>
+              </w:rPr>
+              <w:t>earchSpeciality</w:t>
+            </w:r>
+          </w:p>
+        </w:tc>
+      </w:tr>
+      <w:tr>
+        <w:tc>
+          <w:tcPr>
+            <w:tcW w:w="708" w:type="dxa"/>
+          </w:tcPr>
+          <w:p>
+            <w:r>
+              <w:t>4</w:t>
+            </w:r>
+          </w:p>
+        </w:tc>
+        <w:tc>
+          <w:tcPr>
+            <w:tcW w:w="3511" w:type="dxa"/>
+          </w:tcPr>
+          <w:p>
+            <w:pPr>
+              <w:rPr>
+                <w:b w:val="0"/>
+              </w:rPr>
+            </w:pPr>
+            <w:r>
+              <w:rPr>
+                <w:b w:val="0"/>
+              </w:rPr>
+              <w:t>fromDate</w:t>
+            </w:r>
+          </w:p>
+        </w:tc>
+        <w:tc>
+          <w:tcPr>
+            <w:tcW w:w="5023" w:type="dxa"/>
+          </w:tcPr>
+          <w:p>
+            <w:pPr>
+              <w:rPr>
+                <w:b w:val="0"/>
+              </w:rPr>
+            </w:pPr>
+            <w:r>
+              <w:rPr>
+                <w:b w:val="0"/>
+              </w:rPr>
+              <w:t>Date select tr</w:t>
+            </w:r>
+            <w:r>
+              <w:rPr>
+                <w:b w:val="0"/>
+              </w:rPr>
+              <w:t>ê</w:t>
+            </w:r>
+            <w:r>
+              <w:rPr>
+                <w:b w:val="0"/>
+              </w:rPr>
+              <w:t>n form</w:t>
+            </w:r>
+          </w:p>
+        </w:tc>
+      </w:tr>
+      <w:tr>
+        <w:tc>
+          <w:tcPr>
+            <w:tcW w:w="708" w:type="dxa"/>
+          </w:tcPr>
+          <w:p>
+            <w:r>
+              <w:t>5</w:t>
+            </w:r>
+          </w:p>
+        </w:tc>
+        <w:tc>
+          <w:tcPr>
+            <w:tcW w:w="3511" w:type="dxa"/>
+          </w:tcPr>
+          <w:p>
+            <w:pPr>
+              <w:rPr>
+                <w:b w:val="0"/>
+              </w:rPr>
+            </w:pPr>
+            <w:r>
+              <w:rPr>
+                <w:b w:val="0"/>
+              </w:rPr>
+              <w:t>thruDate</w:t>
+            </w:r>
+          </w:p>
+        </w:tc>
+        <w:tc>
+          <w:tcPr>
+            <w:tcW w:w="5023" w:type="dxa"/>
+          </w:tcPr>
+          <w:p>
+            <w:pPr>
+              <w:rPr>
+                <w:b w:val="0"/>
+              </w:rPr>
+            </w:pPr>
+            <w:r>
+              <w:rPr>
+                <w:b w:val="0"/>
+              </w:rPr>
+              <w:t>Date select tr</w:t>
+            </w:r>
+            <w:r>
+              <w:rPr>
+                <w:b w:val="0"/>
+              </w:rPr>
+              <w:t>ê</w:t>
+            </w:r>
+            <w:r>
+              <w:rPr>
+                <w:b w:val="0"/>
+              </w:rPr>
+              <w:t>n Form</w:t>
+            </w:r>
+          </w:p>
+        </w:tc>
+      </w:tr>
+      <w:tr>
+        <w:tc>
+          <w:tcPr>
+            <w:tcW w:w="708" w:type="dxa"/>
+          </w:tcPr>
+          <w:p>
+            <w:r>
+              <w:t>6</w:t>
+            </w:r>
+          </w:p>
+        </w:tc>
+        <w:tc>
+          <w:tcPr>
+            <w:tcW w:w="3511" w:type="dxa"/>
+          </w:tcPr>
+          <w:p>
+            <w:pPr>
+              <w:rPr>
+                <w:b w:val="0"/>
+              </w:rPr>
+            </w:pPr>
+            <w:r>
+              <w:rPr>
+                <w:b w:val="0"/>
+              </w:rPr>
+              <w:t>staffId</w:t>
+            </w:r>
+          </w:p>
+        </w:tc>
+        <w:tc>
+          <w:tcPr>
+            <w:tcW w:w="5023" w:type="dxa"/>
+          </w:tcPr>
+          <w:p>
+            <w:pPr>
+              <w:rPr>
+                <w:b w:val="0"/>
+              </w:rPr>
+            </w:pPr>
+            <w:r>
+              <w:rPr>
+                <w:b w:val="0"/>
+              </w:rPr>
+              <w:t>l</w:t>
+            </w:r>
+            <w:r>
+              <w:rPr>
+                <w:b w:val="0"/>
+              </w:rPr>
+              <w:t>ấy</w:t>
+            </w:r>
+            <w:r>
+              <w:rPr>
+                <w:b w:val="0"/>
+              </w:rPr>
+              <w:t xml:space="preserve"> </w:t>
+            </w:r>
+            <w:r>
+              <w:rPr>
+                <w:b w:val="0"/>
+              </w:rPr>
+              <w:t>us</w:t>
+            </w:r>
+            <w:r>
+              <w:rPr>
+                <w:b w:val="0"/>
+              </w:rPr>
+              <w:t>erLoginId</w:t>
+            </w:r>
+          </w:p>
+        </w:tc>
+      </w:tr>
+    </w:tbl>
+    <w:p/>
+    <w:p>
+      <w:r>
+        <w:t>C</w:t>
+      </w:r>
+      <w:r>
+        <w:t>ập</w:t>
+      </w:r>
+      <w:r>
+        <w:t xml:space="preserve"> nh</w:t>
+      </w:r>
+      <w:r>
+        <w:t>ậ</w:t>
+      </w:r>
+      <w:r>
+        <w:t>t b</w:t>
+      </w:r>
+      <w:r>
+        <w:t>ản</w:t>
+      </w:r>
+      <w:r>
+        <w:t>g</w:t>
+      </w:r>
+    </w:p>
+    <w:p>
+      <w:pPr>
+        <w:rPr>
+          <w:b w:val="0"/>
+        </w:rPr>
+      </w:pPr>
+      <w:r>
+        <w:rPr>
+          <w:b w:val="0"/>
+        </w:rPr>
+        <w:t>StaffResearchSpeciality</w:t>
+      </w:r>
+    </w:p>
+    <w:p>
+      <w:r>
+        <w:t>Lu</w:t>
+      </w:r>
+      <w:r>
+        <w:t>ồng</w:t>
+      </w:r>
+    </w:p>
+    <w:p>
+      <w:pPr>
+        <w:rPr>
+          <w:b w:val="0"/>
+        </w:rPr>
+      </w:pPr>
+      <w:r>
+        <w:t xml:space="preserve">B1. </w:t>
+      </w:r>
+      <w:r>
+        <w:rPr>
+          <w:b w:val="0"/>
+        </w:rPr>
+        <w:t>User login, chọn</w:t>
+      </w:r>
+      <w:r>
+        <w:rPr>
+          <w:b w:val="0"/>
+        </w:rPr>
+        <w:t xml:space="preserve"> ch</w:t>
+      </w:r>
+      <w:r>
+        <w:rPr>
+          <w:b w:val="0"/>
+        </w:rPr>
+        <w:t>ức</w:t>
+      </w:r>
+      <w:r>
+        <w:rPr>
+          <w:b w:val="0"/>
+        </w:rPr>
+        <w:t xml:space="preserve"> n</w:t>
+      </w:r>
+      <w:r>
+        <w:rPr>
+          <w:b w:val="0"/>
+        </w:rPr>
+        <w:t>ă</w:t>
+      </w:r>
+      <w:r>
+        <w:rPr>
+          <w:b w:val="0"/>
+        </w:rPr>
+        <w:t>ng L</w:t>
+      </w:r>
+      <w:r>
+        <w:rPr>
+          <w:b w:val="0"/>
+        </w:rPr>
+        <w:t>í</w:t>
+      </w:r>
+      <w:r>
+        <w:rPr>
+          <w:b w:val="0"/>
+        </w:rPr>
+        <w:t xml:space="preserve"> l</w:t>
+      </w:r>
+      <w:r>
+        <w:rPr>
+          <w:b w:val="0"/>
+        </w:rPr>
+        <w:t>ịch</w:t>
+      </w:r>
+      <w:r>
+        <w:rPr>
+          <w:b w:val="0"/>
+        </w:rPr>
+        <w:t xml:space="preserve"> khoa h</w:t>
+      </w:r>
+      <w:r>
+        <w:rPr>
+          <w:b w:val="0"/>
+        </w:rPr>
+        <w:t>ọc</w:t>
+      </w:r>
+      <w:r>
+        <w:rPr>
+          <w:b w:val="0"/>
+        </w:rPr>
+        <w:t xml:space="preserve"> -&gt; </w:t>
+      </w:r>
+      <w:r>
+        <w:rPr>
+          <w:b w:val="0"/>
+        </w:rPr>
+        <w:t>Chuy</w:t>
+      </w:r>
+      <w:r>
+        <w:rPr>
+          <w:b w:val="0"/>
+        </w:rPr>
+        <w:t>ê</w:t>
+      </w:r>
+      <w:r>
+        <w:rPr>
+          <w:b w:val="0"/>
+        </w:rPr>
+        <w:t>n ng</w:t>
+      </w:r>
+      <w:r>
+        <w:rPr>
+          <w:b w:val="0"/>
+        </w:rPr>
+        <w:t>ành</w:t>
+      </w:r>
+      <w:r>
+        <w:rPr>
+          <w:b w:val="0"/>
+        </w:rPr>
+        <w:t xml:space="preserve"> nghi</w:t>
+      </w:r>
+      <w:r>
+        <w:rPr>
+          <w:b w:val="0"/>
+        </w:rPr>
+        <w:t>ê</w:t>
+      </w:r>
+      <w:r>
+        <w:rPr>
+          <w:b w:val="0"/>
+        </w:rPr>
+        <w:t>n c</w:t>
+      </w:r>
+      <w:r>
+        <w:rPr>
+          <w:b w:val="0"/>
+        </w:rPr>
+        <w:t>ứu</w:t>
+      </w:r>
+    </w:p>
+    <w:p>
+      <w:pPr>
+        <w:rPr>
+          <w:b w:val="0"/>
+        </w:rPr>
+      </w:pPr>
+      <w:r>
+        <w:rPr>
+          <w:b w:val="0"/>
+        </w:rPr>
+        <w:t>B2. H</w:t>
+      </w:r>
+      <w:r>
+        <w:rPr>
+          <w:b w:val="0"/>
+        </w:rPr>
+        <w:t>ệ</w:t>
+      </w:r>
+      <w:r>
+        <w:rPr>
+          <w:b w:val="0"/>
+        </w:rPr>
+        <w:t xml:space="preserve"> th</w:t>
+      </w:r>
+      <w:r>
+        <w:rPr>
+          <w:b w:val="0"/>
+        </w:rPr>
+        <w:t>ống</w:t>
+      </w:r>
+      <w:r>
+        <w:rPr>
+          <w:b w:val="0"/>
+        </w:rPr>
+        <w:t xml:space="preserve"> hi</w:t>
+      </w:r>
+      <w:r>
+        <w:rPr>
+          <w:b w:val="0"/>
+        </w:rPr>
+        <w:t>ển</w:t>
+      </w:r>
+      <w:r>
+        <w:rPr>
+          <w:b w:val="0"/>
+        </w:rPr>
+        <w:t xml:space="preserve"> th</w:t>
+      </w:r>
+      <w:r>
+        <w:rPr>
+          <w:b w:val="0"/>
+        </w:rPr>
+        <w:t>ị</w:t>
+      </w:r>
+      <w:r>
+        <w:rPr>
+          <w:b w:val="0"/>
+        </w:rPr>
+        <w:t xml:space="preserve"> m</w:t>
+      </w:r>
+      <w:r>
+        <w:rPr>
+          <w:b w:val="0"/>
+        </w:rPr>
+        <w:t>àn</w:t>
+      </w:r>
+      <w:r>
+        <w:rPr>
+          <w:b w:val="0"/>
+        </w:rPr>
+        <w:t xml:space="preserve"> h</w:t>
+      </w:r>
+      <w:r>
+        <w:rPr>
+          <w:b w:val="0"/>
+        </w:rPr>
+        <w:t>ình</w:t>
+      </w:r>
+      <w:r>
+        <w:rPr>
+          <w:b w:val="0"/>
+        </w:rPr>
+        <w:t xml:space="preserve"> “Danh s</w:t>
+      </w:r>
+      <w:r>
+        <w:rPr>
+          <w:b w:val="0"/>
+        </w:rPr>
+        <w:t>ách</w:t>
+      </w:r>
+      <w:r>
+        <w:rPr>
+          <w:b w:val="0"/>
+        </w:rPr>
+        <w:t xml:space="preserve"> chuy</w:t>
+      </w:r>
+      <w:r>
+        <w:rPr>
+          <w:b w:val="0"/>
+        </w:rPr>
+        <w:t>ê</w:t>
+      </w:r>
+      <w:r>
+        <w:rPr>
+          <w:b w:val="0"/>
+        </w:rPr>
+        <w:t>n ng</w:t>
+      </w:r>
+      <w:r>
+        <w:rPr>
+          <w:b w:val="0"/>
+        </w:rPr>
+        <w:t>ành</w:t>
+      </w:r>
+      <w:r>
+        <w:rPr>
+          <w:b w:val="0"/>
+        </w:rPr>
+        <w:t xml:space="preserve"> nghi</w:t>
+      </w:r>
+      <w:r>
+        <w:rPr>
+          <w:b w:val="0"/>
+        </w:rPr>
+        <w:t>ê</w:t>
+      </w:r>
+      <w:r>
+        <w:rPr>
+          <w:b w:val="0"/>
+        </w:rPr>
+        <w:t>n c</w:t>
+      </w:r>
+      <w:r>
+        <w:rPr>
+          <w:b w:val="0"/>
+        </w:rPr>
+        <w:t>ứu</w:t>
+      </w:r>
+      <w:r>
+        <w:rPr>
+          <w:b w:val="0"/>
+        </w:rPr>
+        <w:t xml:space="preserve"> gi</w:t>
+      </w:r>
+      <w:r>
+        <w:rPr>
+          <w:b w:val="0"/>
+        </w:rPr>
+        <w:t>ảng</w:t>
+      </w:r>
+      <w:r>
+        <w:rPr>
+          <w:b w:val="0"/>
+        </w:rPr>
+        <w:t xml:space="preserve"> vi</w:t>
+      </w:r>
+      <w:r>
+        <w:rPr>
+          <w:b w:val="0"/>
+        </w:rPr>
+        <w:t>ê</w:t>
+      </w:r>
+      <w:r>
+        <w:rPr>
+          <w:b w:val="0"/>
+        </w:rPr>
+        <w:t>n”</w:t>
+      </w:r>
+    </w:p>
+    <w:p>
+      <w:pPr>
+        <w:rPr>
+          <w:b w:val="0"/>
+        </w:rPr>
+      </w:pPr>
+      <w:r>
+        <w:rPr>
+          <w:b w:val="0"/>
+          <w:noProof/>
+          <w:lang w:eastAsia="en-GB"/>
+        </w:rPr>
+        <w:drawing>
+          <wp:inline distT="0" distB="0" distL="0" distR="0">
+            <wp:extent cx="4744112" cy="2353003"/>
+            <wp:effectExtent l="0" t="0" r="0" b="9525"/>
+            <wp:docPr id="34" name="Picture 34"/>
+            <wp:cNvGraphicFramePr>
+              <a:graphicFrameLocks xmlns:a="http://schemas.openxmlformats.org/drawingml/2006/main" noChangeAspect="1"/>
+            </wp:cNvGraphicFramePr>
+            <a:graphic xmlns:a="http://schemas.openxmlformats.org/drawingml/2006/main">
+              <a:graphicData uri="http://schemas.openxmlformats.org/drawingml/2006/picture">
+                <pic:pic xmlns:pic="http://schemas.openxmlformats.org/drawingml/2006/picture">
+                  <pic:nvPicPr>
+                    <pic:cNvPr id="0" name="danh-sach-chuyen-nganh-nghien-cuu-giang-vien.png"/>
+                    <pic:cNvPicPr/>
+                  </pic:nvPicPr>
+                  <pic:blipFill>
+                    <a:blip r:embed="rId31">
+                      <a:extLst>
+                        <a:ext uri="{28A0092B-C50C-407E-A947-70E740481C1C}">
+                          <a14:useLocalDpi xmlns:a14="http://schemas.microsoft.com/office/drawing/2010/main" val="0"/>
+                        </a:ext>
+                      </a:extLst>
+                    </a:blip>
+                    <a:stretch>
+                      <a:fillRect/>
+                    </a:stretch>
+                  </pic:blipFill>
+                  <pic:spPr>
+                    <a:xfrm>
+                      <a:off x="0" y="0"/>
+                      <a:ext cx="4744112" cy="2353003"/>
+                    </a:xfrm>
+                    <a:prstGeom prst="rect">
+                      <a:avLst/>
+                    </a:prstGeom>
+                  </pic:spPr>
+                </pic:pic>
+              </a:graphicData>
+            </a:graphic>
+          </wp:inline>
+        </w:drawing>
+      </w:r>
+    </w:p>
+    <w:p>
+      <w:pPr>
+        <w:rPr>
+          <w:b w:val="0"/>
+        </w:rPr>
+      </w:pPr>
+      <w:r>
+        <w:rPr>
+          <w:b w:val="0"/>
+        </w:rPr>
+        <w:t xml:space="preserve">B3. </w:t>
+      </w:r>
+      <w:r>
+        <w:rPr>
+          <w:b w:val="0"/>
+        </w:rPr>
+        <w:t>Us</w:t>
+      </w:r>
+      <w:r>
+        <w:rPr>
+          <w:b w:val="0"/>
+        </w:rPr>
+        <w:t>er nh</w:t>
+      </w:r>
+      <w:r>
+        <w:rPr>
+          <w:b w:val="0"/>
+        </w:rPr>
+        <w:t>ấn</w:t>
+      </w:r>
+      <w:r>
+        <w:rPr>
+          <w:b w:val="0"/>
+        </w:rPr>
+        <w:t xml:space="preserve"> “Th</w:t>
+      </w:r>
+      <w:r>
+        <w:rPr>
+          <w:b w:val="0"/>
+        </w:rPr>
+        <w:t>êm</w:t>
+      </w:r>
+      <w:r>
+        <w:rPr>
+          <w:b w:val="0"/>
+        </w:rPr>
+        <w:t>”</w:t>
+      </w:r>
+    </w:p>
+    <w:p>
+      <w:pPr>
+        <w:rPr>
+          <w:b w:val="0"/>
+        </w:rPr>
+      </w:pPr>
+      <w:r>
+        <w:rPr>
+          <w:b w:val="0"/>
+        </w:rPr>
+        <w:t>B4. H</w:t>
+      </w:r>
+      <w:r>
+        <w:rPr>
+          <w:b w:val="0"/>
+        </w:rPr>
+        <w:t>ệ</w:t>
+      </w:r>
+      <w:r>
+        <w:rPr>
+          <w:b w:val="0"/>
+        </w:rPr>
+        <w:t xml:space="preserve"> th</w:t>
+      </w:r>
+      <w:r>
+        <w:rPr>
+          <w:b w:val="0"/>
+        </w:rPr>
+        <w:t>ống</w:t>
+      </w:r>
+      <w:r>
+        <w:rPr>
+          <w:b w:val="0"/>
+        </w:rPr>
+        <w:t xml:space="preserve"> hi</w:t>
+      </w:r>
+      <w:r>
+        <w:rPr>
+          <w:b w:val="0"/>
+        </w:rPr>
+        <w:t>ển</w:t>
+      </w:r>
+      <w:r>
+        <w:rPr>
+          <w:b w:val="0"/>
+        </w:rPr>
+        <w:t xml:space="preserve"> th</w:t>
+      </w:r>
+      <w:r>
+        <w:rPr>
+          <w:b w:val="0"/>
+        </w:rPr>
+        <w:t>ị</w:t>
+      </w:r>
+      <w:r>
+        <w:rPr>
+          <w:b w:val="0"/>
+        </w:rPr>
+        <w:t xml:space="preserve"> Form cho ph</w:t>
+      </w:r>
+      <w:r>
+        <w:rPr>
+          <w:b w:val="0"/>
+        </w:rPr>
+        <w:t>ép</w:t>
+      </w:r>
+      <w:r>
+        <w:rPr>
+          <w:b w:val="0"/>
+        </w:rPr>
+        <w:t xml:space="preserve"> </w:t>
+      </w:r>
+      <w:r>
+        <w:rPr>
+          <w:b w:val="0"/>
+        </w:rPr>
+        <w:t>us</w:t>
+      </w:r>
+      <w:r>
+        <w:rPr>
+          <w:b w:val="0"/>
+        </w:rPr>
+        <w:t>er nh</w:t>
+      </w:r>
+      <w:r>
+        <w:rPr>
+          <w:b w:val="0"/>
+        </w:rPr>
+        <w:t>ập</w:t>
+      </w:r>
+      <w:r>
+        <w:rPr>
+          <w:b w:val="0"/>
+        </w:rPr>
+        <w:t xml:space="preserve"> th</w:t>
+      </w:r>
+      <w:r>
+        <w:rPr>
+          <w:b w:val="0"/>
+        </w:rPr>
+        <w:t>ô</w:t>
+      </w:r>
+      <w:r>
+        <w:rPr>
+          <w:b w:val="0"/>
+        </w:rPr>
+        <w:t>ng tin</w:t>
+      </w:r>
+    </w:p>
+    <w:p>
+      <w:pPr>
+        <w:rPr>
+          <w:b w:val="0"/>
+        </w:rPr>
+      </w:pPr>
+      <w:r>
+        <w:rPr>
+          <w:b w:val="0"/>
+          <w:noProof/>
+          <w:lang w:eastAsia="en-GB"/>
+        </w:rPr>
+        <w:lastRenderedPageBreak/>
+        <w:drawing>
+          <wp:inline distT="0" distB="0" distL="0" distR="0">
+            <wp:extent cx="5172797" cy="3743847"/>
+            <wp:effectExtent l="0" t="0" r="8890" b="9525"/>
+            <wp:docPr id="35" name="Picture 35"/>
+            <wp:cNvGraphicFramePr>
+              <a:graphicFrameLocks xmlns:a="http://schemas.openxmlformats.org/drawingml/2006/main" noChangeAspect="1"/>
+            </wp:cNvGraphicFramePr>
+            <a:graphic xmlns:a="http://schemas.openxmlformats.org/drawingml/2006/main">
+              <a:graphicData uri="http://schemas.openxmlformats.org/drawingml/2006/picture">
+                <pic:pic xmlns:pic="http://schemas.openxmlformats.org/drawingml/2006/picture">
+                  <pic:nvPicPr>
+                    <pic:cNvPr id="0" name="form-them-chuyen-nganh-nghien-cuu-giang-vien.png"/>
+                    <pic:cNvPicPr/>
+                  </pic:nvPicPr>
+                  <pic:blipFill>
+                    <a:blip r:embed="rId32">
+                      <a:extLst>
+                        <a:ext uri="{28A0092B-C50C-407E-A947-70E740481C1C}">
+                          <a14:useLocalDpi xmlns:a14="http://schemas.microsoft.com/office/drawing/2010/main" val="0"/>
+                        </a:ext>
+                      </a:extLst>
+                    </a:blip>
+                    <a:stretch>
+                      <a:fillRect/>
+                    </a:stretch>
+                  </pic:blipFill>
+                  <pic:spPr>
+                    <a:xfrm>
+                      <a:off x="0" y="0"/>
+                      <a:ext cx="5172797" cy="3743847"/>
+                    </a:xfrm>
+                    <a:prstGeom prst="rect">
+                      <a:avLst/>
+                    </a:prstGeom>
+                  </pic:spPr>
+                </pic:pic>
+              </a:graphicData>
+            </a:graphic>
+          </wp:inline>
+        </w:drawing>
+      </w:r>
+    </w:p>
+    <w:p>
+      <w:pPr>
+        <w:rPr>
+          <w:b w:val="0"/>
+        </w:rPr>
+      </w:pPr>
+      <w:r>
+        <w:rPr>
+          <w:b w:val="0"/>
+        </w:rPr>
+        <w:t xml:space="preserve">B5. </w:t>
+      </w:r>
+      <w:r>
+        <w:rPr>
+          <w:b w:val="0"/>
+        </w:rPr>
+        <w:t>Us</w:t>
+      </w:r>
+      <w:r>
+        <w:rPr>
+          <w:b w:val="0"/>
+        </w:rPr>
+        <w:t>er nh</w:t>
+      </w:r>
+      <w:r>
+        <w:rPr>
+          <w:b w:val="0"/>
+        </w:rPr>
+        <w:t>ập</w:t>
+      </w:r>
+      <w:r>
+        <w:rPr>
+          <w:b w:val="0"/>
+        </w:rPr>
+        <w:t xml:space="preserve"> th</w:t>
+      </w:r>
+      <w:r>
+        <w:rPr>
+          <w:b w:val="0"/>
+        </w:rPr>
+        <w:t>ô</w:t>
+      </w:r>
+      <w:r>
+        <w:rPr>
+          <w:b w:val="0"/>
+        </w:rPr>
+        <w:t>ng tin r</w:t>
+      </w:r>
+      <w:r>
+        <w:rPr>
+          <w:b w:val="0"/>
+        </w:rPr>
+        <w:t>ồi</w:t>
+      </w:r>
+      <w:r>
+        <w:rPr>
+          <w:b w:val="0"/>
+        </w:rPr>
+        <w:t xml:space="preserve"> nh</w:t>
+      </w:r>
+      <w:r>
+        <w:rPr>
+          <w:b w:val="0"/>
+        </w:rPr>
+        <w:t>ấn</w:t>
+      </w:r>
+      <w:r>
+        <w:rPr>
+          <w:b w:val="0"/>
+        </w:rPr>
+        <w:t xml:space="preserve"> “L</w:t>
+      </w:r>
+      <w:r>
+        <w:rPr>
+          <w:b w:val="0"/>
+        </w:rPr>
+        <w:t>ư</w:t>
+      </w:r>
+      <w:r>
+        <w:rPr>
+          <w:b w:val="0"/>
+        </w:rPr>
+        <w:t>u”</w:t>
+      </w:r>
+    </w:p>
+    <w:p>
+      <w:pPr>
+        <w:rPr>
+          <w:b w:val="0"/>
+        </w:rPr>
+      </w:pPr>
+      <w:r>
+        <w:rPr>
+          <w:b w:val="0"/>
+        </w:rPr>
+        <w:t>B6. H</w:t>
+      </w:r>
+      <w:r>
+        <w:rPr>
+          <w:b w:val="0"/>
+        </w:rPr>
+        <w:t>ệ</w:t>
+      </w:r>
+      <w:r>
+        <w:rPr>
+          <w:b w:val="0"/>
+        </w:rPr>
+        <w:t xml:space="preserve"> th</w:t>
+      </w:r>
+      <w:r>
+        <w:rPr>
+          <w:b w:val="0"/>
+        </w:rPr>
+        <w:t>ống</w:t>
+      </w:r>
+      <w:r>
+        <w:rPr>
+          <w:b w:val="0"/>
+        </w:rPr>
+        <w:t xml:space="preserve"> quay v</w:t>
+      </w:r>
+      <w:r>
+        <w:rPr>
+          <w:b w:val="0"/>
+        </w:rPr>
+        <w:t>ề</w:t>
+      </w:r>
+      <w:r>
+        <w:rPr>
+          <w:b w:val="0"/>
+        </w:rPr>
+        <w:t xml:space="preserve"> m</w:t>
+      </w:r>
+      <w:r>
+        <w:rPr>
+          <w:b w:val="0"/>
+        </w:rPr>
+        <w:t>àn</w:t>
+      </w:r>
+      <w:r>
+        <w:rPr>
+          <w:b w:val="0"/>
+        </w:rPr>
+        <w:t xml:space="preserve"> h</w:t>
+      </w:r>
+      <w:r>
+        <w:rPr>
+          <w:b w:val="0"/>
+        </w:rPr>
+        <w:t>ình</w:t>
+      </w:r>
+      <w:r>
+        <w:rPr>
+          <w:b w:val="0"/>
+        </w:rPr>
+        <w:t xml:space="preserve"> “Danh s</w:t>
+      </w:r>
+      <w:r>
+        <w:rPr>
+          <w:b w:val="0"/>
+        </w:rPr>
+        <w:t>ách</w:t>
+      </w:r>
+      <w:r>
+        <w:rPr>
+          <w:b w:val="0"/>
+        </w:rPr>
+        <w:t xml:space="preserve"> l</w:t>
+      </w:r>
+      <w:r>
+        <w:rPr>
+          <w:b w:val="0"/>
+        </w:rPr>
+        <w:t>ĩnh</w:t>
+      </w:r>
+      <w:r>
+        <w:rPr>
+          <w:b w:val="0"/>
+        </w:rPr>
+        <w:t xml:space="preserve"> v</w:t>
+      </w:r>
+      <w:r>
+        <w:rPr>
+          <w:b w:val="0"/>
+        </w:rPr>
+        <w:t>ực</w:t>
+      </w:r>
+      <w:r>
+        <w:rPr>
+          <w:b w:val="0"/>
+        </w:rPr>
+        <w:t xml:space="preserve"> ng</w:t>
+      </w:r>
+      <w:bookmarkStart w:id="0" w:name="_GoBack"/>
+      <w:bookmarkEnd w:id="0"/>
+      <w:r>
+        <w:rPr>
+          <w:b w:val="0"/>
+        </w:rPr>
+        <w:t>hi</w:t>
+      </w:r>
+      <w:r>
+        <w:rPr>
+          <w:b w:val="0"/>
+        </w:rPr>
+        <w:t>ê</w:t>
+      </w:r>
+      <w:r>
+        <w:rPr>
+          <w:b w:val="0"/>
+        </w:rPr>
+        <w:t>n c</w:t>
+      </w:r>
+      <w:r>
+        <w:rPr>
+          <w:b w:val="0"/>
+        </w:rPr>
+        <w:t>ứu</w:t>
+      </w:r>
+      <w:r>
+        <w:rPr>
+          <w:b w:val="0"/>
+        </w:rPr>
+        <w:t xml:space="preserve"> gi</w:t>
+      </w:r>
+      <w:r>
+        <w:rPr>
+          <w:b w:val="0"/>
+        </w:rPr>
+        <w:t>ảng</w:t>
+      </w:r>
+      <w:r>
+        <w:rPr>
+          <w:b w:val="0"/>
+        </w:rPr>
+        <w:t xml:space="preserve"> vi</w:t>
+      </w:r>
+      <w:r>
+        <w:rPr>
+          <w:b w:val="0"/>
+        </w:rPr>
+        <w:t>ê</w:t>
+      </w:r>
+      <w:r>
+        <w:rPr>
+          <w:b w:val="0"/>
+        </w:rPr>
+        <w:t>n”</w:t>
+      </w:r>
+    </w:p>
+    <w:p/>
     <w:sectPr>
+      <w:footerReference w:type="default" r:id="rId33"/>
       <w:pgSz w:w="11906" w:h="16838"/>
       <w:pgMar w:top="1440" w:right="1440" w:bottom="1440" w:left="1440" w:header="708" w:footer="708" w:gutter="0"/>
       <w:cols w:space="708"/>
@@ -20479,6 +23923,109 @@
     </w:sectPr>
   </w:body>
 </w:document>
+</file>
+
+<file path=word/endnotes.xml><?xml version="1.0" encoding="utf-8"?>
+<w:endnotes xmlns:wpc="http://schemas.microsoft.com/office/word/2010/wordprocessingCanvas" xmlns:mc="http://schemas.openxmlformats.org/markup-compatibility/2006" xmlns:o="urn:schemas-microsoft-com:office:office" xmlns:r="http://schemas.openxmlformats.org/officeDocument/2006/relationships" xmlns:m="http://schemas.openxmlformats.org/officeDocument/2006/math" xmlns:v="urn:schemas-microsoft-com:vml" xmlns:wp14="http://schemas.microsoft.com/office/word/2010/wordprocessingDrawing" xmlns:wp="http://schemas.openxmlformats.org/drawingml/2006/wordprocessingDrawing" xmlns:w10="urn:schemas-microsoft-com:office:word" xmlns:w="http://schemas.openxmlformats.org/wordprocessingml/2006/main" xmlns:w14="http://schemas.microsoft.com/office/word/2010/wordml" xmlns:wpg="http://schemas.microsoft.com/office/word/2010/wordprocessingGroup" xmlns:wpi="http://schemas.microsoft.com/office/word/2010/wordprocessingInk" xmlns:wne="http://schemas.microsoft.com/office/word/2006/wordml" xmlns:wps="http://schemas.microsoft.com/office/word/2010/wordprocessingShape" mc:Ignorable="w14 wp14">
+  <w:endnote w:type="separator" w:id="-1">
+    <w:p>
+      <w:pPr>
+        <w:spacing w:after="0" w:line="240" w:lineRule="auto"/>
+      </w:pPr>
+      <w:r>
+        <w:separator/>
+      </w:r>
+    </w:p>
+  </w:endnote>
+  <w:endnote w:type="continuationSeparator" w:id="0">
+    <w:p>
+      <w:pPr>
+        <w:spacing w:after="0" w:line="240" w:lineRule="auto"/>
+      </w:pPr>
+      <w:r>
+        <w:continuationSeparator/>
+      </w:r>
+    </w:p>
+  </w:endnote>
+</w:endnotes>
+</file>
+
+<file path=word/footer1.xml><?xml version="1.0" encoding="utf-8"?>
+<w:ftr xmlns:wpc="http://schemas.microsoft.com/office/word/2010/wordprocessingCanvas" xmlns:mc="http://schemas.openxmlformats.org/markup-compatibility/2006" xmlns:o="urn:schemas-microsoft-com:office:office" xmlns:r="http://schemas.openxmlformats.org/officeDocument/2006/relationships" xmlns:m="http://schemas.openxmlformats.org/officeDocument/2006/math" xmlns:v="urn:schemas-microsoft-com:vml" xmlns:wp14="http://schemas.microsoft.com/office/word/2010/wordprocessingDrawing" xmlns:wp="http://schemas.openxmlformats.org/drawingml/2006/wordprocessingDrawing" xmlns:w10="urn:schemas-microsoft-com:office:word" xmlns:w="http://schemas.openxmlformats.org/wordprocessingml/2006/main" xmlns:w14="http://schemas.microsoft.com/office/word/2010/wordml" xmlns:wpg="http://schemas.microsoft.com/office/word/2010/wordprocessingGroup" xmlns:wpi="http://schemas.microsoft.com/office/word/2010/wordprocessingInk" xmlns:wne="http://schemas.microsoft.com/office/word/2006/wordml" xmlns:wps="http://schemas.microsoft.com/office/word/2010/wordprocessingShape" mc:Ignorable="w14 wp14">
+  <w:sdt>
+    <w:sdtPr>
+      <w:id w:val="1097055270"/>
+      <w:docPartObj>
+        <w:docPartGallery w:val="Page Numbers (Bottom of Page)"/>
+        <w:docPartUnique/>
+      </w:docPartObj>
+    </w:sdtPr>
+    <w:sdtEndPr>
+      <w:rPr>
+        <w:noProof/>
+      </w:rPr>
+    </w:sdtEndPr>
+    <w:sdtContent>
+      <w:p>
+        <w:pPr>
+          <w:pStyle w:val="Footer"/>
+          <w:jc w:val="center"/>
+        </w:pPr>
+        <w:r>
+          <w:fldChar w:fldCharType="begin"/>
+        </w:r>
+        <w:r>
+          <w:instrText xml:space="preserve"> PAGE   \* MERGEFORMAT </w:instrText>
+        </w:r>
+        <w:r>
+          <w:fldChar w:fldCharType="separate"/>
+        </w:r>
+        <w:r>
+          <w:rPr>
+            <w:noProof/>
+          </w:rPr>
+          <w:t>25</w:t>
+        </w:r>
+        <w:r>
+          <w:rPr>
+            <w:noProof/>
+          </w:rPr>
+          <w:fldChar w:fldCharType="end"/>
+        </w:r>
+      </w:p>
+    </w:sdtContent>
+  </w:sdt>
+  <w:p>
+    <w:pPr>
+      <w:pStyle w:val="Footer"/>
+    </w:pPr>
+  </w:p>
+</w:ftr>
+</file>
+
+<file path=word/footnotes.xml><?xml version="1.0" encoding="utf-8"?>
+<w:footnotes xmlns:wpc="http://schemas.microsoft.com/office/word/2010/wordprocessingCanvas" xmlns:mc="http://schemas.openxmlformats.org/markup-compatibility/2006" xmlns:o="urn:schemas-microsoft-com:office:office" xmlns:r="http://schemas.openxmlformats.org/officeDocument/2006/relationships" xmlns:m="http://schemas.openxmlformats.org/officeDocument/2006/math" xmlns:v="urn:schemas-microsoft-com:vml" xmlns:wp14="http://schemas.microsoft.com/office/word/2010/wordprocessingDrawing" xmlns:wp="http://schemas.openxmlformats.org/drawingml/2006/wordprocessingDrawing" xmlns:w10="urn:schemas-microsoft-com:office:word" xmlns:w="http://schemas.openxmlformats.org/wordprocessingml/2006/main" xmlns:w14="http://schemas.microsoft.com/office/word/2010/wordml" xmlns:wpg="http://schemas.microsoft.com/office/word/2010/wordprocessingGroup" xmlns:wpi="http://schemas.microsoft.com/office/word/2010/wordprocessingInk" xmlns:wne="http://schemas.microsoft.com/office/word/2006/wordml" xmlns:wps="http://schemas.microsoft.com/office/word/2010/wordprocessingShape" mc:Ignorable="w14 wp14">
+  <w:footnote w:type="separator" w:id="-1">
+    <w:p>
+      <w:pPr>
+        <w:spacing w:after="0" w:line="240" w:lineRule="auto"/>
+      </w:pPr>
+      <w:r>
+        <w:separator/>
+      </w:r>
+    </w:p>
+  </w:footnote>
+  <w:footnote w:type="continuationSeparator" w:id="0">
+    <w:p>
+      <w:pPr>
+        <w:spacing w:after="0" w:line="240" w:lineRule="auto"/>
+      </w:pPr>
+      <w:r>
+        <w:continuationSeparator/>
+      </w:r>
+    </w:p>
+  </w:footnote>
+</w:footnotes>
 </file>
 
 <file path=word/styles.xml><?xml version="1.0" encoding="utf-8"?>
@@ -20724,6 +24271,50 @@
       <w:sz w:val="16"/>
       <w:szCs w:val="16"/>
     </w:rPr>
+  </w:style>
+  <w:style w:type="paragraph" w:styleId="Header">
+    <w:name w:val="header"/>
+    <w:basedOn w:val="Normal"/>
+    <w:link w:val="HeaderChar"/>
+    <w:uiPriority w:val="99"/>
+    <w:unhideWhenUsed/>
+    <w:rsid w:val="00A1550F"/>
+    <w:pPr>
+      <w:tabs>
+        <w:tab w:val="center" w:pos="4513"/>
+        <w:tab w:val="right" w:pos="9026"/>
+      </w:tabs>
+      <w:spacing w:after="0" w:line="240" w:lineRule="auto"/>
+    </w:pPr>
+  </w:style>
+  <w:style w:type="character" w:customStyle="1" w:styleId="HeaderChar">
+    <w:name w:val="Header Char"/>
+    <w:basedOn w:val="DefaultParagraphFont"/>
+    <w:link w:val="Header"/>
+    <w:uiPriority w:val="99"/>
+    <w:rsid w:val="00A1550F"/>
+  </w:style>
+  <w:style w:type="paragraph" w:styleId="Footer">
+    <w:name w:val="footer"/>
+    <w:basedOn w:val="Normal"/>
+    <w:link w:val="FooterChar"/>
+    <w:uiPriority w:val="99"/>
+    <w:unhideWhenUsed/>
+    <w:rsid w:val="00A1550F"/>
+    <w:pPr>
+      <w:tabs>
+        <w:tab w:val="center" w:pos="4513"/>
+        <w:tab w:val="right" w:pos="9026"/>
+      </w:tabs>
+      <w:spacing w:after="0" w:line="240" w:lineRule="auto"/>
+    </w:pPr>
+  </w:style>
+  <w:style w:type="character" w:customStyle="1" w:styleId="FooterChar">
+    <w:name w:val="Footer Char"/>
+    <w:basedOn w:val="DefaultParagraphFont"/>
+    <w:link w:val="Footer"/>
+    <w:uiPriority w:val="99"/>
+    <w:rsid w:val="00A1550F"/>
   </w:style>
 </w:styles>
 </file>
@@ -20971,6 +24562,50 @@
       <w:sz w:val="16"/>
       <w:szCs w:val="16"/>
     </w:rPr>
+  </w:style>
+  <w:style w:type="paragraph" w:styleId="Header">
+    <w:name w:val="header"/>
+    <w:basedOn w:val="Normal"/>
+    <w:link w:val="HeaderChar"/>
+    <w:uiPriority w:val="99"/>
+    <w:unhideWhenUsed/>
+    <w:rsid w:val="00A1550F"/>
+    <w:pPr>
+      <w:tabs>
+        <w:tab w:val="center" w:pos="4513"/>
+        <w:tab w:val="right" w:pos="9026"/>
+      </w:tabs>
+      <w:spacing w:after="0" w:line="240" w:lineRule="auto"/>
+    </w:pPr>
+  </w:style>
+  <w:style w:type="character" w:customStyle="1" w:styleId="HeaderChar">
+    <w:name w:val="Header Char"/>
+    <w:basedOn w:val="DefaultParagraphFont"/>
+    <w:link w:val="Header"/>
+    <w:uiPriority w:val="99"/>
+    <w:rsid w:val="00A1550F"/>
+  </w:style>
+  <w:style w:type="paragraph" w:styleId="Footer">
+    <w:name w:val="footer"/>
+    <w:basedOn w:val="Normal"/>
+    <w:link w:val="FooterChar"/>
+    <w:uiPriority w:val="99"/>
+    <w:unhideWhenUsed/>
+    <w:rsid w:val="00A1550F"/>
+    <w:pPr>
+      <w:tabs>
+        <w:tab w:val="center" w:pos="4513"/>
+        <w:tab w:val="right" w:pos="9026"/>
+      </w:tabs>
+      <w:spacing w:after="0" w:line="240" w:lineRule="auto"/>
+    </w:pPr>
+  </w:style>
+  <w:style w:type="character" w:customStyle="1" w:styleId="FooterChar">
+    <w:name w:val="Footer Char"/>
+    <w:basedOn w:val="DefaultParagraphFont"/>
+    <w:link w:val="Footer"/>
+    <w:uiPriority w:val="99"/>
+    <w:rsid w:val="00A1550F"/>
   </w:style>
 </w:styles>
 </file>
@@ -21265,7 +24900,7 @@
 </file>
 
 <file path=customXml/itemProps1.xml><?xml version="1.0" encoding="utf-8"?>
-<ds:datastoreItem xmlns:ds="http://schemas.openxmlformats.org/officeDocument/2006/customXml" ds:itemID="{45CE9951-AE42-4187-A9FD-56FA60DC082F}">
+<ds:datastoreItem xmlns:ds="http://schemas.openxmlformats.org/officeDocument/2006/customXml" ds:itemID="{CC0CC699-0B46-4342-80CF-C578E3335533}">
   <ds:schemaRefs>
     <ds:schemaRef ds:uri="http://schemas.openxmlformats.org/officeDocument/2006/bibliography"/>
   </ds:schemaRefs>

--- a/USE-CASE.docx
+++ b/USE-CASE.docx
@@ -713,7 +713,7 @@
                     <pic:cNvPicPr/>
                   </pic:nvPicPr>
                   <pic:blipFill>
-                    <a:blip r:embed="rId8">
+                    <a:blip r:embed="rId9">
                       <a:extLst>
                         <a:ext uri="{28A0092B-C50C-407E-A947-70E740481C1C}">
                           <a14:useLocalDpi xmlns:a14="http://schemas.microsoft.com/office/drawing/2010/main" val="0"/>
@@ -994,7 +994,7 @@
                     <pic:cNvPicPr/>
                   </pic:nvPicPr>
                   <pic:blipFill>
-                    <a:blip r:embed="rId9">
+                    <a:blip r:embed="rId10">
                       <a:extLst>
                         <a:ext uri="{28A0092B-C50C-407E-A947-70E740481C1C}">
                           <a14:useLocalDpi xmlns:a14="http://schemas.microsoft.com/office/drawing/2010/main" val="0"/>
@@ -1262,7 +1262,7 @@
                     <pic:cNvPicPr/>
                   </pic:nvPicPr>
                   <pic:blipFill>
-                    <a:blip r:embed="rId8">
+                    <a:blip r:embed="rId9">
                       <a:extLst>
                         <a:ext uri="{28A0092B-C50C-407E-A947-70E740481C1C}">
                           <a14:useLocalDpi xmlns:a14="http://schemas.microsoft.com/office/drawing/2010/main" val="0"/>
@@ -2247,7 +2247,7 @@
                     <pic:cNvPicPr/>
                   </pic:nvPicPr>
                   <pic:blipFill>
-                    <a:blip r:embed="rId10">
+                    <a:blip r:embed="rId11">
                       <a:extLst>
                         <a:ext uri="{28A0092B-C50C-407E-A947-70E740481C1C}">
                           <a14:useLocalDpi xmlns:a14="http://schemas.microsoft.com/office/drawing/2010/main" val="0"/>
@@ -3018,7 +3018,7 @@
                     <pic:cNvPicPr/>
                   </pic:nvPicPr>
                   <pic:blipFill>
-                    <a:blip r:embed="rId11">
+                    <a:blip r:embed="rId12">
                       <a:extLst>
                         <a:ext uri="{28A0092B-C50C-407E-A947-70E740481C1C}">
                           <a14:useLocalDpi xmlns:a14="http://schemas.microsoft.com/office/drawing/2010/main" val="0"/>
@@ -4018,7 +4018,7 @@
                     <pic:cNvPicPr/>
                   </pic:nvPicPr>
                   <pic:blipFill>
-                    <a:blip r:embed="rId12">
+                    <a:blip r:embed="rId13">
                       <a:extLst>
                         <a:ext uri="{28A0092B-C50C-407E-A947-70E740481C1C}">
                           <a14:useLocalDpi xmlns:a14="http://schemas.microsoft.com/office/drawing/2010/main" val="0"/>
@@ -4790,7 +4790,7 @@
                     <pic:cNvPicPr/>
                   </pic:nvPicPr>
                   <pic:blipFill>
-                    <a:blip r:embed="rId11">
+                    <a:blip r:embed="rId12">
                       <a:extLst>
                         <a:ext uri="{28A0092B-C50C-407E-A947-70E740481C1C}">
                           <a14:useLocalDpi xmlns:a14="http://schemas.microsoft.com/office/drawing/2010/main" val="0"/>
@@ -5812,7 +5812,7 @@
                     <pic:cNvPicPr/>
                   </pic:nvPicPr>
                   <pic:blipFill>
-                    <a:blip r:embed="rId13">
+                    <a:blip r:embed="rId14">
                       <a:extLst>
                         <a:ext uri="{28A0092B-C50C-407E-A947-70E740481C1C}">
                           <a14:useLocalDpi xmlns:a14="http://schemas.microsoft.com/office/drawing/2010/main" val="0"/>
@@ -6607,7 +6607,7 @@
                     <pic:cNvPicPr/>
                   </pic:nvPicPr>
                   <pic:blipFill>
-                    <a:blip r:embed="rId14">
+                    <a:blip r:embed="rId15">
                       <a:extLst>
                         <a:ext uri="{28A0092B-C50C-407E-A947-70E740481C1C}">
                           <a14:useLocalDpi xmlns:a14="http://schemas.microsoft.com/office/drawing/2010/main" val="0"/>
@@ -7620,7 +7620,7 @@
                     <pic:cNvPicPr/>
                   </pic:nvPicPr>
                   <pic:blipFill>
-                    <a:blip r:embed="rId15">
+                    <a:blip r:embed="rId16">
                       <a:extLst>
                         <a:ext uri="{28A0092B-C50C-407E-A947-70E740481C1C}">
                           <a14:useLocalDpi xmlns:a14="http://schemas.microsoft.com/office/drawing/2010/main" val="0"/>
@@ -8392,7 +8392,7 @@
                     <pic:cNvPicPr/>
                   </pic:nvPicPr>
                   <pic:blipFill>
-                    <a:blip r:embed="rId14">
+                    <a:blip r:embed="rId15">
                       <a:extLst>
                         <a:ext uri="{28A0092B-C50C-407E-A947-70E740481C1C}">
                           <a14:useLocalDpi xmlns:a14="http://schemas.microsoft.com/office/drawing/2010/main" val="0"/>
@@ -9166,7 +9166,7 @@
                     <pic:cNvPicPr/>
                   </pic:nvPicPr>
                   <pic:blipFill>
-                    <a:blip r:embed="rId16">
+                    <a:blip r:embed="rId17">
                       <a:extLst>
                         <a:ext uri="{28A0092B-C50C-407E-A947-70E740481C1C}">
                           <a14:useLocalDpi xmlns:a14="http://schemas.microsoft.com/office/drawing/2010/main" val="0"/>
@@ -9254,7 +9254,7 @@
                     <pic:cNvPicPr/>
                   </pic:nvPicPr>
                   <pic:blipFill>
-                    <a:blip r:embed="rId17">
+                    <a:blip r:embed="rId18">
                       <a:extLst>
                         <a:ext uri="{28A0092B-C50C-407E-A947-70E740481C1C}">
                           <a14:useLocalDpi xmlns:a14="http://schemas.microsoft.com/office/drawing/2010/main" val="0"/>
@@ -9454,7 +9454,7 @@
                     <pic:cNvPicPr/>
                   </pic:nvPicPr>
                   <pic:blipFill>
-                    <a:blip r:embed="rId16">
+                    <a:blip r:embed="rId17">
                       <a:extLst>
                         <a:ext uri="{28A0092B-C50C-407E-A947-70E740481C1C}">
                           <a14:useLocalDpi xmlns:a14="http://schemas.microsoft.com/office/drawing/2010/main" val="0"/>
@@ -10779,7 +10779,7 @@
                     <pic:cNvPicPr/>
                   </pic:nvPicPr>
                   <pic:blipFill>
-                    <a:blip r:embed="rId18">
+                    <a:blip r:embed="rId19">
                       <a:extLst>
                         <a:ext uri="{28A0092B-C50C-407E-A947-70E740481C1C}">
                           <a14:useLocalDpi xmlns:a14="http://schemas.microsoft.com/office/drawing/2010/main" val="0"/>
@@ -10864,7 +10864,7 @@
                     <pic:cNvPicPr/>
                   </pic:nvPicPr>
                   <pic:blipFill>
-                    <a:blip r:embed="rId19">
+                    <a:blip r:embed="rId20">
                       <a:extLst>
                         <a:ext uri="{28A0092B-C50C-407E-A947-70E740481C1C}">
                           <a14:useLocalDpi xmlns:a14="http://schemas.microsoft.com/office/drawing/2010/main" val="0"/>
@@ -10989,7 +10989,7 @@
                     <pic:cNvPicPr/>
                   </pic:nvPicPr>
                   <pic:blipFill>
-                    <a:blip r:embed="rId18">
+                    <a:blip r:embed="rId19">
                       <a:extLst>
                         <a:ext uri="{28A0092B-C50C-407E-A947-70E740481C1C}">
                           <a14:useLocalDpi xmlns:a14="http://schemas.microsoft.com/office/drawing/2010/main" val="0"/>
@@ -11972,7 +11972,7 @@
                     <pic:cNvPicPr/>
                   </pic:nvPicPr>
                   <pic:blipFill>
-                    <a:blip r:embed="rId20">
+                    <a:blip r:embed="rId21">
                       <a:extLst>
                         <a:ext uri="{28A0092B-C50C-407E-A947-70E740481C1C}">
                           <a14:useLocalDpi xmlns:a14="http://schemas.microsoft.com/office/drawing/2010/main" val="0"/>
@@ -12227,7 +12227,7 @@
                     <pic:cNvPicPr/>
                   </pic:nvPicPr>
                   <pic:blipFill>
-                    <a:blip r:embed="rId21">
+                    <a:blip r:embed="rId22">
                       <a:extLst>
                         <a:ext uri="{28A0092B-C50C-407E-A947-70E740481C1C}">
                           <a14:useLocalDpi xmlns:a14="http://schemas.microsoft.com/office/drawing/2010/main" val="0"/>
@@ -12552,7 +12552,7 @@
                     <pic:cNvPicPr/>
                   </pic:nvPicPr>
                   <pic:blipFill>
-                    <a:blip r:embed="rId20">
+                    <a:blip r:embed="rId21">
                       <a:extLst>
                         <a:ext uri="{28A0092B-C50C-407E-A947-70E740481C1C}">
                           <a14:useLocalDpi xmlns:a14="http://schemas.microsoft.com/office/drawing/2010/main" val="0"/>
@@ -14111,7 +14111,7 @@
                     <pic:cNvPicPr/>
                   </pic:nvPicPr>
                   <pic:blipFill>
-                    <a:blip r:embed="rId22">
+                    <a:blip r:embed="rId23">
                       <a:extLst>
                         <a:ext uri="{28A0092B-C50C-407E-A947-70E740481C1C}">
                           <a14:useLocalDpi xmlns:a14="http://schemas.microsoft.com/office/drawing/2010/main" val="0"/>
@@ -14251,7 +14251,7 @@
                     <pic:cNvPicPr/>
                   </pic:nvPicPr>
                   <pic:blipFill>
-                    <a:blip r:embed="rId23">
+                    <a:blip r:embed="rId24">
                       <a:extLst>
                         <a:ext uri="{28A0092B-C50C-407E-A947-70E740481C1C}">
                           <a14:useLocalDpi xmlns:a14="http://schemas.microsoft.com/office/drawing/2010/main" val="0"/>
@@ -15999,7 +15999,7 @@
                     <pic:cNvPicPr/>
                   </pic:nvPicPr>
                   <pic:blipFill>
-                    <a:blip r:embed="rId24">
+                    <a:blip r:embed="rId25">
                       <a:extLst>
                         <a:ext uri="{28A0092B-C50C-407E-A947-70E740481C1C}">
                           <a14:useLocalDpi xmlns:a14="http://schemas.microsoft.com/office/drawing/2010/main" val="0"/>
@@ -16332,7 +16332,7 @@
                     <pic:cNvPicPr/>
                   </pic:nvPicPr>
                   <pic:blipFill>
-                    <a:blip r:embed="rId25">
+                    <a:blip r:embed="rId26">
                       <a:extLst>
                         <a:ext uri="{28A0092B-C50C-407E-A947-70E740481C1C}">
                           <a14:useLocalDpi xmlns:a14="http://schemas.microsoft.com/office/drawing/2010/main" val="0"/>
@@ -16816,7 +16816,7 @@
                     <pic:cNvPicPr/>
                   </pic:nvPicPr>
                   <pic:blipFill>
-                    <a:blip r:embed="rId24">
+                    <a:blip r:embed="rId25">
                       <a:extLst>
                         <a:ext uri="{28A0092B-C50C-407E-A947-70E740481C1C}">
                           <a14:useLocalDpi xmlns:a14="http://schemas.microsoft.com/office/drawing/2010/main" val="0"/>
@@ -18595,7 +18595,7 @@
                     <pic:cNvPicPr/>
                   </pic:nvPicPr>
                   <pic:blipFill>
-                    <a:blip r:embed="rId26">
+                    <a:blip r:embed="rId27">
                       <a:extLst>
                         <a:ext uri="{28A0092B-C50C-407E-A947-70E740481C1C}">
                           <a14:useLocalDpi xmlns:a14="http://schemas.microsoft.com/office/drawing/2010/main" val="0"/>
@@ -19019,7 +19019,7 @@
                     <pic:cNvPicPr/>
                   </pic:nvPicPr>
                   <pic:blipFill>
-                    <a:blip r:embed="rId27">
+                    <a:blip r:embed="rId28">
                       <a:extLst>
                         <a:ext uri="{28A0092B-C50C-407E-A947-70E740481C1C}">
                           <a14:useLocalDpi xmlns:a14="http://schemas.microsoft.com/office/drawing/2010/main" val="0"/>
@@ -19585,7 +19585,7 @@
                     <pic:cNvPicPr/>
                   </pic:nvPicPr>
                   <pic:blipFill>
-                    <a:blip r:embed="rId26">
+                    <a:blip r:embed="rId27">
                       <a:extLst>
                         <a:ext uri="{28A0092B-C50C-407E-A947-70E740481C1C}">
                           <a14:useLocalDpi xmlns:a14="http://schemas.microsoft.com/office/drawing/2010/main" val="0"/>
@@ -20392,7 +20392,7 @@
                     <pic:cNvPicPr/>
                   </pic:nvPicPr>
                   <pic:blipFill>
-                    <a:blip r:embed="rId28">
+                    <a:blip r:embed="rId29">
                       <a:extLst>
                         <a:ext uri="{28A0092B-C50C-407E-A947-70E740481C1C}">
                           <a14:useLocalDpi xmlns:a14="http://schemas.microsoft.com/office/drawing/2010/main" val="0"/>
@@ -21547,7 +21547,7 @@
                     <pic:cNvPicPr/>
                   </pic:nvPicPr>
                   <pic:blipFill>
-                    <a:blip r:embed="rId29">
+                    <a:blip r:embed="rId30">
                       <a:extLst>
                         <a:ext uri="{28A0092B-C50C-407E-A947-70E740481C1C}">
                           <a14:useLocalDpi xmlns:a14="http://schemas.microsoft.com/office/drawing/2010/main" val="0"/>
@@ -21761,7 +21761,7 @@
                     <pic:cNvPicPr/>
                   </pic:nvPicPr>
                   <pic:blipFill>
-                    <a:blip r:embed="rId30">
+                    <a:blip r:embed="rId31">
                       <a:extLst>
                         <a:ext uri="{28A0092B-C50C-407E-A947-70E740481C1C}">
                           <a14:useLocalDpi xmlns:a14="http://schemas.microsoft.com/office/drawing/2010/main" val="0"/>
@@ -21943,13 +21943,7 @@
         <w:rPr>
           <w:b w:val="0"/>
         </w:rPr>
-        <w:t xml:space="preserve"> </w:t>
-      </w:r>
-      <w:r>
-        <w:rPr>
-          <w:b w:val="0"/>
-        </w:rPr>
-        <w:t>“Danh s</w:t>
+        <w:t xml:space="preserve"> “Danh s</w:t>
       </w:r>
       <w:r>
         <w:rPr>
@@ -23174,13 +23168,7 @@
         <w:rPr>
           <w:b w:val="0"/>
         </w:rPr>
-        <w:t xml:space="preserve"> -&gt; </w:t>
-      </w:r>
-      <w:r>
-        <w:rPr>
-          <w:b w:val="0"/>
-        </w:rPr>
-        <w:t>Chuy</w:t>
+        <w:t xml:space="preserve"> -&gt; Chuy</w:t>
       </w:r>
       <w:r>
         <w:rPr>
@@ -23422,7 +23410,7 @@
                     <pic:cNvPicPr/>
                   </pic:nvPicPr>
                   <pic:blipFill>
-                    <a:blip r:embed="rId31">
+                    <a:blip r:embed="rId32">
                       <a:extLst>
                         <a:ext uri="{28A0092B-C50C-407E-A947-70E740481C1C}">
                           <a14:useLocalDpi xmlns:a14="http://schemas.microsoft.com/office/drawing/2010/main" val="0"/>
@@ -23636,7 +23624,7 @@
                     <pic:cNvPicPr/>
                   </pic:nvPicPr>
                   <pic:blipFill>
-                    <a:blip r:embed="rId32">
+                    <a:blip r:embed="rId33">
                       <a:extLst>
                         <a:ext uri="{28A0092B-C50C-407E-A947-70E740481C1C}">
                           <a14:useLocalDpi xmlns:a14="http://schemas.microsoft.com/office/drawing/2010/main" val="0"/>
@@ -23854,68 +23842,548 @@
         <w:rPr>
           <w:b w:val="0"/>
         </w:rPr>
-        <w:t xml:space="preserve"> ng</w:t>
-      </w:r>
+        <w:t xml:space="preserve"> nghi</w:t>
+      </w:r>
+      <w:r>
+        <w:rPr>
+          <w:b w:val="0"/>
+        </w:rPr>
+        <w:t>ê</w:t>
+      </w:r>
+      <w:r>
+        <w:rPr>
+          <w:b w:val="0"/>
+        </w:rPr>
+        <w:t>n c</w:t>
+      </w:r>
+      <w:r>
+        <w:rPr>
+          <w:b w:val="0"/>
+        </w:rPr>
+        <w:t>ứu</w:t>
+      </w:r>
+      <w:r>
+        <w:rPr>
+          <w:b w:val="0"/>
+        </w:rPr>
+        <w:t xml:space="preserve"> gi</w:t>
+      </w:r>
+      <w:r>
+        <w:rPr>
+          <w:b w:val="0"/>
+        </w:rPr>
+        <w:t>ảng</w:t>
+      </w:r>
+      <w:r>
+        <w:rPr>
+          <w:b w:val="0"/>
+        </w:rPr>
+        <w:t xml:space="preserve"> vi</w:t>
+      </w:r>
+      <w:r>
+        <w:rPr>
+          <w:b w:val="0"/>
+        </w:rPr>
+        <w:t>ê</w:t>
+      </w:r>
+      <w:r>
+        <w:rPr>
+          <w:b w:val="0"/>
+        </w:rPr>
+        <w:t>n”</w:t>
+      </w:r>
+    </w:p>
+    <w:p>
+      <w:pPr>
+        <w:rPr>
+          <w:b w:val="0"/>
+        </w:rPr>
+      </w:pPr>
+    </w:p>
+    <w:p>
+      <w:pPr>
+        <w:rPr>
+          <w:b w:val="0"/>
+        </w:rPr>
+      </w:pPr>
+    </w:p>
+    <w:p>
+      <w:pPr>
+        <w:rPr>
+          <w:b w:val="0"/>
+        </w:rPr>
+      </w:pPr>
+    </w:p>
+    <w:p>
+      <w:pPr>
+        <w:rPr>
+          <w:b w:val="0"/>
+        </w:rPr>
+      </w:pPr>
+    </w:p>
+    <w:p>
+      <w:pPr>
+        <w:rPr>
+          <w:b w:val="0"/>
+        </w:rPr>
+      </w:pPr>
+    </w:p>
+    <w:p>
+      <w:pPr>
+        <w:rPr>
+          <w:b w:val="0"/>
+        </w:rPr>
+      </w:pPr>
+    </w:p>
+    <w:p>
+      <w:pPr>
+        <w:rPr>
+          <w:b w:val="0"/>
+        </w:rPr>
+      </w:pPr>
+    </w:p>
+    <w:p>
+      <w:pPr>
+        <w:rPr>
+          <w:b w:val="0"/>
+        </w:rPr>
+      </w:pPr>
+    </w:p>
+    <w:p>
+      <w:pPr>
+        <w:rPr>
+          <w:b w:val="0"/>
+        </w:rPr>
+      </w:pPr>
+    </w:p>
+    <w:p>
+      <w:pPr>
+        <w:rPr>
+          <w:b w:val="0"/>
+        </w:rPr>
+      </w:pPr>
+    </w:p>
+    <w:p>
+      <w:pPr>
+        <w:rPr>
+          <w:b w:val="0"/>
+        </w:rPr>
+      </w:pPr>
+    </w:p>
+    <w:p>
+      <w:pPr>
+        <w:rPr>
+          <w:b w:val="0"/>
+        </w:rPr>
+      </w:pPr>
+    </w:p>
+    <w:p>
+      <w:pPr>
+        <w:jc w:val="center"/>
+        <w:rPr>
+          <w:b w:val="0"/>
+        </w:rPr>
+      </w:pPr>
+      <w:r>
+        <w:rPr>
+          <w:b w:val="0"/>
+        </w:rPr>
+        <w:lastRenderedPageBreak/>
+        <w:t>CH</w:t>
+      </w:r>
+      <w:r>
+        <w:rPr>
+          <w:b w:val="0"/>
+        </w:rPr>
+        <w:t>ỨC</w:t>
+      </w:r>
+      <w:r>
+        <w:rPr>
+          <w:b w:val="0"/>
+        </w:rPr>
+        <w:t xml:space="preserve"> N</w:t>
+      </w:r>
+      <w:r>
+        <w:rPr>
+          <w:b w:val="0"/>
+        </w:rPr>
+        <w:t>Ă</w:t>
+      </w:r>
+      <w:r>
+        <w:rPr>
+          <w:b w:val="0"/>
+        </w:rPr>
+        <w:t>NG C</w:t>
+      </w:r>
+      <w:r>
+        <w:rPr>
+          <w:b w:val="0"/>
+        </w:rPr>
+        <w:t>ẬP</w:t>
+      </w:r>
+      <w:r>
+        <w:rPr>
+          <w:b w:val="0"/>
+        </w:rPr>
+        <w:t xml:space="preserve"> NH</w:t>
+      </w:r>
+      <w:r>
+        <w:rPr>
+          <w:b w:val="0"/>
+        </w:rPr>
+        <w:t>Ậ</w:t>
+      </w:r>
+      <w:r>
+        <w:rPr>
+          <w:b w:val="0"/>
+        </w:rPr>
+        <w:t>T S</w:t>
+      </w:r>
+      <w:r>
+        <w:rPr>
+          <w:b w:val="0"/>
+        </w:rPr>
+        <w:t>ẢN</w:t>
+      </w:r>
+      <w:r>
+        <w:rPr>
+          <w:b w:val="0"/>
+        </w:rPr>
+        <w:t xml:space="preserve"> PH</w:t>
+      </w:r>
+      <w:r>
+        <w:rPr>
+          <w:b w:val="0"/>
+        </w:rPr>
+        <w:t>ẨM</w:t>
+      </w:r>
+      <w:r>
+        <w:rPr>
+          <w:b w:val="0"/>
+        </w:rPr>
+        <w:t xml:space="preserve"> Đ</w:t>
+      </w:r>
+      <w:r>
+        <w:rPr>
+          <w:b w:val="0"/>
+        </w:rPr>
+        <w:t>Ề</w:t>
+      </w:r>
+      <w:r>
+        <w:rPr>
+          <w:b w:val="0"/>
+        </w:rPr>
+        <w:t xml:space="preserve"> T</w:t>
+      </w:r>
+      <w:r>
+        <w:rPr>
+          <w:b w:val="0"/>
+        </w:rPr>
+        <w:t>ÀI</w:t>
+      </w:r>
+    </w:p>
+    <w:p>
+      <w:pPr>
+        <w:rPr>
+          <w:b w:val="0"/>
+        </w:rPr>
+      </w:pPr>
+      <w:r>
+        <w:rPr>
+          <w:b w:val="0"/>
+        </w:rPr>
+        <w:t>M</w:t>
+      </w:r>
+      <w:r>
+        <w:rPr>
+          <w:b w:val="0"/>
+        </w:rPr>
+        <w:t>ỗi</w:t>
+      </w:r>
+      <w:r>
+        <w:rPr>
+          <w:b w:val="0"/>
+        </w:rPr>
+        <w:t xml:space="preserve"> đ</w:t>
+      </w:r>
+      <w:r>
+        <w:rPr>
+          <w:b w:val="0"/>
+        </w:rPr>
+        <w:t>ề</w:t>
+      </w:r>
+      <w:r>
+        <w:rPr>
+          <w:b w:val="0"/>
+        </w:rPr>
+        <w:t xml:space="preserve"> t</w:t>
+      </w:r>
+      <w:r>
+        <w:rPr>
+          <w:b w:val="0"/>
+        </w:rPr>
+        <w:t>ài</w:t>
+      </w:r>
+      <w:r>
+        <w:rPr>
+          <w:b w:val="0"/>
+        </w:rPr>
+        <w:t xml:space="preserve"> khoa h</w:t>
+      </w:r>
+      <w:r>
+        <w:rPr>
+          <w:b w:val="0"/>
+        </w:rPr>
+        <w:t>ọc</w:t>
+      </w:r>
+      <w:r>
+        <w:rPr>
+          <w:b w:val="0"/>
+        </w:rPr>
+        <w:t xml:space="preserve"> (b</w:t>
+      </w:r>
+      <w:r>
+        <w:rPr>
+          <w:b w:val="0"/>
+        </w:rPr>
+        <w:t>ảng</w:t>
+      </w:r>
+      <w:r>
+        <w:rPr>
+          <w:b w:val="0"/>
+        </w:rPr>
+        <w:t xml:space="preserve"> ResearchProjectProposal) s</w:t>
+      </w:r>
+      <w:r>
+        <w:rPr>
+          <w:b w:val="0"/>
+        </w:rPr>
+        <w:t>ẽ</w:t>
+      </w:r>
+      <w:r>
+        <w:rPr>
+          <w:b w:val="0"/>
+        </w:rPr>
+        <w:t xml:space="preserve"> k</w:t>
+      </w:r>
+      <w:r>
+        <w:rPr>
+          <w:b w:val="0"/>
+        </w:rPr>
+        <w:t>èm</w:t>
+      </w:r>
+      <w:r>
+        <w:rPr>
+          <w:b w:val="0"/>
+        </w:rPr>
+        <w:t xml:space="preserve"> theo 1 danh s</w:t>
+      </w:r>
+      <w:r>
+        <w:rPr>
+          <w:b w:val="0"/>
+        </w:rPr>
+        <w:t>ách</w:t>
+      </w:r>
+      <w:r>
+        <w:rPr>
+          <w:b w:val="0"/>
+        </w:rPr>
+        <w:t xml:space="preserve"> c</w:t>
+      </w:r>
+      <w:r>
+        <w:rPr>
+          <w:b w:val="0"/>
+        </w:rPr>
+        <w:t>á</w:t>
+      </w:r>
+      <w:r>
+        <w:rPr>
+          <w:b w:val="0"/>
+        </w:rPr>
+        <w:t>c s</w:t>
+      </w:r>
+      <w:r>
+        <w:rPr>
+          <w:b w:val="0"/>
+        </w:rPr>
+        <w:t>ản</w:t>
+      </w:r>
+      <w:r>
+        <w:rPr>
+          <w:b w:val="0"/>
+        </w:rPr>
+        <w:t xml:space="preserve"> ph</w:t>
+      </w:r>
+      <w:r>
+        <w:rPr>
+          <w:b w:val="0"/>
+        </w:rPr>
+        <w:t>ẩm</w:t>
+      </w:r>
+      <w:r>
+        <w:rPr>
+          <w:b w:val="0"/>
+        </w:rPr>
+        <w:t xml:space="preserve"> </w:t>
+      </w:r>
+      <w:r>
+        <w:rPr>
+          <w:b w:val="0"/>
+        </w:rPr>
+        <w:t>đă</w:t>
+      </w:r>
+      <w:r>
+        <w:rPr>
+          <w:b w:val="0"/>
+        </w:rPr>
+        <w:t>ng k</w:t>
+      </w:r>
+      <w:r>
+        <w:rPr>
+          <w:b w:val="0"/>
+        </w:rPr>
+        <w:t>ý</w:t>
+      </w:r>
+      <w:r>
+        <w:rPr>
+          <w:b w:val="0"/>
+        </w:rPr>
+        <w:t xml:space="preserve"> (B</w:t>
+      </w:r>
+      <w:r>
+        <w:rPr>
+          <w:b w:val="0"/>
+        </w:rPr>
+        <w:t>ảng</w:t>
+      </w:r>
+      <w:r>
+        <w:rPr>
+          <w:b w:val="0"/>
+        </w:rPr>
+        <w:t xml:space="preserve"> ResearchProposalProduct), v</w:t>
+      </w:r>
+      <w:r>
+        <w:rPr>
+          <w:b w:val="0"/>
+        </w:rPr>
+        <w:t>í</w:t>
+      </w:r>
+      <w:r>
+        <w:rPr>
+          <w:b w:val="0"/>
+        </w:rPr>
+        <w:t xml:space="preserve"> d</w:t>
+      </w:r>
+      <w:r>
+        <w:rPr>
+          <w:b w:val="0"/>
+        </w:rPr>
+        <w:t>ụ</w:t>
+      </w:r>
+      <w:r>
+        <w:rPr>
+          <w:b w:val="0"/>
+        </w:rPr>
+        <w:t>:</w:t>
+      </w:r>
+    </w:p>
+    <w:p>
+      <w:pPr>
+        <w:pStyle w:val="ListParagraph"/>
+        <w:numPr>
+          <w:ilvl w:val="0"/>
+          <w:numId w:val="1"/>
+        </w:numPr>
+        <w:rPr>
+          <w:b w:val="0"/>
+        </w:rPr>
+      </w:pPr>
+      <w:r>
+        <w:rPr>
+          <w:b w:val="0"/>
+        </w:rPr>
+        <w:t>02 bài báo ISI</w:t>
+      </w:r>
+    </w:p>
+    <w:p>
+      <w:pPr>
+        <w:pStyle w:val="ListParagraph"/>
+        <w:numPr>
+          <w:ilvl w:val="0"/>
+          <w:numId w:val="1"/>
+        </w:numPr>
+        <w:rPr>
+          <w:b w:val="0"/>
+        </w:rPr>
+      </w:pPr>
+      <w:r>
+        <w:rPr>
+          <w:b w:val="0"/>
+        </w:rPr>
+        <w:t xml:space="preserve">03 phần mềm </w:t>
+      </w:r>
+    </w:p>
+    <w:p>
+      <w:pPr>
+        <w:rPr>
+          <w:b w:val="0"/>
+        </w:rPr>
+      </w:pPr>
       <w:bookmarkStart w:id="0" w:name="_GoBack"/>
       <w:bookmarkEnd w:id="0"/>
-      <w:r>
-        <w:rPr>
-          <w:b w:val="0"/>
-        </w:rPr>
-        <w:t>hi</w:t>
-      </w:r>
-      <w:r>
-        <w:rPr>
-          <w:b w:val="0"/>
-        </w:rPr>
-        <w:t>ê</w:t>
-      </w:r>
-      <w:r>
-        <w:rPr>
-          <w:b w:val="0"/>
-        </w:rPr>
-        <w:t>n c</w:t>
-      </w:r>
-      <w:r>
-        <w:rPr>
-          <w:b w:val="0"/>
-        </w:rPr>
-        <w:t>ứu</w:t>
-      </w:r>
-      <w:r>
-        <w:rPr>
-          <w:b w:val="0"/>
-        </w:rPr>
-        <w:t xml:space="preserve"> gi</w:t>
-      </w:r>
-      <w:r>
-        <w:rPr>
-          <w:b w:val="0"/>
-        </w:rPr>
-        <w:t>ảng</w:t>
-      </w:r>
-      <w:r>
-        <w:rPr>
-          <w:b w:val="0"/>
-        </w:rPr>
-        <w:t xml:space="preserve"> vi</w:t>
-      </w:r>
-      <w:r>
-        <w:rPr>
-          <w:b w:val="0"/>
-        </w:rPr>
-        <w:t>ê</w:t>
-      </w:r>
-      <w:r>
-        <w:rPr>
-          <w:b w:val="0"/>
-        </w:rPr>
-        <w:t>n”</w:t>
-      </w:r>
+    </w:p>
+    <w:p>
+      <w:pPr>
+        <w:rPr>
+          <w:b w:val="0"/>
+        </w:rPr>
+      </w:pPr>
+    </w:p>
+    <w:p>
+      <w:pPr>
+        <w:rPr>
+          <w:b w:val="0"/>
+        </w:rPr>
+      </w:pPr>
+    </w:p>
+    <w:p>
+      <w:pPr>
+        <w:rPr>
+          <w:b w:val="0"/>
+        </w:rPr>
+      </w:pPr>
+    </w:p>
+    <w:p>
+      <w:pPr>
+        <w:rPr>
+          <w:b w:val="0"/>
+        </w:rPr>
+      </w:pPr>
+    </w:p>
+    <w:p>
+      <w:pPr>
+        <w:rPr>
+          <w:b w:val="0"/>
+        </w:rPr>
+      </w:pPr>
+    </w:p>
+    <w:p>
+      <w:pPr>
+        <w:rPr>
+          <w:b w:val="0"/>
+        </w:rPr>
+      </w:pPr>
+    </w:p>
+    <w:p>
+      <w:pPr>
+        <w:rPr>
+          <w:b w:val="0"/>
+        </w:rPr>
+      </w:pPr>
     </w:p>
     <w:p/>
     <w:sectPr>
-      <w:footerReference w:type="default" r:id="rId33"/>
+      <w:footerReference w:type="default" r:id="rId34"/>
       <w:pgSz w:w="11906" w:h="16838"/>
       <w:pgMar w:top="1440" w:right="1440" w:bottom="1440" w:left="1440" w:header="708" w:footer="708" w:gutter="0"/>
       <w:cols w:space="708"/>
@@ -23984,7 +24452,7 @@
           <w:rPr>
             <w:noProof/>
           </w:rPr>
-          <w:t>25</w:t>
+          <w:t>26</w:t>
         </w:r>
         <w:r>
           <w:rPr>
@@ -24026,6 +24494,127 @@
     </w:p>
   </w:footnote>
 </w:footnotes>
+</file>
+
+<file path=word/numbering.xml><?xml version="1.0" encoding="utf-8"?>
+<w:numbering xmlns:wpc="http://schemas.microsoft.com/office/word/2010/wordprocessingCanvas" xmlns:mc="http://schemas.openxmlformats.org/markup-compatibility/2006" xmlns:o="urn:schemas-microsoft-com:office:office" xmlns:r="http://schemas.openxmlformats.org/officeDocument/2006/relationships" xmlns:m="http://schemas.openxmlformats.org/officeDocument/2006/math" xmlns:v="urn:schemas-microsoft-com:vml" xmlns:wp14="http://schemas.microsoft.com/office/word/2010/wordprocessingDrawing" xmlns:wp="http://schemas.openxmlformats.org/drawingml/2006/wordprocessingDrawing" xmlns:w10="urn:schemas-microsoft-com:office:word" xmlns:w="http://schemas.openxmlformats.org/wordprocessingml/2006/main" xmlns:w14="http://schemas.microsoft.com/office/word/2010/wordml" xmlns:wpg="http://schemas.microsoft.com/office/word/2010/wordprocessingGroup" xmlns:wpi="http://schemas.microsoft.com/office/word/2010/wordprocessingInk" xmlns:wne="http://schemas.microsoft.com/office/word/2006/wordml" xmlns:wps="http://schemas.microsoft.com/office/word/2010/wordprocessingShape" mc:Ignorable="w14 wp14">
+  <w:abstractNum w:abstractNumId="0">
+    <w:nsid w:val="529029C4"/>
+    <w:multiLevelType w:val="hybridMultilevel"/>
+    <w:tmpl w:val="02D0436C"/>
+    <w:lvl w:ilvl="0" w:tplc="08090001">
+      <w:start w:val="1"/>
+      <w:numFmt w:val="bullet"/>
+      <w:lvlText w:val=""/>
+      <w:lvlJc w:val="left"/>
+      <w:pPr>
+        <w:ind w:left="720" w:hanging="360"/>
+      </w:pPr>
+      <w:rPr>
+        <w:rFonts w:ascii="Symbol" w:hAnsi="Symbol" w:hint="default"/>
+      </w:rPr>
+    </w:lvl>
+    <w:lvl w:ilvl="1" w:tplc="08090003" w:tentative="1">
+      <w:start w:val="1"/>
+      <w:numFmt w:val="bullet"/>
+      <w:lvlText w:val="o"/>
+      <w:lvlJc w:val="left"/>
+      <w:pPr>
+        <w:ind w:left="1440" w:hanging="360"/>
+      </w:pPr>
+      <w:rPr>
+        <w:rFonts w:ascii="Courier New" w:hAnsi="Courier New" w:cs="Courier New" w:hint="default"/>
+      </w:rPr>
+    </w:lvl>
+    <w:lvl w:ilvl="2" w:tplc="08090005" w:tentative="1">
+      <w:start w:val="1"/>
+      <w:numFmt w:val="bullet"/>
+      <w:lvlText w:val=""/>
+      <w:lvlJc w:val="left"/>
+      <w:pPr>
+        <w:ind w:left="2160" w:hanging="360"/>
+      </w:pPr>
+      <w:rPr>
+        <w:rFonts w:ascii="Wingdings" w:hAnsi="Wingdings" w:hint="default"/>
+      </w:rPr>
+    </w:lvl>
+    <w:lvl w:ilvl="3" w:tplc="08090001" w:tentative="1">
+      <w:start w:val="1"/>
+      <w:numFmt w:val="bullet"/>
+      <w:lvlText w:val=""/>
+      <w:lvlJc w:val="left"/>
+      <w:pPr>
+        <w:ind w:left="2880" w:hanging="360"/>
+      </w:pPr>
+      <w:rPr>
+        <w:rFonts w:ascii="Symbol" w:hAnsi="Symbol" w:hint="default"/>
+      </w:rPr>
+    </w:lvl>
+    <w:lvl w:ilvl="4" w:tplc="08090003" w:tentative="1">
+      <w:start w:val="1"/>
+      <w:numFmt w:val="bullet"/>
+      <w:lvlText w:val="o"/>
+      <w:lvlJc w:val="left"/>
+      <w:pPr>
+        <w:ind w:left="3600" w:hanging="360"/>
+      </w:pPr>
+      <w:rPr>
+        <w:rFonts w:ascii="Courier New" w:hAnsi="Courier New" w:cs="Courier New" w:hint="default"/>
+      </w:rPr>
+    </w:lvl>
+    <w:lvl w:ilvl="5" w:tplc="08090005" w:tentative="1">
+      <w:start w:val="1"/>
+      <w:numFmt w:val="bullet"/>
+      <w:lvlText w:val=""/>
+      <w:lvlJc w:val="left"/>
+      <w:pPr>
+        <w:ind w:left="4320" w:hanging="360"/>
+      </w:pPr>
+      <w:rPr>
+        <w:rFonts w:ascii="Wingdings" w:hAnsi="Wingdings" w:hint="default"/>
+      </w:rPr>
+    </w:lvl>
+    <w:lvl w:ilvl="6" w:tplc="08090001" w:tentative="1">
+      <w:start w:val="1"/>
+      <w:numFmt w:val="bullet"/>
+      <w:lvlText w:val=""/>
+      <w:lvlJc w:val="left"/>
+      <w:pPr>
+        <w:ind w:left="5040" w:hanging="360"/>
+      </w:pPr>
+      <w:rPr>
+        <w:rFonts w:ascii="Symbol" w:hAnsi="Symbol" w:hint="default"/>
+      </w:rPr>
+    </w:lvl>
+    <w:lvl w:ilvl="7" w:tplc="08090003" w:tentative="1">
+      <w:start w:val="1"/>
+      <w:numFmt w:val="bullet"/>
+      <w:lvlText w:val="o"/>
+      <w:lvlJc w:val="left"/>
+      <w:pPr>
+        <w:ind w:left="5760" w:hanging="360"/>
+      </w:pPr>
+      <w:rPr>
+        <w:rFonts w:ascii="Courier New" w:hAnsi="Courier New" w:cs="Courier New" w:hint="default"/>
+      </w:rPr>
+    </w:lvl>
+    <w:lvl w:ilvl="8" w:tplc="08090005" w:tentative="1">
+      <w:start w:val="1"/>
+      <w:numFmt w:val="bullet"/>
+      <w:lvlText w:val=""/>
+      <w:lvlJc w:val="left"/>
+      <w:pPr>
+        <w:ind w:left="6480" w:hanging="360"/>
+      </w:pPr>
+      <w:rPr>
+        <w:rFonts w:ascii="Wingdings" w:hAnsi="Wingdings" w:hint="default"/>
+      </w:rPr>
+    </w:lvl>
+  </w:abstractNum>
+  <w:num w:numId="1">
+    <w:abstractNumId w:val="0"/>
+  </w:num>
+</w:numbering>
 </file>
 
 <file path=word/styles.xml><?xml version="1.0" encoding="utf-8"?>
@@ -24315,6 +24904,17 @@
     <w:link w:val="Footer"/>
     <w:uiPriority w:val="99"/>
     <w:rsid w:val="00A1550F"/>
+  </w:style>
+  <w:style w:type="paragraph" w:styleId="ListParagraph">
+    <w:name w:val="List Paragraph"/>
+    <w:basedOn w:val="Normal"/>
+    <w:uiPriority w:val="34"/>
+    <w:qFormat/>
+    <w:rsid w:val="00944828"/>
+    <w:pPr>
+      <w:ind w:left="720"/>
+      <w:contextualSpacing/>
+    </w:pPr>
   </w:style>
 </w:styles>
 </file>
@@ -24606,6 +25206,17 @@
     <w:link w:val="Footer"/>
     <w:uiPriority w:val="99"/>
     <w:rsid w:val="00A1550F"/>
+  </w:style>
+  <w:style w:type="paragraph" w:styleId="ListParagraph">
+    <w:name w:val="List Paragraph"/>
+    <w:basedOn w:val="Normal"/>
+    <w:uiPriority w:val="34"/>
+    <w:qFormat/>
+    <w:rsid w:val="00944828"/>
+    <w:pPr>
+      <w:ind w:left="720"/>
+      <w:contextualSpacing/>
+    </w:pPr>
   </w:style>
 </w:styles>
 </file>
@@ -24900,7 +25511,7 @@
 </file>
 
 <file path=customXml/itemProps1.xml><?xml version="1.0" encoding="utf-8"?>
-<ds:datastoreItem xmlns:ds="http://schemas.openxmlformats.org/officeDocument/2006/customXml" ds:itemID="{CC0CC699-0B46-4342-80CF-C578E3335533}">
+<ds:datastoreItem xmlns:ds="http://schemas.openxmlformats.org/officeDocument/2006/customXml" ds:itemID="{DF8647FD-A22C-4F97-916A-10AA8B30CFAB}">
   <ds:schemaRefs>
     <ds:schemaRef ds:uri="http://schemas.openxmlformats.org/officeDocument/2006/bibliography"/>
   </ds:schemaRefs>

--- a/USE-CASE.docx
+++ b/USE-CASE.docx
@@ -24098,6 +24098,36 @@
         <w:rPr>
           <w:b w:val="0"/>
         </w:rPr>
+        <w:t>ô</w:t>
+      </w:r>
+      <w:r>
+        <w:rPr>
+          <w:b w:val="0"/>
+        </w:rPr>
+        <w:t xml:space="preserve"> t</w:t>
+      </w:r>
+      <w:r>
+        <w:rPr>
+          <w:b w:val="0"/>
+        </w:rPr>
+        <w:t>ả</w:t>
+      </w:r>
+      <w:r>
+        <w:rPr>
+          <w:b w:val="0"/>
+        </w:rPr>
+        <w:t xml:space="preserve"> chung: </w:t>
+      </w:r>
+      <w:r>
+        <w:rPr>
+          <w:b w:val="0"/>
+        </w:rPr>
+        <w:t>M</w:t>
+      </w:r>
+      <w:r>
+        <w:rPr>
+          <w:b w:val="0"/>
+        </w:rPr>
         <w:t>ỗi</w:t>
       </w:r>
       <w:r>
@@ -24329,8 +24359,640 @@
           <w:b w:val="0"/>
         </w:rPr>
       </w:pPr>
+      <w:r>
+        <w:rPr>
+          <w:b w:val="0"/>
+        </w:rPr>
+        <w:t>Trong qu</w:t>
+      </w:r>
+      <w:r>
+        <w:rPr>
+          <w:b w:val="0"/>
+        </w:rPr>
+        <w:t>á</w:t>
+      </w:r>
+      <w:r>
+        <w:rPr>
+          <w:b w:val="0"/>
+        </w:rPr>
+        <w:t xml:space="preserve"> tr</w:t>
+      </w:r>
+      <w:r>
+        <w:rPr>
+          <w:b w:val="0"/>
+        </w:rPr>
+        <w:t>ình</w:t>
+      </w:r>
+      <w:r>
+        <w:rPr>
+          <w:b w:val="0"/>
+        </w:rPr>
+        <w:t xml:space="preserve"> th</w:t>
+      </w:r>
+      <w:r>
+        <w:rPr>
+          <w:b w:val="0"/>
+        </w:rPr>
+        <w:t>ực</w:t>
+      </w:r>
+      <w:r>
+        <w:rPr>
+          <w:b w:val="0"/>
+        </w:rPr>
+        <w:t xml:space="preserve"> hi</w:t>
+      </w:r>
+      <w:r>
+        <w:rPr>
+          <w:b w:val="0"/>
+        </w:rPr>
+        <w:t>ện</w:t>
+      </w:r>
+      <w:r>
+        <w:rPr>
+          <w:b w:val="0"/>
+        </w:rPr>
+        <w:t xml:space="preserve"> đ</w:t>
+      </w:r>
+      <w:r>
+        <w:rPr>
+          <w:b w:val="0"/>
+        </w:rPr>
+        <w:t>ề</w:t>
+      </w:r>
+      <w:r>
+        <w:rPr>
+          <w:b w:val="0"/>
+        </w:rPr>
+        <w:t xml:space="preserve"> t</w:t>
+      </w:r>
+      <w:r>
+        <w:rPr>
+          <w:b w:val="0"/>
+        </w:rPr>
+        <w:t>ài</w:t>
+      </w:r>
+      <w:r>
+        <w:rPr>
+          <w:b w:val="0"/>
+        </w:rPr>
+        <w:t>, v</w:t>
+      </w:r>
+      <w:r>
+        <w:rPr>
+          <w:b w:val="0"/>
+        </w:rPr>
+        <w:t>í</w:t>
+      </w:r>
+      <w:r>
+        <w:rPr>
+          <w:b w:val="0"/>
+        </w:rPr>
+        <w:t xml:space="preserve"> d</w:t>
+      </w:r>
+      <w:r>
+        <w:rPr>
+          <w:b w:val="0"/>
+        </w:rPr>
+        <w:t>ụ</w:t>
+      </w:r>
+      <w:r>
+        <w:rPr>
+          <w:b w:val="0"/>
+        </w:rPr>
+        <w:t xml:space="preserve"> 02 đ</w:t>
+      </w:r>
+      <w:r>
+        <w:rPr>
+          <w:b w:val="0"/>
+        </w:rPr>
+        <w:t>ầu</w:t>
+      </w:r>
+      <w:r>
+        <w:rPr>
+          <w:b w:val="0"/>
+        </w:rPr>
+        <w:t>, đ</w:t>
+      </w:r>
+      <w:r>
+        <w:rPr>
+          <w:b w:val="0"/>
+        </w:rPr>
+        <w:t>ề</w:t>
+      </w:r>
+      <w:r>
+        <w:rPr>
+          <w:b w:val="0"/>
+        </w:rPr>
+        <w:t xml:space="preserve"> t</w:t>
+      </w:r>
+      <w:r>
+        <w:rPr>
+          <w:b w:val="0"/>
+        </w:rPr>
+        <w:t>ài</w:t>
+      </w:r>
+      <w:r>
+        <w:rPr>
+          <w:b w:val="0"/>
+        </w:rPr>
+        <w:t xml:space="preserve"> </w:t>
+      </w:r>
+      <w:r>
+        <w:rPr>
+          <w:b w:val="0"/>
+        </w:rPr>
+        <w:t>đã</w:t>
+      </w:r>
+      <w:r>
+        <w:rPr>
+          <w:b w:val="0"/>
+        </w:rPr>
+        <w:t xml:space="preserve"> l</w:t>
+      </w:r>
+      <w:r>
+        <w:rPr>
+          <w:b w:val="0"/>
+        </w:rPr>
+        <w:t>àm</w:t>
+      </w:r>
+      <w:r>
+        <w:rPr>
+          <w:b w:val="0"/>
+        </w:rPr>
+        <w:t xml:space="preserve"> xong s</w:t>
+      </w:r>
+      <w:r>
+        <w:rPr>
+          <w:b w:val="0"/>
+        </w:rPr>
+        <w:t>ản</w:t>
+      </w:r>
+      <w:r>
+        <w:rPr>
+          <w:b w:val="0"/>
+        </w:rPr>
+        <w:t xml:space="preserve"> ph</w:t>
+      </w:r>
+      <w:r>
+        <w:rPr>
+          <w:b w:val="0"/>
+        </w:rPr>
+        <w:t>ẩm</w:t>
+      </w:r>
+      <w:r>
+        <w:rPr>
+          <w:b w:val="0"/>
+        </w:rPr>
+        <w:t xml:space="preserve"> l</w:t>
+      </w:r>
+      <w:r>
+        <w:rPr>
+          <w:b w:val="0"/>
+        </w:rPr>
+        <w:t>à</w:t>
+      </w:r>
+      <w:r>
+        <w:rPr>
+          <w:b w:val="0"/>
+        </w:rPr>
+        <w:t xml:space="preserve"> 1 ph</w:t>
+      </w:r>
+      <w:r>
+        <w:rPr>
+          <w:b w:val="0"/>
+        </w:rPr>
+        <w:t>ần</w:t>
+      </w:r>
+      <w:r>
+        <w:rPr>
+          <w:b w:val="0"/>
+        </w:rPr>
+        <w:t xml:space="preserve"> m</w:t>
+      </w:r>
+      <w:r>
+        <w:rPr>
+          <w:b w:val="0"/>
+        </w:rPr>
+        <w:t>ềm</w:t>
+      </w:r>
+      <w:r>
+        <w:rPr>
+          <w:b w:val="0"/>
+        </w:rPr>
+        <w:t xml:space="preserve"> v</w:t>
+      </w:r>
+      <w:r>
+        <w:rPr>
+          <w:b w:val="0"/>
+        </w:rPr>
+        <w:t>à</w:t>
+      </w:r>
+      <w:r>
+        <w:rPr>
+          <w:b w:val="0"/>
+        </w:rPr>
+        <w:t xml:space="preserve"> 1 b</w:t>
+      </w:r>
+      <w:r>
+        <w:rPr>
+          <w:b w:val="0"/>
+        </w:rPr>
+        <w:t>ài</w:t>
+      </w:r>
+      <w:r>
+        <w:rPr>
+          <w:b w:val="0"/>
+        </w:rPr>
+        <w:t xml:space="preserve"> b</w:t>
+      </w:r>
+      <w:r>
+        <w:rPr>
+          <w:b w:val="0"/>
+        </w:rPr>
+        <w:t>áo</w:t>
+      </w:r>
+      <w:r>
+        <w:rPr>
+          <w:b w:val="0"/>
+        </w:rPr>
+        <w:t xml:space="preserve">, khi </w:t>
+      </w:r>
+      <w:r>
+        <w:rPr>
+          <w:b w:val="0"/>
+        </w:rPr>
+        <w:t>đó</w:t>
+      </w:r>
+      <w:r>
+        <w:rPr>
+          <w:b w:val="0"/>
+        </w:rPr>
+        <w:t xml:space="preserve"> ch</w:t>
+      </w:r>
+      <w:r>
+        <w:rPr>
+          <w:b w:val="0"/>
+        </w:rPr>
+        <w:t>ủ</w:t>
+      </w:r>
+      <w:r>
+        <w:rPr>
+          <w:b w:val="0"/>
+        </w:rPr>
+        <w:t xml:space="preserve"> nhi</w:t>
+      </w:r>
+      <w:r>
+        <w:rPr>
+          <w:b w:val="0"/>
+        </w:rPr>
+        <w:t>ệm</w:t>
+      </w:r>
+      <w:r>
+        <w:rPr>
+          <w:b w:val="0"/>
+        </w:rPr>
+        <w:t xml:space="preserve"> đ</w:t>
+      </w:r>
+      <w:r>
+        <w:rPr>
+          <w:b w:val="0"/>
+        </w:rPr>
+        <w:t>ề</w:t>
+      </w:r>
+      <w:r>
+        <w:rPr>
+          <w:b w:val="0"/>
+        </w:rPr>
+        <w:t xml:space="preserve"> t</w:t>
+      </w:r>
+      <w:r>
+        <w:rPr>
+          <w:b w:val="0"/>
+        </w:rPr>
+        <w:t>ài</w:t>
+      </w:r>
+      <w:r>
+        <w:rPr>
+          <w:b w:val="0"/>
+        </w:rPr>
+        <w:t xml:space="preserve"> s</w:t>
+      </w:r>
+      <w:r>
+        <w:rPr>
+          <w:b w:val="0"/>
+        </w:rPr>
+        <w:t>ẽ</w:t>
+      </w:r>
+      <w:r>
+        <w:rPr>
+          <w:b w:val="0"/>
+        </w:rPr>
+        <w:t xml:space="preserve"> </w:t>
+      </w:r>
+      <w:r>
+        <w:rPr>
+          <w:b w:val="0"/>
+        </w:rPr>
+        <w:t>đă</w:t>
+      </w:r>
+      <w:r>
+        <w:rPr>
+          <w:b w:val="0"/>
+        </w:rPr>
+        <w:t>ng nh</w:t>
+      </w:r>
+      <w:r>
+        <w:rPr>
+          <w:b w:val="0"/>
+        </w:rPr>
+        <w:t>ập</w:t>
+      </w:r>
+      <w:r>
+        <w:rPr>
+          <w:b w:val="0"/>
+        </w:rPr>
+        <w:t xml:space="preserve"> v</w:t>
+      </w:r>
+      <w:r>
+        <w:rPr>
+          <w:b w:val="0"/>
+        </w:rPr>
+        <w:t>à</w:t>
+      </w:r>
+      <w:r>
+        <w:rPr>
+          <w:b w:val="0"/>
+        </w:rPr>
+        <w:t>o h</w:t>
+      </w:r>
+      <w:r>
+        <w:rPr>
+          <w:b w:val="0"/>
+        </w:rPr>
+        <w:t>ệ</w:t>
+      </w:r>
+      <w:r>
+        <w:rPr>
+          <w:b w:val="0"/>
+        </w:rPr>
+        <w:t xml:space="preserve"> th</w:t>
+      </w:r>
+      <w:r>
+        <w:rPr>
+          <w:b w:val="0"/>
+        </w:rPr>
+        <w:t>ống</w:t>
+      </w:r>
+      <w:r>
+        <w:rPr>
+          <w:b w:val="0"/>
+        </w:rPr>
+        <w:t xml:space="preserve"> v</w:t>
+      </w:r>
+      <w:r>
+        <w:rPr>
+          <w:b w:val="0"/>
+        </w:rPr>
+        <w:t>à</w:t>
+      </w:r>
+      <w:r>
+        <w:rPr>
+          <w:b w:val="0"/>
+        </w:rPr>
+        <w:t xml:space="preserve"> khai b</w:t>
+      </w:r>
+      <w:r>
+        <w:rPr>
+          <w:b w:val="0"/>
+        </w:rPr>
+        <w:t>áo</w:t>
+      </w:r>
+      <w:r>
+        <w:rPr>
+          <w:b w:val="0"/>
+        </w:rPr>
+        <w:t xml:space="preserve"> (ad</w:t>
+      </w:r>
+      <w:r>
+        <w:rPr>
+          <w:b w:val="0"/>
+        </w:rPr>
+        <w:t>d</w:t>
+      </w:r>
+      <w:r>
+        <w:rPr>
+          <w:b w:val="0"/>
+        </w:rPr>
+        <w:t xml:space="preserve"> th</w:t>
+      </w:r>
+      <w:r>
+        <w:rPr>
+          <w:b w:val="0"/>
+        </w:rPr>
+        <w:t>ê</w:t>
+      </w:r>
+      <w:r>
+        <w:rPr>
+          <w:b w:val="0"/>
+        </w:rPr>
+        <w:t>m) s</w:t>
+      </w:r>
+      <w:r>
+        <w:rPr>
+          <w:b w:val="0"/>
+        </w:rPr>
+        <w:t>ản</w:t>
+      </w:r>
+      <w:r>
+        <w:rPr>
+          <w:b w:val="0"/>
+        </w:rPr>
+        <w:t xml:space="preserve"> ph</w:t>
+      </w:r>
+      <w:r>
+        <w:rPr>
+          <w:b w:val="0"/>
+        </w:rPr>
+        <w:t>ẩm</w:t>
+      </w:r>
+      <w:r>
+        <w:rPr>
+          <w:b w:val="0"/>
+        </w:rPr>
+        <w:t xml:space="preserve"> </w:t>
+      </w:r>
+      <w:r>
+        <w:rPr>
+          <w:b w:val="0"/>
+        </w:rPr>
+        <w:t>đã</w:t>
+      </w:r>
+      <w:r>
+        <w:rPr>
+          <w:b w:val="0"/>
+        </w:rPr>
+        <w:t xml:space="preserve"> ho</w:t>
+      </w:r>
+      <w:r>
+        <w:rPr>
+          <w:b w:val="0"/>
+        </w:rPr>
+        <w:t>àn</w:t>
+      </w:r>
+      <w:r>
+        <w:rPr>
+          <w:b w:val="0"/>
+        </w:rPr>
+        <w:t xml:space="preserve"> th</w:t>
+      </w:r>
+      <w:r>
+        <w:rPr>
+          <w:b w:val="0"/>
+        </w:rPr>
+        <w:t>ành</w:t>
+      </w:r>
+      <w:r>
+        <w:rPr>
+          <w:b w:val="0"/>
+        </w:rPr>
+        <w:t>. B</w:t>
+      </w:r>
+      <w:r>
+        <w:rPr>
+          <w:b w:val="0"/>
+        </w:rPr>
+        <w:t>ảng</w:t>
+      </w:r>
+      <w:r>
+        <w:rPr>
+          <w:b w:val="0"/>
+        </w:rPr>
+        <w:t xml:space="preserve"> l</w:t>
+      </w:r>
+      <w:r>
+        <w:rPr>
+          <w:b w:val="0"/>
+        </w:rPr>
+        <w:t>ư</w:t>
+      </w:r>
+      <w:r>
+        <w:rPr>
+          <w:b w:val="0"/>
+        </w:rPr>
+        <w:t>u tr</w:t>
+      </w:r>
+      <w:r>
+        <w:rPr>
+          <w:b w:val="0"/>
+        </w:rPr>
+        <w:t>ữ</w:t>
+      </w:r>
+      <w:r>
+        <w:rPr>
+          <w:b w:val="0"/>
+        </w:rPr>
+        <w:t xml:space="preserve"> s</w:t>
+      </w:r>
+      <w:r>
+        <w:rPr>
+          <w:b w:val="0"/>
+        </w:rPr>
+        <w:t>ản</w:t>
+      </w:r>
+      <w:r>
+        <w:rPr>
+          <w:b w:val="0"/>
+        </w:rPr>
+        <w:t xml:space="preserve"> ph</w:t>
+      </w:r>
+      <w:r>
+        <w:rPr>
+          <w:b w:val="0"/>
+        </w:rPr>
+        <w:t>ẩm</w:t>
+      </w:r>
+      <w:r>
+        <w:rPr>
+          <w:b w:val="0"/>
+        </w:rPr>
+        <w:t xml:space="preserve"> </w:t>
+      </w:r>
+      <w:r>
+        <w:rPr>
+          <w:b w:val="0"/>
+        </w:rPr>
+        <w:t>đã</w:t>
+      </w:r>
+      <w:r>
+        <w:rPr>
+          <w:b w:val="0"/>
+        </w:rPr>
+        <w:t xml:space="preserve"> ho</w:t>
+      </w:r>
+      <w:r>
+        <w:rPr>
+          <w:b w:val="0"/>
+        </w:rPr>
+        <w:t>àn</w:t>
+      </w:r>
+      <w:r>
+        <w:rPr>
+          <w:b w:val="0"/>
+        </w:rPr>
+        <w:t xml:space="preserve"> th</w:t>
+      </w:r>
+      <w:r>
+        <w:rPr>
+          <w:b w:val="0"/>
+        </w:rPr>
+        <w:t>ành</w:t>
+      </w:r>
+      <w:r>
+        <w:rPr>
+          <w:b w:val="0"/>
+        </w:rPr>
+        <w:t xml:space="preserve"> l</w:t>
+      </w:r>
+      <w:r>
+        <w:rPr>
+          <w:b w:val="0"/>
+        </w:rPr>
+        <w:t>à</w:t>
+      </w:r>
+      <w:r>
+        <w:rPr>
+          <w:b w:val="0"/>
+        </w:rPr>
+        <w:t xml:space="preserve"> R</w:t>
+      </w:r>
+      <w:r>
+        <w:rPr>
+          <w:b w:val="0"/>
+        </w:rPr>
+        <w:t>es</w:t>
+      </w:r>
+      <w:r>
+        <w:rPr>
+          <w:b w:val="0"/>
+        </w:rPr>
+        <w:t>earchProduct:</w:t>
+      </w:r>
+    </w:p>
+    <w:p>
+      <w:pPr>
+        <w:rPr>
+          <w:b w:val="0"/>
+        </w:rPr>
+      </w:pPr>
       <w:bookmarkStart w:id="0" w:name="_GoBack"/>
       <w:bookmarkEnd w:id="0"/>
+    </w:p>
+    <w:p>
+      <w:pPr>
+        <w:rPr>
+          <w:b w:val="0"/>
+        </w:rPr>
+      </w:pPr>
     </w:p>
     <w:p>
       <w:pPr>
@@ -25511,7 +26173,7 @@
 </file>
 
 <file path=customXml/itemProps1.xml><?xml version="1.0" encoding="utf-8"?>
-<ds:datastoreItem xmlns:ds="http://schemas.openxmlformats.org/officeDocument/2006/customXml" ds:itemID="{DF8647FD-A22C-4F97-916A-10AA8B30CFAB}">
+<ds:datastoreItem xmlns:ds="http://schemas.openxmlformats.org/officeDocument/2006/customXml" ds:itemID="{6AB9A9B3-4BB8-42EF-BF04-F96632769014}">
   <ds:schemaRefs>
     <ds:schemaRef ds:uri="http://schemas.openxmlformats.org/officeDocument/2006/bibliography"/>
   </ds:schemaRefs>

--- a/USE-CASE.docx
+++ b/USE-CASE.docx
@@ -24089,34 +24089,13 @@
         </w:rPr>
       </w:pPr>
       <w:r>
-        <w:rPr>
-          <w:b w:val="0"/>
-        </w:rPr>
-        <w:t>M</w:t>
-      </w:r>
-      <w:r>
-        <w:rPr>
-          <w:b w:val="0"/>
-        </w:rPr>
-        <w:t>ô</w:t>
-      </w:r>
-      <w:r>
-        <w:rPr>
-          <w:b w:val="0"/>
-        </w:rPr>
-        <w:t xml:space="preserve"> t</w:t>
-      </w:r>
-      <w:r>
-        <w:rPr>
-          <w:b w:val="0"/>
-        </w:rPr>
-        <w:t>ả</w:t>
-      </w:r>
-      <w:r>
-        <w:rPr>
-          <w:b w:val="0"/>
-        </w:rPr>
-        <w:t xml:space="preserve"> chung: </w:t>
+        <w:t>Mô tả chung</w:t>
+      </w:r>
+      <w:r>
+        <w:rPr>
+          <w:b w:val="0"/>
+        </w:rPr>
+        <w:t xml:space="preserve">: </w:t>
       </w:r>
       <w:r>
         <w:rPr>
@@ -24975,7 +24954,526 @@
         <w:rPr>
           <w:b w:val="0"/>
         </w:rPr>
-        <w:t>earchProduct:</w:t>
+        <w:t>earchProduct</w:t>
+      </w:r>
+    </w:p>
+    <w:p>
+      <w:r>
+        <w:t>B</w:t>
+      </w:r>
+      <w:r>
+        <w:t>ảng</w:t>
+      </w:r>
+      <w:r>
+        <w:t xml:space="preserve"> tham gia</w:t>
+      </w:r>
+    </w:p>
+    <w:p>
+      <w:r>
+        <w:rPr>
+          <w:b w:val="0"/>
+        </w:rPr>
+        <w:t>ResearchProposalProduct, R</w:t>
+      </w:r>
+      <w:r>
+        <w:rPr>
+          <w:b w:val="0"/>
+        </w:rPr>
+        <w:t>es</w:t>
+      </w:r>
+      <w:r>
+        <w:rPr>
+          <w:b w:val="0"/>
+        </w:rPr>
+        <w:t>earchProduct</w:t>
+      </w:r>
+    </w:p>
+    <w:p>
+      <w:r>
+        <w:t>Form input</w:t>
+      </w:r>
+    </w:p>
+    <w:p/>
+    <w:tbl>
+      <w:tblPr>
+        <w:tblStyle w:val="TableGrid"/>
+        <w:tblW w:w="0" w:type="auto"/>
+        <w:tblLook w:val="04A0" w:firstRow="1" w:lastRow="0" w:firstColumn="1" w:lastColumn="0" w:noHBand="0" w:noVBand="1"/>
+      </w:tblPr>
+      <w:tblGrid>
+        <w:gridCol w:w="708"/>
+        <w:gridCol w:w="3511"/>
+        <w:gridCol w:w="5023"/>
+      </w:tblGrid>
+      <w:tr>
+        <w:tc>
+          <w:tcPr>
+            <w:tcW w:w="708" w:type="dxa"/>
+            <w:shd w:val="clear" w:color="auto" w:fill="D9D9D9" w:themeFill="background1" w:themeFillShade="D9"/>
+          </w:tcPr>
+          <w:p>
+            <w:pPr>
+              <w:jc w:val="center"/>
+            </w:pPr>
+            <w:r>
+              <w:t>STT</w:t>
+            </w:r>
+          </w:p>
+        </w:tc>
+        <w:tc>
+          <w:tcPr>
+            <w:tcW w:w="3511" w:type="dxa"/>
+            <w:shd w:val="clear" w:color="auto" w:fill="D9D9D9" w:themeFill="background1" w:themeFillShade="D9"/>
+          </w:tcPr>
+          <w:p>
+            <w:pPr>
+              <w:jc w:val="center"/>
+            </w:pPr>
+            <w:r>
+              <w:t>T</w:t>
+            </w:r>
+            <w:r>
+              <w:t>ê</w:t>
+            </w:r>
+            <w:r>
+              <w:t>n trư</w:t>
+            </w:r>
+            <w:r>
+              <w:t>ờng</w:t>
+            </w:r>
+          </w:p>
+        </w:tc>
+        <w:tc>
+          <w:tcPr>
+            <w:tcW w:w="5023" w:type="dxa"/>
+            <w:shd w:val="clear" w:color="auto" w:fill="D9D9D9" w:themeFill="background1" w:themeFillShade="D9"/>
+          </w:tcPr>
+          <w:p>
+            <w:pPr>
+              <w:jc w:val="center"/>
+            </w:pPr>
+            <w:r>
+              <w:t>Ghi ch</w:t>
+            </w:r>
+            <w:r>
+              <w:t>ú</w:t>
+            </w:r>
+          </w:p>
+        </w:tc>
+      </w:tr>
+      <w:tr>
+        <w:tc>
+          <w:tcPr>
+            <w:tcW w:w="708" w:type="dxa"/>
+          </w:tcPr>
+          <w:p>
+            <w:r>
+              <w:t>1</w:t>
+            </w:r>
+          </w:p>
+        </w:tc>
+        <w:tc>
+          <w:tcPr>
+            <w:tcW w:w="3511" w:type="dxa"/>
+          </w:tcPr>
+          <w:p>
+            <w:pPr>
+              <w:rPr>
+                <w:b w:val="0"/>
+              </w:rPr>
+            </w:pPr>
+            <w:r>
+              <w:rPr>
+                <w:b w:val="0"/>
+              </w:rPr>
+              <w:t>researchProductRegisteredId</w:t>
+            </w:r>
+          </w:p>
+        </w:tc>
+        <w:tc>
+          <w:tcPr>
+            <w:tcW w:w="5023" w:type="dxa"/>
+          </w:tcPr>
+          <w:p>
+            <w:pPr>
+              <w:rPr>
+                <w:b w:val="0"/>
+              </w:rPr>
+            </w:pPr>
+            <w:r>
+              <w:rPr>
+                <w:b w:val="0"/>
+              </w:rPr>
+              <w:t>Trư</w:t>
+            </w:r>
+            <w:r>
+              <w:rPr>
+                <w:b w:val="0"/>
+              </w:rPr>
+              <w:t>ờng</w:t>
+            </w:r>
+            <w:r>
+              <w:rPr>
+                <w:b w:val="0"/>
+              </w:rPr>
+              <w:t xml:space="preserve"> select-b</w:t>
+            </w:r>
+            <w:r>
+              <w:rPr>
+                <w:b w:val="0"/>
+              </w:rPr>
+              <w:t>ox</w:t>
+            </w:r>
+            <w:r>
+              <w:rPr>
+                <w:b w:val="0"/>
+              </w:rPr>
+              <w:t xml:space="preserve"> tr</w:t>
+            </w:r>
+            <w:r>
+              <w:rPr>
+                <w:b w:val="0"/>
+              </w:rPr>
+              <w:t>ê</w:t>
+            </w:r>
+            <w:r>
+              <w:rPr>
+                <w:b w:val="0"/>
+              </w:rPr>
+              <w:t>n Form, l</w:t>
+            </w:r>
+            <w:r>
+              <w:rPr>
+                <w:b w:val="0"/>
+              </w:rPr>
+              <w:t>ấy</w:t>
+            </w:r>
+            <w:r>
+              <w:rPr>
+                <w:b w:val="0"/>
+              </w:rPr>
+              <w:t xml:space="preserve"> t</w:t>
+            </w:r>
+            <w:r>
+              <w:rPr>
+                <w:b w:val="0"/>
+              </w:rPr>
+              <w:t>ừ</w:t>
+            </w:r>
+            <w:r>
+              <w:rPr>
+                <w:b w:val="0"/>
+              </w:rPr>
+              <w:t xml:space="preserve"> b</w:t>
+            </w:r>
+            <w:r>
+              <w:rPr>
+                <w:b w:val="0"/>
+              </w:rPr>
+              <w:t>ảng</w:t>
+            </w:r>
+            <w:r>
+              <w:rPr>
+                <w:b w:val="0"/>
+              </w:rPr>
+              <w:t xml:space="preserve"> ResearchProposalProduct (L</w:t>
+            </w:r>
+            <w:r>
+              <w:rPr>
+                <w:b w:val="0"/>
+              </w:rPr>
+              <w:t>ọc</w:t>
+            </w:r>
+            <w:r>
+              <w:rPr>
+                <w:b w:val="0"/>
+              </w:rPr>
+              <w:t xml:space="preserve"> theo R</w:t>
+            </w:r>
+            <w:r>
+              <w:rPr>
+                <w:b w:val="0"/>
+              </w:rPr>
+              <w:t>es</w:t>
+            </w:r>
+            <w:r>
+              <w:rPr>
+                <w:b w:val="0"/>
+              </w:rPr>
+              <w:t>earchProjectProposal -&gt; ResearchProposalProduct )</w:t>
+            </w:r>
+            <w:r>
+              <w:rPr>
+                <w:b w:val="0"/>
+              </w:rPr>
+              <w:t>. Th</w:t>
+            </w:r>
+            <w:r>
+              <w:rPr>
+                <w:b w:val="0"/>
+              </w:rPr>
+              <w:t>ê</w:t>
+            </w:r>
+            <w:r>
+              <w:rPr>
+                <w:b w:val="0"/>
+              </w:rPr>
+              <w:t>m trư</w:t>
+            </w:r>
+            <w:r>
+              <w:rPr>
+                <w:b w:val="0"/>
+              </w:rPr>
+              <w:t>ờng</w:t>
+            </w:r>
+            <w:r>
+              <w:rPr>
+                <w:b w:val="0"/>
+              </w:rPr>
+              <w:t xml:space="preserve"> NULL</w:t>
+            </w:r>
+          </w:p>
+        </w:tc>
+      </w:tr>
+      <w:tr>
+        <w:tc>
+          <w:tcPr>
+            <w:tcW w:w="708" w:type="dxa"/>
+          </w:tcPr>
+          <w:p>
+            <w:r>
+              <w:t>2</w:t>
+            </w:r>
+          </w:p>
+        </w:tc>
+        <w:tc>
+          <w:tcPr>
+            <w:tcW w:w="3511" w:type="dxa"/>
+          </w:tcPr>
+          <w:p>
+            <w:pPr>
+              <w:rPr>
+                <w:b w:val="0"/>
+              </w:rPr>
+            </w:pPr>
+            <w:r>
+              <w:rPr>
+                <w:b w:val="0"/>
+              </w:rPr>
+              <w:t>researchProductName</w:t>
+            </w:r>
+          </w:p>
+        </w:tc>
+        <w:tc>
+          <w:tcPr>
+            <w:tcW w:w="5023" w:type="dxa"/>
+          </w:tcPr>
+          <w:p>
+            <w:pPr>
+              <w:rPr>
+                <w:b w:val="0"/>
+              </w:rPr>
+            </w:pPr>
+            <w:r>
+              <w:rPr>
+                <w:b w:val="0"/>
+              </w:rPr>
+              <w:t>Trư</w:t>
+            </w:r>
+            <w:r>
+              <w:rPr>
+                <w:b w:val="0"/>
+              </w:rPr>
+              <w:t>ờng</w:t>
+            </w:r>
+            <w:r>
+              <w:rPr>
+                <w:b w:val="0"/>
+              </w:rPr>
+              <w:t xml:space="preserve"> t</w:t>
+            </w:r>
+            <w:r>
+              <w:rPr>
+                <w:b w:val="0"/>
+              </w:rPr>
+              <w:t>ex</w:t>
+            </w:r>
+            <w:r>
+              <w:rPr>
+                <w:b w:val="0"/>
+              </w:rPr>
+              <w:t>t-b</w:t>
+            </w:r>
+            <w:r>
+              <w:rPr>
+                <w:b w:val="0"/>
+              </w:rPr>
+              <w:t>ox</w:t>
+            </w:r>
+            <w:r>
+              <w:rPr>
+                <w:b w:val="0"/>
+              </w:rPr>
+              <w:t xml:space="preserve"> tr</w:t>
+            </w:r>
+            <w:r>
+              <w:rPr>
+                <w:b w:val="0"/>
+              </w:rPr>
+              <w:t>ê</w:t>
+            </w:r>
+            <w:r>
+              <w:rPr>
+                <w:b w:val="0"/>
+              </w:rPr>
+              <w:t>n Form</w:t>
+            </w:r>
+          </w:p>
+        </w:tc>
+      </w:tr>
+      <w:tr>
+        <w:tc>
+          <w:tcPr>
+            <w:tcW w:w="708" w:type="dxa"/>
+          </w:tcPr>
+          <w:p>
+            <w:r>
+              <w:t>3</w:t>
+            </w:r>
+          </w:p>
+        </w:tc>
+        <w:tc>
+          <w:tcPr>
+            <w:tcW w:w="3511" w:type="dxa"/>
+          </w:tcPr>
+          <w:p>
+            <w:pPr>
+              <w:rPr>
+                <w:b w:val="0"/>
+              </w:rPr>
+            </w:pPr>
+            <w:r>
+              <w:rPr>
+                <w:b w:val="0"/>
+              </w:rPr>
+              <w:t>researchProjectProposalId</w:t>
+            </w:r>
+          </w:p>
+        </w:tc>
+        <w:tc>
+          <w:tcPr>
+            <w:tcW w:w="5023" w:type="dxa"/>
+          </w:tcPr>
+          <w:p>
+            <w:pPr>
+              <w:rPr>
+                <w:b w:val="0"/>
+              </w:rPr>
+            </w:pPr>
+            <w:r>
+              <w:rPr>
+                <w:b w:val="0"/>
+              </w:rPr>
+              <w:t>Tru</w:t>
+            </w:r>
+            <w:r>
+              <w:rPr>
+                <w:b w:val="0"/>
+              </w:rPr>
+              <w:t>yền</w:t>
+            </w:r>
+            <w:r>
+              <w:rPr>
+                <w:b w:val="0"/>
+              </w:rPr>
+              <w:t xml:space="preserve"> qua p</w:t>
+            </w:r>
+            <w:r>
+              <w:rPr>
+                <w:b w:val="0"/>
+              </w:rPr>
+              <w:t>ar</w:t>
+            </w:r>
+            <w:r>
+              <w:rPr>
+                <w:b w:val="0"/>
+              </w:rPr>
+              <w:t>am</w:t>
+            </w:r>
+          </w:p>
+        </w:tc>
+      </w:tr>
+      <w:tr>
+        <w:tc>
+          <w:tcPr>
+            <w:tcW w:w="708" w:type="dxa"/>
+          </w:tcPr>
+          <w:p>
+            <w:r>
+              <w:t>4</w:t>
+            </w:r>
+          </w:p>
+        </w:tc>
+        <w:tc>
+          <w:tcPr>
+            <w:tcW w:w="3511" w:type="dxa"/>
+          </w:tcPr>
+          <w:p>
+            <w:pPr>
+              <w:rPr>
+                <w:b w:val="0"/>
+              </w:rPr>
+            </w:pPr>
+            <w:r>
+              <w:rPr>
+                <w:b w:val="0"/>
+              </w:rPr>
+              <w:t>sourcePathUpload</w:t>
+            </w:r>
+          </w:p>
+        </w:tc>
+        <w:tc>
+          <w:tcPr>
+            <w:tcW w:w="5023" w:type="dxa"/>
+          </w:tcPr>
+          <w:p>
+            <w:pPr>
+              <w:rPr>
+                <w:b w:val="0"/>
+              </w:rPr>
+            </w:pPr>
+            <w:r>
+              <w:rPr>
+                <w:b w:val="0"/>
+              </w:rPr>
+              <w:t xml:space="preserve">Upload file </w:t>
+            </w:r>
+          </w:p>
+        </w:tc>
+      </w:tr>
+    </w:tbl>
+    <w:p/>
+    <w:p>
+      <w:r>
+        <w:t>C</w:t>
+      </w:r>
+      <w:r>
+        <w:t>ập</w:t>
+      </w:r>
+      <w:r>
+        <w:t xml:space="preserve"> nh</w:t>
+      </w:r>
+      <w:r>
+        <w:t>ậ</w:t>
+      </w:r>
+      <w:r>
+        <w:t>t b</w:t>
+      </w:r>
+      <w:r>
+        <w:t>ản</w:t>
+      </w:r>
+      <w:r>
+        <w:t>g</w:t>
       </w:r>
     </w:p>
     <w:p>
@@ -24984,8 +25482,493 @@
           <w:b w:val="0"/>
         </w:rPr>
       </w:pPr>
+      <w:r>
+        <w:rPr>
+          <w:b w:val="0"/>
+        </w:rPr>
+        <w:t>R</w:t>
+      </w:r>
+      <w:r>
+        <w:rPr>
+          <w:b w:val="0"/>
+        </w:rPr>
+        <w:t>es</w:t>
+      </w:r>
+      <w:r>
+        <w:rPr>
+          <w:b w:val="0"/>
+        </w:rPr>
+        <w:t>earchProduct</w:t>
+      </w:r>
+    </w:p>
+    <w:p>
+      <w:r>
+        <w:t>Lu</w:t>
+      </w:r>
+      <w:r>
+        <w:t>ồng</w:t>
+      </w:r>
+    </w:p>
+    <w:p>
+      <w:pPr>
+        <w:rPr>
+          <w:b w:val="0"/>
+        </w:rPr>
+      </w:pPr>
       <w:bookmarkStart w:id="0" w:name="_GoBack"/>
       <w:bookmarkEnd w:id="0"/>
+      <w:r>
+        <w:rPr>
+          <w:b w:val="0"/>
+        </w:rPr>
+        <w:t>User login, chọn</w:t>
+      </w:r>
+      <w:r>
+        <w:rPr>
+          <w:b w:val="0"/>
+        </w:rPr>
+        <w:t xml:space="preserve"> ch</w:t>
+      </w:r>
+      <w:r>
+        <w:rPr>
+          <w:b w:val="0"/>
+        </w:rPr>
+        <w:t>ức</w:t>
+      </w:r>
+      <w:r>
+        <w:rPr>
+          <w:b w:val="0"/>
+        </w:rPr>
+        <w:t xml:space="preserve"> n</w:t>
+      </w:r>
+      <w:r>
+        <w:rPr>
+          <w:b w:val="0"/>
+        </w:rPr>
+        <w:t>ă</w:t>
+      </w:r>
+      <w:r>
+        <w:rPr>
+          <w:b w:val="0"/>
+        </w:rPr>
+        <w:t xml:space="preserve">ng </w:t>
+      </w:r>
+      <w:r>
+        <w:rPr>
+          <w:b w:val="0"/>
+        </w:rPr>
+        <w:t>“Th</w:t>
+      </w:r>
+      <w:r>
+        <w:rPr>
+          <w:b w:val="0"/>
+        </w:rPr>
+        <w:t>ực</w:t>
+      </w:r>
+      <w:r>
+        <w:rPr>
+          <w:b w:val="0"/>
+        </w:rPr>
+        <w:t xml:space="preserve"> hi</w:t>
+      </w:r>
+      <w:r>
+        <w:rPr>
+          <w:b w:val="0"/>
+        </w:rPr>
+        <w:t>ện</w:t>
+      </w:r>
+      <w:r>
+        <w:rPr>
+          <w:b w:val="0"/>
+        </w:rPr>
+        <w:t xml:space="preserve"> đ</w:t>
+      </w:r>
+      <w:r>
+        <w:rPr>
+          <w:b w:val="0"/>
+        </w:rPr>
+        <w:t>ề</w:t>
+      </w:r>
+      <w:r>
+        <w:rPr>
+          <w:b w:val="0"/>
+        </w:rPr>
+        <w:t xml:space="preserve"> t</w:t>
+      </w:r>
+      <w:r>
+        <w:rPr>
+          <w:b w:val="0"/>
+        </w:rPr>
+        <w:t>ài</w:t>
+      </w:r>
+      <w:r>
+        <w:rPr>
+          <w:b w:val="0"/>
+        </w:rPr>
+        <w:t xml:space="preserve"> nghi</w:t>
+      </w:r>
+      <w:r>
+        <w:rPr>
+          <w:b w:val="0"/>
+        </w:rPr>
+        <w:t>ê</w:t>
+      </w:r>
+      <w:r>
+        <w:rPr>
+          <w:b w:val="0"/>
+        </w:rPr>
+        <w:t>n c</w:t>
+      </w:r>
+      <w:r>
+        <w:rPr>
+          <w:b w:val="0"/>
+        </w:rPr>
+        <w:t>ứu</w:t>
+      </w:r>
+      <w:r>
+        <w:rPr>
+          <w:b w:val="0"/>
+        </w:rPr>
+        <w:t xml:space="preserve"> khoa h</w:t>
+      </w:r>
+      <w:r>
+        <w:rPr>
+          <w:b w:val="0"/>
+        </w:rPr>
+        <w:t>ọc</w:t>
+      </w:r>
+      <w:r>
+        <w:rPr>
+          <w:b w:val="0"/>
+        </w:rPr>
+        <w:t>” -&gt; click ch</w:t>
+      </w:r>
+      <w:r>
+        <w:rPr>
+          <w:b w:val="0"/>
+        </w:rPr>
+        <w:t>ọn</w:t>
+      </w:r>
+      <w:r>
+        <w:rPr>
+          <w:b w:val="0"/>
+        </w:rPr>
+        <w:t xml:space="preserve"> 1 đ</w:t>
+      </w:r>
+      <w:r>
+        <w:rPr>
+          <w:b w:val="0"/>
+        </w:rPr>
+        <w:t>ề</w:t>
+      </w:r>
+      <w:r>
+        <w:rPr>
+          <w:b w:val="0"/>
+        </w:rPr>
+        <w:t xml:space="preserve"> t</w:t>
+      </w:r>
+      <w:r>
+        <w:rPr>
+          <w:b w:val="0"/>
+        </w:rPr>
+        <w:t>ài</w:t>
+      </w:r>
+      <w:r>
+        <w:rPr>
+          <w:b w:val="0"/>
+        </w:rPr>
+        <w:t xml:space="preserve"> t</w:t>
+      </w:r>
+      <w:r>
+        <w:rPr>
+          <w:b w:val="0"/>
+        </w:rPr>
+        <w:t>ừ</w:t>
+      </w:r>
+      <w:r>
+        <w:rPr>
+          <w:b w:val="0"/>
+        </w:rPr>
+        <w:t xml:space="preserve"> danh s</w:t>
+      </w:r>
+      <w:r>
+        <w:rPr>
+          <w:b w:val="0"/>
+        </w:rPr>
+        <w:t>ách</w:t>
+      </w:r>
+      <w:r>
+        <w:rPr>
+          <w:b w:val="0"/>
+        </w:rPr>
+        <w:t xml:space="preserve"> -&gt; nh</w:t>
+      </w:r>
+      <w:r>
+        <w:rPr>
+          <w:b w:val="0"/>
+        </w:rPr>
+        <w:t>ấn</w:t>
+      </w:r>
+      <w:r>
+        <w:rPr>
+          <w:b w:val="0"/>
+        </w:rPr>
+        <w:t xml:space="preserve"> v</w:t>
+      </w:r>
+      <w:r>
+        <w:rPr>
+          <w:b w:val="0"/>
+        </w:rPr>
+        <w:t>à</w:t>
+      </w:r>
+      <w:r>
+        <w:rPr>
+          <w:b w:val="0"/>
+        </w:rPr>
+        <w:t xml:space="preserve"> t</w:t>
+      </w:r>
+      <w:r>
+        <w:rPr>
+          <w:b w:val="0"/>
+        </w:rPr>
+        <w:t>ê</w:t>
+      </w:r>
+      <w:r>
+        <w:rPr>
+          <w:b w:val="0"/>
+        </w:rPr>
+        <w:t>n đ</w:t>
+      </w:r>
+      <w:r>
+        <w:rPr>
+          <w:b w:val="0"/>
+        </w:rPr>
+        <w:t>ể</w:t>
+      </w:r>
+      <w:r>
+        <w:rPr>
+          <w:b w:val="0"/>
+        </w:rPr>
+        <w:t xml:space="preserve"> v</w:t>
+      </w:r>
+      <w:r>
+        <w:rPr>
+          <w:b w:val="0"/>
+        </w:rPr>
+        <w:t>à</w:t>
+      </w:r>
+      <w:r>
+        <w:rPr>
+          <w:b w:val="0"/>
+        </w:rPr>
+        <w:t>o chi ti</w:t>
+      </w:r>
+      <w:r>
+        <w:rPr>
+          <w:b w:val="0"/>
+        </w:rPr>
+        <w:t>ết</w:t>
+      </w:r>
+      <w:r>
+        <w:rPr>
+          <w:b w:val="0"/>
+        </w:rPr>
+        <w:t xml:space="preserve"> đ</w:t>
+      </w:r>
+      <w:r>
+        <w:rPr>
+          <w:b w:val="0"/>
+        </w:rPr>
+        <w:t>ề</w:t>
+      </w:r>
+      <w:r>
+        <w:rPr>
+          <w:b w:val="0"/>
+        </w:rPr>
+        <w:t xml:space="preserve"> t</w:t>
+      </w:r>
+      <w:r>
+        <w:rPr>
+          <w:b w:val="0"/>
+        </w:rPr>
+        <w:t>ài</w:t>
+      </w:r>
+      <w:r>
+        <w:rPr>
+          <w:b w:val="0"/>
+        </w:rPr>
+        <w:t>. Ch</w:t>
+      </w:r>
+      <w:r>
+        <w:rPr>
+          <w:b w:val="0"/>
+        </w:rPr>
+        <w:t>ọn</w:t>
+      </w:r>
+      <w:r>
+        <w:rPr>
+          <w:b w:val="0"/>
+        </w:rPr>
+        <w:t xml:space="preserve"> n</w:t>
+      </w:r>
+      <w:r>
+        <w:rPr>
+          <w:b w:val="0"/>
+        </w:rPr>
+        <w:t>út</w:t>
+      </w:r>
+      <w:r>
+        <w:rPr>
+          <w:b w:val="0"/>
+        </w:rPr>
+        <w:t xml:space="preserve"> b</w:t>
+      </w:r>
+      <w:r>
+        <w:rPr>
+          <w:b w:val="0"/>
+        </w:rPr>
+        <w:t>ấm</w:t>
+      </w:r>
+      <w:r>
+        <w:rPr>
+          <w:b w:val="0"/>
+        </w:rPr>
+        <w:t xml:space="preserve"> “C</w:t>
+      </w:r>
+      <w:r>
+        <w:rPr>
+          <w:b w:val="0"/>
+        </w:rPr>
+        <w:t>ập</w:t>
+      </w:r>
+      <w:r>
+        <w:rPr>
+          <w:b w:val="0"/>
+        </w:rPr>
+        <w:t xml:space="preserve"> nh</w:t>
+      </w:r>
+      <w:r>
+        <w:rPr>
+          <w:b w:val="0"/>
+        </w:rPr>
+        <w:t>ậ</w:t>
+      </w:r>
+      <w:r>
+        <w:rPr>
+          <w:b w:val="0"/>
+        </w:rPr>
+        <w:t>t s</w:t>
+      </w:r>
+      <w:r>
+        <w:rPr>
+          <w:b w:val="0"/>
+        </w:rPr>
+        <w:t>ản</w:t>
+      </w:r>
+      <w:r>
+        <w:rPr>
+          <w:b w:val="0"/>
+        </w:rPr>
+        <w:t xml:space="preserve"> ph</w:t>
+      </w:r>
+      <w:r>
+        <w:rPr>
+          <w:b w:val="0"/>
+        </w:rPr>
+        <w:t>ẩm</w:t>
+      </w:r>
+      <w:r>
+        <w:rPr>
+          <w:b w:val="0"/>
+        </w:rPr>
+        <w:t xml:space="preserve"> đ</w:t>
+      </w:r>
+      <w:r>
+        <w:rPr>
+          <w:b w:val="0"/>
+        </w:rPr>
+        <w:t>ề</w:t>
+      </w:r>
+      <w:r>
+        <w:rPr>
+          <w:b w:val="0"/>
+        </w:rPr>
+        <w:t xml:space="preserve"> t</w:t>
+      </w:r>
+      <w:r>
+        <w:rPr>
+          <w:b w:val="0"/>
+        </w:rPr>
+        <w:t>ài</w:t>
+      </w:r>
+      <w:r>
+        <w:rPr>
+          <w:b w:val="0"/>
+        </w:rPr>
+        <w:t>”</w:t>
+      </w:r>
+      <w:r>
+        <w:rPr>
+          <w:b w:val="0"/>
+        </w:rPr>
+        <w:t xml:space="preserve"> -&gt; b</w:t>
+      </w:r>
+      <w:r>
+        <w:rPr>
+          <w:b w:val="0"/>
+        </w:rPr>
+        <w:t>â</w:t>
+      </w:r>
+      <w:r>
+        <w:rPr>
+          <w:b w:val="0"/>
+        </w:rPr>
+        <w:t>t l</w:t>
+      </w:r>
+      <w:r>
+        <w:rPr>
+          <w:b w:val="0"/>
+        </w:rPr>
+        <w:t>ê</w:t>
+      </w:r>
+      <w:r>
+        <w:rPr>
+          <w:b w:val="0"/>
+        </w:rPr>
+        <w:t>n form nh</w:t>
+      </w:r>
+      <w:r>
+        <w:rPr>
+          <w:b w:val="0"/>
+        </w:rPr>
+        <w:t>ập</w:t>
+      </w:r>
+      <w:r>
+        <w:rPr>
+          <w:b w:val="0"/>
+        </w:rPr>
+        <w:t xml:space="preserve"> li</w:t>
+      </w:r>
+      <w:r>
+        <w:rPr>
+          <w:b w:val="0"/>
+        </w:rPr>
+        <w:t>ệu</w:t>
+      </w:r>
+    </w:p>
+    <w:p>
+      <w:pPr>
+        <w:rPr>
+          <w:b w:val="0"/>
+        </w:rPr>
+      </w:pPr>
+    </w:p>
+    <w:p>
+      <w:pPr>
+        <w:rPr>
+          <w:b w:val="0"/>
+        </w:rPr>
+      </w:pPr>
     </w:p>
     <w:p>
       <w:pPr>
@@ -26173,7 +27156,7 @@
 </file>
 
 <file path=customXml/itemProps1.xml><?xml version="1.0" encoding="utf-8"?>
-<ds:datastoreItem xmlns:ds="http://schemas.openxmlformats.org/officeDocument/2006/customXml" ds:itemID="{6AB9A9B3-4BB8-42EF-BF04-F96632769014}">
+<ds:datastoreItem xmlns:ds="http://schemas.openxmlformats.org/officeDocument/2006/customXml" ds:itemID="{D8CB4B4B-1718-4CD8-9F19-7615664BAACC}">
   <ds:schemaRefs>
     <ds:schemaRef ds:uri="http://schemas.openxmlformats.org/officeDocument/2006/bibliography"/>
   </ds:schemaRefs>

--- a/USE-CASE.docx
+++ b/USE-CASE.docx
@@ -25515,8 +25515,6 @@
           <w:b w:val="0"/>
         </w:rPr>
       </w:pPr>
-      <w:bookmarkStart w:id="0" w:name="_GoBack"/>
-      <w:bookmarkEnd w:id="0"/>
       <w:r>
         <w:rPr>
           <w:b w:val="0"/>
@@ -25976,6 +25974,1483 @@
           <w:b w:val="0"/>
         </w:rPr>
       </w:pPr>
+    </w:p>
+    <w:p>
+      <w:pPr>
+        <w:jc w:val="center"/>
+        <w:rPr>
+          <w:b w:val="0"/>
+        </w:rPr>
+      </w:pPr>
+      <w:r>
+        <w:rPr>
+          <w:b w:val="0"/>
+        </w:rPr>
+        <w:lastRenderedPageBreak/>
+        <w:t>C</w:t>
+      </w:r>
+      <w:r>
+        <w:rPr>
+          <w:b w:val="0"/>
+        </w:rPr>
+        <w:t>ẬP</w:t>
+      </w:r>
+      <w:r>
+        <w:rPr>
+          <w:b w:val="0"/>
+        </w:rPr>
+        <w:t xml:space="preserve"> NH</w:t>
+      </w:r>
+      <w:r>
+        <w:rPr>
+          <w:b w:val="0"/>
+        </w:rPr>
+        <w:t>Ậ</w:t>
+      </w:r>
+      <w:r>
+        <w:rPr>
+          <w:b w:val="0"/>
+        </w:rPr>
+        <w:t>T TR</w:t>
+      </w:r>
+      <w:r>
+        <w:rPr>
+          <w:b w:val="0"/>
+        </w:rPr>
+        <w:t>ẠN</w:t>
+      </w:r>
+      <w:r>
+        <w:rPr>
+          <w:b w:val="0"/>
+        </w:rPr>
+        <w:t>G TH</w:t>
+      </w:r>
+      <w:r>
+        <w:rPr>
+          <w:b w:val="0"/>
+        </w:rPr>
+        <w:t>ÁI</w:t>
+      </w:r>
+      <w:r>
+        <w:rPr>
+          <w:b w:val="0"/>
+        </w:rPr>
+        <w:t xml:space="preserve"> C</w:t>
+      </w:r>
+      <w:r>
+        <w:rPr>
+          <w:b w:val="0"/>
+        </w:rPr>
+        <w:t>ỦA</w:t>
+      </w:r>
+      <w:r>
+        <w:rPr>
+          <w:b w:val="0"/>
+        </w:rPr>
+        <w:t xml:space="preserve"> B</w:t>
+      </w:r>
+      <w:r>
+        <w:rPr>
+          <w:b w:val="0"/>
+        </w:rPr>
+        <w:t>ÀI</w:t>
+      </w:r>
+      <w:r>
+        <w:rPr>
+          <w:b w:val="0"/>
+        </w:rPr>
+        <w:t xml:space="preserve"> B</w:t>
+      </w:r>
+      <w:r>
+        <w:rPr>
+          <w:b w:val="0"/>
+        </w:rPr>
+        <w:t>ÁO</w:t>
+      </w:r>
+    </w:p>
+    <w:p>
+      <w:pPr>
+        <w:rPr>
+          <w:b w:val="0"/>
+        </w:rPr>
+      </w:pPr>
+      <w:r>
+        <w:t>Mô tả chung</w:t>
+      </w:r>
+      <w:r>
+        <w:rPr>
+          <w:b w:val="0"/>
+        </w:rPr>
+        <w:t>: Ch</w:t>
+      </w:r>
+      <w:r>
+        <w:rPr>
+          <w:b w:val="0"/>
+        </w:rPr>
+        <w:t>ức</w:t>
+      </w:r>
+      <w:r>
+        <w:rPr>
+          <w:b w:val="0"/>
+        </w:rPr>
+        <w:t xml:space="preserve"> n</w:t>
+      </w:r>
+      <w:r>
+        <w:rPr>
+          <w:b w:val="0"/>
+        </w:rPr>
+        <w:t>ă</w:t>
+      </w:r>
+      <w:r>
+        <w:rPr>
+          <w:b w:val="0"/>
+        </w:rPr>
+        <w:t>ng n</w:t>
+      </w:r>
+      <w:r>
+        <w:rPr>
+          <w:b w:val="0"/>
+        </w:rPr>
+        <w:t>ày</w:t>
+      </w:r>
+      <w:r>
+        <w:rPr>
+          <w:b w:val="0"/>
+        </w:rPr>
+        <w:t xml:space="preserve"> cho ph</w:t>
+      </w:r>
+      <w:r>
+        <w:rPr>
+          <w:b w:val="0"/>
+        </w:rPr>
+        <w:t>ép</w:t>
+      </w:r>
+      <w:r>
+        <w:rPr>
+          <w:b w:val="0"/>
+        </w:rPr>
+        <w:t xml:space="preserve"> admin c</w:t>
+      </w:r>
+      <w:r>
+        <w:rPr>
+          <w:b w:val="0"/>
+        </w:rPr>
+        <w:t>ập</w:t>
+      </w:r>
+      <w:r>
+        <w:rPr>
+          <w:b w:val="0"/>
+        </w:rPr>
+        <w:t xml:space="preserve"> nh</w:t>
+      </w:r>
+      <w:r>
+        <w:rPr>
+          <w:b w:val="0"/>
+        </w:rPr>
+        <w:t>ậ</w:t>
+      </w:r>
+      <w:r>
+        <w:rPr>
+          <w:b w:val="0"/>
+        </w:rPr>
+        <w:t>t 1 s</w:t>
+      </w:r>
+      <w:r>
+        <w:rPr>
+          <w:b w:val="0"/>
+        </w:rPr>
+        <w:t>ố</w:t>
+      </w:r>
+      <w:r>
+        <w:rPr>
+          <w:b w:val="0"/>
+        </w:rPr>
+        <w:t xml:space="preserve"> th</w:t>
+      </w:r>
+      <w:r>
+        <w:rPr>
+          <w:b w:val="0"/>
+        </w:rPr>
+        <w:t>ô</w:t>
+      </w:r>
+      <w:r>
+        <w:rPr>
+          <w:b w:val="0"/>
+        </w:rPr>
+        <w:t>ng tin li</w:t>
+      </w:r>
+      <w:r>
+        <w:rPr>
+          <w:b w:val="0"/>
+        </w:rPr>
+        <w:t>ê</w:t>
+      </w:r>
+      <w:r>
+        <w:rPr>
+          <w:b w:val="0"/>
+        </w:rPr>
+        <w:t>n quan đ</w:t>
+      </w:r>
+      <w:r>
+        <w:rPr>
+          <w:b w:val="0"/>
+        </w:rPr>
+        <w:t>ến</w:t>
+      </w:r>
+      <w:r>
+        <w:rPr>
+          <w:b w:val="0"/>
+        </w:rPr>
+        <w:t xml:space="preserve"> b</w:t>
+      </w:r>
+      <w:r>
+        <w:rPr>
+          <w:b w:val="0"/>
+        </w:rPr>
+        <w:t>ài</w:t>
+      </w:r>
+      <w:r>
+        <w:rPr>
+          <w:b w:val="0"/>
+        </w:rPr>
+        <w:t xml:space="preserve"> b</w:t>
+      </w:r>
+      <w:r>
+        <w:rPr>
+          <w:b w:val="0"/>
+        </w:rPr>
+        <w:t>áo</w:t>
+      </w:r>
+      <w:r>
+        <w:rPr>
+          <w:b w:val="0"/>
+        </w:rPr>
+        <w:t>, v</w:t>
+      </w:r>
+      <w:r>
+        <w:rPr>
+          <w:b w:val="0"/>
+        </w:rPr>
+        <w:t>í</w:t>
+      </w:r>
+      <w:r>
+        <w:rPr>
+          <w:b w:val="0"/>
+        </w:rPr>
+        <w:t xml:space="preserve"> d</w:t>
+      </w:r>
+      <w:r>
+        <w:rPr>
+          <w:b w:val="0"/>
+        </w:rPr>
+        <w:t>ụ</w:t>
+      </w:r>
+      <w:r>
+        <w:rPr>
+          <w:b w:val="0"/>
+        </w:rPr>
+        <w:t xml:space="preserve"> paperCategoryKNCId, tr</w:t>
+      </w:r>
+      <w:r>
+        <w:rPr>
+          <w:b w:val="0"/>
+        </w:rPr>
+        <w:t>ạn</w:t>
+      </w:r>
+      <w:r>
+        <w:rPr>
+          <w:b w:val="0"/>
+        </w:rPr>
+        <w:t>g th</w:t>
+      </w:r>
+      <w:r>
+        <w:rPr>
+          <w:b w:val="0"/>
+        </w:rPr>
+        <w:t>ái</w:t>
+      </w:r>
+      <w:r>
+        <w:rPr>
+          <w:b w:val="0"/>
+        </w:rPr>
+        <w:t xml:space="preserve"> statusId</w:t>
+      </w:r>
+    </w:p>
+    <w:p>
+      <w:pPr>
+        <w:rPr>
+          <w:b w:val="0"/>
+        </w:rPr>
+      </w:pPr>
+    </w:p>
+    <w:p>
+      <w:r>
+        <w:t>B</w:t>
+      </w:r>
+      <w:r>
+        <w:t>ảng</w:t>
+      </w:r>
+      <w:r>
+        <w:t xml:space="preserve"> tham gia</w:t>
+      </w:r>
+    </w:p>
+    <w:p>
+      <w:r>
+        <w:rPr>
+          <w:b w:val="0"/>
+        </w:rPr>
+        <w:t>PaperDeclaration, PaperCategoryKNC, PaperDeclarationStatus</w:t>
+      </w:r>
+    </w:p>
+    <w:p>
+      <w:r>
+        <w:t>Form input</w:t>
+      </w:r>
+    </w:p>
+    <w:p/>
+    <w:tbl>
+      <w:tblPr>
+        <w:tblStyle w:val="TableGrid"/>
+        <w:tblW w:w="0" w:type="auto"/>
+        <w:tblLook w:val="04A0" w:firstRow="1" w:lastRow="0" w:firstColumn="1" w:lastColumn="0" w:noHBand="0" w:noVBand="1"/>
+      </w:tblPr>
+      <w:tblGrid>
+        <w:gridCol w:w="708"/>
+        <w:gridCol w:w="3511"/>
+        <w:gridCol w:w="5023"/>
+      </w:tblGrid>
+      <w:tr>
+        <w:tc>
+          <w:tcPr>
+            <w:tcW w:w="708" w:type="dxa"/>
+            <w:shd w:val="clear" w:color="auto" w:fill="D9D9D9" w:themeFill="background1" w:themeFillShade="D9"/>
+          </w:tcPr>
+          <w:p>
+            <w:pPr>
+              <w:jc w:val="center"/>
+            </w:pPr>
+            <w:r>
+              <w:t>STT</w:t>
+            </w:r>
+          </w:p>
+        </w:tc>
+        <w:tc>
+          <w:tcPr>
+            <w:tcW w:w="3511" w:type="dxa"/>
+            <w:shd w:val="clear" w:color="auto" w:fill="D9D9D9" w:themeFill="background1" w:themeFillShade="D9"/>
+          </w:tcPr>
+          <w:p>
+            <w:pPr>
+              <w:jc w:val="center"/>
+            </w:pPr>
+            <w:r>
+              <w:t>T</w:t>
+            </w:r>
+            <w:r>
+              <w:t>ê</w:t>
+            </w:r>
+            <w:r>
+              <w:t>n trư</w:t>
+            </w:r>
+            <w:r>
+              <w:t>ờng</w:t>
+            </w:r>
+          </w:p>
+        </w:tc>
+        <w:tc>
+          <w:tcPr>
+            <w:tcW w:w="5023" w:type="dxa"/>
+            <w:shd w:val="clear" w:color="auto" w:fill="D9D9D9" w:themeFill="background1" w:themeFillShade="D9"/>
+          </w:tcPr>
+          <w:p>
+            <w:pPr>
+              <w:jc w:val="center"/>
+            </w:pPr>
+            <w:r>
+              <w:t>Ghi ch</w:t>
+            </w:r>
+            <w:r>
+              <w:t>ú</w:t>
+            </w:r>
+          </w:p>
+        </w:tc>
+      </w:tr>
+      <w:tr>
+        <w:tc>
+          <w:tcPr>
+            <w:tcW w:w="708" w:type="dxa"/>
+          </w:tcPr>
+          <w:p>
+            <w:r>
+              <w:t>1</w:t>
+            </w:r>
+          </w:p>
+        </w:tc>
+        <w:tc>
+          <w:tcPr>
+            <w:tcW w:w="3511" w:type="dxa"/>
+          </w:tcPr>
+          <w:p>
+            <w:pPr>
+              <w:rPr>
+                <w:b w:val="0"/>
+              </w:rPr>
+            </w:pPr>
+            <w:r>
+              <w:rPr>
+                <w:b w:val="0"/>
+              </w:rPr>
+              <w:t>paper</w:t>
+            </w:r>
+            <w:r>
+              <w:rPr>
+                <w:b w:val="0"/>
+              </w:rPr>
+              <w:t>Id</w:t>
+            </w:r>
+          </w:p>
+        </w:tc>
+        <w:tc>
+          <w:tcPr>
+            <w:tcW w:w="5023" w:type="dxa"/>
+          </w:tcPr>
+          <w:p>
+            <w:pPr>
+              <w:rPr>
+                <w:b w:val="0"/>
+              </w:rPr>
+            </w:pPr>
+            <w:r>
+              <w:rPr>
+                <w:b w:val="0"/>
+              </w:rPr>
+              <w:t>Trư</w:t>
+            </w:r>
+            <w:r>
+              <w:rPr>
+                <w:b w:val="0"/>
+              </w:rPr>
+              <w:t>ờng</w:t>
+            </w:r>
+            <w:r>
+              <w:rPr>
+                <w:b w:val="0"/>
+              </w:rPr>
+              <w:t xml:space="preserve"> select-b</w:t>
+            </w:r>
+            <w:r>
+              <w:rPr>
+                <w:b w:val="0"/>
+              </w:rPr>
+              <w:t>ox</w:t>
+            </w:r>
+            <w:r>
+              <w:rPr>
+                <w:b w:val="0"/>
+              </w:rPr>
+              <w:t xml:space="preserve"> tr</w:t>
+            </w:r>
+            <w:r>
+              <w:rPr>
+                <w:b w:val="0"/>
+              </w:rPr>
+              <w:t>ê</w:t>
+            </w:r>
+            <w:r>
+              <w:rPr>
+                <w:b w:val="0"/>
+              </w:rPr>
+              <w:t>n Form</w:t>
+            </w:r>
+          </w:p>
+        </w:tc>
+      </w:tr>
+      <w:tr>
+        <w:tc>
+          <w:tcPr>
+            <w:tcW w:w="708" w:type="dxa"/>
+          </w:tcPr>
+          <w:p>
+            <w:r>
+              <w:t>2</w:t>
+            </w:r>
+          </w:p>
+        </w:tc>
+        <w:tc>
+          <w:tcPr>
+            <w:tcW w:w="3511" w:type="dxa"/>
+          </w:tcPr>
+          <w:p>
+            <w:pPr>
+              <w:rPr>
+                <w:b w:val="0"/>
+              </w:rPr>
+            </w:pPr>
+            <w:r>
+              <w:rPr>
+                <w:b w:val="0"/>
+              </w:rPr>
+              <w:t>paperCategoryKNCId</w:t>
+            </w:r>
+          </w:p>
+        </w:tc>
+        <w:tc>
+          <w:tcPr>
+            <w:tcW w:w="5023" w:type="dxa"/>
+          </w:tcPr>
+          <w:p>
+            <w:pPr>
+              <w:rPr>
+                <w:b w:val="0"/>
+              </w:rPr>
+            </w:pPr>
+            <w:r>
+              <w:rPr>
+                <w:b w:val="0"/>
+              </w:rPr>
+              <w:t>Trư</w:t>
+            </w:r>
+            <w:r>
+              <w:rPr>
+                <w:b w:val="0"/>
+              </w:rPr>
+              <w:t>ờng</w:t>
+            </w:r>
+            <w:r>
+              <w:rPr>
+                <w:b w:val="0"/>
+              </w:rPr>
+              <w:t xml:space="preserve"> t</w:t>
+            </w:r>
+            <w:r>
+              <w:rPr>
+                <w:b w:val="0"/>
+              </w:rPr>
+              <w:t>ex</w:t>
+            </w:r>
+            <w:r>
+              <w:rPr>
+                <w:b w:val="0"/>
+              </w:rPr>
+              <w:t>t-b</w:t>
+            </w:r>
+            <w:r>
+              <w:rPr>
+                <w:b w:val="0"/>
+              </w:rPr>
+              <w:t>ox</w:t>
+            </w:r>
+            <w:r>
+              <w:rPr>
+                <w:b w:val="0"/>
+              </w:rPr>
+              <w:t xml:space="preserve"> tr</w:t>
+            </w:r>
+            <w:r>
+              <w:rPr>
+                <w:b w:val="0"/>
+              </w:rPr>
+              <w:t>ê</w:t>
+            </w:r>
+            <w:r>
+              <w:rPr>
+                <w:b w:val="0"/>
+              </w:rPr>
+              <w:t>n Form, l</w:t>
+            </w:r>
+            <w:r>
+              <w:rPr>
+                <w:b w:val="0"/>
+              </w:rPr>
+              <w:t>ấy</w:t>
+            </w:r>
+            <w:r>
+              <w:rPr>
+                <w:b w:val="0"/>
+              </w:rPr>
+              <w:t xml:space="preserve"> t</w:t>
+            </w:r>
+            <w:r>
+              <w:rPr>
+                <w:b w:val="0"/>
+              </w:rPr>
+              <w:t>ừ</w:t>
+            </w:r>
+            <w:r>
+              <w:rPr>
+                <w:b w:val="0"/>
+              </w:rPr>
+              <w:t xml:space="preserve"> b</w:t>
+            </w:r>
+            <w:r>
+              <w:rPr>
+                <w:b w:val="0"/>
+              </w:rPr>
+              <w:t>ảng</w:t>
+            </w:r>
+            <w:r>
+              <w:rPr>
+                <w:b w:val="0"/>
+              </w:rPr>
+              <w:t xml:space="preserve"> PaperCategoryKNC</w:t>
+            </w:r>
+          </w:p>
+        </w:tc>
+      </w:tr>
+      <w:tr>
+        <w:tc>
+          <w:tcPr>
+            <w:tcW w:w="708" w:type="dxa"/>
+          </w:tcPr>
+          <w:p>
+            <w:r>
+              <w:t>3</w:t>
+            </w:r>
+          </w:p>
+        </w:tc>
+        <w:tc>
+          <w:tcPr>
+            <w:tcW w:w="3511" w:type="dxa"/>
+          </w:tcPr>
+          <w:p>
+            <w:pPr>
+              <w:rPr>
+                <w:b w:val="0"/>
+              </w:rPr>
+            </w:pPr>
+            <w:r>
+              <w:rPr>
+                <w:b w:val="0"/>
+              </w:rPr>
+              <w:t>approveStatusId</w:t>
+            </w:r>
+          </w:p>
+        </w:tc>
+        <w:tc>
+          <w:tcPr>
+            <w:tcW w:w="5023" w:type="dxa"/>
+          </w:tcPr>
+          <w:p>
+            <w:pPr>
+              <w:rPr>
+                <w:b w:val="0"/>
+              </w:rPr>
+            </w:pPr>
+            <w:r>
+              <w:rPr>
+                <w:b w:val="0"/>
+              </w:rPr>
+              <w:t>Select-b</w:t>
+            </w:r>
+            <w:r>
+              <w:rPr>
+                <w:b w:val="0"/>
+              </w:rPr>
+              <w:t>ox</w:t>
+            </w:r>
+            <w:r>
+              <w:rPr>
+                <w:b w:val="0"/>
+              </w:rPr>
+              <w:t>, l</w:t>
+            </w:r>
+            <w:r>
+              <w:rPr>
+                <w:b w:val="0"/>
+              </w:rPr>
+              <w:t>ấy</w:t>
+            </w:r>
+            <w:r>
+              <w:rPr>
+                <w:b w:val="0"/>
+              </w:rPr>
+              <w:t xml:space="preserve"> t</w:t>
+            </w:r>
+            <w:r>
+              <w:rPr>
+                <w:b w:val="0"/>
+              </w:rPr>
+              <w:t>ừ</w:t>
+            </w:r>
+            <w:r>
+              <w:rPr>
+                <w:b w:val="0"/>
+              </w:rPr>
+              <w:t xml:space="preserve"> b</w:t>
+            </w:r>
+            <w:r>
+              <w:rPr>
+                <w:b w:val="0"/>
+              </w:rPr>
+              <w:t>ảng</w:t>
+            </w:r>
+            <w:r>
+              <w:rPr>
+                <w:b w:val="0"/>
+              </w:rPr>
+              <w:t xml:space="preserve"> PaperDeclarationStatus</w:t>
+            </w:r>
+          </w:p>
+        </w:tc>
+      </w:tr>
+      <w:tr>
+        <w:tc>
+          <w:tcPr>
+            <w:tcW w:w="708" w:type="dxa"/>
+          </w:tcPr>
+          <w:p/>
+        </w:tc>
+        <w:tc>
+          <w:tcPr>
+            <w:tcW w:w="3511" w:type="dxa"/>
+          </w:tcPr>
+          <w:p>
+            <w:pPr>
+              <w:rPr>
+                <w:b w:val="0"/>
+              </w:rPr>
+            </w:pPr>
+          </w:p>
+        </w:tc>
+        <w:tc>
+          <w:tcPr>
+            <w:tcW w:w="5023" w:type="dxa"/>
+          </w:tcPr>
+          <w:p>
+            <w:pPr>
+              <w:rPr>
+                <w:b w:val="0"/>
+              </w:rPr>
+            </w:pPr>
+          </w:p>
+        </w:tc>
+      </w:tr>
+    </w:tbl>
+    <w:p/>
+    <w:p>
+      <w:r>
+        <w:t>C</w:t>
+      </w:r>
+      <w:r>
+        <w:t>ập</w:t>
+      </w:r>
+      <w:r>
+        <w:t xml:space="preserve"> nh</w:t>
+      </w:r>
+      <w:r>
+        <w:t>ậ</w:t>
+      </w:r>
+      <w:r>
+        <w:t>t b</w:t>
+      </w:r>
+      <w:r>
+        <w:t>ản</w:t>
+      </w:r>
+      <w:r>
+        <w:t>g</w:t>
+      </w:r>
+    </w:p>
+    <w:p>
+      <w:pPr>
+        <w:rPr>
+          <w:b w:val="0"/>
+        </w:rPr>
+      </w:pPr>
+      <w:r>
+        <w:rPr>
+          <w:b w:val="0"/>
+        </w:rPr>
+        <w:t>PaperDeclaration</w:t>
+      </w:r>
+    </w:p>
+    <w:p>
+      <w:r>
+        <w:t>Lu</w:t>
+      </w:r>
+      <w:r>
+        <w:t>ồng</w:t>
+      </w:r>
+    </w:p>
+    <w:p>
+      <w:pPr>
+        <w:rPr>
+          <w:b w:val="0"/>
+        </w:rPr>
+      </w:pPr>
+      <w:r>
+        <w:rPr>
+          <w:b w:val="0"/>
+        </w:rPr>
+        <w:t>User login, chọn</w:t>
+      </w:r>
+      <w:r>
+        <w:rPr>
+          <w:b w:val="0"/>
+        </w:rPr>
+        <w:t xml:space="preserve"> ch</w:t>
+      </w:r>
+      <w:r>
+        <w:rPr>
+          <w:b w:val="0"/>
+        </w:rPr>
+        <w:t>ức</w:t>
+      </w:r>
+      <w:r>
+        <w:rPr>
+          <w:b w:val="0"/>
+        </w:rPr>
+        <w:t xml:space="preserve"> n</w:t>
+      </w:r>
+      <w:r>
+        <w:rPr>
+          <w:b w:val="0"/>
+        </w:rPr>
+        <w:t>ă</w:t>
+      </w:r>
+      <w:r>
+        <w:rPr>
+          <w:b w:val="0"/>
+        </w:rPr>
+        <w:t>ng “K</w:t>
+      </w:r>
+      <w:r>
+        <w:rPr>
+          <w:b w:val="0"/>
+        </w:rPr>
+        <w:t>ê</w:t>
+      </w:r>
+      <w:r>
+        <w:rPr>
+          <w:b w:val="0"/>
+        </w:rPr>
+        <w:t xml:space="preserve"> khai kh</w:t>
+      </w:r>
+      <w:r>
+        <w:rPr>
+          <w:b w:val="0"/>
+        </w:rPr>
+        <w:t>ối</w:t>
+      </w:r>
+      <w:r>
+        <w:rPr>
+          <w:b w:val="0"/>
+        </w:rPr>
+        <w:t xml:space="preserve"> lư</w:t>
+      </w:r>
+      <w:r>
+        <w:rPr>
+          <w:b w:val="0"/>
+        </w:rPr>
+        <w:t>ợn</w:t>
+      </w:r>
+      <w:r>
+        <w:rPr>
+          <w:b w:val="0"/>
+        </w:rPr>
+        <w:t>g nghi</w:t>
+      </w:r>
+      <w:r>
+        <w:rPr>
+          <w:b w:val="0"/>
+        </w:rPr>
+        <w:t>ê</w:t>
+      </w:r>
+      <w:r>
+        <w:rPr>
+          <w:b w:val="0"/>
+        </w:rPr>
+        <w:t>n c</w:t>
+      </w:r>
+      <w:r>
+        <w:rPr>
+          <w:b w:val="0"/>
+        </w:rPr>
+        <w:t>ứu</w:t>
+      </w:r>
+      <w:r>
+        <w:rPr>
+          <w:b w:val="0"/>
+        </w:rPr>
+        <w:t xml:space="preserve"> khoa h</w:t>
+      </w:r>
+      <w:r>
+        <w:rPr>
+          <w:b w:val="0"/>
+        </w:rPr>
+        <w:t>ọc</w:t>
+      </w:r>
+      <w:r>
+        <w:rPr>
+          <w:b w:val="0"/>
+        </w:rPr>
+        <w:t>” -&gt; “C</w:t>
+      </w:r>
+      <w:r>
+        <w:rPr>
+          <w:b w:val="0"/>
+        </w:rPr>
+        <w:t>ập</w:t>
+      </w:r>
+      <w:r>
+        <w:rPr>
+          <w:b w:val="0"/>
+        </w:rPr>
+        <w:t xml:space="preserve"> nh</w:t>
+      </w:r>
+      <w:r>
+        <w:rPr>
+          <w:b w:val="0"/>
+        </w:rPr>
+        <w:t>ậ</w:t>
+      </w:r>
+      <w:r>
+        <w:rPr>
+          <w:b w:val="0"/>
+        </w:rPr>
+        <w:t>t ph</w:t>
+      </w:r>
+      <w:r>
+        <w:rPr>
+          <w:b w:val="0"/>
+        </w:rPr>
+        <w:t>ê</w:t>
+      </w:r>
+      <w:r>
+        <w:rPr>
+          <w:b w:val="0"/>
+        </w:rPr>
+        <w:t xml:space="preserve"> duy</w:t>
+      </w:r>
+      <w:r>
+        <w:rPr>
+          <w:b w:val="0"/>
+        </w:rPr>
+        <w:t>ệ</w:t>
+      </w:r>
+      <w:r>
+        <w:rPr>
+          <w:b w:val="0"/>
+        </w:rPr>
+        <w:t>t b</w:t>
+      </w:r>
+      <w:r>
+        <w:rPr>
+          <w:b w:val="0"/>
+        </w:rPr>
+        <w:t>ài</w:t>
+      </w:r>
+      <w:r>
+        <w:rPr>
+          <w:b w:val="0"/>
+        </w:rPr>
+        <w:t xml:space="preserve"> b</w:t>
+      </w:r>
+      <w:r>
+        <w:rPr>
+          <w:b w:val="0"/>
+        </w:rPr>
+        <w:t>áo</w:t>
+      </w:r>
+      <w:r>
+        <w:rPr>
+          <w:b w:val="0"/>
+        </w:rPr>
+        <w:t>” -&gt; h</w:t>
+      </w:r>
+      <w:r>
+        <w:rPr>
+          <w:b w:val="0"/>
+        </w:rPr>
+        <w:t>ệ</w:t>
+      </w:r>
+      <w:r>
+        <w:rPr>
+          <w:b w:val="0"/>
+        </w:rPr>
+        <w:t xml:space="preserve"> th</w:t>
+      </w:r>
+      <w:r>
+        <w:rPr>
+          <w:b w:val="0"/>
+        </w:rPr>
+        <w:t>ống</w:t>
+      </w:r>
+      <w:r>
+        <w:rPr>
+          <w:b w:val="0"/>
+        </w:rPr>
+        <w:t xml:space="preserve"> l</w:t>
+      </w:r>
+      <w:r>
+        <w:rPr>
+          <w:b w:val="0"/>
+        </w:rPr>
+        <w:t>is</w:t>
+      </w:r>
+      <w:r>
+        <w:rPr>
+          <w:b w:val="0"/>
+        </w:rPr>
+        <w:t>t ra c</w:t>
+      </w:r>
+      <w:r>
+        <w:rPr>
+          <w:b w:val="0"/>
+        </w:rPr>
+        <w:t>á</w:t>
+      </w:r>
+      <w:r>
+        <w:rPr>
+          <w:b w:val="0"/>
+        </w:rPr>
+        <w:t>c option đ</w:t>
+      </w:r>
+      <w:r>
+        <w:rPr>
+          <w:b w:val="0"/>
+        </w:rPr>
+        <w:t>ể</w:t>
+      </w:r>
+      <w:r>
+        <w:rPr>
+          <w:b w:val="0"/>
+        </w:rPr>
+        <w:t xml:space="preserve"> hi</w:t>
+      </w:r>
+      <w:r>
+        <w:rPr>
+          <w:b w:val="0"/>
+        </w:rPr>
+        <w:t>ển</w:t>
+      </w:r>
+      <w:r>
+        <w:rPr>
+          <w:b w:val="0"/>
+        </w:rPr>
+        <w:t xml:space="preserve"> th</w:t>
+      </w:r>
+      <w:r>
+        <w:rPr>
+          <w:b w:val="0"/>
+        </w:rPr>
+        <w:t>ị</w:t>
+      </w:r>
+      <w:r>
+        <w:rPr>
+          <w:b w:val="0"/>
+        </w:rPr>
+        <w:t xml:space="preserve"> danh s</w:t>
+      </w:r>
+      <w:r>
+        <w:rPr>
+          <w:b w:val="0"/>
+        </w:rPr>
+        <w:t>ách</w:t>
+      </w:r>
+      <w:r>
+        <w:rPr>
+          <w:b w:val="0"/>
+        </w:rPr>
+        <w:t xml:space="preserve"> b</w:t>
+      </w:r>
+      <w:r>
+        <w:rPr>
+          <w:b w:val="0"/>
+        </w:rPr>
+        <w:t>ài</w:t>
+      </w:r>
+      <w:r>
+        <w:rPr>
+          <w:b w:val="0"/>
+        </w:rPr>
+        <w:t xml:space="preserve"> b</w:t>
+      </w:r>
+      <w:r>
+        <w:rPr>
+          <w:b w:val="0"/>
+        </w:rPr>
+        <w:t>áo</w:t>
+      </w:r>
+      <w:r>
+        <w:rPr>
+          <w:b w:val="0"/>
+        </w:rPr>
+        <w:t xml:space="preserve"> (gi</w:t>
+      </w:r>
+      <w:r>
+        <w:rPr>
+          <w:b w:val="0"/>
+        </w:rPr>
+        <w:t>ống</w:t>
+      </w:r>
+      <w:r>
+        <w:rPr>
+          <w:b w:val="0"/>
+        </w:rPr>
+        <w:t xml:space="preserve"> controller “</w:t>
+      </w:r>
+      <w:r>
+        <w:rPr>
+          <w:b w:val="0"/>
+        </w:rPr>
+        <w:t>research-summary-list-papers-setting</w:t>
+      </w:r>
+      <w:r>
+        <w:rPr>
+          <w:b w:val="0"/>
+        </w:rPr>
+        <w:t>”) -&gt; hi</w:t>
+      </w:r>
+      <w:r>
+        <w:rPr>
+          <w:b w:val="0"/>
+        </w:rPr>
+        <w:t>ển</w:t>
+      </w:r>
+      <w:r>
+        <w:rPr>
+          <w:b w:val="0"/>
+        </w:rPr>
+        <w:t xml:space="preserve"> th</w:t>
+      </w:r>
+      <w:r>
+        <w:rPr>
+          <w:b w:val="0"/>
+        </w:rPr>
+        <w:t>ị</w:t>
+      </w:r>
+      <w:r>
+        <w:rPr>
+          <w:b w:val="0"/>
+        </w:rPr>
+        <w:t xml:space="preserve"> danh s</w:t>
+      </w:r>
+      <w:r>
+        <w:rPr>
+          <w:b w:val="0"/>
+        </w:rPr>
+        <w:t>ách</w:t>
+      </w:r>
+      <w:r>
+        <w:rPr>
+          <w:b w:val="0"/>
+        </w:rPr>
+        <w:t xml:space="preserve"> b</w:t>
+      </w:r>
+      <w:r>
+        <w:rPr>
+          <w:b w:val="0"/>
+        </w:rPr>
+        <w:t>ài</w:t>
+      </w:r>
+      <w:r>
+        <w:rPr>
+          <w:b w:val="0"/>
+        </w:rPr>
+        <w:t xml:space="preserve"> b</w:t>
+      </w:r>
+      <w:r>
+        <w:rPr>
+          <w:b w:val="0"/>
+        </w:rPr>
+        <w:t>áo</w:t>
+      </w:r>
+      <w:r>
+        <w:rPr>
+          <w:b w:val="0"/>
+        </w:rPr>
+        <w:t xml:space="preserve"> -&gt; </w:t>
+      </w:r>
+      <w:r>
+        <w:rPr>
+          <w:b w:val="0"/>
+        </w:rPr>
+        <w:t>us</w:t>
+      </w:r>
+      <w:r>
+        <w:rPr>
+          <w:b w:val="0"/>
+        </w:rPr>
+        <w:t>er click v</w:t>
+      </w:r>
+      <w:r>
+        <w:rPr>
+          <w:b w:val="0"/>
+        </w:rPr>
+        <w:t>à</w:t>
+      </w:r>
+      <w:r>
+        <w:rPr>
+          <w:b w:val="0"/>
+        </w:rPr>
+        <w:t>o t</w:t>
+      </w:r>
+      <w:r>
+        <w:rPr>
+          <w:b w:val="0"/>
+        </w:rPr>
+        <w:t>ê</w:t>
+      </w:r>
+      <w:r>
+        <w:rPr>
+          <w:b w:val="0"/>
+        </w:rPr>
+        <w:t>n b</w:t>
+      </w:r>
+      <w:r>
+        <w:rPr>
+          <w:b w:val="0"/>
+        </w:rPr>
+        <w:t>ài</w:t>
+      </w:r>
+      <w:r>
+        <w:rPr>
+          <w:b w:val="0"/>
+        </w:rPr>
+        <w:t xml:space="preserve"> b</w:t>
+      </w:r>
+      <w:r>
+        <w:rPr>
+          <w:b w:val="0"/>
+        </w:rPr>
+        <w:t>áo</w:t>
+      </w:r>
+      <w:r>
+        <w:rPr>
+          <w:b w:val="0"/>
+        </w:rPr>
+        <w:t xml:space="preserve"> (href) s</w:t>
+      </w:r>
+      <w:r>
+        <w:rPr>
+          <w:b w:val="0"/>
+        </w:rPr>
+        <w:t>ẽ</w:t>
+      </w:r>
+      <w:r>
+        <w:rPr>
+          <w:b w:val="0"/>
+        </w:rPr>
+        <w:t xml:space="preserve"> v</w:t>
+      </w:r>
+      <w:r>
+        <w:rPr>
+          <w:b w:val="0"/>
+        </w:rPr>
+        <w:t>à</w:t>
+      </w:r>
+      <w:r>
+        <w:rPr>
+          <w:b w:val="0"/>
+        </w:rPr>
+        <w:t>o chi ti</w:t>
+      </w:r>
+      <w:r>
+        <w:rPr>
+          <w:b w:val="0"/>
+        </w:rPr>
+        <w:t>ết</w:t>
+      </w:r>
+      <w:r>
+        <w:rPr>
+          <w:b w:val="0"/>
+        </w:rPr>
+        <w:t xml:space="preserve"> b</w:t>
+      </w:r>
+      <w:r>
+        <w:rPr>
+          <w:b w:val="0"/>
+        </w:rPr>
+        <w:t>ài</w:t>
+      </w:r>
+      <w:r>
+        <w:rPr>
+          <w:b w:val="0"/>
+        </w:rPr>
+        <w:t xml:space="preserve"> b</w:t>
+      </w:r>
+      <w:r>
+        <w:rPr>
+          <w:b w:val="0"/>
+        </w:rPr>
+        <w:t>á</w:t>
+      </w:r>
+      <w:r>
+        <w:rPr>
+          <w:b w:val="0"/>
+        </w:rPr>
+        <w:t>o, ph</w:t>
+      </w:r>
+      <w:r>
+        <w:rPr>
+          <w:b w:val="0"/>
+        </w:rPr>
+        <w:t>ía</w:t>
+      </w:r>
+      <w:r>
+        <w:rPr>
+          <w:b w:val="0"/>
+        </w:rPr>
+        <w:t xml:space="preserve"> dư</w:t>
+      </w:r>
+      <w:r>
+        <w:rPr>
+          <w:b w:val="0"/>
+        </w:rPr>
+        <w:t>ới</w:t>
+      </w:r>
+      <w:r>
+        <w:rPr>
+          <w:b w:val="0"/>
+        </w:rPr>
+        <w:t xml:space="preserve"> c</w:t>
+      </w:r>
+      <w:r>
+        <w:rPr>
+          <w:b w:val="0"/>
+        </w:rPr>
+        <w:t>ó</w:t>
+      </w:r>
+      <w:r>
+        <w:rPr>
+          <w:b w:val="0"/>
+        </w:rPr>
+        <w:t xml:space="preserve"> th</w:t>
+      </w:r>
+      <w:r>
+        <w:rPr>
+          <w:b w:val="0"/>
+        </w:rPr>
+        <w:t>ê</w:t>
+      </w:r>
+      <w:r>
+        <w:rPr>
+          <w:b w:val="0"/>
+        </w:rPr>
+        <w:t>m c</w:t>
+      </w:r>
+      <w:r>
+        <w:rPr>
+          <w:b w:val="0"/>
+        </w:rPr>
+        <w:t>á</w:t>
+      </w:r>
+      <w:r>
+        <w:rPr>
+          <w:b w:val="0"/>
+        </w:rPr>
+        <w:t>c select-b</w:t>
+      </w:r>
+      <w:r>
+        <w:rPr>
+          <w:b w:val="0"/>
+        </w:rPr>
+        <w:t>ox</w:t>
+      </w:r>
+      <w:r>
+        <w:rPr>
+          <w:b w:val="0"/>
+        </w:rPr>
+        <w:t xml:space="preserve"> cho ph</w:t>
+      </w:r>
+      <w:r>
+        <w:rPr>
+          <w:b w:val="0"/>
+        </w:rPr>
+        <w:t>ép</w:t>
+      </w:r>
+      <w:r>
+        <w:rPr>
+          <w:b w:val="0"/>
+        </w:rPr>
+        <w:t xml:space="preserve"> admin ch</w:t>
+      </w:r>
+      <w:r>
+        <w:rPr>
+          <w:b w:val="0"/>
+        </w:rPr>
+        <w:t>ọn</w:t>
+      </w:r>
+      <w:r>
+        <w:rPr>
+          <w:b w:val="0"/>
+        </w:rPr>
+        <w:t xml:space="preserve"> l</w:t>
+      </w:r>
+      <w:r>
+        <w:rPr>
+          <w:b w:val="0"/>
+        </w:rPr>
+        <w:t>ại</w:t>
+      </w:r>
+      <w:r>
+        <w:rPr>
+          <w:b w:val="0"/>
+        </w:rPr>
+        <w:t xml:space="preserve"> v</w:t>
+      </w:r>
+      <w:r>
+        <w:rPr>
+          <w:b w:val="0"/>
+        </w:rPr>
+        <w:t>à</w:t>
+      </w:r>
+      <w:r>
+        <w:rPr>
+          <w:b w:val="0"/>
+        </w:rPr>
+        <w:t xml:space="preserve"> b</w:t>
+      </w:r>
+      <w:r>
+        <w:rPr>
+          <w:b w:val="0"/>
+        </w:rPr>
+        <w:t>ấm</w:t>
+      </w:r>
+      <w:r>
+        <w:rPr>
+          <w:b w:val="0"/>
+        </w:rPr>
+        <w:t xml:space="preserve"> n</w:t>
+      </w:r>
+      <w:r>
+        <w:rPr>
+          <w:b w:val="0"/>
+        </w:rPr>
+        <w:t>út</w:t>
+      </w:r>
+      <w:r>
+        <w:rPr>
+          <w:b w:val="0"/>
+        </w:rPr>
+        <w:t xml:space="preserve"> c</w:t>
+      </w:r>
+      <w:r>
+        <w:rPr>
+          <w:b w:val="0"/>
+        </w:rPr>
+        <w:t>ập</w:t>
+      </w:r>
+      <w:r>
+        <w:rPr>
+          <w:b w:val="0"/>
+        </w:rPr>
+        <w:t xml:space="preserve"> nh</w:t>
+      </w:r>
+      <w:r>
+        <w:rPr>
+          <w:b w:val="0"/>
+        </w:rPr>
+        <w:t>ậ</w:t>
+      </w:r>
+      <w:r>
+        <w:rPr>
+          <w:b w:val="0"/>
+        </w:rPr>
+        <w:t>t</w:t>
+      </w:r>
+      <w:bookmarkStart w:id="0" w:name="_GoBack"/>
+      <w:bookmarkEnd w:id="0"/>
     </w:p>
     <w:p>
       <w:pPr>
@@ -26097,7 +27572,7 @@
           <w:rPr>
             <w:noProof/>
           </w:rPr>
-          <w:t>26</w:t>
+          <w:t>27</w:t>
         </w:r>
         <w:r>
           <w:rPr>
@@ -27156,7 +28631,7 @@
 </file>
 
 <file path=customXml/itemProps1.xml><?xml version="1.0" encoding="utf-8"?>
-<ds:datastoreItem xmlns:ds="http://schemas.openxmlformats.org/officeDocument/2006/customXml" ds:itemID="{D8CB4B4B-1718-4CD8-9F19-7615664BAACC}">
+<ds:datastoreItem xmlns:ds="http://schemas.openxmlformats.org/officeDocument/2006/customXml" ds:itemID="{FE89034F-D532-4E8D-9DD1-AAF76CF9F37D}">
   <ds:schemaRefs>
     <ds:schemaRef ds:uri="http://schemas.openxmlformats.org/officeDocument/2006/bibliography"/>
   </ds:schemaRefs>

--- a/USE-CASE.docx
+++ b/USE-CASE.docx
@@ -26436,32 +26436,70 @@
               <w:rPr>
                 <w:b w:val="0"/>
               </w:rPr>
-              <w:t xml:space="preserve"> select-b</w:t>
-            </w:r>
-            <w:r>
-              <w:rPr>
-                <w:b w:val="0"/>
-              </w:rPr>
-              <w:t>ox</w:t>
-            </w:r>
-            <w:r>
-              <w:rPr>
-                <w:b w:val="0"/>
-              </w:rPr>
-              <w:t xml:space="preserve"> tr</w:t>
-            </w:r>
-            <w:r>
-              <w:rPr>
-                <w:b w:val="0"/>
-              </w:rPr>
-              <w:t>ê</w:t>
-            </w:r>
-            <w:r>
-              <w:rPr>
-                <w:b w:val="0"/>
-              </w:rPr>
-              <w:t>n Form</w:t>
-            </w:r>
+              <w:t xml:space="preserve"> </w:t>
+            </w:r>
+            <w:r>
+              <w:rPr>
+                <w:b w:val="0"/>
+              </w:rPr>
+              <w:t>l</w:t>
+            </w:r>
+            <w:r>
+              <w:rPr>
+                <w:b w:val="0"/>
+              </w:rPr>
+              <w:t>ấy</w:t>
+            </w:r>
+            <w:r>
+              <w:rPr>
+                <w:b w:val="0"/>
+              </w:rPr>
+              <w:t xml:space="preserve"> t</w:t>
+            </w:r>
+            <w:r>
+              <w:rPr>
+                <w:b w:val="0"/>
+              </w:rPr>
+              <w:t>ừ</w:t>
+            </w:r>
+            <w:r>
+              <w:rPr>
+                <w:b w:val="0"/>
+              </w:rPr>
+              <w:t xml:space="preserve"> d</w:t>
+            </w:r>
+            <w:r>
+              <w:rPr>
+                <w:b w:val="0"/>
+              </w:rPr>
+              <w:t>ata</w:t>
+            </w:r>
+            <w:r>
+              <w:rPr>
+                <w:b w:val="0"/>
+              </w:rPr>
+              <w:t>-table khi select b</w:t>
+            </w:r>
+            <w:r>
+              <w:rPr>
+                <w:b w:val="0"/>
+              </w:rPr>
+              <w:t>ài</w:t>
+            </w:r>
+            <w:r>
+              <w:rPr>
+                <w:b w:val="0"/>
+              </w:rPr>
+              <w:t xml:space="preserve"> b</w:t>
+            </w:r>
+            <w:r>
+              <w:rPr>
+                <w:b w:val="0"/>
+              </w:rPr>
+              <w:t>áo</w:t>
+            </w:r>
+            <w:bookmarkStart w:id="0" w:name="_GoBack"/>
+            <w:bookmarkEnd w:id="0"/>
           </w:p>
         </w:tc>
       </w:tr>
@@ -27449,8 +27487,6 @@
         </w:rPr>
         <w:t>t</w:t>
       </w:r>
-      <w:bookmarkStart w:id="0" w:name="_GoBack"/>
-      <w:bookmarkEnd w:id="0"/>
     </w:p>
     <w:p>
       <w:pPr>
@@ -28631,7 +28667,7 @@
 </file>
 
 <file path=customXml/itemProps1.xml><?xml version="1.0" encoding="utf-8"?>
-<ds:datastoreItem xmlns:ds="http://schemas.openxmlformats.org/officeDocument/2006/customXml" ds:itemID="{FE89034F-D532-4E8D-9DD1-AAF76CF9F37D}">
+<ds:datastoreItem xmlns:ds="http://schemas.openxmlformats.org/officeDocument/2006/customXml" ds:itemID="{2B203957-9129-4DAF-9A8B-8C8FEA9A270F}">
   <ds:schemaRefs>
     <ds:schemaRef ds:uri="http://schemas.openxmlformats.org/officeDocument/2006/bibliography"/>
   </ds:schemaRefs>

--- a/USE-CASE.docx
+++ b/USE-CASE.docx
@@ -26498,8 +26498,6 @@
               </w:rPr>
               <w:t>áo</w:t>
             </w:r>
-            <w:bookmarkStart w:id="0" w:name="_GoBack"/>
-            <w:bookmarkEnd w:id="0"/>
           </w:p>
         </w:tc>
       </w:tr>
@@ -27537,6 +27535,2813 @@
         </w:rPr>
       </w:pPr>
     </w:p>
+    <w:p>
+      <w:pPr>
+        <w:jc w:val="center"/>
+        <w:rPr>
+          <w:b w:val="0"/>
+        </w:rPr>
+      </w:pPr>
+      <w:r>
+        <w:rPr>
+          <w:b w:val="0"/>
+        </w:rPr>
+        <w:t>HƯỚNG DẪN NGHIÊN CỨU SINH</w:t>
+      </w:r>
+    </w:p>
+    <w:p/>
+    <w:p>
+      <w:pPr>
+        <w:rPr>
+          <w:b w:val="0"/>
+        </w:rPr>
+      </w:pPr>
+      <w:r>
+        <w:t>Mô tả chung</w:t>
+      </w:r>
+      <w:r>
+        <w:rPr>
+          <w:b w:val="0"/>
+        </w:rPr>
+        <w:t xml:space="preserve">: </w:t>
+      </w:r>
+      <w:r>
+        <w:rPr>
+          <w:b w:val="0"/>
+        </w:rPr>
+        <w:t>gi</w:t>
+      </w:r>
+      <w:r>
+        <w:rPr>
+          <w:b w:val="0"/>
+        </w:rPr>
+        <w:t>ảng</w:t>
+      </w:r>
+      <w:r>
+        <w:rPr>
+          <w:b w:val="0"/>
+        </w:rPr>
+        <w:t xml:space="preserve"> vi</w:t>
+      </w:r>
+      <w:r>
+        <w:rPr>
+          <w:b w:val="0"/>
+        </w:rPr>
+        <w:t>ê</w:t>
+      </w:r>
+      <w:r>
+        <w:rPr>
+          <w:b w:val="0"/>
+        </w:rPr>
+        <w:t>n nh</w:t>
+      </w:r>
+      <w:r>
+        <w:rPr>
+          <w:b w:val="0"/>
+        </w:rPr>
+        <w:t>ập</w:t>
+      </w:r>
+      <w:r>
+        <w:rPr>
+          <w:b w:val="0"/>
+        </w:rPr>
+        <w:t xml:space="preserve"> th</w:t>
+      </w:r>
+      <w:r>
+        <w:rPr>
+          <w:b w:val="0"/>
+        </w:rPr>
+        <w:t>ô</w:t>
+      </w:r>
+      <w:r>
+        <w:rPr>
+          <w:b w:val="0"/>
+        </w:rPr>
+        <w:t>ng tin v</w:t>
+      </w:r>
+      <w:r>
+        <w:rPr>
+          <w:b w:val="0"/>
+        </w:rPr>
+        <w:t>ề</w:t>
+      </w:r>
+      <w:r>
+        <w:rPr>
+          <w:b w:val="0"/>
+        </w:rPr>
+        <w:t xml:space="preserve"> nghi</w:t>
+      </w:r>
+      <w:r>
+        <w:rPr>
+          <w:b w:val="0"/>
+        </w:rPr>
+        <w:t>ê</w:t>
+      </w:r>
+      <w:r>
+        <w:rPr>
+          <w:b w:val="0"/>
+        </w:rPr>
+        <w:t>n c</w:t>
+      </w:r>
+      <w:r>
+        <w:rPr>
+          <w:b w:val="0"/>
+        </w:rPr>
+        <w:t>ứu</w:t>
+      </w:r>
+      <w:r>
+        <w:rPr>
+          <w:b w:val="0"/>
+        </w:rPr>
+        <w:t xml:space="preserve"> sinh </w:t>
+      </w:r>
+      <w:r>
+        <w:rPr>
+          <w:b w:val="0"/>
+        </w:rPr>
+        <w:t>đã</w:t>
+      </w:r>
+      <w:r>
+        <w:rPr>
+          <w:b w:val="0"/>
+        </w:rPr>
+        <w:t xml:space="preserve"> hư</w:t>
+      </w:r>
+      <w:r>
+        <w:rPr>
+          <w:b w:val="0"/>
+        </w:rPr>
+        <w:t>ớng</w:t>
+      </w:r>
+      <w:r>
+        <w:rPr>
+          <w:b w:val="0"/>
+        </w:rPr>
+        <w:t xml:space="preserve"> d</w:t>
+      </w:r>
+      <w:r>
+        <w:rPr>
+          <w:b w:val="0"/>
+        </w:rPr>
+        <w:t>ẫn</w:t>
+      </w:r>
+      <w:r>
+        <w:rPr>
+          <w:b w:val="0"/>
+        </w:rPr>
+        <w:t xml:space="preserve"> th</w:t>
+      </w:r>
+      <w:r>
+        <w:rPr>
+          <w:b w:val="0"/>
+        </w:rPr>
+        <w:t>ành</w:t>
+      </w:r>
+      <w:r>
+        <w:rPr>
+          <w:b w:val="0"/>
+        </w:rPr>
+        <w:t xml:space="preserve"> c</w:t>
+      </w:r>
+      <w:r>
+        <w:rPr>
+          <w:b w:val="0"/>
+        </w:rPr>
+        <w:t>ô</w:t>
+      </w:r>
+      <w:r>
+        <w:rPr>
+          <w:b w:val="0"/>
+        </w:rPr>
+        <w:t>ng</w:t>
+      </w:r>
+    </w:p>
+    <w:p>
+      <w:pPr>
+        <w:rPr>
+          <w:b w:val="0"/>
+        </w:rPr>
+      </w:pPr>
+    </w:p>
+    <w:p>
+      <w:r>
+        <w:t>B</w:t>
+      </w:r>
+      <w:r>
+        <w:t>ảng</w:t>
+      </w:r>
+      <w:r>
+        <w:t xml:space="preserve"> tham gia</w:t>
+      </w:r>
+    </w:p>
+    <w:p>
+      <w:pPr>
+        <w:rPr>
+          <w:b w:val="0"/>
+        </w:rPr>
+      </w:pPr>
+      <w:r>
+        <w:rPr>
+          <w:b w:val="0"/>
+        </w:rPr>
+        <w:t>PhDSupervision, Staff</w:t>
+      </w:r>
+    </w:p>
+    <w:p/>
+    <w:p>
+      <w:r>
+        <w:t>Form input</w:t>
+      </w:r>
+    </w:p>
+    <w:tbl>
+      <w:tblPr>
+        <w:tblStyle w:val="TableGrid"/>
+        <w:tblW w:w="0" w:type="auto"/>
+        <w:tblLook w:val="04A0" w:firstRow="1" w:lastRow="0" w:firstColumn="1" w:lastColumn="0" w:noHBand="0" w:noVBand="1"/>
+      </w:tblPr>
+      <w:tblGrid>
+        <w:gridCol w:w="708"/>
+        <w:gridCol w:w="3511"/>
+        <w:gridCol w:w="5023"/>
+      </w:tblGrid>
+      <w:tr>
+        <w:tc>
+          <w:tcPr>
+            <w:tcW w:w="708" w:type="dxa"/>
+            <w:shd w:val="clear" w:color="auto" w:fill="D9D9D9" w:themeFill="background1" w:themeFillShade="D9"/>
+          </w:tcPr>
+          <w:p>
+            <w:pPr>
+              <w:jc w:val="center"/>
+            </w:pPr>
+            <w:r>
+              <w:t>STT</w:t>
+            </w:r>
+          </w:p>
+        </w:tc>
+        <w:tc>
+          <w:tcPr>
+            <w:tcW w:w="3511" w:type="dxa"/>
+            <w:shd w:val="clear" w:color="auto" w:fill="D9D9D9" w:themeFill="background1" w:themeFillShade="D9"/>
+          </w:tcPr>
+          <w:p>
+            <w:pPr>
+              <w:jc w:val="center"/>
+            </w:pPr>
+            <w:r>
+              <w:t>T</w:t>
+            </w:r>
+            <w:r>
+              <w:t>ê</w:t>
+            </w:r>
+            <w:r>
+              <w:t>n trư</w:t>
+            </w:r>
+            <w:r>
+              <w:t>ờng</w:t>
+            </w:r>
+          </w:p>
+        </w:tc>
+        <w:tc>
+          <w:tcPr>
+            <w:tcW w:w="5023" w:type="dxa"/>
+            <w:shd w:val="clear" w:color="auto" w:fill="D9D9D9" w:themeFill="background1" w:themeFillShade="D9"/>
+          </w:tcPr>
+          <w:p>
+            <w:pPr>
+              <w:jc w:val="center"/>
+            </w:pPr>
+            <w:r>
+              <w:t>Ghi ch</w:t>
+            </w:r>
+            <w:r>
+              <w:t>ú</w:t>
+            </w:r>
+          </w:p>
+        </w:tc>
+      </w:tr>
+      <w:tr>
+        <w:tc>
+          <w:tcPr>
+            <w:tcW w:w="708" w:type="dxa"/>
+          </w:tcPr>
+          <w:p>
+            <w:r>
+              <w:t>1</w:t>
+            </w:r>
+          </w:p>
+        </w:tc>
+        <w:tc>
+          <w:tcPr>
+            <w:tcW w:w="3511" w:type="dxa"/>
+          </w:tcPr>
+          <w:p>
+            <w:pPr>
+              <w:rPr>
+                <w:b w:val="0"/>
+              </w:rPr>
+            </w:pPr>
+            <w:r>
+              <w:rPr>
+                <w:b w:val="0"/>
+              </w:rPr>
+              <w:t>studentName</w:t>
+            </w:r>
+          </w:p>
+        </w:tc>
+        <w:tc>
+          <w:tcPr>
+            <w:tcW w:w="5023" w:type="dxa"/>
+          </w:tcPr>
+          <w:p>
+            <w:pPr>
+              <w:rPr>
+                <w:b w:val="0"/>
+              </w:rPr>
+            </w:pPr>
+            <w:r>
+              <w:rPr>
+                <w:b w:val="0"/>
+              </w:rPr>
+              <w:t>Trư</w:t>
+            </w:r>
+            <w:r>
+              <w:rPr>
+                <w:b w:val="0"/>
+              </w:rPr>
+              <w:t>ờng</w:t>
+            </w:r>
+            <w:r>
+              <w:rPr>
+                <w:b w:val="0"/>
+              </w:rPr>
+              <w:t xml:space="preserve"> </w:t>
+            </w:r>
+            <w:r>
+              <w:rPr>
+                <w:b w:val="0"/>
+              </w:rPr>
+              <w:t>t</w:t>
+            </w:r>
+            <w:r>
+              <w:rPr>
+                <w:b w:val="0"/>
+              </w:rPr>
+              <w:t>ex</w:t>
+            </w:r>
+            <w:r>
+              <w:rPr>
+                <w:b w:val="0"/>
+              </w:rPr>
+              <w:t>t-b</w:t>
+            </w:r>
+            <w:r>
+              <w:rPr>
+                <w:b w:val="0"/>
+              </w:rPr>
+              <w:t>ox</w:t>
+            </w:r>
+            <w:r>
+              <w:rPr>
+                <w:b w:val="0"/>
+              </w:rPr>
+              <w:t xml:space="preserve"> </w:t>
+            </w:r>
+            <w:r>
+              <w:rPr>
+                <w:b w:val="0"/>
+              </w:rPr>
+              <w:t>l</w:t>
+            </w:r>
+            <w:r>
+              <w:rPr>
+                <w:b w:val="0"/>
+              </w:rPr>
+              <w:t>ấy</w:t>
+            </w:r>
+            <w:r>
+              <w:rPr>
+                <w:b w:val="0"/>
+              </w:rPr>
+              <w:t xml:space="preserve"> t</w:t>
+            </w:r>
+            <w:r>
+              <w:rPr>
+                <w:b w:val="0"/>
+              </w:rPr>
+              <w:t>ừ</w:t>
+            </w:r>
+            <w:r>
+              <w:rPr>
+                <w:b w:val="0"/>
+              </w:rPr>
+              <w:t xml:space="preserve">  form</w:t>
+            </w:r>
+          </w:p>
+        </w:tc>
+      </w:tr>
+      <w:tr>
+        <w:tc>
+          <w:tcPr>
+            <w:tcW w:w="708" w:type="dxa"/>
+          </w:tcPr>
+          <w:p>
+            <w:r>
+              <w:t>2</w:t>
+            </w:r>
+          </w:p>
+        </w:tc>
+        <w:tc>
+          <w:tcPr>
+            <w:tcW w:w="3511" w:type="dxa"/>
+          </w:tcPr>
+          <w:p>
+            <w:pPr>
+              <w:rPr>
+                <w:b w:val="0"/>
+              </w:rPr>
+            </w:pPr>
+            <w:r>
+              <w:rPr>
+                <w:b w:val="0"/>
+              </w:rPr>
+              <w:t>th</w:t>
+            </w:r>
+            <w:r>
+              <w:rPr>
+                <w:b w:val="0"/>
+              </w:rPr>
+              <w:t>es</w:t>
+            </w:r>
+            <w:r>
+              <w:rPr>
+                <w:b w:val="0"/>
+              </w:rPr>
+              <w:t>isName</w:t>
+            </w:r>
+          </w:p>
+        </w:tc>
+        <w:tc>
+          <w:tcPr>
+            <w:tcW w:w="5023" w:type="dxa"/>
+          </w:tcPr>
+          <w:p>
+            <w:pPr>
+              <w:rPr>
+                <w:b w:val="0"/>
+              </w:rPr>
+            </w:pPr>
+            <w:r>
+              <w:rPr>
+                <w:b w:val="0"/>
+              </w:rPr>
+              <w:t>Trư</w:t>
+            </w:r>
+            <w:r>
+              <w:rPr>
+                <w:b w:val="0"/>
+              </w:rPr>
+              <w:t>ờng</w:t>
+            </w:r>
+            <w:r>
+              <w:rPr>
+                <w:b w:val="0"/>
+              </w:rPr>
+              <w:t xml:space="preserve"> t</w:t>
+            </w:r>
+            <w:r>
+              <w:rPr>
+                <w:b w:val="0"/>
+              </w:rPr>
+              <w:t>ex</w:t>
+            </w:r>
+            <w:r>
+              <w:rPr>
+                <w:b w:val="0"/>
+              </w:rPr>
+              <w:t>t-b</w:t>
+            </w:r>
+            <w:r>
+              <w:rPr>
+                <w:b w:val="0"/>
+              </w:rPr>
+              <w:t>ox</w:t>
+            </w:r>
+            <w:r>
+              <w:rPr>
+                <w:b w:val="0"/>
+              </w:rPr>
+              <w:t xml:space="preserve"> tr</w:t>
+            </w:r>
+            <w:r>
+              <w:rPr>
+                <w:b w:val="0"/>
+              </w:rPr>
+              <w:t>ê</w:t>
+            </w:r>
+            <w:r>
+              <w:rPr>
+                <w:b w:val="0"/>
+              </w:rPr>
+              <w:t>n Form</w:t>
+            </w:r>
+          </w:p>
+        </w:tc>
+      </w:tr>
+      <w:tr>
+        <w:tc>
+          <w:tcPr>
+            <w:tcW w:w="708" w:type="dxa"/>
+          </w:tcPr>
+          <w:p>
+            <w:r>
+              <w:t>3</w:t>
+            </w:r>
+          </w:p>
+        </w:tc>
+        <w:tc>
+          <w:tcPr>
+            <w:tcW w:w="3511" w:type="dxa"/>
+          </w:tcPr>
+          <w:p>
+            <w:pPr>
+              <w:rPr>
+                <w:b w:val="0"/>
+              </w:rPr>
+            </w:pPr>
+            <w:r>
+              <w:rPr>
+                <w:b w:val="0"/>
+              </w:rPr>
+              <w:t>c</w:t>
+            </w:r>
+            <w:r>
+              <w:rPr>
+                <w:b w:val="0"/>
+              </w:rPr>
+              <w:t>oS</w:t>
+            </w:r>
+            <w:r>
+              <w:rPr>
+                <w:b w:val="0"/>
+              </w:rPr>
+              <w:t>upervision</w:t>
+            </w:r>
+          </w:p>
+        </w:tc>
+        <w:tc>
+          <w:tcPr>
+            <w:tcW w:w="5023" w:type="dxa"/>
+          </w:tcPr>
+          <w:p>
+            <w:pPr>
+              <w:rPr>
+                <w:b w:val="0"/>
+              </w:rPr>
+            </w:pPr>
+            <w:r>
+              <w:rPr>
+                <w:b w:val="0"/>
+              </w:rPr>
+              <w:t>Select-b</w:t>
+            </w:r>
+            <w:r>
+              <w:rPr>
+                <w:b w:val="0"/>
+              </w:rPr>
+              <w:t>ox</w:t>
+            </w:r>
+            <w:r>
+              <w:rPr>
+                <w:b w:val="0"/>
+              </w:rPr>
+              <w:t xml:space="preserve"> (</w:t>
+            </w:r>
+            <w:r>
+              <w:rPr>
+                <w:b w:val="0"/>
+              </w:rPr>
+              <w:t>Yes</w:t>
+            </w:r>
+            <w:r>
+              <w:rPr>
+                <w:b w:val="0"/>
+              </w:rPr>
+              <w:t>/No)</w:t>
+            </w:r>
+          </w:p>
+        </w:tc>
+      </w:tr>
+      <w:tr>
+        <w:tc>
+          <w:tcPr>
+            <w:tcW w:w="708" w:type="dxa"/>
+          </w:tcPr>
+          <w:p/>
+        </w:tc>
+        <w:tc>
+          <w:tcPr>
+            <w:tcW w:w="3511" w:type="dxa"/>
+          </w:tcPr>
+          <w:p>
+            <w:pPr>
+              <w:rPr>
+                <w:b w:val="0"/>
+              </w:rPr>
+            </w:pPr>
+            <w:r>
+              <w:rPr>
+                <w:b w:val="0"/>
+              </w:rPr>
+              <w:t>graduateYear</w:t>
+            </w:r>
+          </w:p>
+        </w:tc>
+        <w:tc>
+          <w:tcPr>
+            <w:tcW w:w="5023" w:type="dxa"/>
+          </w:tcPr>
+          <w:p>
+            <w:pPr>
+              <w:rPr>
+                <w:b w:val="0"/>
+              </w:rPr>
+            </w:pPr>
+            <w:r>
+              <w:rPr>
+                <w:b w:val="0"/>
+              </w:rPr>
+              <w:t>T</w:t>
+            </w:r>
+            <w:r>
+              <w:rPr>
+                <w:b w:val="0"/>
+              </w:rPr>
+              <w:t>ex</w:t>
+            </w:r>
+            <w:r>
+              <w:rPr>
+                <w:b w:val="0"/>
+              </w:rPr>
+              <w:t>t-b</w:t>
+            </w:r>
+            <w:r>
+              <w:rPr>
+                <w:b w:val="0"/>
+              </w:rPr>
+              <w:t>ox</w:t>
+            </w:r>
+            <w:r>
+              <w:rPr>
+                <w:b w:val="0"/>
+              </w:rPr>
+              <w:t xml:space="preserve"> (validation s</w:t>
+            </w:r>
+            <w:r>
+              <w:rPr>
+                <w:b w:val="0"/>
+              </w:rPr>
+              <w:t>ố</w:t>
+            </w:r>
+            <w:r>
+              <w:rPr>
+                <w:b w:val="0"/>
+              </w:rPr>
+              <w:t xml:space="preserve"> nguy</w:t>
+            </w:r>
+            <w:r>
+              <w:rPr>
+                <w:b w:val="0"/>
+              </w:rPr>
+              <w:t>ên</w:t>
+            </w:r>
+            <w:r>
+              <w:rPr>
+                <w:b w:val="0"/>
+              </w:rPr>
+              <w:t xml:space="preserve"> d</w:t>
+            </w:r>
+            <w:r>
+              <w:rPr>
+                <w:b w:val="0"/>
+              </w:rPr>
+              <w:t>ươ</w:t>
+            </w:r>
+            <w:r>
+              <w:rPr>
+                <w:b w:val="0"/>
+              </w:rPr>
+              <w:t>ng)</w:t>
+            </w:r>
+          </w:p>
+        </w:tc>
+      </w:tr>
+    </w:tbl>
+    <w:p/>
+    <w:p>
+      <w:r>
+        <w:t>C</w:t>
+      </w:r>
+      <w:r>
+        <w:t>ập</w:t>
+      </w:r>
+      <w:r>
+        <w:t xml:space="preserve"> nh</w:t>
+      </w:r>
+      <w:r>
+        <w:t>ậ</w:t>
+      </w:r>
+      <w:r>
+        <w:t>t b</w:t>
+      </w:r>
+      <w:r>
+        <w:t>ản</w:t>
+      </w:r>
+      <w:r>
+        <w:t>g</w:t>
+      </w:r>
+    </w:p>
+    <w:p>
+      <w:pPr>
+        <w:rPr>
+          <w:b w:val="0"/>
+        </w:rPr>
+      </w:pPr>
+      <w:r>
+        <w:rPr>
+          <w:b w:val="0"/>
+        </w:rPr>
+        <w:t>PhDSupervision</w:t>
+      </w:r>
+    </w:p>
+    <w:p>
+      <w:pPr>
+        <w:rPr>
+          <w:b w:val="0"/>
+        </w:rPr>
+      </w:pPr>
+    </w:p>
+    <w:p>
+      <w:r>
+        <w:t>Lu</w:t>
+      </w:r>
+      <w:r>
+        <w:t>ồng</w:t>
+      </w:r>
+    </w:p>
+    <w:p/>
+    <w:p>
+      <w:r>
+        <w:t>Request-map Controller</w:t>
+      </w:r>
+      <w:r>
+        <w:t xml:space="preserve">: </w:t>
+      </w:r>
+      <w:r>
+        <w:rPr>
+          <w:b w:val="0"/>
+        </w:rPr>
+        <w:t>phd-student-supervision</w:t>
+      </w:r>
+    </w:p>
+    <w:p/>
+    <w:p/>
+    <w:p/>
+    <w:p/>
+    <w:p/>
+    <w:p/>
+    <w:p/>
+    <w:p>
+      <w:pPr>
+        <w:jc w:val="center"/>
+        <w:rPr>
+          <w:b w:val="0"/>
+        </w:rPr>
+      </w:pPr>
+      <w:r>
+        <w:rPr>
+          <w:b w:val="0"/>
+        </w:rPr>
+        <w:lastRenderedPageBreak/>
+        <w:t>THÔNG TIN CHUNG LÍ LỊCH</w:t>
+      </w:r>
+    </w:p>
+    <w:p/>
+    <w:p>
+      <w:pPr>
+        <w:rPr>
+          <w:b w:val="0"/>
+        </w:rPr>
+      </w:pPr>
+      <w:r>
+        <w:t>Mô tả chung</w:t>
+      </w:r>
+      <w:r>
+        <w:rPr>
+          <w:b w:val="0"/>
+        </w:rPr>
+        <w:t>: gi</w:t>
+      </w:r>
+      <w:r>
+        <w:rPr>
+          <w:b w:val="0"/>
+        </w:rPr>
+        <w:t>ảng</w:t>
+      </w:r>
+      <w:r>
+        <w:rPr>
+          <w:b w:val="0"/>
+        </w:rPr>
+        <w:t xml:space="preserve"> vi</w:t>
+      </w:r>
+      <w:r>
+        <w:rPr>
+          <w:b w:val="0"/>
+        </w:rPr>
+        <w:t>ê</w:t>
+      </w:r>
+      <w:r>
+        <w:rPr>
+          <w:b w:val="0"/>
+        </w:rPr>
+        <w:t>n nh</w:t>
+      </w:r>
+      <w:r>
+        <w:rPr>
+          <w:b w:val="0"/>
+        </w:rPr>
+        <w:t>ập</w:t>
+      </w:r>
+      <w:r>
+        <w:rPr>
+          <w:b w:val="0"/>
+        </w:rPr>
+        <w:t xml:space="preserve"> th</w:t>
+      </w:r>
+      <w:r>
+        <w:rPr>
+          <w:b w:val="0"/>
+        </w:rPr>
+        <w:t>ô</w:t>
+      </w:r>
+      <w:r>
+        <w:rPr>
+          <w:b w:val="0"/>
+        </w:rPr>
+        <w:t xml:space="preserve">ng tin </w:t>
+      </w:r>
+      <w:r>
+        <w:rPr>
+          <w:b w:val="0"/>
+        </w:rPr>
+        <w:t>chung v</w:t>
+      </w:r>
+      <w:r>
+        <w:rPr>
+          <w:b w:val="0"/>
+        </w:rPr>
+        <w:t>ề</w:t>
+      </w:r>
+      <w:r>
+        <w:rPr>
+          <w:b w:val="0"/>
+        </w:rPr>
+        <w:t xml:space="preserve"> l</w:t>
+      </w:r>
+      <w:r>
+        <w:rPr>
+          <w:b w:val="0"/>
+        </w:rPr>
+        <w:t>í</w:t>
+      </w:r>
+      <w:r>
+        <w:rPr>
+          <w:b w:val="0"/>
+        </w:rPr>
+        <w:t xml:space="preserve"> l</w:t>
+      </w:r>
+      <w:r>
+        <w:rPr>
+          <w:b w:val="0"/>
+        </w:rPr>
+        <w:t>ịch</w:t>
+      </w:r>
+      <w:r>
+        <w:rPr>
+          <w:b w:val="0"/>
+        </w:rPr>
+        <w:t xml:space="preserve"> c</w:t>
+      </w:r>
+      <w:r>
+        <w:rPr>
+          <w:b w:val="0"/>
+        </w:rPr>
+        <w:t>ủa</w:t>
+      </w:r>
+      <w:r>
+        <w:rPr>
+          <w:b w:val="0"/>
+        </w:rPr>
+        <w:t xml:space="preserve"> m</w:t>
+      </w:r>
+      <w:r>
+        <w:rPr>
+          <w:b w:val="0"/>
+        </w:rPr>
+        <w:t>ìn</w:t>
+      </w:r>
+      <w:r>
+        <w:rPr>
+          <w:b w:val="0"/>
+        </w:rPr>
+        <w:t>h nh</w:t>
+      </w:r>
+      <w:r>
+        <w:rPr>
+          <w:b w:val="0"/>
+        </w:rPr>
+        <w:t>ư</w:t>
+      </w:r>
+      <w:r>
+        <w:rPr>
+          <w:b w:val="0"/>
+        </w:rPr>
+        <w:t xml:space="preserve"> h</w:t>
+      </w:r>
+      <w:r>
+        <w:rPr>
+          <w:b w:val="0"/>
+        </w:rPr>
+        <w:t>ọc</w:t>
+      </w:r>
+      <w:r>
+        <w:rPr>
+          <w:b w:val="0"/>
+        </w:rPr>
+        <w:t xml:space="preserve"> h</w:t>
+      </w:r>
+      <w:r>
+        <w:rPr>
+          <w:b w:val="0"/>
+        </w:rPr>
+        <w:t>àm</w:t>
+      </w:r>
+      <w:r>
+        <w:rPr>
+          <w:b w:val="0"/>
+        </w:rPr>
+        <w:t>, h</w:t>
+      </w:r>
+      <w:r>
+        <w:rPr>
+          <w:b w:val="0"/>
+        </w:rPr>
+        <w:t>ọc</w:t>
+      </w:r>
+      <w:r>
+        <w:rPr>
+          <w:b w:val="0"/>
+        </w:rPr>
+        <w:t xml:space="preserve"> v</w:t>
+      </w:r>
+      <w:r>
+        <w:rPr>
+          <w:b w:val="0"/>
+        </w:rPr>
+        <w:t>ị</w:t>
+      </w:r>
+      <w:r>
+        <w:rPr>
+          <w:b w:val="0"/>
+        </w:rPr>
+        <w:t>,</w:t>
+      </w:r>
+      <w:r>
+        <w:rPr>
+          <w:b w:val="0"/>
+        </w:rPr>
+        <w:t xml:space="preserve"> n</w:t>
+      </w:r>
+      <w:r>
+        <w:rPr>
+          <w:b w:val="0"/>
+        </w:rPr>
+        <w:t>ă</w:t>
+      </w:r>
+      <w:r>
+        <w:rPr>
+          <w:b w:val="0"/>
+        </w:rPr>
+        <w:t xml:space="preserve">m </w:t>
+      </w:r>
+      <w:r>
+        <w:rPr>
+          <w:b w:val="0"/>
+        </w:rPr>
+        <w:t>đạ</w:t>
+      </w:r>
+      <w:r>
+        <w:rPr>
+          <w:b w:val="0"/>
+        </w:rPr>
+        <w:t>t đư</w:t>
+      </w:r>
+      <w:r>
+        <w:rPr>
+          <w:b w:val="0"/>
+        </w:rPr>
+        <w:t>ợc</w:t>
+      </w:r>
+      <w:r>
+        <w:rPr>
+          <w:b w:val="0"/>
+        </w:rPr>
+        <w:t>, ch</w:t>
+      </w:r>
+      <w:r>
+        <w:rPr>
+          <w:b w:val="0"/>
+        </w:rPr>
+        <w:t>ức</w:t>
+      </w:r>
+      <w:r>
+        <w:rPr>
+          <w:b w:val="0"/>
+        </w:rPr>
+        <w:t xml:space="preserve"> danh nghi</w:t>
+      </w:r>
+      <w:r>
+        <w:rPr>
+          <w:b w:val="0"/>
+        </w:rPr>
+        <w:t>ê</w:t>
+      </w:r>
+      <w:r>
+        <w:rPr>
+          <w:b w:val="0"/>
+        </w:rPr>
+        <w:t>n c</w:t>
+      </w:r>
+      <w:r>
+        <w:rPr>
+          <w:b w:val="0"/>
+        </w:rPr>
+        <w:t>ứu</w:t>
+      </w:r>
+      <w:r>
+        <w:rPr>
+          <w:b w:val="0"/>
+        </w:rPr>
+        <w:t>, ch</w:t>
+      </w:r>
+      <w:r>
+        <w:rPr>
+          <w:b w:val="0"/>
+        </w:rPr>
+        <w:t>ức</w:t>
+      </w:r>
+      <w:r>
+        <w:rPr>
+          <w:b w:val="0"/>
+        </w:rPr>
+        <w:t xml:space="preserve"> v</w:t>
+      </w:r>
+      <w:r>
+        <w:rPr>
+          <w:b w:val="0"/>
+        </w:rPr>
+        <w:t>ụ</w:t>
+      </w:r>
+      <w:r>
+        <w:rPr>
+          <w:b w:val="0"/>
+        </w:rPr>
+        <w:t xml:space="preserve"> hi</w:t>
+      </w:r>
+      <w:r>
+        <w:rPr>
+          <w:b w:val="0"/>
+        </w:rPr>
+        <w:t>ện</w:t>
+      </w:r>
+      <w:r>
+        <w:rPr>
+          <w:b w:val="0"/>
+        </w:rPr>
+        <w:t xml:space="preserve"> nay</w:t>
+      </w:r>
+      <w:r>
+        <w:rPr>
+          <w:b w:val="0"/>
+        </w:rPr>
+        <w:t>.</w:t>
+      </w:r>
+    </w:p>
+    <w:p>
+      <w:pPr>
+        <w:rPr>
+          <w:b w:val="0"/>
+        </w:rPr>
+      </w:pPr>
+    </w:p>
+    <w:p>
+      <w:r>
+        <w:t>B</w:t>
+      </w:r>
+      <w:r>
+        <w:t>ảng</w:t>
+      </w:r>
+      <w:r>
+        <w:t xml:space="preserve"> tham gia</w:t>
+      </w:r>
+    </w:p>
+    <w:p>
+      <w:pPr>
+        <w:rPr>
+          <w:b w:val="0"/>
+        </w:rPr>
+      </w:pPr>
+      <w:r>
+        <w:rPr>
+          <w:b w:val="0"/>
+        </w:rPr>
+        <w:t>Staff</w:t>
+      </w:r>
+    </w:p>
+    <w:p/>
+    <w:p>
+      <w:r>
+        <w:t>Form input</w:t>
+      </w:r>
+    </w:p>
+    <w:tbl>
+      <w:tblPr>
+        <w:tblStyle w:val="TableGrid"/>
+        <w:tblW w:w="0" w:type="auto"/>
+        <w:tblLook w:val="04A0" w:firstRow="1" w:lastRow="0" w:firstColumn="1" w:lastColumn="0" w:noHBand="0" w:noVBand="1"/>
+      </w:tblPr>
+      <w:tblGrid>
+        <w:gridCol w:w="708"/>
+        <w:gridCol w:w="3511"/>
+        <w:gridCol w:w="5023"/>
+      </w:tblGrid>
+      <w:tr>
+        <w:tc>
+          <w:tcPr>
+            <w:tcW w:w="708" w:type="dxa"/>
+            <w:shd w:val="clear" w:color="auto" w:fill="D9D9D9" w:themeFill="background1" w:themeFillShade="D9"/>
+          </w:tcPr>
+          <w:p>
+            <w:pPr>
+              <w:jc w:val="center"/>
+            </w:pPr>
+            <w:r>
+              <w:t>STT</w:t>
+            </w:r>
+          </w:p>
+        </w:tc>
+        <w:tc>
+          <w:tcPr>
+            <w:tcW w:w="3511" w:type="dxa"/>
+            <w:shd w:val="clear" w:color="auto" w:fill="D9D9D9" w:themeFill="background1" w:themeFillShade="D9"/>
+          </w:tcPr>
+          <w:p>
+            <w:pPr>
+              <w:jc w:val="center"/>
+            </w:pPr>
+            <w:r>
+              <w:t>T</w:t>
+            </w:r>
+            <w:r>
+              <w:t>ê</w:t>
+            </w:r>
+            <w:r>
+              <w:t>n trư</w:t>
+            </w:r>
+            <w:r>
+              <w:t>ờng</w:t>
+            </w:r>
+          </w:p>
+        </w:tc>
+        <w:tc>
+          <w:tcPr>
+            <w:tcW w:w="5023" w:type="dxa"/>
+            <w:shd w:val="clear" w:color="auto" w:fill="D9D9D9" w:themeFill="background1" w:themeFillShade="D9"/>
+          </w:tcPr>
+          <w:p>
+            <w:pPr>
+              <w:jc w:val="center"/>
+            </w:pPr>
+            <w:r>
+              <w:t>Ghi ch</w:t>
+            </w:r>
+            <w:r>
+              <w:t>ú</w:t>
+            </w:r>
+          </w:p>
+        </w:tc>
+      </w:tr>
+      <w:tr>
+        <w:tc>
+          <w:tcPr>
+            <w:tcW w:w="708" w:type="dxa"/>
+          </w:tcPr>
+          <w:p>
+            <w:r>
+              <w:t>1</w:t>
+            </w:r>
+          </w:p>
+        </w:tc>
+        <w:tc>
+          <w:tcPr>
+            <w:tcW w:w="3511" w:type="dxa"/>
+          </w:tcPr>
+          <w:p>
+            <w:pPr>
+              <w:rPr>
+                <w:b w:val="0"/>
+              </w:rPr>
+            </w:pPr>
+            <w:r>
+              <w:rPr>
+                <w:b w:val="0"/>
+              </w:rPr>
+              <w:t>hocHamId</w:t>
+            </w:r>
+          </w:p>
+        </w:tc>
+        <w:tc>
+          <w:tcPr>
+            <w:tcW w:w="5023" w:type="dxa"/>
+          </w:tcPr>
+          <w:p>
+            <w:pPr>
+              <w:rPr>
+                <w:b w:val="0"/>
+              </w:rPr>
+            </w:pPr>
+            <w:r>
+              <w:rPr>
+                <w:b w:val="0"/>
+              </w:rPr>
+              <w:t>Trư</w:t>
+            </w:r>
+            <w:r>
+              <w:rPr>
+                <w:b w:val="0"/>
+              </w:rPr>
+              <w:t>ờng</w:t>
+            </w:r>
+            <w:r>
+              <w:rPr>
+                <w:b w:val="0"/>
+              </w:rPr>
+              <w:t xml:space="preserve"> </w:t>
+            </w:r>
+            <w:r>
+              <w:rPr>
+                <w:b w:val="0"/>
+              </w:rPr>
+              <w:t>select-b</w:t>
+            </w:r>
+            <w:r>
+              <w:rPr>
+                <w:b w:val="0"/>
+              </w:rPr>
+              <w:t>ox</w:t>
+            </w:r>
+            <w:r>
+              <w:rPr>
+                <w:b w:val="0"/>
+              </w:rPr>
+              <w:t xml:space="preserve"> l</w:t>
+            </w:r>
+            <w:r>
+              <w:rPr>
+                <w:b w:val="0"/>
+              </w:rPr>
+              <w:t>ấy</w:t>
+            </w:r>
+            <w:r>
+              <w:rPr>
+                <w:b w:val="0"/>
+              </w:rPr>
+              <w:t xml:space="preserve"> t</w:t>
+            </w:r>
+            <w:r>
+              <w:rPr>
+                <w:b w:val="0"/>
+              </w:rPr>
+              <w:t>ừ</w:t>
+            </w:r>
+            <w:r>
+              <w:rPr>
+                <w:b w:val="0"/>
+              </w:rPr>
+              <w:t xml:space="preserve">  form</w:t>
+            </w:r>
+            <w:r>
+              <w:rPr>
+                <w:b w:val="0"/>
+              </w:rPr>
+              <w:t>, t</w:t>
+            </w:r>
+            <w:r>
+              <w:rPr>
+                <w:b w:val="0"/>
+              </w:rPr>
+              <w:t>ừ</w:t>
+            </w:r>
+            <w:r>
+              <w:rPr>
+                <w:b w:val="0"/>
+              </w:rPr>
+              <w:t xml:space="preserve"> b</w:t>
+            </w:r>
+            <w:r>
+              <w:rPr>
+                <w:b w:val="0"/>
+              </w:rPr>
+              <w:t>ảng</w:t>
+            </w:r>
+            <w:r>
+              <w:rPr>
+                <w:b w:val="0"/>
+              </w:rPr>
+              <w:t xml:space="preserve"> HocHam, cho ph</w:t>
+            </w:r>
+            <w:r>
+              <w:rPr>
+                <w:b w:val="0"/>
+              </w:rPr>
+              <w:t>ép</w:t>
+            </w:r>
+            <w:r>
+              <w:rPr>
+                <w:b w:val="0"/>
+              </w:rPr>
+              <w:t xml:space="preserve"> r</w:t>
+            </w:r>
+            <w:r>
+              <w:rPr>
+                <w:b w:val="0"/>
+              </w:rPr>
+              <w:t>ỗng</w:t>
+            </w:r>
+          </w:p>
+        </w:tc>
+      </w:tr>
+      <w:tr>
+        <w:tc>
+          <w:tcPr>
+            <w:tcW w:w="708" w:type="dxa"/>
+          </w:tcPr>
+          <w:p>
+            <w:r>
+              <w:t>2</w:t>
+            </w:r>
+          </w:p>
+        </w:tc>
+        <w:tc>
+          <w:tcPr>
+            <w:tcW w:w="3511" w:type="dxa"/>
+          </w:tcPr>
+          <w:p>
+            <w:pPr>
+              <w:rPr>
+                <w:b w:val="0"/>
+              </w:rPr>
+            </w:pPr>
+            <w:r>
+              <w:rPr>
+                <w:b w:val="0"/>
+              </w:rPr>
+              <w:t>yearHocHam</w:t>
+            </w:r>
+          </w:p>
+        </w:tc>
+        <w:tc>
+          <w:tcPr>
+            <w:tcW w:w="5023" w:type="dxa"/>
+          </w:tcPr>
+          <w:p>
+            <w:pPr>
+              <w:rPr>
+                <w:b w:val="0"/>
+              </w:rPr>
+            </w:pPr>
+            <w:r>
+              <w:rPr>
+                <w:b w:val="0"/>
+              </w:rPr>
+              <w:t>Trư</w:t>
+            </w:r>
+            <w:r>
+              <w:rPr>
+                <w:b w:val="0"/>
+              </w:rPr>
+              <w:t>ờng</w:t>
+            </w:r>
+            <w:r>
+              <w:rPr>
+                <w:b w:val="0"/>
+              </w:rPr>
+              <w:t xml:space="preserve"> t</w:t>
+            </w:r>
+            <w:r>
+              <w:rPr>
+                <w:b w:val="0"/>
+              </w:rPr>
+              <w:t>ex</w:t>
+            </w:r>
+            <w:r>
+              <w:rPr>
+                <w:b w:val="0"/>
+              </w:rPr>
+              <w:t>t-b</w:t>
+            </w:r>
+            <w:r>
+              <w:rPr>
+                <w:b w:val="0"/>
+              </w:rPr>
+              <w:t>ox</w:t>
+            </w:r>
+            <w:r>
+              <w:rPr>
+                <w:b w:val="0"/>
+              </w:rPr>
+              <w:t xml:space="preserve"> tr</w:t>
+            </w:r>
+            <w:r>
+              <w:rPr>
+                <w:b w:val="0"/>
+              </w:rPr>
+              <w:t>ê</w:t>
+            </w:r>
+            <w:r>
+              <w:rPr>
+                <w:b w:val="0"/>
+              </w:rPr>
+              <w:t>n Form</w:t>
+            </w:r>
+            <w:r>
+              <w:rPr>
+                <w:b w:val="0"/>
+              </w:rPr>
+              <w:t>, validation s</w:t>
+            </w:r>
+            <w:r>
+              <w:rPr>
+                <w:b w:val="0"/>
+              </w:rPr>
+              <w:t>ố</w:t>
+            </w:r>
+            <w:r>
+              <w:rPr>
+                <w:b w:val="0"/>
+              </w:rPr>
+              <w:t xml:space="preserve"> nguy</w:t>
+            </w:r>
+            <w:r>
+              <w:rPr>
+                <w:b w:val="0"/>
+              </w:rPr>
+              <w:t>ê</w:t>
+            </w:r>
+            <w:r>
+              <w:rPr>
+                <w:b w:val="0"/>
+              </w:rPr>
+              <w:t>n d</w:t>
+            </w:r>
+            <w:r>
+              <w:rPr>
+                <w:b w:val="0"/>
+              </w:rPr>
+              <w:t>ươ</w:t>
+            </w:r>
+            <w:r>
+              <w:rPr>
+                <w:b w:val="0"/>
+              </w:rPr>
+              <w:t>ng</w:t>
+            </w:r>
+          </w:p>
+        </w:tc>
+      </w:tr>
+      <w:tr>
+        <w:tc>
+          <w:tcPr>
+            <w:tcW w:w="708" w:type="dxa"/>
+          </w:tcPr>
+          <w:p>
+            <w:r>
+              <w:t>3</w:t>
+            </w:r>
+          </w:p>
+        </w:tc>
+        <w:tc>
+          <w:tcPr>
+            <w:tcW w:w="3511" w:type="dxa"/>
+          </w:tcPr>
+          <w:p>
+            <w:pPr>
+              <w:rPr>
+                <w:b w:val="0"/>
+              </w:rPr>
+            </w:pPr>
+            <w:r>
+              <w:rPr>
+                <w:b w:val="0"/>
+              </w:rPr>
+              <w:t>hocViId</w:t>
+            </w:r>
+          </w:p>
+        </w:tc>
+        <w:tc>
+          <w:tcPr>
+            <w:tcW w:w="5023" w:type="dxa"/>
+          </w:tcPr>
+          <w:p>
+            <w:pPr>
+              <w:rPr>
+                <w:b w:val="0"/>
+              </w:rPr>
+            </w:pPr>
+            <w:r>
+              <w:rPr>
+                <w:b w:val="0"/>
+              </w:rPr>
+              <w:t>Select-b</w:t>
+            </w:r>
+            <w:r>
+              <w:rPr>
+                <w:b w:val="0"/>
+              </w:rPr>
+              <w:t>ox</w:t>
+            </w:r>
+            <w:r>
+              <w:rPr>
+                <w:b w:val="0"/>
+              </w:rPr>
+              <w:t xml:space="preserve"> l</w:t>
+            </w:r>
+            <w:r>
+              <w:rPr>
+                <w:b w:val="0"/>
+              </w:rPr>
+              <w:t>ấy</w:t>
+            </w:r>
+            <w:r>
+              <w:rPr>
+                <w:b w:val="0"/>
+              </w:rPr>
+              <w:t xml:space="preserve"> tr</w:t>
+            </w:r>
+            <w:r>
+              <w:rPr>
+                <w:b w:val="0"/>
+              </w:rPr>
+              <w:t>ê</w:t>
+            </w:r>
+            <w:r>
+              <w:rPr>
+                <w:b w:val="0"/>
+              </w:rPr>
+              <w:t>n form, l</w:t>
+            </w:r>
+            <w:r>
+              <w:rPr>
+                <w:b w:val="0"/>
+              </w:rPr>
+              <w:t>ấy</w:t>
+            </w:r>
+            <w:r>
+              <w:rPr>
+                <w:b w:val="0"/>
+              </w:rPr>
+              <w:t xml:space="preserve"> t</w:t>
+            </w:r>
+            <w:r>
+              <w:rPr>
+                <w:b w:val="0"/>
+              </w:rPr>
+              <w:t>ừ</w:t>
+            </w:r>
+            <w:r>
+              <w:rPr>
+                <w:b w:val="0"/>
+              </w:rPr>
+              <w:t xml:space="preserve"> b</w:t>
+            </w:r>
+            <w:r>
+              <w:rPr>
+                <w:b w:val="0"/>
+              </w:rPr>
+              <w:t>ảng</w:t>
+            </w:r>
+            <w:r>
+              <w:rPr>
+                <w:b w:val="0"/>
+              </w:rPr>
+              <w:t xml:space="preserve"> HocVi, cho ph</w:t>
+            </w:r>
+            <w:r>
+              <w:rPr>
+                <w:b w:val="0"/>
+              </w:rPr>
+              <w:t>ép</w:t>
+            </w:r>
+            <w:r>
+              <w:rPr>
+                <w:b w:val="0"/>
+              </w:rPr>
+              <w:t xml:space="preserve"> r</w:t>
+            </w:r>
+            <w:r>
+              <w:rPr>
+                <w:b w:val="0"/>
+              </w:rPr>
+              <w:t>ỗng</w:t>
+            </w:r>
+          </w:p>
+        </w:tc>
+      </w:tr>
+      <w:tr>
+        <w:tc>
+          <w:tcPr>
+            <w:tcW w:w="708" w:type="dxa"/>
+          </w:tcPr>
+          <w:p>
+            <w:r>
+              <w:t>4</w:t>
+            </w:r>
+          </w:p>
+        </w:tc>
+        <w:tc>
+          <w:tcPr>
+            <w:tcW w:w="3511" w:type="dxa"/>
+          </w:tcPr>
+          <w:p>
+            <w:pPr>
+              <w:rPr>
+                <w:b w:val="0"/>
+              </w:rPr>
+            </w:pPr>
+            <w:r>
+              <w:rPr>
+                <w:b w:val="0"/>
+              </w:rPr>
+              <w:t>yearHocVi</w:t>
+            </w:r>
+          </w:p>
+        </w:tc>
+        <w:tc>
+          <w:tcPr>
+            <w:tcW w:w="5023" w:type="dxa"/>
+          </w:tcPr>
+          <w:p>
+            <w:pPr>
+              <w:rPr>
+                <w:b w:val="0"/>
+              </w:rPr>
+            </w:pPr>
+            <w:r>
+              <w:rPr>
+                <w:b w:val="0"/>
+              </w:rPr>
+              <w:t>T</w:t>
+            </w:r>
+            <w:r>
+              <w:rPr>
+                <w:b w:val="0"/>
+              </w:rPr>
+              <w:t>rư</w:t>
+            </w:r>
+            <w:r>
+              <w:rPr>
+                <w:b w:val="0"/>
+              </w:rPr>
+              <w:t>ờng</w:t>
+            </w:r>
+            <w:r>
+              <w:rPr>
+                <w:b w:val="0"/>
+              </w:rPr>
+              <w:t xml:space="preserve"> T</w:t>
+            </w:r>
+            <w:r>
+              <w:rPr>
+                <w:b w:val="0"/>
+              </w:rPr>
+              <w:t>ex</w:t>
+            </w:r>
+            <w:r>
+              <w:rPr>
+                <w:b w:val="0"/>
+              </w:rPr>
+              <w:t>t-B</w:t>
+            </w:r>
+            <w:r>
+              <w:rPr>
+                <w:b w:val="0"/>
+              </w:rPr>
+              <w:t>ox</w:t>
+            </w:r>
+            <w:r>
+              <w:rPr>
+                <w:b w:val="0"/>
+              </w:rPr>
+              <w:t xml:space="preserve"> tr</w:t>
+            </w:r>
+            <w:r>
+              <w:rPr>
+                <w:b w:val="0"/>
+              </w:rPr>
+              <w:t>ê</w:t>
+            </w:r>
+            <w:r>
+              <w:rPr>
+                <w:b w:val="0"/>
+              </w:rPr>
+              <w:t>n Form, valiation s</w:t>
+            </w:r>
+            <w:r>
+              <w:rPr>
+                <w:b w:val="0"/>
+              </w:rPr>
+              <w:t>ố</w:t>
+            </w:r>
+            <w:r>
+              <w:rPr>
+                <w:b w:val="0"/>
+              </w:rPr>
+              <w:t xml:space="preserve"> nguy</w:t>
+            </w:r>
+            <w:r>
+              <w:rPr>
+                <w:b w:val="0"/>
+              </w:rPr>
+              <w:t>ên</w:t>
+            </w:r>
+            <w:r>
+              <w:rPr>
+                <w:b w:val="0"/>
+              </w:rPr>
+              <w:t xml:space="preserve"> dư</w:t>
+            </w:r>
+            <w:r>
+              <w:rPr>
+                <w:b w:val="0"/>
+              </w:rPr>
+              <w:t>ơ</w:t>
+            </w:r>
+            <w:r>
+              <w:rPr>
+                <w:b w:val="0"/>
+              </w:rPr>
+              <w:t>ng</w:t>
+            </w:r>
+          </w:p>
+        </w:tc>
+      </w:tr>
+      <w:tr>
+        <w:tc>
+          <w:tcPr>
+            <w:tcW w:w="708" w:type="dxa"/>
+          </w:tcPr>
+          <w:p>
+            <w:r>
+              <w:t>5</w:t>
+            </w:r>
+          </w:p>
+        </w:tc>
+        <w:tc>
+          <w:tcPr>
+            <w:tcW w:w="3511" w:type="dxa"/>
+          </w:tcPr>
+          <w:p>
+            <w:pPr>
+              <w:rPr>
+                <w:b w:val="0"/>
+              </w:rPr>
+            </w:pPr>
+            <w:r>
+              <w:rPr>
+                <w:b w:val="0"/>
+              </w:rPr>
+              <w:t>chucVuHienNay</w:t>
+            </w:r>
+          </w:p>
+        </w:tc>
+        <w:tc>
+          <w:tcPr>
+            <w:tcW w:w="5023" w:type="dxa"/>
+          </w:tcPr>
+          <w:p>
+            <w:pPr>
+              <w:rPr>
+                <w:b w:val="0"/>
+              </w:rPr>
+            </w:pPr>
+            <w:r>
+              <w:rPr>
+                <w:b w:val="0"/>
+              </w:rPr>
+              <w:t>Trư</w:t>
+            </w:r>
+            <w:r>
+              <w:rPr>
+                <w:b w:val="0"/>
+              </w:rPr>
+              <w:t>ờng</w:t>
+            </w:r>
+            <w:r>
+              <w:rPr>
+                <w:b w:val="0"/>
+              </w:rPr>
+              <w:t xml:space="preserve"> T</w:t>
+            </w:r>
+            <w:r>
+              <w:rPr>
+                <w:b w:val="0"/>
+              </w:rPr>
+              <w:t>ex</w:t>
+            </w:r>
+            <w:r>
+              <w:rPr>
+                <w:b w:val="0"/>
+              </w:rPr>
+              <w:t>t-B</w:t>
+            </w:r>
+            <w:r>
+              <w:rPr>
+                <w:b w:val="0"/>
+              </w:rPr>
+              <w:t>ox</w:t>
+            </w:r>
+            <w:r>
+              <w:rPr>
+                <w:b w:val="0"/>
+              </w:rPr>
+              <w:t xml:space="preserve"> </w:t>
+            </w:r>
+            <w:r>
+              <w:rPr>
+                <w:b w:val="0"/>
+              </w:rPr>
+              <w:t>l</w:t>
+            </w:r>
+            <w:r>
+              <w:rPr>
+                <w:b w:val="0"/>
+              </w:rPr>
+              <w:t>ấy</w:t>
+            </w:r>
+            <w:r>
+              <w:rPr>
+                <w:b w:val="0"/>
+              </w:rPr>
+              <w:t xml:space="preserve"> t</w:t>
+            </w:r>
+            <w:r>
+              <w:rPr>
+                <w:b w:val="0"/>
+              </w:rPr>
+              <w:t>ừ</w:t>
+            </w:r>
+            <w:r>
+              <w:rPr>
+                <w:b w:val="0"/>
+              </w:rPr>
+              <w:t xml:space="preserve"> Form</w:t>
+            </w:r>
+          </w:p>
+        </w:tc>
+      </w:tr>
+    </w:tbl>
+    <w:p/>
+    <w:p>
+      <w:r>
+        <w:t>C</w:t>
+      </w:r>
+      <w:r>
+        <w:t>ập</w:t>
+      </w:r>
+      <w:r>
+        <w:t xml:space="preserve"> nh</w:t>
+      </w:r>
+      <w:r>
+        <w:t>ậ</w:t>
+      </w:r>
+      <w:r>
+        <w:t>t b</w:t>
+      </w:r>
+      <w:r>
+        <w:t>ản</w:t>
+      </w:r>
+      <w:r>
+        <w:t>g</w:t>
+      </w:r>
+    </w:p>
+    <w:p>
+      <w:pPr>
+        <w:rPr>
+          <w:b w:val="0"/>
+        </w:rPr>
+      </w:pPr>
+      <w:r>
+        <w:rPr>
+          <w:b w:val="0"/>
+        </w:rPr>
+        <w:t>Staff</w:t>
+      </w:r>
+    </w:p>
+    <w:p>
+      <w:pPr>
+        <w:rPr>
+          <w:b w:val="0"/>
+        </w:rPr>
+      </w:pPr>
+    </w:p>
+    <w:p>
+      <w:r>
+        <w:t>Lu</w:t>
+      </w:r>
+      <w:r>
+        <w:t>ồng</w:t>
+      </w:r>
+    </w:p>
+    <w:p/>
+    <w:p>
+      <w:pPr>
+        <w:rPr>
+          <w:b w:val="0"/>
+        </w:rPr>
+      </w:pPr>
+      <w:r>
+        <w:t>Request-map Controller:</w:t>
+      </w:r>
+      <w:r>
+        <w:rPr>
+          <w:b w:val="0"/>
+        </w:rPr>
+        <w:t xml:space="preserve"> </w:t>
+      </w:r>
+      <w:r>
+        <w:rPr>
+          <w:b w:val="0"/>
+        </w:rPr>
+        <w:t>cv-general-information</w:t>
+      </w:r>
+      <w:r>
+        <w:rPr>
+          <w:b w:val="0"/>
+        </w:rPr>
+        <w:t xml:space="preserve"> </w:t>
+      </w:r>
+    </w:p>
+    <w:p>
+      <w:pPr>
+        <w:rPr>
+          <w:b w:val="0"/>
+        </w:rPr>
+      </w:pPr>
+    </w:p>
+    <w:p>
+      <w:pPr>
+        <w:rPr>
+          <w:b w:val="0"/>
+        </w:rPr>
+      </w:pPr>
+    </w:p>
+    <w:p>
+      <w:pPr>
+        <w:rPr>
+          <w:b w:val="0"/>
+        </w:rPr>
+      </w:pPr>
+    </w:p>
+    <w:p>
+      <w:pPr>
+        <w:rPr>
+          <w:b w:val="0"/>
+        </w:rPr>
+      </w:pPr>
+    </w:p>
+    <w:p>
+      <w:pPr>
+        <w:jc w:val="center"/>
+        <w:rPr>
+          <w:b w:val="0"/>
+        </w:rPr>
+      </w:pPr>
+      <w:r>
+        <w:rPr>
+          <w:b w:val="0"/>
+        </w:rPr>
+        <w:lastRenderedPageBreak/>
+        <w:t>HƯ</w:t>
+      </w:r>
+      <w:r>
+        <w:rPr>
+          <w:b w:val="0"/>
+        </w:rPr>
+        <w:t>ỚNG</w:t>
+      </w:r>
+      <w:r>
+        <w:rPr>
+          <w:b w:val="0"/>
+        </w:rPr>
+        <w:t xml:space="preserve"> Đ</w:t>
+      </w:r>
+      <w:r>
+        <w:rPr>
+          <w:b w:val="0"/>
+        </w:rPr>
+        <w:t>Ề</w:t>
+      </w:r>
+      <w:r>
+        <w:rPr>
+          <w:b w:val="0"/>
+        </w:rPr>
+        <w:t xml:space="preserve"> T</w:t>
+      </w:r>
+      <w:r>
+        <w:rPr>
+          <w:b w:val="0"/>
+        </w:rPr>
+        <w:t>ÀI</w:t>
+      </w:r>
+      <w:r>
+        <w:rPr>
+          <w:b w:val="0"/>
+        </w:rPr>
+        <w:t xml:space="preserve"> CHO NGHI</w:t>
+      </w:r>
+      <w:r>
+        <w:rPr>
+          <w:b w:val="0"/>
+        </w:rPr>
+        <w:t>Ê</w:t>
+      </w:r>
+      <w:r>
+        <w:rPr>
+          <w:b w:val="0"/>
+        </w:rPr>
+        <w:t>N C</w:t>
+      </w:r>
+      <w:r>
+        <w:rPr>
+          <w:b w:val="0"/>
+        </w:rPr>
+        <w:t>ỨU</w:t>
+      </w:r>
+      <w:r>
+        <w:rPr>
+          <w:b w:val="0"/>
+        </w:rPr>
+        <w:t xml:space="preserve"> SINH, H</w:t>
+      </w:r>
+      <w:r>
+        <w:rPr>
+          <w:b w:val="0"/>
+        </w:rPr>
+        <w:t>ỌC</w:t>
+      </w:r>
+      <w:r>
+        <w:rPr>
+          <w:b w:val="0"/>
+        </w:rPr>
+        <w:t xml:space="preserve"> VI</w:t>
+      </w:r>
+      <w:r>
+        <w:rPr>
+          <w:b w:val="0"/>
+        </w:rPr>
+        <w:t>ÊN</w:t>
+      </w:r>
+      <w:r>
+        <w:rPr>
+          <w:b w:val="0"/>
+        </w:rPr>
+        <w:t xml:space="preserve"> CAO H</w:t>
+      </w:r>
+      <w:r>
+        <w:rPr>
+          <w:b w:val="0"/>
+        </w:rPr>
+        <w:t>ỌC</w:t>
+      </w:r>
+    </w:p>
+    <w:p/>
+    <w:p>
+      <w:pPr>
+        <w:rPr>
+          <w:b w:val="0"/>
+        </w:rPr>
+      </w:pPr>
+      <w:r>
+        <w:t>Mô tả chung</w:t>
+      </w:r>
+      <w:r>
+        <w:rPr>
+          <w:b w:val="0"/>
+        </w:rPr>
+        <w:t>: gi</w:t>
+      </w:r>
+      <w:r>
+        <w:rPr>
+          <w:b w:val="0"/>
+        </w:rPr>
+        <w:t>ảng</w:t>
+      </w:r>
+      <w:r>
+        <w:rPr>
+          <w:b w:val="0"/>
+        </w:rPr>
+        <w:t xml:space="preserve"> vi</w:t>
+      </w:r>
+      <w:r>
+        <w:rPr>
+          <w:b w:val="0"/>
+        </w:rPr>
+        <w:t>ê</w:t>
+      </w:r>
+      <w:r>
+        <w:rPr>
+          <w:b w:val="0"/>
+        </w:rPr>
+        <w:t>n nh</w:t>
+      </w:r>
+      <w:r>
+        <w:rPr>
+          <w:b w:val="0"/>
+        </w:rPr>
+        <w:t>ập</w:t>
+      </w:r>
+      <w:r>
+        <w:rPr>
+          <w:b w:val="0"/>
+        </w:rPr>
+        <w:t xml:space="preserve"> th</w:t>
+      </w:r>
+      <w:r>
+        <w:rPr>
+          <w:b w:val="0"/>
+        </w:rPr>
+        <w:t>ô</w:t>
+      </w:r>
+      <w:r>
+        <w:rPr>
+          <w:b w:val="0"/>
+        </w:rPr>
+        <w:t xml:space="preserve">ng tin </w:t>
+      </w:r>
+      <w:r>
+        <w:rPr>
+          <w:b w:val="0"/>
+        </w:rPr>
+        <w:t>v</w:t>
+      </w:r>
+      <w:r>
+        <w:rPr>
+          <w:b w:val="0"/>
+        </w:rPr>
+        <w:t>ề</w:t>
+      </w:r>
+      <w:r>
+        <w:rPr>
+          <w:b w:val="0"/>
+        </w:rPr>
+        <w:t xml:space="preserve"> hư</w:t>
+      </w:r>
+      <w:r>
+        <w:rPr>
+          <w:b w:val="0"/>
+        </w:rPr>
+        <w:t>ớng</w:t>
+      </w:r>
+      <w:r>
+        <w:rPr>
+          <w:b w:val="0"/>
+        </w:rPr>
+        <w:t xml:space="preserve"> đ</w:t>
+      </w:r>
+      <w:r>
+        <w:rPr>
+          <w:b w:val="0"/>
+        </w:rPr>
+        <w:t>ề</w:t>
+      </w:r>
+      <w:r>
+        <w:rPr>
+          <w:b w:val="0"/>
+        </w:rPr>
+        <w:t xml:space="preserve"> t</w:t>
+      </w:r>
+      <w:r>
+        <w:rPr>
+          <w:b w:val="0"/>
+        </w:rPr>
+        <w:t>ài</w:t>
+      </w:r>
+      <w:r>
+        <w:rPr>
+          <w:b w:val="0"/>
+        </w:rPr>
+        <w:t xml:space="preserve"> cho nghi</w:t>
+      </w:r>
+      <w:r>
+        <w:rPr>
+          <w:b w:val="0"/>
+        </w:rPr>
+        <w:t>ê</w:t>
+      </w:r>
+      <w:r>
+        <w:rPr>
+          <w:b w:val="0"/>
+        </w:rPr>
+        <w:t>n c</w:t>
+      </w:r>
+      <w:r>
+        <w:rPr>
+          <w:b w:val="0"/>
+        </w:rPr>
+        <w:t>ứu</w:t>
+      </w:r>
+      <w:r>
+        <w:rPr>
+          <w:b w:val="0"/>
+        </w:rPr>
+        <w:t xml:space="preserve"> sinh, h</w:t>
+      </w:r>
+      <w:r>
+        <w:rPr>
+          <w:b w:val="0"/>
+        </w:rPr>
+        <w:t>ọc</w:t>
+      </w:r>
+      <w:r>
+        <w:rPr>
+          <w:b w:val="0"/>
+        </w:rPr>
+        <w:t xml:space="preserve"> vi</w:t>
+      </w:r>
+      <w:r>
+        <w:rPr>
+          <w:b w:val="0"/>
+        </w:rPr>
+        <w:t>ê</w:t>
+      </w:r>
+      <w:r>
+        <w:rPr>
+          <w:b w:val="0"/>
+        </w:rPr>
+        <w:t>n cao h</w:t>
+      </w:r>
+      <w:r>
+        <w:rPr>
+          <w:b w:val="0"/>
+        </w:rPr>
+        <w:t>ọc</w:t>
+      </w:r>
+      <w:r>
+        <w:rPr>
+          <w:b w:val="0"/>
+        </w:rPr>
+        <w:t>.</w:t>
+      </w:r>
+    </w:p>
+    <w:p>
+      <w:pPr>
+        <w:rPr>
+          <w:b w:val="0"/>
+        </w:rPr>
+      </w:pPr>
+    </w:p>
+    <w:p>
+      <w:r>
+        <w:t>B</w:t>
+      </w:r>
+      <w:r>
+        <w:t>ảng</w:t>
+      </w:r>
+      <w:r>
+        <w:t xml:space="preserve"> tham gia</w:t>
+      </w:r>
+    </w:p>
+    <w:p>
+      <w:pPr>
+        <w:rPr>
+          <w:b w:val="0"/>
+        </w:rPr>
+      </w:pPr>
+      <w:r>
+        <w:rPr>
+          <w:b w:val="0"/>
+        </w:rPr>
+        <w:t>EducationLevel, Staff, Th</w:t>
+      </w:r>
+      <w:r>
+        <w:rPr>
+          <w:b w:val="0"/>
+        </w:rPr>
+        <w:t>es</w:t>
+      </w:r>
+      <w:r>
+        <w:rPr>
+          <w:b w:val="0"/>
+        </w:rPr>
+        <w:t>isSubjectPhDMaster</w:t>
+      </w:r>
+    </w:p>
+    <w:p/>
+    <w:p>
+      <w:r>
+        <w:t>Form input</w:t>
+      </w:r>
+    </w:p>
+    <w:tbl>
+      <w:tblPr>
+        <w:tblStyle w:val="TableGrid"/>
+        <w:tblW w:w="0" w:type="auto"/>
+        <w:tblLook w:val="04A0" w:firstRow="1" w:lastRow="0" w:firstColumn="1" w:lastColumn="0" w:noHBand="0" w:noVBand="1"/>
+      </w:tblPr>
+      <w:tblGrid>
+        <w:gridCol w:w="708"/>
+        <w:gridCol w:w="3511"/>
+        <w:gridCol w:w="5023"/>
+      </w:tblGrid>
+      <w:tr>
+        <w:tc>
+          <w:tcPr>
+            <w:tcW w:w="708" w:type="dxa"/>
+            <w:shd w:val="clear" w:color="auto" w:fill="D9D9D9" w:themeFill="background1" w:themeFillShade="D9"/>
+          </w:tcPr>
+          <w:p>
+            <w:pPr>
+              <w:jc w:val="center"/>
+            </w:pPr>
+            <w:r>
+              <w:t>STT</w:t>
+            </w:r>
+          </w:p>
+        </w:tc>
+        <w:tc>
+          <w:tcPr>
+            <w:tcW w:w="3511" w:type="dxa"/>
+            <w:shd w:val="clear" w:color="auto" w:fill="D9D9D9" w:themeFill="background1" w:themeFillShade="D9"/>
+          </w:tcPr>
+          <w:p>
+            <w:pPr>
+              <w:jc w:val="center"/>
+            </w:pPr>
+            <w:r>
+              <w:t>T</w:t>
+            </w:r>
+            <w:r>
+              <w:t>ê</w:t>
+            </w:r>
+            <w:r>
+              <w:t>n trư</w:t>
+            </w:r>
+            <w:r>
+              <w:t>ờng</w:t>
+            </w:r>
+          </w:p>
+        </w:tc>
+        <w:tc>
+          <w:tcPr>
+            <w:tcW w:w="5023" w:type="dxa"/>
+            <w:shd w:val="clear" w:color="auto" w:fill="D9D9D9" w:themeFill="background1" w:themeFillShade="D9"/>
+          </w:tcPr>
+          <w:p>
+            <w:pPr>
+              <w:jc w:val="center"/>
+            </w:pPr>
+            <w:r>
+              <w:t>Ghi ch</w:t>
+            </w:r>
+            <w:r>
+              <w:t>ú</w:t>
+            </w:r>
+          </w:p>
+        </w:tc>
+      </w:tr>
+      <w:tr>
+        <w:tc>
+          <w:tcPr>
+            <w:tcW w:w="708" w:type="dxa"/>
+          </w:tcPr>
+          <w:p>
+            <w:r>
+              <w:t>1</w:t>
+            </w:r>
+          </w:p>
+        </w:tc>
+        <w:tc>
+          <w:tcPr>
+            <w:tcW w:w="3511" w:type="dxa"/>
+          </w:tcPr>
+          <w:p>
+            <w:pPr>
+              <w:rPr>
+                <w:b w:val="0"/>
+              </w:rPr>
+            </w:pPr>
+            <w:r>
+              <w:rPr>
+                <w:b w:val="0"/>
+              </w:rPr>
+              <w:t>staff</w:t>
+            </w:r>
+            <w:r>
+              <w:rPr>
+                <w:b w:val="0"/>
+              </w:rPr>
+              <w:t>Id</w:t>
+            </w:r>
+          </w:p>
+        </w:tc>
+        <w:tc>
+          <w:tcPr>
+            <w:tcW w:w="5023" w:type="dxa"/>
+          </w:tcPr>
+          <w:p>
+            <w:pPr>
+              <w:rPr>
+                <w:b w:val="0"/>
+              </w:rPr>
+            </w:pPr>
+            <w:r>
+              <w:rPr>
+                <w:b w:val="0"/>
+              </w:rPr>
+              <w:t>l</w:t>
+            </w:r>
+            <w:r>
+              <w:rPr>
+                <w:b w:val="0"/>
+              </w:rPr>
+              <w:t>ấy</w:t>
+            </w:r>
+            <w:r>
+              <w:rPr>
+                <w:b w:val="0"/>
+              </w:rPr>
+              <w:t xml:space="preserve"> t</w:t>
+            </w:r>
+            <w:r>
+              <w:rPr>
+                <w:b w:val="0"/>
+              </w:rPr>
+              <w:t>ừ</w:t>
+            </w:r>
+            <w:r>
+              <w:rPr>
+                <w:b w:val="0"/>
+              </w:rPr>
+              <w:t xml:space="preserve"> </w:t>
+            </w:r>
+            <w:r>
+              <w:rPr>
+                <w:b w:val="0"/>
+              </w:rPr>
+              <w:t>us</w:t>
+            </w:r>
+            <w:r>
+              <w:rPr>
+                <w:b w:val="0"/>
+              </w:rPr>
+              <w:t>er-login</w:t>
+            </w:r>
+          </w:p>
+        </w:tc>
+      </w:tr>
+      <w:tr>
+        <w:tc>
+          <w:tcPr>
+            <w:tcW w:w="708" w:type="dxa"/>
+          </w:tcPr>
+          <w:p>
+            <w:r>
+              <w:t>2</w:t>
+            </w:r>
+          </w:p>
+        </w:tc>
+        <w:tc>
+          <w:tcPr>
+            <w:tcW w:w="3511" w:type="dxa"/>
+          </w:tcPr>
+          <w:p>
+            <w:pPr>
+              <w:rPr>
+                <w:b w:val="0"/>
+              </w:rPr>
+            </w:pPr>
+            <w:r>
+              <w:rPr>
+                <w:b w:val="0"/>
+              </w:rPr>
+              <w:t>th</w:t>
+            </w:r>
+            <w:r>
+              <w:rPr>
+                <w:b w:val="0"/>
+              </w:rPr>
+              <w:t>es</w:t>
+            </w:r>
+            <w:r>
+              <w:rPr>
+                <w:b w:val="0"/>
+              </w:rPr>
+              <w:t>isSubjectPhDMasterName</w:t>
+            </w:r>
+          </w:p>
+        </w:tc>
+        <w:tc>
+          <w:tcPr>
+            <w:tcW w:w="5023" w:type="dxa"/>
+          </w:tcPr>
+          <w:p>
+            <w:pPr>
+              <w:rPr>
+                <w:b w:val="0"/>
+              </w:rPr>
+            </w:pPr>
+            <w:r>
+              <w:rPr>
+                <w:b w:val="0"/>
+              </w:rPr>
+              <w:t>Trư</w:t>
+            </w:r>
+            <w:r>
+              <w:rPr>
+                <w:b w:val="0"/>
+              </w:rPr>
+              <w:t>ờng</w:t>
+            </w:r>
+            <w:r>
+              <w:rPr>
+                <w:b w:val="0"/>
+              </w:rPr>
+              <w:t xml:space="preserve"> t</w:t>
+            </w:r>
+            <w:r>
+              <w:rPr>
+                <w:b w:val="0"/>
+              </w:rPr>
+              <w:t>ex</w:t>
+            </w:r>
+            <w:r>
+              <w:rPr>
+                <w:b w:val="0"/>
+              </w:rPr>
+              <w:t>t-b</w:t>
+            </w:r>
+            <w:r>
+              <w:rPr>
+                <w:b w:val="0"/>
+              </w:rPr>
+              <w:t>ox</w:t>
+            </w:r>
+            <w:r>
+              <w:rPr>
+                <w:b w:val="0"/>
+              </w:rPr>
+              <w:t xml:space="preserve"> tr</w:t>
+            </w:r>
+            <w:r>
+              <w:rPr>
+                <w:b w:val="0"/>
+              </w:rPr>
+              <w:t>ê</w:t>
+            </w:r>
+            <w:r>
+              <w:rPr>
+                <w:b w:val="0"/>
+              </w:rPr>
+              <w:t>n Form</w:t>
+            </w:r>
+          </w:p>
+        </w:tc>
+      </w:tr>
+      <w:tr>
+        <w:tc>
+          <w:tcPr>
+            <w:tcW w:w="708" w:type="dxa"/>
+          </w:tcPr>
+          <w:p>
+            <w:r>
+              <w:t>3</w:t>
+            </w:r>
+          </w:p>
+        </w:tc>
+        <w:tc>
+          <w:tcPr>
+            <w:tcW w:w="3511" w:type="dxa"/>
+          </w:tcPr>
+          <w:p>
+            <w:pPr>
+              <w:rPr>
+                <w:b w:val="0"/>
+              </w:rPr>
+            </w:pPr>
+            <w:r>
+              <w:rPr>
+                <w:b w:val="0"/>
+              </w:rPr>
+              <w:t>d</w:t>
+            </w:r>
+            <w:r>
+              <w:rPr>
+                <w:b w:val="0"/>
+              </w:rPr>
+              <w:t>es</w:t>
+            </w:r>
+            <w:r>
+              <w:rPr>
+                <w:b w:val="0"/>
+              </w:rPr>
+              <w:t>cription</w:t>
+            </w:r>
+          </w:p>
+        </w:tc>
+        <w:tc>
+          <w:tcPr>
+            <w:tcW w:w="5023" w:type="dxa"/>
+          </w:tcPr>
+          <w:p>
+            <w:pPr>
+              <w:rPr>
+                <w:b w:val="0"/>
+              </w:rPr>
+            </w:pPr>
+            <w:r>
+              <w:rPr>
+                <w:b w:val="0"/>
+              </w:rPr>
+              <w:t>T</w:t>
+            </w:r>
+            <w:r>
+              <w:rPr>
+                <w:b w:val="0"/>
+              </w:rPr>
+              <w:t>ex</w:t>
+            </w:r>
+            <w:r>
+              <w:rPr>
+                <w:b w:val="0"/>
+              </w:rPr>
+              <w:t>t</w:t>
+            </w:r>
+            <w:r>
+              <w:rPr>
+                <w:b w:val="0"/>
+              </w:rPr>
+              <w:t>-b</w:t>
+            </w:r>
+            <w:r>
+              <w:rPr>
+                <w:b w:val="0"/>
+              </w:rPr>
+              <w:t>ox</w:t>
+            </w:r>
+            <w:r>
+              <w:rPr>
+                <w:b w:val="0"/>
+              </w:rPr>
+              <w:t xml:space="preserve"> l</w:t>
+            </w:r>
+            <w:r>
+              <w:rPr>
+                <w:b w:val="0"/>
+              </w:rPr>
+              <w:t>ấy</w:t>
+            </w:r>
+            <w:r>
+              <w:rPr>
+                <w:b w:val="0"/>
+              </w:rPr>
+              <w:t xml:space="preserve"> tr</w:t>
+            </w:r>
+            <w:r>
+              <w:rPr>
+                <w:b w:val="0"/>
+              </w:rPr>
+              <w:t>ê</w:t>
+            </w:r>
+            <w:r>
+              <w:rPr>
+                <w:b w:val="0"/>
+              </w:rPr>
+              <w:t>n form</w:t>
+            </w:r>
+          </w:p>
+        </w:tc>
+      </w:tr>
+    </w:tbl>
+    <w:p/>
+    <w:p>
+      <w:r>
+        <w:t>C</w:t>
+      </w:r>
+      <w:r>
+        <w:t>ập</w:t>
+      </w:r>
+      <w:r>
+        <w:t xml:space="preserve"> nh</w:t>
+      </w:r>
+      <w:r>
+        <w:t>ậ</w:t>
+      </w:r>
+      <w:r>
+        <w:t>t b</w:t>
+      </w:r>
+      <w:r>
+        <w:t>ản</w:t>
+      </w:r>
+      <w:r>
+        <w:t>g</w:t>
+      </w:r>
+    </w:p>
+    <w:p>
+      <w:pPr>
+        <w:rPr>
+          <w:b w:val="0"/>
+        </w:rPr>
+      </w:pPr>
+      <w:r>
+        <w:rPr>
+          <w:b w:val="0"/>
+        </w:rPr>
+        <w:t>Th</w:t>
+      </w:r>
+      <w:r>
+        <w:rPr>
+          <w:b w:val="0"/>
+        </w:rPr>
+        <w:t>es</w:t>
+      </w:r>
+      <w:r>
+        <w:rPr>
+          <w:b w:val="0"/>
+        </w:rPr>
+        <w:t>isSubjectPhDMaster</w:t>
+      </w:r>
+      <w:bookmarkStart w:id="0" w:name="_GoBack"/>
+      <w:bookmarkEnd w:id="0"/>
+    </w:p>
+    <w:p>
+      <w:r>
+        <w:t>Lu</w:t>
+      </w:r>
+      <w:r>
+        <w:t>ồng</w:t>
+      </w:r>
+    </w:p>
+    <w:p/>
+    <w:p>
+      <w:pPr>
+        <w:rPr>
+          <w:b w:val="0"/>
+        </w:rPr>
+      </w:pPr>
+      <w:r>
+        <w:t>Request-map Controller:</w:t>
+      </w:r>
+      <w:r>
+        <w:rPr>
+          <w:b w:val="0"/>
+        </w:rPr>
+        <w:t xml:space="preserve"> cv-general-information</w:t>
+      </w:r>
+      <w:r>
+        <w:rPr>
+          <w:b w:val="0"/>
+        </w:rPr>
+        <w:t xml:space="preserve"> </w:t>
+      </w:r>
+    </w:p>
+    <w:p>
+      <w:pPr>
+        <w:rPr>
+          <w:b w:val="0"/>
+        </w:rPr>
+      </w:pPr>
+    </w:p>
+    <w:p>
+      <w:pPr>
+        <w:rPr>
+          <w:b w:val="0"/>
+        </w:rPr>
+      </w:pPr>
+    </w:p>
+    <w:p/>
+    <w:p/>
+    <w:p/>
+    <w:p/>
     <w:p/>
     <w:sectPr>
       <w:footerReference w:type="default" r:id="rId34"/>
@@ -27608,7 +30413,7 @@
           <w:rPr>
             <w:noProof/>
           </w:rPr>
-          <w:t>27</w:t>
+          <w:t>30</w:t>
         </w:r>
         <w:r>
           <w:rPr>
@@ -28667,7 +31472,7 @@
 </file>
 
 <file path=customXml/itemProps1.xml><?xml version="1.0" encoding="utf-8"?>
-<ds:datastoreItem xmlns:ds="http://schemas.openxmlformats.org/officeDocument/2006/customXml" ds:itemID="{2B203957-9129-4DAF-9A8B-8C8FEA9A270F}">
+<ds:datastoreItem xmlns:ds="http://schemas.openxmlformats.org/officeDocument/2006/customXml" ds:itemID="{03250B3B-15C8-4AE3-8E16-025A4387D7DD}">
   <ds:schemaRefs>
     <ds:schemaRef ds:uri="http://schemas.openxmlformats.org/officeDocument/2006/bibliography"/>
   </ds:schemaRefs>
